--- a/新建 Microsoft Word 文档.docx
+++ b/新建 Microsoft Word 文档.docx
@@ -971,13 +971,7 @@
         <w:t>)</w:t>
       </w:r>
     </w:p>
-    <w:p>
-      <w:pPr>
-        <w:rPr>
-          <w:rFonts w:hint="eastAsia"/>
-        </w:rPr>
-      </w:pPr>
-    </w:p>
+    <w:p/>
     <w:p>
       <w:r>
         <w:rPr>
@@ -1032,15 +1026,1500 @@
           </wp:inline>
         </w:drawing>
       </w:r>
-      <w:bookmarkStart w:id="0" w:name="_GoBack"/>
-      <w:bookmarkEnd w:id="0"/>
+    </w:p>
+    <w:p>
+      <w:pPr>
+        <w:widowControl/>
+        <w:shd w:val="clear" w:color="auto" w:fill="1E1E1E"/>
+        <w:spacing w:line="285" w:lineRule="atLeast"/>
+        <w:jc w:val="left"/>
+        <w:rPr>
+          <w:rFonts w:ascii="Consolas" w:eastAsia="宋体" w:hAnsi="Consolas" w:cs="宋体"/>
+          <w:color w:val="D4D4D4"/>
+          <w:kern w:val="0"/>
+          <w:szCs w:val="21"/>
+        </w:rPr>
+      </w:pPr>
+      <w:proofErr w:type="gramStart"/>
+      <w:r>
+        <w:rPr>
+          <w:rFonts w:ascii="Consolas" w:eastAsia="宋体" w:hAnsi="Consolas" w:cs="宋体"/>
+          <w:color w:val="C586C0"/>
+          <w:kern w:val="0"/>
+          <w:szCs w:val="21"/>
+        </w:rPr>
+        <w:t>function</w:t>
+      </w:r>
+      <w:proofErr w:type="gramEnd"/>
+      <w:r>
+        <w:rPr>
+          <w:rFonts w:ascii="Consolas" w:eastAsia="宋体" w:hAnsi="Consolas" w:cs="宋体"/>
+          <w:color w:val="D4D4D4"/>
+          <w:kern w:val="0"/>
+          <w:szCs w:val="21"/>
+        </w:rPr>
+        <w:t xml:space="preserve"> </w:t>
+      </w:r>
+      <w:proofErr w:type="spellStart"/>
+      <w:r>
+        <w:rPr>
+          <w:rFonts w:ascii="Consolas" w:eastAsia="宋体" w:hAnsi="Consolas" w:cs="宋体"/>
+          <w:color w:val="DCDCAA"/>
+          <w:kern w:val="0"/>
+          <w:szCs w:val="21"/>
+        </w:rPr>
+        <w:t>cal</w:t>
+      </w:r>
+      <w:proofErr w:type="spellEnd"/>
+      <w:r>
+        <w:rPr>
+          <w:rFonts w:ascii="Consolas" w:eastAsia="宋体" w:hAnsi="Consolas" w:cs="宋体"/>
+          <w:color w:val="D4D4D4"/>
+          <w:kern w:val="0"/>
+          <w:szCs w:val="21"/>
+        </w:rPr>
+        <w:t>(</w:t>
+      </w:r>
+      <w:proofErr w:type="spellStart"/>
+      <w:r>
+        <w:rPr>
+          <w:rFonts w:ascii="Consolas" w:eastAsia="宋体" w:hAnsi="Consolas" w:cs="宋体"/>
+          <w:color w:val="9CDCFE"/>
+          <w:kern w:val="0"/>
+          <w:szCs w:val="21"/>
+        </w:rPr>
+        <w:t>level</w:t>
+      </w:r>
+      <w:r>
+        <w:rPr>
+          <w:rFonts w:ascii="Consolas" w:eastAsia="宋体" w:hAnsi="Consolas" w:cs="宋体"/>
+          <w:color w:val="D4D4D4"/>
+          <w:kern w:val="0"/>
+          <w:szCs w:val="21"/>
+        </w:rPr>
+        <w:t>,</w:t>
+      </w:r>
+      <w:r>
+        <w:rPr>
+          <w:rFonts w:ascii="Consolas" w:eastAsia="宋体" w:hAnsi="Consolas" w:cs="宋体"/>
+          <w:color w:val="9CDCFE"/>
+          <w:kern w:val="0"/>
+          <w:szCs w:val="21"/>
+        </w:rPr>
+        <w:t>nextStep</w:t>
+      </w:r>
+      <w:r>
+        <w:rPr>
+          <w:rFonts w:ascii="Consolas" w:eastAsia="宋体" w:hAnsi="Consolas" w:cs="宋体"/>
+          <w:color w:val="D4D4D4"/>
+          <w:kern w:val="0"/>
+          <w:szCs w:val="21"/>
+        </w:rPr>
+        <w:t>,</w:t>
+      </w:r>
+      <w:r>
+        <w:rPr>
+          <w:rFonts w:ascii="Consolas" w:eastAsia="宋体" w:hAnsi="Consolas" w:cs="宋体"/>
+          <w:color w:val="9CDCFE"/>
+          <w:kern w:val="0"/>
+          <w:szCs w:val="21"/>
+        </w:rPr>
+        <w:t>strS</w:t>
+      </w:r>
+      <w:proofErr w:type="spellEnd"/>
+      <w:r>
+        <w:rPr>
+          <w:rFonts w:ascii="Consolas" w:eastAsia="宋体" w:hAnsi="Consolas" w:cs="宋体"/>
+          <w:color w:val="D4D4D4"/>
+          <w:kern w:val="0"/>
+          <w:szCs w:val="21"/>
+        </w:rPr>
+        <w:t>)</w:t>
+      </w:r>
+    </w:p>
+    <w:p>
+      <w:pPr>
+        <w:widowControl/>
+        <w:shd w:val="clear" w:color="auto" w:fill="1E1E1E"/>
+        <w:spacing w:line="285" w:lineRule="atLeast"/>
+        <w:jc w:val="left"/>
+        <w:rPr>
+          <w:rFonts w:ascii="Consolas" w:eastAsia="宋体" w:hAnsi="Consolas" w:cs="宋体"/>
+          <w:color w:val="D4D4D4"/>
+          <w:kern w:val="0"/>
+          <w:szCs w:val="21"/>
+        </w:rPr>
+      </w:pPr>
+      <w:r>
+        <w:rPr>
+          <w:rFonts w:ascii="Consolas" w:eastAsia="宋体" w:hAnsi="Consolas" w:cs="宋体"/>
+          <w:color w:val="D4D4D4"/>
+          <w:kern w:val="0"/>
+          <w:szCs w:val="21"/>
+        </w:rPr>
+        <w:t xml:space="preserve">    </w:t>
+      </w:r>
+      <w:proofErr w:type="gramStart"/>
+      <w:r>
+        <w:rPr>
+          <w:rFonts w:ascii="Consolas" w:eastAsia="宋体" w:hAnsi="Consolas" w:cs="宋体"/>
+          <w:color w:val="D4D4D4"/>
+          <w:kern w:val="0"/>
+          <w:szCs w:val="21"/>
+        </w:rPr>
+        <w:t>level</w:t>
+      </w:r>
+      <w:proofErr w:type="gramEnd"/>
+      <w:r>
+        <w:rPr>
+          <w:rFonts w:ascii="Consolas" w:eastAsia="宋体" w:hAnsi="Consolas" w:cs="宋体"/>
+          <w:color w:val="D4D4D4"/>
+          <w:kern w:val="0"/>
+          <w:szCs w:val="21"/>
+        </w:rPr>
+        <w:t xml:space="preserve"> = level - </w:t>
+      </w:r>
+      <w:proofErr w:type="spellStart"/>
+      <w:r>
+        <w:rPr>
+          <w:rFonts w:ascii="Consolas" w:eastAsia="宋体" w:hAnsi="Consolas" w:cs="宋体"/>
+          <w:color w:val="D4D4D4"/>
+          <w:kern w:val="0"/>
+          <w:szCs w:val="21"/>
+        </w:rPr>
+        <w:t>nextStep</w:t>
+      </w:r>
+      <w:proofErr w:type="spellEnd"/>
+      <w:r>
+        <w:rPr>
+          <w:rFonts w:ascii="Consolas" w:eastAsia="宋体" w:hAnsi="Consolas" w:cs="宋体"/>
+          <w:color w:val="D4D4D4"/>
+          <w:kern w:val="0"/>
+          <w:szCs w:val="21"/>
+        </w:rPr>
+        <w:t xml:space="preserve"> </w:t>
+      </w:r>
+    </w:p>
+    <w:p>
+      <w:pPr>
+        <w:widowControl/>
+        <w:shd w:val="clear" w:color="auto" w:fill="1E1E1E"/>
+        <w:spacing w:line="285" w:lineRule="atLeast"/>
+        <w:jc w:val="left"/>
+        <w:rPr>
+          <w:rFonts w:ascii="Consolas" w:eastAsia="宋体" w:hAnsi="Consolas" w:cs="宋体"/>
+          <w:color w:val="D4D4D4"/>
+          <w:kern w:val="0"/>
+          <w:szCs w:val="21"/>
+        </w:rPr>
+      </w:pPr>
+      <w:r>
+        <w:rPr>
+          <w:rFonts w:ascii="Consolas" w:eastAsia="宋体" w:hAnsi="Consolas" w:cs="宋体"/>
+          <w:color w:val="D4D4D4"/>
+          <w:kern w:val="0"/>
+          <w:szCs w:val="21"/>
+        </w:rPr>
+        <w:t xml:space="preserve">    </w:t>
+      </w:r>
+      <w:proofErr w:type="gramStart"/>
+      <w:r>
+        <w:rPr>
+          <w:rFonts w:ascii="Consolas" w:eastAsia="宋体" w:hAnsi="Consolas" w:cs="宋体"/>
+          <w:color w:val="C586C0"/>
+          <w:kern w:val="0"/>
+          <w:szCs w:val="21"/>
+        </w:rPr>
+        <w:t>if</w:t>
+      </w:r>
+      <w:proofErr w:type="gramEnd"/>
+      <w:r>
+        <w:rPr>
+          <w:rFonts w:ascii="Consolas" w:eastAsia="宋体" w:hAnsi="Consolas" w:cs="宋体"/>
+          <w:color w:val="D4D4D4"/>
+          <w:kern w:val="0"/>
+          <w:szCs w:val="21"/>
+        </w:rPr>
+        <w:t xml:space="preserve"> level == </w:t>
+      </w:r>
+      <w:r>
+        <w:rPr>
+          <w:rFonts w:ascii="Consolas" w:eastAsia="宋体" w:hAnsi="Consolas" w:cs="宋体"/>
+          <w:color w:val="B5CEA8"/>
+          <w:kern w:val="0"/>
+          <w:szCs w:val="21"/>
+        </w:rPr>
+        <w:t>0</w:t>
+      </w:r>
+      <w:r>
+        <w:rPr>
+          <w:rFonts w:ascii="Consolas" w:eastAsia="宋体" w:hAnsi="Consolas" w:cs="宋体"/>
+          <w:color w:val="D4D4D4"/>
+          <w:kern w:val="0"/>
+          <w:szCs w:val="21"/>
+        </w:rPr>
+        <w:t xml:space="preserve"> </w:t>
+      </w:r>
+      <w:r>
+        <w:rPr>
+          <w:rFonts w:ascii="Consolas" w:eastAsia="宋体" w:hAnsi="Consolas" w:cs="宋体"/>
+          <w:color w:val="C586C0"/>
+          <w:kern w:val="0"/>
+          <w:szCs w:val="21"/>
+        </w:rPr>
+        <w:t>then</w:t>
+      </w:r>
+      <w:r>
+        <w:rPr>
+          <w:rFonts w:ascii="Consolas" w:eastAsia="宋体" w:hAnsi="Consolas" w:cs="宋体"/>
+          <w:color w:val="D4D4D4"/>
+          <w:kern w:val="0"/>
+          <w:szCs w:val="21"/>
+        </w:rPr>
+        <w:t xml:space="preserve"> </w:t>
+      </w:r>
+    </w:p>
+    <w:p>
+      <w:pPr>
+        <w:widowControl/>
+        <w:shd w:val="clear" w:color="auto" w:fill="1E1E1E"/>
+        <w:spacing w:line="285" w:lineRule="atLeast"/>
+        <w:jc w:val="left"/>
+        <w:rPr>
+          <w:rFonts w:ascii="Consolas" w:eastAsia="宋体" w:hAnsi="Consolas" w:cs="宋体"/>
+          <w:color w:val="D4D4D4"/>
+          <w:kern w:val="0"/>
+          <w:szCs w:val="21"/>
+        </w:rPr>
+      </w:pPr>
+      <w:r>
+        <w:rPr>
+          <w:rFonts w:ascii="Consolas" w:eastAsia="宋体" w:hAnsi="Consolas" w:cs="宋体"/>
+          <w:color w:val="D4D4D4"/>
+          <w:kern w:val="0"/>
+          <w:szCs w:val="21"/>
+        </w:rPr>
+        <w:t xml:space="preserve">        </w:t>
+      </w:r>
+      <w:proofErr w:type="gramStart"/>
+      <w:r>
+        <w:rPr>
+          <w:rFonts w:ascii="Consolas" w:eastAsia="宋体" w:hAnsi="Consolas" w:cs="宋体"/>
+          <w:color w:val="DCDCAA"/>
+          <w:kern w:val="0"/>
+          <w:szCs w:val="21"/>
+        </w:rPr>
+        <w:t>print</w:t>
+      </w:r>
+      <w:r>
+        <w:rPr>
+          <w:rFonts w:ascii="Consolas" w:eastAsia="宋体" w:hAnsi="Consolas" w:cs="宋体"/>
+          <w:color w:val="D4D4D4"/>
+          <w:kern w:val="0"/>
+          <w:szCs w:val="21"/>
+        </w:rPr>
+        <w:t>(</w:t>
+      </w:r>
+      <w:proofErr w:type="spellStart"/>
+      <w:proofErr w:type="gramEnd"/>
+      <w:r>
+        <w:rPr>
+          <w:rFonts w:ascii="Consolas" w:eastAsia="宋体" w:hAnsi="Consolas" w:cs="宋体"/>
+          <w:color w:val="D4D4D4"/>
+          <w:kern w:val="0"/>
+          <w:szCs w:val="21"/>
+        </w:rPr>
+        <w:t>strS</w:t>
+      </w:r>
+      <w:proofErr w:type="spellEnd"/>
+      <w:r>
+        <w:rPr>
+          <w:rFonts w:ascii="Consolas" w:eastAsia="宋体" w:hAnsi="Consolas" w:cs="宋体"/>
+          <w:color w:val="D4D4D4"/>
+          <w:kern w:val="0"/>
+          <w:szCs w:val="21"/>
+        </w:rPr>
+        <w:t xml:space="preserve"> .. </w:t>
+      </w:r>
+      <w:r>
+        <w:rPr>
+          <w:rFonts w:ascii="Consolas" w:eastAsia="宋体" w:hAnsi="Consolas" w:cs="宋体"/>
+          <w:color w:val="CE9178"/>
+          <w:kern w:val="0"/>
+          <w:szCs w:val="21"/>
+        </w:rPr>
+        <w:t>" "</w:t>
+      </w:r>
+      <w:r>
+        <w:rPr>
+          <w:rFonts w:ascii="Consolas" w:eastAsia="宋体" w:hAnsi="Consolas" w:cs="宋体"/>
+          <w:color w:val="D4D4D4"/>
+          <w:kern w:val="0"/>
+          <w:szCs w:val="21"/>
+        </w:rPr>
+        <w:t xml:space="preserve"> .. </w:t>
+      </w:r>
+      <w:proofErr w:type="spellStart"/>
+      <w:proofErr w:type="gramStart"/>
+      <w:r>
+        <w:rPr>
+          <w:rFonts w:ascii="Consolas" w:eastAsia="宋体" w:hAnsi="Consolas" w:cs="宋体"/>
+          <w:color w:val="D4D4D4"/>
+          <w:kern w:val="0"/>
+          <w:szCs w:val="21"/>
+        </w:rPr>
+        <w:t>nextStep</w:t>
+      </w:r>
+      <w:proofErr w:type="spellEnd"/>
+      <w:proofErr w:type="gramEnd"/>
+      <w:r>
+        <w:rPr>
+          <w:rFonts w:ascii="Consolas" w:eastAsia="宋体" w:hAnsi="Consolas" w:cs="宋体"/>
+          <w:color w:val="D4D4D4"/>
+          <w:kern w:val="0"/>
+          <w:szCs w:val="21"/>
+        </w:rPr>
+        <w:t>..</w:t>
+      </w:r>
+      <w:r>
+        <w:rPr>
+          <w:rFonts w:ascii="Consolas" w:eastAsia="宋体" w:hAnsi="Consolas" w:cs="宋体"/>
+          <w:color w:val="CE9178"/>
+          <w:kern w:val="0"/>
+          <w:szCs w:val="21"/>
+        </w:rPr>
+        <w:t>" }"</w:t>
+      </w:r>
+      <w:r>
+        <w:rPr>
+          <w:rFonts w:ascii="Consolas" w:eastAsia="宋体" w:hAnsi="Consolas" w:cs="宋体"/>
+          <w:color w:val="D4D4D4"/>
+          <w:kern w:val="0"/>
+          <w:szCs w:val="21"/>
+        </w:rPr>
+        <w:t>)</w:t>
+      </w:r>
+    </w:p>
+    <w:p>
+      <w:pPr>
+        <w:widowControl/>
+        <w:shd w:val="clear" w:color="auto" w:fill="1E1E1E"/>
+        <w:spacing w:line="285" w:lineRule="atLeast"/>
+        <w:jc w:val="left"/>
+        <w:rPr>
+          <w:rFonts w:ascii="Consolas" w:eastAsia="宋体" w:hAnsi="Consolas" w:cs="宋体"/>
+          <w:color w:val="D4D4D4"/>
+          <w:kern w:val="0"/>
+          <w:szCs w:val="21"/>
+        </w:rPr>
+      </w:pPr>
+      <w:r>
+        <w:rPr>
+          <w:rFonts w:ascii="Consolas" w:eastAsia="宋体" w:hAnsi="Consolas" w:cs="宋体"/>
+          <w:color w:val="D4D4D4"/>
+          <w:kern w:val="0"/>
+          <w:szCs w:val="21"/>
+        </w:rPr>
+        <w:t xml:space="preserve">    </w:t>
+      </w:r>
+      <w:proofErr w:type="spellStart"/>
+      <w:proofErr w:type="gramStart"/>
+      <w:r>
+        <w:rPr>
+          <w:rFonts w:ascii="Consolas" w:eastAsia="宋体" w:hAnsi="Consolas" w:cs="宋体"/>
+          <w:color w:val="C586C0"/>
+          <w:kern w:val="0"/>
+          <w:szCs w:val="21"/>
+        </w:rPr>
+        <w:t>elseif</w:t>
+      </w:r>
+      <w:proofErr w:type="spellEnd"/>
+      <w:proofErr w:type="gramEnd"/>
+      <w:r>
+        <w:rPr>
+          <w:rFonts w:ascii="Consolas" w:eastAsia="宋体" w:hAnsi="Consolas" w:cs="宋体"/>
+          <w:color w:val="D4D4D4"/>
+          <w:kern w:val="0"/>
+          <w:szCs w:val="21"/>
+        </w:rPr>
+        <w:t xml:space="preserve"> level == </w:t>
+      </w:r>
+      <w:r>
+        <w:rPr>
+          <w:rFonts w:ascii="Consolas" w:eastAsia="宋体" w:hAnsi="Consolas" w:cs="宋体"/>
+          <w:color w:val="B5CEA8"/>
+          <w:kern w:val="0"/>
+          <w:szCs w:val="21"/>
+        </w:rPr>
+        <w:t>1</w:t>
+      </w:r>
+      <w:r>
+        <w:rPr>
+          <w:rFonts w:ascii="Consolas" w:eastAsia="宋体" w:hAnsi="Consolas" w:cs="宋体"/>
+          <w:color w:val="D4D4D4"/>
+          <w:kern w:val="0"/>
+          <w:szCs w:val="21"/>
+        </w:rPr>
+        <w:t xml:space="preserve"> </w:t>
+      </w:r>
+      <w:r>
+        <w:rPr>
+          <w:rFonts w:ascii="Consolas" w:eastAsia="宋体" w:hAnsi="Consolas" w:cs="宋体"/>
+          <w:color w:val="C586C0"/>
+          <w:kern w:val="0"/>
+          <w:szCs w:val="21"/>
+        </w:rPr>
+        <w:t>then</w:t>
+      </w:r>
+      <w:r>
+        <w:rPr>
+          <w:rFonts w:ascii="Consolas" w:eastAsia="宋体" w:hAnsi="Consolas" w:cs="宋体"/>
+          <w:color w:val="D4D4D4"/>
+          <w:kern w:val="0"/>
+          <w:szCs w:val="21"/>
+        </w:rPr>
+        <w:t xml:space="preserve"> </w:t>
+      </w:r>
+    </w:p>
+    <w:p>
+      <w:pPr>
+        <w:widowControl/>
+        <w:shd w:val="clear" w:color="auto" w:fill="1E1E1E"/>
+        <w:spacing w:line="285" w:lineRule="atLeast"/>
+        <w:jc w:val="left"/>
+        <w:rPr>
+          <w:rFonts w:ascii="Consolas" w:eastAsia="宋体" w:hAnsi="Consolas" w:cs="宋体"/>
+          <w:color w:val="D4D4D4"/>
+          <w:kern w:val="0"/>
+          <w:szCs w:val="21"/>
+        </w:rPr>
+      </w:pPr>
+      <w:r>
+        <w:rPr>
+          <w:rFonts w:ascii="Consolas" w:eastAsia="宋体" w:hAnsi="Consolas" w:cs="宋体"/>
+          <w:color w:val="D4D4D4"/>
+          <w:kern w:val="0"/>
+          <w:szCs w:val="21"/>
+        </w:rPr>
+        <w:lastRenderedPageBreak/>
+        <w:t xml:space="preserve">        </w:t>
+      </w:r>
+      <w:proofErr w:type="spellStart"/>
+      <w:proofErr w:type="gramStart"/>
+      <w:r>
+        <w:rPr>
+          <w:rFonts w:ascii="Consolas" w:eastAsia="宋体" w:hAnsi="Consolas" w:cs="宋体"/>
+          <w:color w:val="D4D4D4"/>
+          <w:kern w:val="0"/>
+          <w:szCs w:val="21"/>
+        </w:rPr>
+        <w:t>strS</w:t>
+      </w:r>
+      <w:proofErr w:type="spellEnd"/>
+      <w:proofErr w:type="gramEnd"/>
+      <w:r>
+        <w:rPr>
+          <w:rFonts w:ascii="Consolas" w:eastAsia="宋体" w:hAnsi="Consolas" w:cs="宋体"/>
+          <w:color w:val="D4D4D4"/>
+          <w:kern w:val="0"/>
+          <w:szCs w:val="21"/>
+        </w:rPr>
+        <w:t xml:space="preserve"> = </w:t>
+      </w:r>
+      <w:proofErr w:type="spellStart"/>
+      <w:r>
+        <w:rPr>
+          <w:rFonts w:ascii="Consolas" w:eastAsia="宋体" w:hAnsi="Consolas" w:cs="宋体"/>
+          <w:color w:val="D4D4D4"/>
+          <w:kern w:val="0"/>
+          <w:szCs w:val="21"/>
+        </w:rPr>
+        <w:t>strS</w:t>
+      </w:r>
+      <w:proofErr w:type="spellEnd"/>
+      <w:r>
+        <w:rPr>
+          <w:rFonts w:ascii="Consolas" w:eastAsia="宋体" w:hAnsi="Consolas" w:cs="宋体"/>
+          <w:color w:val="D4D4D4"/>
+          <w:kern w:val="0"/>
+          <w:szCs w:val="21"/>
+        </w:rPr>
+        <w:t>..</w:t>
+      </w:r>
+      <w:r>
+        <w:rPr>
+          <w:rFonts w:ascii="Consolas" w:eastAsia="宋体" w:hAnsi="Consolas" w:cs="宋体"/>
+          <w:color w:val="CE9178"/>
+          <w:kern w:val="0"/>
+          <w:szCs w:val="21"/>
+        </w:rPr>
+        <w:t>" "</w:t>
+      </w:r>
+      <w:r>
+        <w:rPr>
+          <w:rFonts w:ascii="Consolas" w:eastAsia="宋体" w:hAnsi="Consolas" w:cs="宋体"/>
+          <w:color w:val="D4D4D4"/>
+          <w:kern w:val="0"/>
+          <w:szCs w:val="21"/>
+        </w:rPr>
+        <w:t>..</w:t>
+      </w:r>
+      <w:proofErr w:type="spellStart"/>
+      <w:proofErr w:type="gramStart"/>
+      <w:r>
+        <w:rPr>
+          <w:rFonts w:ascii="Consolas" w:eastAsia="宋体" w:hAnsi="Consolas" w:cs="宋体"/>
+          <w:color w:val="D4D4D4"/>
+          <w:kern w:val="0"/>
+          <w:szCs w:val="21"/>
+        </w:rPr>
+        <w:t>nextStep</w:t>
+      </w:r>
+      <w:proofErr w:type="spellEnd"/>
+      <w:proofErr w:type="gramEnd"/>
+      <w:r>
+        <w:rPr>
+          <w:rFonts w:ascii="Consolas" w:eastAsia="宋体" w:hAnsi="Consolas" w:cs="宋体"/>
+          <w:color w:val="D4D4D4"/>
+          <w:kern w:val="0"/>
+          <w:szCs w:val="21"/>
+        </w:rPr>
+        <w:t>..</w:t>
+      </w:r>
+      <w:r>
+        <w:rPr>
+          <w:rFonts w:ascii="Consolas" w:eastAsia="宋体" w:hAnsi="Consolas" w:cs="宋体"/>
+          <w:color w:val="CE9178"/>
+          <w:kern w:val="0"/>
+          <w:szCs w:val="21"/>
+        </w:rPr>
+        <w:t>","</w:t>
+      </w:r>
+    </w:p>
+    <w:p>
+      <w:pPr>
+        <w:widowControl/>
+        <w:shd w:val="clear" w:color="auto" w:fill="1E1E1E"/>
+        <w:spacing w:line="285" w:lineRule="atLeast"/>
+        <w:jc w:val="left"/>
+        <w:rPr>
+          <w:rFonts w:ascii="Consolas" w:eastAsia="宋体" w:hAnsi="Consolas" w:cs="宋体"/>
+          <w:color w:val="D4D4D4"/>
+          <w:kern w:val="0"/>
+          <w:szCs w:val="21"/>
+        </w:rPr>
+      </w:pPr>
+      <w:r>
+        <w:rPr>
+          <w:rFonts w:ascii="Consolas" w:eastAsia="宋体" w:hAnsi="Consolas" w:cs="宋体"/>
+          <w:color w:val="D4D4D4"/>
+          <w:kern w:val="0"/>
+          <w:szCs w:val="21"/>
+        </w:rPr>
+        <w:t xml:space="preserve">        </w:t>
+      </w:r>
+      <w:proofErr w:type="spellStart"/>
+      <w:proofErr w:type="gramStart"/>
+      <w:r>
+        <w:rPr>
+          <w:rFonts w:ascii="Consolas" w:eastAsia="宋体" w:hAnsi="Consolas" w:cs="宋体"/>
+          <w:color w:val="DCDCAA"/>
+          <w:kern w:val="0"/>
+          <w:szCs w:val="21"/>
+        </w:rPr>
+        <w:t>cal</w:t>
+      </w:r>
+      <w:proofErr w:type="spellEnd"/>
+      <w:r>
+        <w:rPr>
+          <w:rFonts w:ascii="Consolas" w:eastAsia="宋体" w:hAnsi="Consolas" w:cs="宋体"/>
+          <w:color w:val="D4D4D4"/>
+          <w:kern w:val="0"/>
+          <w:szCs w:val="21"/>
+        </w:rPr>
+        <w:t>(</w:t>
+      </w:r>
+      <w:proofErr w:type="gramEnd"/>
+      <w:r>
+        <w:rPr>
+          <w:rFonts w:ascii="Consolas" w:eastAsia="宋体" w:hAnsi="Consolas" w:cs="宋体"/>
+          <w:color w:val="D4D4D4"/>
+          <w:kern w:val="0"/>
+          <w:szCs w:val="21"/>
+        </w:rPr>
+        <w:t>level,</w:t>
+      </w:r>
+      <w:r>
+        <w:rPr>
+          <w:rFonts w:ascii="Consolas" w:eastAsia="宋体" w:hAnsi="Consolas" w:cs="宋体"/>
+          <w:color w:val="B5CEA8"/>
+          <w:kern w:val="0"/>
+          <w:szCs w:val="21"/>
+        </w:rPr>
+        <w:t>1</w:t>
+      </w:r>
+      <w:r>
+        <w:rPr>
+          <w:rFonts w:ascii="Consolas" w:eastAsia="宋体" w:hAnsi="Consolas" w:cs="宋体"/>
+          <w:color w:val="D4D4D4"/>
+          <w:kern w:val="0"/>
+          <w:szCs w:val="21"/>
+        </w:rPr>
+        <w:t>,strS)</w:t>
+      </w:r>
+    </w:p>
+    <w:p>
+      <w:pPr>
+        <w:widowControl/>
+        <w:shd w:val="clear" w:color="auto" w:fill="1E1E1E"/>
+        <w:spacing w:line="285" w:lineRule="atLeast"/>
+        <w:jc w:val="left"/>
+        <w:rPr>
+          <w:rFonts w:ascii="Consolas" w:eastAsia="宋体" w:hAnsi="Consolas" w:cs="宋体"/>
+          <w:color w:val="D4D4D4"/>
+          <w:kern w:val="0"/>
+          <w:szCs w:val="21"/>
+        </w:rPr>
+      </w:pPr>
+      <w:r>
+        <w:rPr>
+          <w:rFonts w:ascii="Consolas" w:eastAsia="宋体" w:hAnsi="Consolas" w:cs="宋体"/>
+          <w:color w:val="D4D4D4"/>
+          <w:kern w:val="0"/>
+          <w:szCs w:val="21"/>
+        </w:rPr>
+        <w:t xml:space="preserve">    </w:t>
+      </w:r>
+      <w:proofErr w:type="spellStart"/>
+      <w:proofErr w:type="gramStart"/>
+      <w:r>
+        <w:rPr>
+          <w:rFonts w:ascii="Consolas" w:eastAsia="宋体" w:hAnsi="Consolas" w:cs="宋体"/>
+          <w:color w:val="C586C0"/>
+          <w:kern w:val="0"/>
+          <w:szCs w:val="21"/>
+        </w:rPr>
+        <w:t>elseif</w:t>
+      </w:r>
+      <w:proofErr w:type="spellEnd"/>
+      <w:proofErr w:type="gramEnd"/>
+      <w:r>
+        <w:rPr>
+          <w:rFonts w:ascii="Consolas" w:eastAsia="宋体" w:hAnsi="Consolas" w:cs="宋体"/>
+          <w:color w:val="D4D4D4"/>
+          <w:kern w:val="0"/>
+          <w:szCs w:val="21"/>
+        </w:rPr>
+        <w:t xml:space="preserve"> level &gt; </w:t>
+      </w:r>
+      <w:r>
+        <w:rPr>
+          <w:rFonts w:ascii="Consolas" w:eastAsia="宋体" w:hAnsi="Consolas" w:cs="宋体"/>
+          <w:color w:val="B5CEA8"/>
+          <w:kern w:val="0"/>
+          <w:szCs w:val="21"/>
+        </w:rPr>
+        <w:t>1</w:t>
+      </w:r>
+      <w:r>
+        <w:rPr>
+          <w:rFonts w:ascii="Consolas" w:eastAsia="宋体" w:hAnsi="Consolas" w:cs="宋体"/>
+          <w:color w:val="D4D4D4"/>
+          <w:kern w:val="0"/>
+          <w:szCs w:val="21"/>
+        </w:rPr>
+        <w:t xml:space="preserve"> </w:t>
+      </w:r>
+      <w:r>
+        <w:rPr>
+          <w:rFonts w:ascii="Consolas" w:eastAsia="宋体" w:hAnsi="Consolas" w:cs="宋体"/>
+          <w:color w:val="C586C0"/>
+          <w:kern w:val="0"/>
+          <w:szCs w:val="21"/>
+        </w:rPr>
+        <w:t>then</w:t>
+      </w:r>
+      <w:r>
+        <w:rPr>
+          <w:rFonts w:ascii="Consolas" w:eastAsia="宋体" w:hAnsi="Consolas" w:cs="宋体"/>
+          <w:color w:val="D4D4D4"/>
+          <w:kern w:val="0"/>
+          <w:szCs w:val="21"/>
+        </w:rPr>
+        <w:t xml:space="preserve"> </w:t>
+      </w:r>
+    </w:p>
+    <w:p>
+      <w:pPr>
+        <w:widowControl/>
+        <w:shd w:val="clear" w:color="auto" w:fill="1E1E1E"/>
+        <w:spacing w:line="285" w:lineRule="atLeast"/>
+        <w:jc w:val="left"/>
+        <w:rPr>
+          <w:rFonts w:ascii="Consolas" w:eastAsia="宋体" w:hAnsi="Consolas" w:cs="宋体"/>
+          <w:color w:val="D4D4D4"/>
+          <w:kern w:val="0"/>
+          <w:szCs w:val="21"/>
+        </w:rPr>
+      </w:pPr>
+      <w:r>
+        <w:rPr>
+          <w:rFonts w:ascii="Consolas" w:eastAsia="宋体" w:hAnsi="Consolas" w:cs="宋体"/>
+          <w:color w:val="D4D4D4"/>
+          <w:kern w:val="0"/>
+          <w:szCs w:val="21"/>
+        </w:rPr>
+        <w:t xml:space="preserve">        </w:t>
+      </w:r>
+      <w:proofErr w:type="spellStart"/>
+      <w:proofErr w:type="gramStart"/>
+      <w:r>
+        <w:rPr>
+          <w:rFonts w:ascii="Consolas" w:eastAsia="宋体" w:hAnsi="Consolas" w:cs="宋体"/>
+          <w:color w:val="D4D4D4"/>
+          <w:kern w:val="0"/>
+          <w:szCs w:val="21"/>
+        </w:rPr>
+        <w:t>strS</w:t>
+      </w:r>
+      <w:proofErr w:type="spellEnd"/>
+      <w:proofErr w:type="gramEnd"/>
+      <w:r>
+        <w:rPr>
+          <w:rFonts w:ascii="Consolas" w:eastAsia="宋体" w:hAnsi="Consolas" w:cs="宋体"/>
+          <w:color w:val="D4D4D4"/>
+          <w:kern w:val="0"/>
+          <w:szCs w:val="21"/>
+        </w:rPr>
+        <w:t xml:space="preserve"> = </w:t>
+      </w:r>
+      <w:proofErr w:type="spellStart"/>
+      <w:r>
+        <w:rPr>
+          <w:rFonts w:ascii="Consolas" w:eastAsia="宋体" w:hAnsi="Consolas" w:cs="宋体"/>
+          <w:color w:val="D4D4D4"/>
+          <w:kern w:val="0"/>
+          <w:szCs w:val="21"/>
+        </w:rPr>
+        <w:t>strS</w:t>
+      </w:r>
+      <w:proofErr w:type="spellEnd"/>
+      <w:r>
+        <w:rPr>
+          <w:rFonts w:ascii="Consolas" w:eastAsia="宋体" w:hAnsi="Consolas" w:cs="宋体"/>
+          <w:color w:val="D4D4D4"/>
+          <w:kern w:val="0"/>
+          <w:szCs w:val="21"/>
+        </w:rPr>
+        <w:t>..</w:t>
+      </w:r>
+      <w:r>
+        <w:rPr>
+          <w:rFonts w:ascii="Consolas" w:eastAsia="宋体" w:hAnsi="Consolas" w:cs="宋体"/>
+          <w:color w:val="CE9178"/>
+          <w:kern w:val="0"/>
+          <w:szCs w:val="21"/>
+        </w:rPr>
+        <w:t>" "</w:t>
+      </w:r>
+      <w:r>
+        <w:rPr>
+          <w:rFonts w:ascii="Consolas" w:eastAsia="宋体" w:hAnsi="Consolas" w:cs="宋体"/>
+          <w:color w:val="D4D4D4"/>
+          <w:kern w:val="0"/>
+          <w:szCs w:val="21"/>
+        </w:rPr>
+        <w:t>..</w:t>
+      </w:r>
+      <w:proofErr w:type="spellStart"/>
+      <w:proofErr w:type="gramStart"/>
+      <w:r>
+        <w:rPr>
+          <w:rFonts w:ascii="Consolas" w:eastAsia="宋体" w:hAnsi="Consolas" w:cs="宋体"/>
+          <w:color w:val="D4D4D4"/>
+          <w:kern w:val="0"/>
+          <w:szCs w:val="21"/>
+        </w:rPr>
+        <w:t>nextStep</w:t>
+      </w:r>
+      <w:proofErr w:type="spellEnd"/>
+      <w:proofErr w:type="gramEnd"/>
+      <w:r>
+        <w:rPr>
+          <w:rFonts w:ascii="Consolas" w:eastAsia="宋体" w:hAnsi="Consolas" w:cs="宋体"/>
+          <w:color w:val="D4D4D4"/>
+          <w:kern w:val="0"/>
+          <w:szCs w:val="21"/>
+        </w:rPr>
+        <w:t>..</w:t>
+      </w:r>
+      <w:r>
+        <w:rPr>
+          <w:rFonts w:ascii="Consolas" w:eastAsia="宋体" w:hAnsi="Consolas" w:cs="宋体"/>
+          <w:color w:val="CE9178"/>
+          <w:kern w:val="0"/>
+          <w:szCs w:val="21"/>
+        </w:rPr>
+        <w:t>","</w:t>
+      </w:r>
+    </w:p>
+    <w:p>
+      <w:pPr>
+        <w:widowControl/>
+        <w:shd w:val="clear" w:color="auto" w:fill="1E1E1E"/>
+        <w:spacing w:line="285" w:lineRule="atLeast"/>
+        <w:jc w:val="left"/>
+        <w:rPr>
+          <w:rFonts w:ascii="Consolas" w:eastAsia="宋体" w:hAnsi="Consolas" w:cs="宋体"/>
+          <w:color w:val="D4D4D4"/>
+          <w:kern w:val="0"/>
+          <w:szCs w:val="21"/>
+        </w:rPr>
+      </w:pPr>
+      <w:r>
+        <w:rPr>
+          <w:rFonts w:ascii="Consolas" w:eastAsia="宋体" w:hAnsi="Consolas" w:cs="宋体"/>
+          <w:color w:val="D4D4D4"/>
+          <w:kern w:val="0"/>
+          <w:szCs w:val="21"/>
+        </w:rPr>
+        <w:t xml:space="preserve">        </w:t>
+      </w:r>
+      <w:proofErr w:type="spellStart"/>
+      <w:proofErr w:type="gramStart"/>
+      <w:r>
+        <w:rPr>
+          <w:rFonts w:ascii="Consolas" w:eastAsia="宋体" w:hAnsi="Consolas" w:cs="宋体"/>
+          <w:color w:val="DCDCAA"/>
+          <w:kern w:val="0"/>
+          <w:szCs w:val="21"/>
+        </w:rPr>
+        <w:t>cal</w:t>
+      </w:r>
+      <w:proofErr w:type="spellEnd"/>
+      <w:r>
+        <w:rPr>
+          <w:rFonts w:ascii="Consolas" w:eastAsia="宋体" w:hAnsi="Consolas" w:cs="宋体"/>
+          <w:color w:val="D4D4D4"/>
+          <w:kern w:val="0"/>
+          <w:szCs w:val="21"/>
+        </w:rPr>
+        <w:t>(</w:t>
+      </w:r>
+      <w:proofErr w:type="gramEnd"/>
+      <w:r>
+        <w:rPr>
+          <w:rFonts w:ascii="Consolas" w:eastAsia="宋体" w:hAnsi="Consolas" w:cs="宋体"/>
+          <w:color w:val="D4D4D4"/>
+          <w:kern w:val="0"/>
+          <w:szCs w:val="21"/>
+        </w:rPr>
+        <w:t>level,</w:t>
+      </w:r>
+      <w:r>
+        <w:rPr>
+          <w:rFonts w:ascii="Consolas" w:eastAsia="宋体" w:hAnsi="Consolas" w:cs="宋体"/>
+          <w:color w:val="B5CEA8"/>
+          <w:kern w:val="0"/>
+          <w:szCs w:val="21"/>
+        </w:rPr>
+        <w:t>2</w:t>
+      </w:r>
+      <w:r>
+        <w:rPr>
+          <w:rFonts w:ascii="Consolas" w:eastAsia="宋体" w:hAnsi="Consolas" w:cs="宋体"/>
+          <w:color w:val="D4D4D4"/>
+          <w:kern w:val="0"/>
+          <w:szCs w:val="21"/>
+        </w:rPr>
+        <w:t>,strS)</w:t>
+      </w:r>
+    </w:p>
+    <w:p>
+      <w:pPr>
+        <w:widowControl/>
+        <w:shd w:val="clear" w:color="auto" w:fill="1E1E1E"/>
+        <w:spacing w:line="285" w:lineRule="atLeast"/>
+        <w:jc w:val="left"/>
+        <w:rPr>
+          <w:rFonts w:ascii="Consolas" w:eastAsia="宋体" w:hAnsi="Consolas" w:cs="宋体"/>
+          <w:color w:val="D4D4D4"/>
+          <w:kern w:val="0"/>
+          <w:szCs w:val="21"/>
+        </w:rPr>
+      </w:pPr>
+      <w:r>
+        <w:rPr>
+          <w:rFonts w:ascii="Consolas" w:eastAsia="宋体" w:hAnsi="Consolas" w:cs="宋体"/>
+          <w:color w:val="D4D4D4"/>
+          <w:kern w:val="0"/>
+          <w:szCs w:val="21"/>
+        </w:rPr>
+        <w:t xml:space="preserve">        </w:t>
+      </w:r>
+      <w:proofErr w:type="spellStart"/>
+      <w:proofErr w:type="gramStart"/>
+      <w:r>
+        <w:rPr>
+          <w:rFonts w:ascii="Consolas" w:eastAsia="宋体" w:hAnsi="Consolas" w:cs="宋体"/>
+          <w:color w:val="DCDCAA"/>
+          <w:kern w:val="0"/>
+          <w:szCs w:val="21"/>
+        </w:rPr>
+        <w:t>cal</w:t>
+      </w:r>
+      <w:proofErr w:type="spellEnd"/>
+      <w:r>
+        <w:rPr>
+          <w:rFonts w:ascii="Consolas" w:eastAsia="宋体" w:hAnsi="Consolas" w:cs="宋体"/>
+          <w:color w:val="D4D4D4"/>
+          <w:kern w:val="0"/>
+          <w:szCs w:val="21"/>
+        </w:rPr>
+        <w:t>(</w:t>
+      </w:r>
+      <w:proofErr w:type="gramEnd"/>
+      <w:r>
+        <w:rPr>
+          <w:rFonts w:ascii="Consolas" w:eastAsia="宋体" w:hAnsi="Consolas" w:cs="宋体"/>
+          <w:color w:val="D4D4D4"/>
+          <w:kern w:val="0"/>
+          <w:szCs w:val="21"/>
+        </w:rPr>
+        <w:t>level,</w:t>
+      </w:r>
+      <w:r>
+        <w:rPr>
+          <w:rFonts w:ascii="Consolas" w:eastAsia="宋体" w:hAnsi="Consolas" w:cs="宋体"/>
+          <w:color w:val="B5CEA8"/>
+          <w:kern w:val="0"/>
+          <w:szCs w:val="21"/>
+        </w:rPr>
+        <w:t>1</w:t>
+      </w:r>
+      <w:r>
+        <w:rPr>
+          <w:rFonts w:ascii="Consolas" w:eastAsia="宋体" w:hAnsi="Consolas" w:cs="宋体"/>
+          <w:color w:val="D4D4D4"/>
+          <w:kern w:val="0"/>
+          <w:szCs w:val="21"/>
+        </w:rPr>
+        <w:t>,strS)</w:t>
+      </w:r>
+    </w:p>
+    <w:p>
+      <w:pPr>
+        <w:widowControl/>
+        <w:shd w:val="clear" w:color="auto" w:fill="1E1E1E"/>
+        <w:spacing w:line="285" w:lineRule="atLeast"/>
+        <w:jc w:val="left"/>
+        <w:rPr>
+          <w:rFonts w:ascii="Consolas" w:eastAsia="宋体" w:hAnsi="Consolas" w:cs="宋体"/>
+          <w:color w:val="D4D4D4"/>
+          <w:kern w:val="0"/>
+          <w:szCs w:val="21"/>
+        </w:rPr>
+      </w:pPr>
+      <w:r>
+        <w:rPr>
+          <w:rFonts w:ascii="Consolas" w:eastAsia="宋体" w:hAnsi="Consolas" w:cs="宋体"/>
+          <w:color w:val="D4D4D4"/>
+          <w:kern w:val="0"/>
+          <w:szCs w:val="21"/>
+        </w:rPr>
+        <w:t xml:space="preserve">    </w:t>
+      </w:r>
+      <w:proofErr w:type="gramStart"/>
+      <w:r>
+        <w:rPr>
+          <w:rFonts w:ascii="Consolas" w:eastAsia="宋体" w:hAnsi="Consolas" w:cs="宋体"/>
+          <w:color w:val="C586C0"/>
+          <w:kern w:val="0"/>
+          <w:szCs w:val="21"/>
+        </w:rPr>
+        <w:t>end</w:t>
+      </w:r>
+      <w:proofErr w:type="gramEnd"/>
+      <w:r>
+        <w:rPr>
+          <w:rFonts w:ascii="Consolas" w:eastAsia="宋体" w:hAnsi="Consolas" w:cs="宋体"/>
+          <w:color w:val="D4D4D4"/>
+          <w:kern w:val="0"/>
+          <w:szCs w:val="21"/>
+        </w:rPr>
+        <w:t xml:space="preserve"> </w:t>
+      </w:r>
+    </w:p>
+    <w:p>
+      <w:pPr>
+        <w:widowControl/>
+        <w:shd w:val="clear" w:color="auto" w:fill="1E1E1E"/>
+        <w:spacing w:line="285" w:lineRule="atLeast"/>
+        <w:jc w:val="left"/>
+        <w:rPr>
+          <w:rFonts w:ascii="Consolas" w:eastAsia="宋体" w:hAnsi="Consolas" w:cs="宋体"/>
+          <w:color w:val="D4D4D4"/>
+          <w:kern w:val="0"/>
+          <w:szCs w:val="21"/>
+        </w:rPr>
+      </w:pPr>
+      <w:proofErr w:type="gramStart"/>
+      <w:r>
+        <w:rPr>
+          <w:rFonts w:ascii="Consolas" w:eastAsia="宋体" w:hAnsi="Consolas" w:cs="宋体"/>
+          <w:color w:val="C586C0"/>
+          <w:kern w:val="0"/>
+          <w:szCs w:val="21"/>
+        </w:rPr>
+        <w:t>end</w:t>
+      </w:r>
+      <w:proofErr w:type="gramEnd"/>
+      <w:r>
+        <w:rPr>
+          <w:rFonts w:ascii="Consolas" w:eastAsia="宋体" w:hAnsi="Consolas" w:cs="宋体"/>
+          <w:color w:val="D4D4D4"/>
+          <w:kern w:val="0"/>
+          <w:szCs w:val="21"/>
+        </w:rPr>
+        <w:t xml:space="preserve"> </w:t>
+      </w:r>
+    </w:p>
+    <w:p>
+      <w:pPr>
+        <w:widowControl/>
+        <w:shd w:val="clear" w:color="auto" w:fill="1E1E1E"/>
+        <w:spacing w:line="285" w:lineRule="atLeast"/>
+        <w:jc w:val="left"/>
+        <w:rPr>
+          <w:rFonts w:ascii="Consolas" w:eastAsia="宋体" w:hAnsi="Consolas" w:cs="宋体"/>
+          <w:color w:val="D4D4D4"/>
+          <w:kern w:val="0"/>
+          <w:szCs w:val="21"/>
+        </w:rPr>
+      </w:pPr>
+      <w:proofErr w:type="gramStart"/>
+      <w:r>
+        <w:rPr>
+          <w:rFonts w:ascii="Consolas" w:eastAsia="宋体" w:hAnsi="Consolas" w:cs="宋体"/>
+          <w:color w:val="C586C0"/>
+          <w:kern w:val="0"/>
+          <w:szCs w:val="21"/>
+        </w:rPr>
+        <w:t>function</w:t>
+      </w:r>
+      <w:proofErr w:type="gramEnd"/>
+      <w:r>
+        <w:rPr>
+          <w:rFonts w:ascii="Consolas" w:eastAsia="宋体" w:hAnsi="Consolas" w:cs="宋体"/>
+          <w:color w:val="D4D4D4"/>
+          <w:kern w:val="0"/>
+          <w:szCs w:val="21"/>
+        </w:rPr>
+        <w:t xml:space="preserve"> </w:t>
+      </w:r>
+      <w:r>
+        <w:rPr>
+          <w:rFonts w:ascii="Consolas" w:eastAsia="宋体" w:hAnsi="Consolas" w:cs="宋体"/>
+          <w:color w:val="DCDCAA"/>
+          <w:kern w:val="0"/>
+          <w:szCs w:val="21"/>
+        </w:rPr>
+        <w:t>test</w:t>
+      </w:r>
+      <w:r>
+        <w:rPr>
+          <w:rFonts w:ascii="Consolas" w:eastAsia="宋体" w:hAnsi="Consolas" w:cs="宋体"/>
+          <w:color w:val="D4D4D4"/>
+          <w:kern w:val="0"/>
+          <w:szCs w:val="21"/>
+        </w:rPr>
+        <w:t>(</w:t>
+      </w:r>
+      <w:r>
+        <w:rPr>
+          <w:rFonts w:ascii="Consolas" w:eastAsia="宋体" w:hAnsi="Consolas" w:cs="宋体"/>
+          <w:color w:val="9CDCFE"/>
+          <w:kern w:val="0"/>
+          <w:szCs w:val="21"/>
+        </w:rPr>
+        <w:t>count</w:t>
+      </w:r>
+      <w:r>
+        <w:rPr>
+          <w:rFonts w:ascii="Consolas" w:eastAsia="宋体" w:hAnsi="Consolas" w:cs="宋体"/>
+          <w:color w:val="D4D4D4"/>
+          <w:kern w:val="0"/>
+          <w:szCs w:val="21"/>
+        </w:rPr>
+        <w:t>)</w:t>
+      </w:r>
+    </w:p>
+    <w:p>
+      <w:pPr>
+        <w:widowControl/>
+        <w:shd w:val="clear" w:color="auto" w:fill="1E1E1E"/>
+        <w:spacing w:line="285" w:lineRule="atLeast"/>
+        <w:jc w:val="left"/>
+        <w:rPr>
+          <w:rFonts w:ascii="Consolas" w:eastAsia="宋体" w:hAnsi="Consolas" w:cs="宋体"/>
+          <w:color w:val="D4D4D4"/>
+          <w:kern w:val="0"/>
+          <w:szCs w:val="21"/>
+        </w:rPr>
+      </w:pPr>
+      <w:r>
+        <w:rPr>
+          <w:rFonts w:ascii="Consolas" w:eastAsia="宋体" w:hAnsi="Consolas" w:cs="宋体"/>
+          <w:color w:val="D4D4D4"/>
+          <w:kern w:val="0"/>
+          <w:szCs w:val="21"/>
+        </w:rPr>
+        <w:t xml:space="preserve">    </w:t>
+      </w:r>
+      <w:proofErr w:type="gramStart"/>
+      <w:r>
+        <w:rPr>
+          <w:rFonts w:ascii="Consolas" w:eastAsia="宋体" w:hAnsi="Consolas" w:cs="宋体"/>
+          <w:color w:val="DCDCAA"/>
+          <w:kern w:val="0"/>
+          <w:szCs w:val="21"/>
+        </w:rPr>
+        <w:t>print</w:t>
+      </w:r>
+      <w:r>
+        <w:rPr>
+          <w:rFonts w:ascii="Consolas" w:eastAsia="宋体" w:hAnsi="Consolas" w:cs="宋体"/>
+          <w:color w:val="D4D4D4"/>
+          <w:kern w:val="0"/>
+          <w:szCs w:val="21"/>
+        </w:rPr>
+        <w:t>(</w:t>
+      </w:r>
+      <w:proofErr w:type="gramEnd"/>
+      <w:r>
+        <w:rPr>
+          <w:rFonts w:ascii="Consolas" w:eastAsia="宋体" w:hAnsi="Consolas" w:cs="宋体"/>
+          <w:color w:val="D4D4D4"/>
+          <w:kern w:val="0"/>
+          <w:szCs w:val="21"/>
+        </w:rPr>
+        <w:t>count ..</w:t>
+      </w:r>
+      <w:r>
+        <w:rPr>
+          <w:rFonts w:ascii="Consolas" w:eastAsia="宋体" w:hAnsi="Consolas" w:cs="宋体"/>
+          <w:color w:val="CE9178"/>
+          <w:kern w:val="0"/>
+          <w:szCs w:val="21"/>
+        </w:rPr>
+        <w:t>"</w:t>
+      </w:r>
+      <w:r>
+        <w:rPr>
+          <w:rFonts w:ascii="Consolas" w:eastAsia="宋体" w:hAnsi="Consolas" w:cs="宋体"/>
+          <w:color w:val="CE9178"/>
+          <w:kern w:val="0"/>
+          <w:szCs w:val="21"/>
+        </w:rPr>
+        <w:t>阶台阶的走法是：</w:t>
+      </w:r>
+      <w:r>
+        <w:rPr>
+          <w:rFonts w:ascii="Consolas" w:eastAsia="宋体" w:hAnsi="Consolas" w:cs="宋体"/>
+          <w:color w:val="CE9178"/>
+          <w:kern w:val="0"/>
+          <w:szCs w:val="21"/>
+        </w:rPr>
+        <w:t>"</w:t>
+      </w:r>
+      <w:r>
+        <w:rPr>
+          <w:rFonts w:ascii="Consolas" w:eastAsia="宋体" w:hAnsi="Consolas" w:cs="宋体"/>
+          <w:color w:val="D4D4D4"/>
+          <w:kern w:val="0"/>
+          <w:szCs w:val="21"/>
+        </w:rPr>
+        <w:t>)</w:t>
+      </w:r>
+    </w:p>
+    <w:p>
+      <w:pPr>
+        <w:widowControl/>
+        <w:shd w:val="clear" w:color="auto" w:fill="1E1E1E"/>
+        <w:spacing w:line="285" w:lineRule="atLeast"/>
+        <w:jc w:val="left"/>
+        <w:rPr>
+          <w:rFonts w:ascii="Consolas" w:eastAsia="宋体" w:hAnsi="Consolas" w:cs="宋体"/>
+          <w:color w:val="D4D4D4"/>
+          <w:kern w:val="0"/>
+          <w:szCs w:val="21"/>
+        </w:rPr>
+      </w:pPr>
+      <w:r>
+        <w:rPr>
+          <w:rFonts w:ascii="Consolas" w:eastAsia="宋体" w:hAnsi="Consolas" w:cs="宋体"/>
+          <w:color w:val="D4D4D4"/>
+          <w:kern w:val="0"/>
+          <w:szCs w:val="21"/>
+        </w:rPr>
+        <w:t xml:space="preserve">    </w:t>
+      </w:r>
+      <w:proofErr w:type="spellStart"/>
+      <w:proofErr w:type="gramStart"/>
+      <w:r>
+        <w:rPr>
+          <w:rFonts w:ascii="Consolas" w:eastAsia="宋体" w:hAnsi="Consolas" w:cs="宋体"/>
+          <w:color w:val="DCDCAA"/>
+          <w:kern w:val="0"/>
+          <w:szCs w:val="21"/>
+        </w:rPr>
+        <w:t>cal</w:t>
+      </w:r>
+      <w:proofErr w:type="spellEnd"/>
+      <w:r>
+        <w:rPr>
+          <w:rFonts w:ascii="Consolas" w:eastAsia="宋体" w:hAnsi="Consolas" w:cs="宋体"/>
+          <w:color w:val="D4D4D4"/>
+          <w:kern w:val="0"/>
+          <w:szCs w:val="21"/>
+        </w:rPr>
+        <w:t>(</w:t>
+      </w:r>
+      <w:proofErr w:type="gramEnd"/>
+      <w:r>
+        <w:rPr>
+          <w:rFonts w:ascii="Consolas" w:eastAsia="宋体" w:hAnsi="Consolas" w:cs="宋体"/>
+          <w:color w:val="D4D4D4"/>
+          <w:kern w:val="0"/>
+          <w:szCs w:val="21"/>
+        </w:rPr>
+        <w:t>count,</w:t>
+      </w:r>
+      <w:r>
+        <w:rPr>
+          <w:rFonts w:ascii="Consolas" w:eastAsia="宋体" w:hAnsi="Consolas" w:cs="宋体"/>
+          <w:color w:val="B5CEA8"/>
+          <w:kern w:val="0"/>
+          <w:szCs w:val="21"/>
+        </w:rPr>
+        <w:t>1</w:t>
+      </w:r>
+      <w:r>
+        <w:rPr>
+          <w:rFonts w:ascii="Consolas" w:eastAsia="宋体" w:hAnsi="Consolas" w:cs="宋体"/>
+          <w:color w:val="D4D4D4"/>
+          <w:kern w:val="0"/>
+          <w:szCs w:val="21"/>
+        </w:rPr>
+        <w:t>,</w:t>
+      </w:r>
+      <w:r>
+        <w:rPr>
+          <w:rFonts w:ascii="Consolas" w:eastAsia="宋体" w:hAnsi="Consolas" w:cs="宋体"/>
+          <w:color w:val="CE9178"/>
+          <w:kern w:val="0"/>
+          <w:szCs w:val="21"/>
+        </w:rPr>
+        <w:t>"{"</w:t>
+      </w:r>
+      <w:r>
+        <w:rPr>
+          <w:rFonts w:ascii="Consolas" w:eastAsia="宋体" w:hAnsi="Consolas" w:cs="宋体"/>
+          <w:color w:val="D4D4D4"/>
+          <w:kern w:val="0"/>
+          <w:szCs w:val="21"/>
+        </w:rPr>
+        <w:t>)</w:t>
+      </w:r>
+    </w:p>
+    <w:p>
+      <w:pPr>
+        <w:widowControl/>
+        <w:shd w:val="clear" w:color="auto" w:fill="1E1E1E"/>
+        <w:spacing w:line="285" w:lineRule="atLeast"/>
+        <w:jc w:val="left"/>
+        <w:rPr>
+          <w:rFonts w:ascii="Consolas" w:eastAsia="宋体" w:hAnsi="Consolas" w:cs="宋体"/>
+          <w:color w:val="D4D4D4"/>
+          <w:kern w:val="0"/>
+          <w:szCs w:val="21"/>
+        </w:rPr>
+      </w:pPr>
+      <w:r>
+        <w:rPr>
+          <w:rFonts w:ascii="Consolas" w:eastAsia="宋体" w:hAnsi="Consolas" w:cs="宋体"/>
+          <w:color w:val="D4D4D4"/>
+          <w:kern w:val="0"/>
+          <w:szCs w:val="21"/>
+        </w:rPr>
+        <w:t xml:space="preserve">    </w:t>
+      </w:r>
+      <w:proofErr w:type="spellStart"/>
+      <w:proofErr w:type="gramStart"/>
+      <w:r>
+        <w:rPr>
+          <w:rFonts w:ascii="Consolas" w:eastAsia="宋体" w:hAnsi="Consolas" w:cs="宋体"/>
+          <w:color w:val="DCDCAA"/>
+          <w:kern w:val="0"/>
+          <w:szCs w:val="21"/>
+        </w:rPr>
+        <w:t>cal</w:t>
+      </w:r>
+      <w:proofErr w:type="spellEnd"/>
+      <w:r>
+        <w:rPr>
+          <w:rFonts w:ascii="Consolas" w:eastAsia="宋体" w:hAnsi="Consolas" w:cs="宋体"/>
+          <w:color w:val="D4D4D4"/>
+          <w:kern w:val="0"/>
+          <w:szCs w:val="21"/>
+        </w:rPr>
+        <w:t>(</w:t>
+      </w:r>
+      <w:proofErr w:type="gramEnd"/>
+      <w:r>
+        <w:rPr>
+          <w:rFonts w:ascii="Consolas" w:eastAsia="宋体" w:hAnsi="Consolas" w:cs="宋体"/>
+          <w:color w:val="D4D4D4"/>
+          <w:kern w:val="0"/>
+          <w:szCs w:val="21"/>
+        </w:rPr>
+        <w:t>count,</w:t>
+      </w:r>
+      <w:r>
+        <w:rPr>
+          <w:rFonts w:ascii="Consolas" w:eastAsia="宋体" w:hAnsi="Consolas" w:cs="宋体"/>
+          <w:color w:val="B5CEA8"/>
+          <w:kern w:val="0"/>
+          <w:szCs w:val="21"/>
+        </w:rPr>
+        <w:t>2</w:t>
+      </w:r>
+      <w:r>
+        <w:rPr>
+          <w:rFonts w:ascii="Consolas" w:eastAsia="宋体" w:hAnsi="Consolas" w:cs="宋体"/>
+          <w:color w:val="D4D4D4"/>
+          <w:kern w:val="0"/>
+          <w:szCs w:val="21"/>
+        </w:rPr>
+        <w:t>,</w:t>
+      </w:r>
+      <w:r>
+        <w:rPr>
+          <w:rFonts w:ascii="Consolas" w:eastAsia="宋体" w:hAnsi="Consolas" w:cs="宋体"/>
+          <w:color w:val="CE9178"/>
+          <w:kern w:val="0"/>
+          <w:szCs w:val="21"/>
+        </w:rPr>
+        <w:t>"{"</w:t>
+      </w:r>
+      <w:r>
+        <w:rPr>
+          <w:rFonts w:ascii="Consolas" w:eastAsia="宋体" w:hAnsi="Consolas" w:cs="宋体"/>
+          <w:color w:val="D4D4D4"/>
+          <w:kern w:val="0"/>
+          <w:szCs w:val="21"/>
+        </w:rPr>
+        <w:t>)</w:t>
+      </w:r>
+    </w:p>
+    <w:p>
+      <w:pPr>
+        <w:widowControl/>
+        <w:shd w:val="clear" w:color="auto" w:fill="1E1E1E"/>
+        <w:spacing w:line="285" w:lineRule="atLeast"/>
+        <w:jc w:val="left"/>
+        <w:rPr>
+          <w:rFonts w:ascii="Consolas" w:eastAsia="宋体" w:hAnsi="Consolas" w:cs="宋体"/>
+          <w:color w:val="D4D4D4"/>
+          <w:kern w:val="0"/>
+          <w:szCs w:val="21"/>
+        </w:rPr>
+      </w:pPr>
+      <w:proofErr w:type="gramStart"/>
+      <w:r>
+        <w:rPr>
+          <w:rFonts w:ascii="Consolas" w:eastAsia="宋体" w:hAnsi="Consolas" w:cs="宋体"/>
+          <w:color w:val="C586C0"/>
+          <w:kern w:val="0"/>
+          <w:szCs w:val="21"/>
+        </w:rPr>
+        <w:t>end</w:t>
+      </w:r>
+      <w:proofErr w:type="gramEnd"/>
+      <w:r>
+        <w:rPr>
+          <w:rFonts w:ascii="Consolas" w:eastAsia="宋体" w:hAnsi="Consolas" w:cs="宋体"/>
+          <w:color w:val="D4D4D4"/>
+          <w:kern w:val="0"/>
+          <w:szCs w:val="21"/>
+        </w:rPr>
+        <w:t xml:space="preserve"> </w:t>
+      </w:r>
+    </w:p>
+    <w:p>
+      <w:pPr>
+        <w:widowControl/>
+        <w:shd w:val="clear" w:color="auto" w:fill="1E1E1E"/>
+        <w:spacing w:line="285" w:lineRule="atLeast"/>
+        <w:jc w:val="left"/>
+        <w:rPr>
+          <w:rFonts w:ascii="Consolas" w:eastAsia="宋体" w:hAnsi="Consolas" w:cs="宋体"/>
+          <w:color w:val="D4D4D4"/>
+          <w:kern w:val="0"/>
+          <w:szCs w:val="21"/>
+        </w:rPr>
+      </w:pPr>
+      <w:proofErr w:type="gramStart"/>
+      <w:r>
+        <w:rPr>
+          <w:rFonts w:ascii="Consolas" w:eastAsia="宋体" w:hAnsi="Consolas" w:cs="宋体"/>
+          <w:color w:val="DCDCAA"/>
+          <w:kern w:val="0"/>
+          <w:szCs w:val="21"/>
+        </w:rPr>
+        <w:t>test</w:t>
+      </w:r>
+      <w:r>
+        <w:rPr>
+          <w:rFonts w:ascii="Consolas" w:eastAsia="宋体" w:hAnsi="Consolas" w:cs="宋体"/>
+          <w:color w:val="D4D4D4"/>
+          <w:kern w:val="0"/>
+          <w:szCs w:val="21"/>
+        </w:rPr>
+        <w:t>(</w:t>
+      </w:r>
+      <w:proofErr w:type="gramEnd"/>
+      <w:r>
+        <w:rPr>
+          <w:rFonts w:ascii="Consolas" w:eastAsia="宋体" w:hAnsi="Consolas" w:cs="宋体"/>
+          <w:color w:val="B5CEA8"/>
+          <w:kern w:val="0"/>
+          <w:szCs w:val="21"/>
+        </w:rPr>
+        <w:t>10</w:t>
+      </w:r>
+      <w:r>
+        <w:rPr>
+          <w:rFonts w:ascii="Consolas" w:eastAsia="宋体" w:hAnsi="Consolas" w:cs="宋体"/>
+          <w:color w:val="D4D4D4"/>
+          <w:kern w:val="0"/>
+          <w:szCs w:val="21"/>
+        </w:rPr>
+        <w:t>)</w:t>
+      </w:r>
+    </w:p>
+    <w:p>
+      <w:pPr>
+        <w:rPr>
+          <w:rFonts w:hint="eastAsia"/>
+        </w:rPr>
+      </w:pPr>
     </w:p>
     <w:p>
       <w:r>
         <w:rPr>
           <w:noProof/>
         </w:rPr>
-        <w:lastRenderedPageBreak/>
         <w:drawing>
           <wp:inline distT="0" distB="0" distL="0" distR="0">
             <wp:extent cx="5274310" cy="1248418"/>
@@ -1092,6 +2571,987 @@
       </w:r>
     </w:p>
     <w:p>
+      <w:pPr>
+        <w:widowControl/>
+        <w:shd w:val="clear" w:color="auto" w:fill="1E1E1E"/>
+        <w:spacing w:line="285" w:lineRule="atLeast"/>
+        <w:jc w:val="left"/>
+        <w:rPr>
+          <w:rFonts w:ascii="Consolas" w:eastAsia="宋体" w:hAnsi="Consolas" w:cs="宋体"/>
+          <w:color w:val="D4D4D4"/>
+          <w:kern w:val="0"/>
+          <w:szCs w:val="21"/>
+        </w:rPr>
+      </w:pPr>
+      <w:proofErr w:type="gramStart"/>
+      <w:r>
+        <w:rPr>
+          <w:rFonts w:ascii="Consolas" w:eastAsia="宋体" w:hAnsi="Consolas" w:cs="宋体"/>
+          <w:color w:val="C586C0"/>
+          <w:kern w:val="0"/>
+          <w:szCs w:val="21"/>
+        </w:rPr>
+        <w:t>local</w:t>
+      </w:r>
+      <w:proofErr w:type="gramEnd"/>
+      <w:r>
+        <w:rPr>
+          <w:rFonts w:ascii="Consolas" w:eastAsia="宋体" w:hAnsi="Consolas" w:cs="宋体"/>
+          <w:color w:val="D4D4D4"/>
+          <w:kern w:val="0"/>
+          <w:szCs w:val="21"/>
+        </w:rPr>
+        <w:t xml:space="preserve"> p = {[</w:t>
+      </w:r>
+      <w:r>
+        <w:rPr>
+          <w:rFonts w:ascii="Consolas" w:eastAsia="宋体" w:hAnsi="Consolas" w:cs="宋体"/>
+          <w:color w:val="B5CEA8"/>
+          <w:kern w:val="0"/>
+          <w:szCs w:val="21"/>
+        </w:rPr>
+        <w:t>1</w:t>
+      </w:r>
+      <w:r>
+        <w:rPr>
+          <w:rFonts w:ascii="Consolas" w:eastAsia="宋体" w:hAnsi="Consolas" w:cs="宋体"/>
+          <w:color w:val="D4D4D4"/>
+          <w:kern w:val="0"/>
+          <w:szCs w:val="21"/>
+        </w:rPr>
+        <w:t xml:space="preserve">] = </w:t>
+      </w:r>
+      <w:r>
+        <w:rPr>
+          <w:rFonts w:ascii="Consolas" w:eastAsia="宋体" w:hAnsi="Consolas" w:cs="宋体"/>
+          <w:color w:val="B5CEA8"/>
+          <w:kern w:val="0"/>
+          <w:szCs w:val="21"/>
+        </w:rPr>
+        <w:t>1</w:t>
+      </w:r>
+      <w:r>
+        <w:rPr>
+          <w:rFonts w:ascii="Consolas" w:eastAsia="宋体" w:hAnsi="Consolas" w:cs="宋体"/>
+          <w:color w:val="D4D4D4"/>
+          <w:kern w:val="0"/>
+          <w:szCs w:val="21"/>
+        </w:rPr>
+        <w:t>,[</w:t>
+      </w:r>
+      <w:r>
+        <w:rPr>
+          <w:rFonts w:ascii="Consolas" w:eastAsia="宋体" w:hAnsi="Consolas" w:cs="宋体"/>
+          <w:color w:val="B5CEA8"/>
+          <w:kern w:val="0"/>
+          <w:szCs w:val="21"/>
+        </w:rPr>
+        <w:t>2</w:t>
+      </w:r>
+      <w:r>
+        <w:rPr>
+          <w:rFonts w:ascii="Consolas" w:eastAsia="宋体" w:hAnsi="Consolas" w:cs="宋体"/>
+          <w:color w:val="D4D4D4"/>
+          <w:kern w:val="0"/>
+          <w:szCs w:val="21"/>
+        </w:rPr>
+        <w:t xml:space="preserve">] = </w:t>
+      </w:r>
+      <w:r>
+        <w:rPr>
+          <w:rFonts w:ascii="Consolas" w:eastAsia="宋体" w:hAnsi="Consolas" w:cs="宋体"/>
+          <w:color w:val="B5CEA8"/>
+          <w:kern w:val="0"/>
+          <w:szCs w:val="21"/>
+        </w:rPr>
+        <w:t>2</w:t>
+      </w:r>
+      <w:r>
+        <w:rPr>
+          <w:rFonts w:ascii="Consolas" w:eastAsia="宋体" w:hAnsi="Consolas" w:cs="宋体"/>
+          <w:color w:val="D4D4D4"/>
+          <w:kern w:val="0"/>
+          <w:szCs w:val="21"/>
+        </w:rPr>
+        <w:t>,[</w:t>
+      </w:r>
+      <w:r>
+        <w:rPr>
+          <w:rFonts w:ascii="Consolas" w:eastAsia="宋体" w:hAnsi="Consolas" w:cs="宋体"/>
+          <w:color w:val="B5CEA8"/>
+          <w:kern w:val="0"/>
+          <w:szCs w:val="21"/>
+        </w:rPr>
+        <w:t>3</w:t>
+      </w:r>
+      <w:r>
+        <w:rPr>
+          <w:rFonts w:ascii="Consolas" w:eastAsia="宋体" w:hAnsi="Consolas" w:cs="宋体"/>
+          <w:color w:val="D4D4D4"/>
+          <w:kern w:val="0"/>
+          <w:szCs w:val="21"/>
+        </w:rPr>
+        <w:t xml:space="preserve">] = </w:t>
+      </w:r>
+      <w:r>
+        <w:rPr>
+          <w:rFonts w:ascii="Consolas" w:eastAsia="宋体" w:hAnsi="Consolas" w:cs="宋体"/>
+          <w:color w:val="B5CEA8"/>
+          <w:kern w:val="0"/>
+          <w:szCs w:val="21"/>
+        </w:rPr>
+        <w:t>3</w:t>
+      </w:r>
+      <w:r>
+        <w:rPr>
+          <w:rFonts w:ascii="Consolas" w:eastAsia="宋体" w:hAnsi="Consolas" w:cs="宋体"/>
+          <w:color w:val="D4D4D4"/>
+          <w:kern w:val="0"/>
+          <w:szCs w:val="21"/>
+        </w:rPr>
+        <w:t>,[</w:t>
+      </w:r>
+      <w:r>
+        <w:rPr>
+          <w:rFonts w:ascii="Consolas" w:eastAsia="宋体" w:hAnsi="Consolas" w:cs="宋体"/>
+          <w:color w:val="B5CEA8"/>
+          <w:kern w:val="0"/>
+          <w:szCs w:val="21"/>
+        </w:rPr>
+        <w:t>4</w:t>
+      </w:r>
+      <w:r>
+        <w:rPr>
+          <w:rFonts w:ascii="Consolas" w:eastAsia="宋体" w:hAnsi="Consolas" w:cs="宋体"/>
+          <w:color w:val="D4D4D4"/>
+          <w:kern w:val="0"/>
+          <w:szCs w:val="21"/>
+        </w:rPr>
+        <w:t xml:space="preserve">] = </w:t>
+      </w:r>
+      <w:r>
+        <w:rPr>
+          <w:rFonts w:ascii="Consolas" w:eastAsia="宋体" w:hAnsi="Consolas" w:cs="宋体"/>
+          <w:color w:val="B5CEA8"/>
+          <w:kern w:val="0"/>
+          <w:szCs w:val="21"/>
+        </w:rPr>
+        <w:t>4</w:t>
+      </w:r>
+      <w:r>
+        <w:rPr>
+          <w:rFonts w:ascii="Consolas" w:eastAsia="宋体" w:hAnsi="Consolas" w:cs="宋体"/>
+          <w:color w:val="D4D4D4"/>
+          <w:kern w:val="0"/>
+          <w:szCs w:val="21"/>
+        </w:rPr>
+        <w:t>,[</w:t>
+      </w:r>
+      <w:r>
+        <w:rPr>
+          <w:rFonts w:ascii="Consolas" w:eastAsia="宋体" w:hAnsi="Consolas" w:cs="宋体"/>
+          <w:color w:val="B5CEA8"/>
+          <w:kern w:val="0"/>
+          <w:szCs w:val="21"/>
+        </w:rPr>
+        <w:t>5</w:t>
+      </w:r>
+      <w:r>
+        <w:rPr>
+          <w:rFonts w:ascii="Consolas" w:eastAsia="宋体" w:hAnsi="Consolas" w:cs="宋体"/>
+          <w:color w:val="D4D4D4"/>
+          <w:kern w:val="0"/>
+          <w:szCs w:val="21"/>
+        </w:rPr>
+        <w:t xml:space="preserve">] = </w:t>
+      </w:r>
+      <w:r>
+        <w:rPr>
+          <w:rFonts w:ascii="Consolas" w:eastAsia="宋体" w:hAnsi="Consolas" w:cs="宋体"/>
+          <w:color w:val="B5CEA8"/>
+          <w:kern w:val="0"/>
+          <w:szCs w:val="21"/>
+        </w:rPr>
+        <w:t>5</w:t>
+      </w:r>
+      <w:r>
+        <w:rPr>
+          <w:rFonts w:ascii="Consolas" w:eastAsia="宋体" w:hAnsi="Consolas" w:cs="宋体"/>
+          <w:color w:val="D4D4D4"/>
+          <w:kern w:val="0"/>
+          <w:szCs w:val="21"/>
+        </w:rPr>
+        <w:t>,[</w:t>
+      </w:r>
+      <w:r>
+        <w:rPr>
+          <w:rFonts w:ascii="Consolas" w:eastAsia="宋体" w:hAnsi="Consolas" w:cs="宋体"/>
+          <w:color w:val="B5CEA8"/>
+          <w:kern w:val="0"/>
+          <w:szCs w:val="21"/>
+        </w:rPr>
+        <w:t>7</w:t>
+      </w:r>
+      <w:r>
+        <w:rPr>
+          <w:rFonts w:ascii="Consolas" w:eastAsia="宋体" w:hAnsi="Consolas" w:cs="宋体"/>
+          <w:color w:val="D4D4D4"/>
+          <w:kern w:val="0"/>
+          <w:szCs w:val="21"/>
+        </w:rPr>
+        <w:t xml:space="preserve">] = </w:t>
+      </w:r>
+      <w:r>
+        <w:rPr>
+          <w:rFonts w:ascii="Consolas" w:eastAsia="宋体" w:hAnsi="Consolas" w:cs="宋体"/>
+          <w:color w:val="B5CEA8"/>
+          <w:kern w:val="0"/>
+          <w:szCs w:val="21"/>
+        </w:rPr>
+        <w:t>7</w:t>
+      </w:r>
+      <w:r>
+        <w:rPr>
+          <w:rFonts w:ascii="Consolas" w:eastAsia="宋体" w:hAnsi="Consolas" w:cs="宋体"/>
+          <w:color w:val="D4D4D4"/>
+          <w:kern w:val="0"/>
+          <w:szCs w:val="21"/>
+        </w:rPr>
+        <w:t>,[</w:t>
+      </w:r>
+      <w:r>
+        <w:rPr>
+          <w:rFonts w:ascii="Consolas" w:eastAsia="宋体" w:hAnsi="Consolas" w:cs="宋体"/>
+          <w:color w:val="B5CEA8"/>
+          <w:kern w:val="0"/>
+          <w:szCs w:val="21"/>
+        </w:rPr>
+        <w:t>8</w:t>
+      </w:r>
+      <w:r>
+        <w:rPr>
+          <w:rFonts w:ascii="Consolas" w:eastAsia="宋体" w:hAnsi="Consolas" w:cs="宋体"/>
+          <w:color w:val="D4D4D4"/>
+          <w:kern w:val="0"/>
+          <w:szCs w:val="21"/>
+        </w:rPr>
+        <w:t xml:space="preserve">] = </w:t>
+      </w:r>
+      <w:r>
+        <w:rPr>
+          <w:rFonts w:ascii="Consolas" w:eastAsia="宋体" w:hAnsi="Consolas" w:cs="宋体"/>
+          <w:color w:val="B5CEA8"/>
+          <w:kern w:val="0"/>
+          <w:szCs w:val="21"/>
+        </w:rPr>
+        <w:t>8</w:t>
+      </w:r>
+      <w:r>
+        <w:rPr>
+          <w:rFonts w:ascii="Consolas" w:eastAsia="宋体" w:hAnsi="Consolas" w:cs="宋体"/>
+          <w:color w:val="D4D4D4"/>
+          <w:kern w:val="0"/>
+          <w:szCs w:val="21"/>
+        </w:rPr>
+        <w:t>,[</w:t>
+      </w:r>
+      <w:r>
+        <w:rPr>
+          <w:rFonts w:ascii="Consolas" w:eastAsia="宋体" w:hAnsi="Consolas" w:cs="宋体"/>
+          <w:color w:val="B5CEA8"/>
+          <w:kern w:val="0"/>
+          <w:szCs w:val="21"/>
+        </w:rPr>
+        <w:t>9</w:t>
+      </w:r>
+      <w:r>
+        <w:rPr>
+          <w:rFonts w:ascii="Consolas" w:eastAsia="宋体" w:hAnsi="Consolas" w:cs="宋体"/>
+          <w:color w:val="D4D4D4"/>
+          <w:kern w:val="0"/>
+          <w:szCs w:val="21"/>
+        </w:rPr>
+        <w:t xml:space="preserve">] = </w:t>
+      </w:r>
+      <w:r>
+        <w:rPr>
+          <w:rFonts w:ascii="Consolas" w:eastAsia="宋体" w:hAnsi="Consolas" w:cs="宋体"/>
+          <w:color w:val="B5CEA8"/>
+          <w:kern w:val="0"/>
+          <w:szCs w:val="21"/>
+        </w:rPr>
+        <w:t>9</w:t>
+      </w:r>
+      <w:r>
+        <w:rPr>
+          <w:rFonts w:ascii="Consolas" w:eastAsia="宋体" w:hAnsi="Consolas" w:cs="宋体"/>
+          <w:color w:val="D4D4D4"/>
+          <w:kern w:val="0"/>
+          <w:szCs w:val="21"/>
+        </w:rPr>
+        <w:t>,[</w:t>
+      </w:r>
+      <w:r>
+        <w:rPr>
+          <w:rFonts w:ascii="Consolas" w:eastAsia="宋体" w:hAnsi="Consolas" w:cs="宋体"/>
+          <w:color w:val="B5CEA8"/>
+          <w:kern w:val="0"/>
+          <w:szCs w:val="21"/>
+        </w:rPr>
+        <w:t>10</w:t>
+      </w:r>
+      <w:r>
+        <w:rPr>
+          <w:rFonts w:ascii="Consolas" w:eastAsia="宋体" w:hAnsi="Consolas" w:cs="宋体"/>
+          <w:color w:val="D4D4D4"/>
+          <w:kern w:val="0"/>
+          <w:szCs w:val="21"/>
+        </w:rPr>
+        <w:t xml:space="preserve">] = </w:t>
+      </w:r>
+      <w:r>
+        <w:rPr>
+          <w:rFonts w:ascii="Consolas" w:eastAsia="宋体" w:hAnsi="Consolas" w:cs="宋体"/>
+          <w:color w:val="B5CEA8"/>
+          <w:kern w:val="0"/>
+          <w:szCs w:val="21"/>
+        </w:rPr>
+        <w:t>10</w:t>
+      </w:r>
+      <w:r>
+        <w:rPr>
+          <w:rFonts w:ascii="Consolas" w:eastAsia="宋体" w:hAnsi="Consolas" w:cs="宋体"/>
+          <w:color w:val="D4D4D4"/>
+          <w:kern w:val="0"/>
+          <w:szCs w:val="21"/>
+        </w:rPr>
+        <w:t>}</w:t>
+      </w:r>
+    </w:p>
+    <w:p>
+      <w:pPr>
+        <w:widowControl/>
+        <w:shd w:val="clear" w:color="auto" w:fill="1E1E1E"/>
+        <w:spacing w:line="285" w:lineRule="atLeast"/>
+        <w:jc w:val="left"/>
+        <w:rPr>
+          <w:rFonts w:ascii="Consolas" w:eastAsia="宋体" w:hAnsi="Consolas" w:cs="宋体"/>
+          <w:color w:val="D4D4D4"/>
+          <w:kern w:val="0"/>
+          <w:szCs w:val="21"/>
+        </w:rPr>
+      </w:pPr>
+      <w:proofErr w:type="gramStart"/>
+      <w:r>
+        <w:rPr>
+          <w:rFonts w:ascii="Consolas" w:eastAsia="宋体" w:hAnsi="Consolas" w:cs="宋体"/>
+          <w:color w:val="C586C0"/>
+          <w:kern w:val="0"/>
+          <w:szCs w:val="21"/>
+        </w:rPr>
+        <w:t>for</w:t>
+      </w:r>
+      <w:proofErr w:type="gramEnd"/>
+      <w:r>
+        <w:rPr>
+          <w:rFonts w:ascii="Consolas" w:eastAsia="宋体" w:hAnsi="Consolas" w:cs="宋体"/>
+          <w:color w:val="D4D4D4"/>
+          <w:kern w:val="0"/>
+          <w:szCs w:val="21"/>
+        </w:rPr>
+        <w:t xml:space="preserve"> </w:t>
+      </w:r>
+      <w:proofErr w:type="spellStart"/>
+      <w:r>
+        <w:rPr>
+          <w:rFonts w:ascii="Consolas" w:eastAsia="宋体" w:hAnsi="Consolas" w:cs="宋体"/>
+          <w:color w:val="D4D4D4"/>
+          <w:kern w:val="0"/>
+          <w:szCs w:val="21"/>
+        </w:rPr>
+        <w:t>i,v</w:t>
+      </w:r>
+      <w:proofErr w:type="spellEnd"/>
+      <w:r>
+        <w:rPr>
+          <w:rFonts w:ascii="Consolas" w:eastAsia="宋体" w:hAnsi="Consolas" w:cs="宋体"/>
+          <w:color w:val="D4D4D4"/>
+          <w:kern w:val="0"/>
+          <w:szCs w:val="21"/>
+        </w:rPr>
+        <w:t xml:space="preserve"> </w:t>
+      </w:r>
+      <w:r>
+        <w:rPr>
+          <w:rFonts w:ascii="Consolas" w:eastAsia="宋体" w:hAnsi="Consolas" w:cs="宋体"/>
+          <w:color w:val="C586C0"/>
+          <w:kern w:val="0"/>
+          <w:szCs w:val="21"/>
+        </w:rPr>
+        <w:t>in</w:t>
+      </w:r>
+      <w:r>
+        <w:rPr>
+          <w:rFonts w:ascii="Consolas" w:eastAsia="宋体" w:hAnsi="Consolas" w:cs="宋体"/>
+          <w:color w:val="D4D4D4"/>
+          <w:kern w:val="0"/>
+          <w:szCs w:val="21"/>
+        </w:rPr>
+        <w:t xml:space="preserve"> </w:t>
+      </w:r>
+      <w:proofErr w:type="spellStart"/>
+      <w:r>
+        <w:rPr>
+          <w:rFonts w:ascii="Consolas" w:eastAsia="宋体" w:hAnsi="Consolas" w:cs="宋体"/>
+          <w:color w:val="DCDCAA"/>
+          <w:kern w:val="0"/>
+          <w:szCs w:val="21"/>
+        </w:rPr>
+        <w:t>ipairs</w:t>
+      </w:r>
+      <w:proofErr w:type="spellEnd"/>
+      <w:r>
+        <w:rPr>
+          <w:rFonts w:ascii="Consolas" w:eastAsia="宋体" w:hAnsi="Consolas" w:cs="宋体"/>
+          <w:color w:val="D4D4D4"/>
+          <w:kern w:val="0"/>
+          <w:szCs w:val="21"/>
+        </w:rPr>
+        <w:t xml:space="preserve">(p) </w:t>
+      </w:r>
+      <w:r>
+        <w:rPr>
+          <w:rFonts w:ascii="Consolas" w:eastAsia="宋体" w:hAnsi="Consolas" w:cs="宋体"/>
+          <w:color w:val="C586C0"/>
+          <w:kern w:val="0"/>
+          <w:szCs w:val="21"/>
+        </w:rPr>
+        <w:t>do</w:t>
+      </w:r>
+    </w:p>
+    <w:p>
+      <w:pPr>
+        <w:widowControl/>
+        <w:shd w:val="clear" w:color="auto" w:fill="1E1E1E"/>
+        <w:spacing w:line="285" w:lineRule="atLeast"/>
+        <w:jc w:val="left"/>
+        <w:rPr>
+          <w:rFonts w:ascii="Consolas" w:eastAsia="宋体" w:hAnsi="Consolas" w:cs="宋体"/>
+          <w:color w:val="D4D4D4"/>
+          <w:kern w:val="0"/>
+          <w:szCs w:val="21"/>
+        </w:rPr>
+      </w:pPr>
+      <w:r>
+        <w:rPr>
+          <w:rFonts w:ascii="Consolas" w:eastAsia="宋体" w:hAnsi="Consolas" w:cs="宋体"/>
+          <w:color w:val="D4D4D4"/>
+          <w:kern w:val="0"/>
+          <w:szCs w:val="21"/>
+        </w:rPr>
+        <w:t xml:space="preserve">    </w:t>
+      </w:r>
+      <w:proofErr w:type="gramStart"/>
+      <w:r>
+        <w:rPr>
+          <w:rFonts w:ascii="Consolas" w:eastAsia="宋体" w:hAnsi="Consolas" w:cs="宋体"/>
+          <w:color w:val="DCDCAA"/>
+          <w:kern w:val="0"/>
+          <w:szCs w:val="21"/>
+        </w:rPr>
+        <w:t>print</w:t>
+      </w:r>
+      <w:r>
+        <w:rPr>
+          <w:rFonts w:ascii="Consolas" w:eastAsia="宋体" w:hAnsi="Consolas" w:cs="宋体"/>
+          <w:color w:val="D4D4D4"/>
+          <w:kern w:val="0"/>
+          <w:szCs w:val="21"/>
+        </w:rPr>
+        <w:t>(</w:t>
+      </w:r>
+      <w:proofErr w:type="gramEnd"/>
+      <w:r>
+        <w:rPr>
+          <w:rFonts w:ascii="Consolas" w:eastAsia="宋体" w:hAnsi="Consolas" w:cs="宋体"/>
+          <w:color w:val="D4D4D4"/>
+          <w:kern w:val="0"/>
+          <w:szCs w:val="21"/>
+        </w:rPr>
+        <w:t>v)</w:t>
+      </w:r>
+    </w:p>
+    <w:p>
+      <w:pPr>
+        <w:widowControl/>
+        <w:shd w:val="clear" w:color="auto" w:fill="1E1E1E"/>
+        <w:spacing w:line="285" w:lineRule="atLeast"/>
+        <w:jc w:val="left"/>
+        <w:rPr>
+          <w:rFonts w:ascii="Consolas" w:eastAsia="宋体" w:hAnsi="Consolas" w:cs="宋体"/>
+          <w:color w:val="D4D4D4"/>
+          <w:kern w:val="0"/>
+          <w:szCs w:val="21"/>
+        </w:rPr>
+      </w:pPr>
+      <w:r>
+        <w:rPr>
+          <w:rFonts w:ascii="Consolas" w:eastAsia="宋体" w:hAnsi="Consolas" w:cs="宋体"/>
+          <w:color w:val="D4D4D4"/>
+          <w:kern w:val="0"/>
+          <w:szCs w:val="21"/>
+        </w:rPr>
+        <w:t xml:space="preserve">    </w:t>
+      </w:r>
+      <w:proofErr w:type="gramStart"/>
+      <w:r>
+        <w:rPr>
+          <w:rFonts w:ascii="Consolas" w:eastAsia="宋体" w:hAnsi="Consolas" w:cs="宋体"/>
+          <w:color w:val="C586C0"/>
+          <w:kern w:val="0"/>
+          <w:szCs w:val="21"/>
+        </w:rPr>
+        <w:t>if</w:t>
+      </w:r>
+      <w:proofErr w:type="gramEnd"/>
+      <w:r>
+        <w:rPr>
+          <w:rFonts w:ascii="Consolas" w:eastAsia="宋体" w:hAnsi="Consolas" w:cs="宋体"/>
+          <w:color w:val="D4D4D4"/>
+          <w:kern w:val="0"/>
+          <w:szCs w:val="21"/>
+        </w:rPr>
+        <w:t xml:space="preserve"> </w:t>
+      </w:r>
+      <w:proofErr w:type="spellStart"/>
+      <w:r>
+        <w:rPr>
+          <w:rFonts w:ascii="Consolas" w:eastAsia="宋体" w:hAnsi="Consolas" w:cs="宋体"/>
+          <w:color w:val="D4D4D4"/>
+          <w:kern w:val="0"/>
+          <w:szCs w:val="21"/>
+        </w:rPr>
+        <w:t>i</w:t>
+      </w:r>
+      <w:proofErr w:type="spellEnd"/>
+      <w:r>
+        <w:rPr>
+          <w:rFonts w:ascii="Consolas" w:eastAsia="宋体" w:hAnsi="Consolas" w:cs="宋体"/>
+          <w:color w:val="D4D4D4"/>
+          <w:kern w:val="0"/>
+          <w:szCs w:val="21"/>
+        </w:rPr>
+        <w:t xml:space="preserve"> == </w:t>
+      </w:r>
+      <w:r>
+        <w:rPr>
+          <w:rFonts w:ascii="Consolas" w:eastAsia="宋体" w:hAnsi="Consolas" w:cs="宋体"/>
+          <w:color w:val="B5CEA8"/>
+          <w:kern w:val="0"/>
+          <w:szCs w:val="21"/>
+        </w:rPr>
+        <w:t>5</w:t>
+      </w:r>
+      <w:r>
+        <w:rPr>
+          <w:rFonts w:ascii="Consolas" w:eastAsia="宋体" w:hAnsi="Consolas" w:cs="宋体"/>
+          <w:color w:val="D4D4D4"/>
+          <w:kern w:val="0"/>
+          <w:szCs w:val="21"/>
+        </w:rPr>
+        <w:t xml:space="preserve"> </w:t>
+      </w:r>
+      <w:r>
+        <w:rPr>
+          <w:rFonts w:ascii="Consolas" w:eastAsia="宋体" w:hAnsi="Consolas" w:cs="宋体"/>
+          <w:color w:val="C586C0"/>
+          <w:kern w:val="0"/>
+          <w:szCs w:val="21"/>
+        </w:rPr>
+        <w:t>then</w:t>
+      </w:r>
+      <w:r>
+        <w:rPr>
+          <w:rFonts w:ascii="Consolas" w:eastAsia="宋体" w:hAnsi="Consolas" w:cs="宋体"/>
+          <w:color w:val="D4D4D4"/>
+          <w:kern w:val="0"/>
+          <w:szCs w:val="21"/>
+        </w:rPr>
+        <w:t xml:space="preserve"> </w:t>
+      </w:r>
+    </w:p>
+    <w:p>
+      <w:pPr>
+        <w:widowControl/>
+        <w:shd w:val="clear" w:color="auto" w:fill="1E1E1E"/>
+        <w:spacing w:line="285" w:lineRule="atLeast"/>
+        <w:jc w:val="left"/>
+        <w:rPr>
+          <w:rFonts w:ascii="Consolas" w:eastAsia="宋体" w:hAnsi="Consolas" w:cs="宋体"/>
+          <w:color w:val="D4D4D4"/>
+          <w:kern w:val="0"/>
+          <w:szCs w:val="21"/>
+        </w:rPr>
+      </w:pPr>
+      <w:r>
+        <w:rPr>
+          <w:rFonts w:ascii="Consolas" w:eastAsia="宋体" w:hAnsi="Consolas" w:cs="宋体"/>
+          <w:color w:val="D4D4D4"/>
+          <w:kern w:val="0"/>
+          <w:szCs w:val="21"/>
+        </w:rPr>
+        <w:t xml:space="preserve">        </w:t>
+      </w:r>
+      <w:proofErr w:type="gramStart"/>
+      <w:r>
+        <w:rPr>
+          <w:rFonts w:ascii="Consolas" w:eastAsia="宋体" w:hAnsi="Consolas" w:cs="宋体"/>
+          <w:color w:val="DCDCAA"/>
+          <w:kern w:val="0"/>
+          <w:szCs w:val="21"/>
+        </w:rPr>
+        <w:t>print</w:t>
+      </w:r>
+      <w:r>
+        <w:rPr>
+          <w:rFonts w:ascii="Consolas" w:eastAsia="宋体" w:hAnsi="Consolas" w:cs="宋体"/>
+          <w:color w:val="D4D4D4"/>
+          <w:kern w:val="0"/>
+          <w:szCs w:val="21"/>
+        </w:rPr>
+        <w:t>(</w:t>
+      </w:r>
+      <w:proofErr w:type="gramEnd"/>
+      <w:r>
+        <w:rPr>
+          <w:rFonts w:ascii="Consolas" w:eastAsia="宋体" w:hAnsi="Consolas" w:cs="宋体"/>
+          <w:color w:val="B5CEA8"/>
+          <w:kern w:val="0"/>
+          <w:szCs w:val="21"/>
+        </w:rPr>
+        <w:t>6</w:t>
+      </w:r>
+      <w:r>
+        <w:rPr>
+          <w:rFonts w:ascii="Consolas" w:eastAsia="宋体" w:hAnsi="Consolas" w:cs="宋体"/>
+          <w:color w:val="D4D4D4"/>
+          <w:kern w:val="0"/>
+          <w:szCs w:val="21"/>
+        </w:rPr>
+        <w:t xml:space="preserve">) </w:t>
+      </w:r>
+    </w:p>
+    <w:p>
+      <w:pPr>
+        <w:widowControl/>
+        <w:shd w:val="clear" w:color="auto" w:fill="1E1E1E"/>
+        <w:spacing w:line="285" w:lineRule="atLeast"/>
+        <w:jc w:val="left"/>
+        <w:rPr>
+          <w:rFonts w:ascii="Consolas" w:eastAsia="宋体" w:hAnsi="Consolas" w:cs="宋体"/>
+          <w:color w:val="D4D4D4"/>
+          <w:kern w:val="0"/>
+          <w:szCs w:val="21"/>
+        </w:rPr>
+      </w:pPr>
+      <w:r>
+        <w:rPr>
+          <w:rFonts w:ascii="Consolas" w:eastAsia="宋体" w:hAnsi="Consolas" w:cs="宋体"/>
+          <w:color w:val="D4D4D4"/>
+          <w:kern w:val="0"/>
+          <w:szCs w:val="21"/>
+        </w:rPr>
+        <w:t xml:space="preserve">    </w:t>
+      </w:r>
+      <w:proofErr w:type="gramStart"/>
+      <w:r>
+        <w:rPr>
+          <w:rFonts w:ascii="Consolas" w:eastAsia="宋体" w:hAnsi="Consolas" w:cs="宋体"/>
+          <w:color w:val="C586C0"/>
+          <w:kern w:val="0"/>
+          <w:szCs w:val="21"/>
+        </w:rPr>
+        <w:t>end</w:t>
+      </w:r>
+      <w:proofErr w:type="gramEnd"/>
+      <w:r>
+        <w:rPr>
+          <w:rFonts w:ascii="Consolas" w:eastAsia="宋体" w:hAnsi="Consolas" w:cs="宋体"/>
+          <w:color w:val="D4D4D4"/>
+          <w:kern w:val="0"/>
+          <w:szCs w:val="21"/>
+        </w:rPr>
+        <w:t xml:space="preserve"> </w:t>
+      </w:r>
+    </w:p>
+    <w:p>
+      <w:pPr>
+        <w:widowControl/>
+        <w:shd w:val="clear" w:color="auto" w:fill="1E1E1E"/>
+        <w:spacing w:line="285" w:lineRule="atLeast"/>
+        <w:jc w:val="left"/>
+        <w:rPr>
+          <w:rFonts w:ascii="Consolas" w:eastAsia="宋体" w:hAnsi="Consolas" w:cs="宋体"/>
+          <w:color w:val="D4D4D4"/>
+          <w:kern w:val="0"/>
+          <w:szCs w:val="21"/>
+        </w:rPr>
+      </w:pPr>
+      <w:r>
+        <w:rPr>
+          <w:rFonts w:ascii="Consolas" w:eastAsia="宋体" w:hAnsi="Consolas" w:cs="宋体"/>
+          <w:color w:val="D4D4D4"/>
+          <w:kern w:val="0"/>
+          <w:szCs w:val="21"/>
+        </w:rPr>
+        <w:t xml:space="preserve">    </w:t>
+      </w:r>
+      <w:proofErr w:type="gramStart"/>
+      <w:r>
+        <w:rPr>
+          <w:rFonts w:ascii="Consolas" w:eastAsia="宋体" w:hAnsi="Consolas" w:cs="宋体"/>
+          <w:color w:val="C586C0"/>
+          <w:kern w:val="0"/>
+          <w:szCs w:val="21"/>
+        </w:rPr>
+        <w:t>if</w:t>
+      </w:r>
+      <w:proofErr w:type="gramEnd"/>
+      <w:r>
+        <w:rPr>
+          <w:rFonts w:ascii="Consolas" w:eastAsia="宋体" w:hAnsi="Consolas" w:cs="宋体"/>
+          <w:color w:val="D4D4D4"/>
+          <w:kern w:val="0"/>
+          <w:szCs w:val="21"/>
+        </w:rPr>
+        <w:t xml:space="preserve"> </w:t>
+      </w:r>
+      <w:proofErr w:type="spellStart"/>
+      <w:r>
+        <w:rPr>
+          <w:rFonts w:ascii="Consolas" w:eastAsia="宋体" w:hAnsi="Consolas" w:cs="宋体"/>
+          <w:color w:val="D4D4D4"/>
+          <w:kern w:val="0"/>
+          <w:szCs w:val="21"/>
+        </w:rPr>
+        <w:t>i</w:t>
+      </w:r>
+      <w:proofErr w:type="spellEnd"/>
+      <w:r>
+        <w:rPr>
+          <w:rFonts w:ascii="Consolas" w:eastAsia="宋体" w:hAnsi="Consolas" w:cs="宋体"/>
+          <w:color w:val="D4D4D4"/>
+          <w:kern w:val="0"/>
+          <w:szCs w:val="21"/>
+        </w:rPr>
+        <w:t xml:space="preserve"> &gt;= </w:t>
+      </w:r>
+      <w:r>
+        <w:rPr>
+          <w:rFonts w:ascii="Consolas" w:eastAsia="宋体" w:hAnsi="Consolas" w:cs="宋体"/>
+          <w:color w:val="B5CEA8"/>
+          <w:kern w:val="0"/>
+          <w:szCs w:val="21"/>
+        </w:rPr>
+        <w:t>5</w:t>
+      </w:r>
+      <w:r>
+        <w:rPr>
+          <w:rFonts w:ascii="Consolas" w:eastAsia="宋体" w:hAnsi="Consolas" w:cs="宋体"/>
+          <w:color w:val="D4D4D4"/>
+          <w:kern w:val="0"/>
+          <w:szCs w:val="21"/>
+        </w:rPr>
+        <w:t xml:space="preserve"> </w:t>
+      </w:r>
+      <w:r>
+        <w:rPr>
+          <w:rFonts w:ascii="Consolas" w:eastAsia="宋体" w:hAnsi="Consolas" w:cs="宋体"/>
+          <w:color w:val="C586C0"/>
+          <w:kern w:val="0"/>
+          <w:szCs w:val="21"/>
+        </w:rPr>
+        <w:t>then</w:t>
+      </w:r>
+      <w:r>
+        <w:rPr>
+          <w:rFonts w:ascii="Consolas" w:eastAsia="宋体" w:hAnsi="Consolas" w:cs="宋体"/>
+          <w:color w:val="D4D4D4"/>
+          <w:kern w:val="0"/>
+          <w:szCs w:val="21"/>
+        </w:rPr>
+        <w:t xml:space="preserve"> </w:t>
+      </w:r>
+    </w:p>
+    <w:p>
+      <w:pPr>
+        <w:widowControl/>
+        <w:shd w:val="clear" w:color="auto" w:fill="1E1E1E"/>
+        <w:spacing w:line="285" w:lineRule="atLeast"/>
+        <w:jc w:val="left"/>
+        <w:rPr>
+          <w:rFonts w:ascii="Consolas" w:eastAsia="宋体" w:hAnsi="Consolas" w:cs="宋体"/>
+          <w:color w:val="D4D4D4"/>
+          <w:kern w:val="0"/>
+          <w:szCs w:val="21"/>
+        </w:rPr>
+      </w:pPr>
+      <w:r>
+        <w:rPr>
+          <w:rFonts w:ascii="Consolas" w:eastAsia="宋体" w:hAnsi="Consolas" w:cs="宋体"/>
+          <w:color w:val="D4D4D4"/>
+          <w:kern w:val="0"/>
+          <w:szCs w:val="21"/>
+        </w:rPr>
+        <w:t xml:space="preserve">        </w:t>
+      </w:r>
+      <w:proofErr w:type="gramStart"/>
+      <w:r>
+        <w:rPr>
+          <w:rFonts w:ascii="Consolas" w:eastAsia="宋体" w:hAnsi="Consolas" w:cs="宋体"/>
+          <w:color w:val="D4D4D4"/>
+          <w:kern w:val="0"/>
+          <w:szCs w:val="21"/>
+        </w:rPr>
+        <w:t>p[</w:t>
+      </w:r>
+      <w:proofErr w:type="gramEnd"/>
+      <w:r>
+        <w:rPr>
+          <w:rFonts w:ascii="Consolas" w:eastAsia="宋体" w:hAnsi="Consolas" w:cs="宋体"/>
+          <w:color w:val="D4D4D4"/>
+          <w:kern w:val="0"/>
+          <w:szCs w:val="21"/>
+        </w:rPr>
+        <w:t>i+</w:t>
+      </w:r>
+      <w:r>
+        <w:rPr>
+          <w:rFonts w:ascii="Consolas" w:eastAsia="宋体" w:hAnsi="Consolas" w:cs="宋体"/>
+          <w:color w:val="B5CEA8"/>
+          <w:kern w:val="0"/>
+          <w:szCs w:val="21"/>
+        </w:rPr>
+        <w:t>1</w:t>
+      </w:r>
+      <w:r>
+        <w:rPr>
+          <w:rFonts w:ascii="Consolas" w:eastAsia="宋体" w:hAnsi="Consolas" w:cs="宋体"/>
+          <w:color w:val="D4D4D4"/>
+          <w:kern w:val="0"/>
+          <w:szCs w:val="21"/>
+        </w:rPr>
+        <w:t>] = p[i+</w:t>
+      </w:r>
+      <w:r>
+        <w:rPr>
+          <w:rFonts w:ascii="Consolas" w:eastAsia="宋体" w:hAnsi="Consolas" w:cs="宋体"/>
+          <w:color w:val="B5CEA8"/>
+          <w:kern w:val="0"/>
+          <w:szCs w:val="21"/>
+        </w:rPr>
+        <w:t>2</w:t>
+      </w:r>
+      <w:r>
+        <w:rPr>
+          <w:rFonts w:ascii="Consolas" w:eastAsia="宋体" w:hAnsi="Consolas" w:cs="宋体"/>
+          <w:color w:val="D4D4D4"/>
+          <w:kern w:val="0"/>
+          <w:szCs w:val="21"/>
+        </w:rPr>
+        <w:t>]</w:t>
+      </w:r>
+    </w:p>
+    <w:p>
+      <w:pPr>
+        <w:widowControl/>
+        <w:shd w:val="clear" w:color="auto" w:fill="1E1E1E"/>
+        <w:spacing w:line="285" w:lineRule="atLeast"/>
+        <w:jc w:val="left"/>
+        <w:rPr>
+          <w:rFonts w:ascii="Consolas" w:eastAsia="宋体" w:hAnsi="Consolas" w:cs="宋体"/>
+          <w:color w:val="D4D4D4"/>
+          <w:kern w:val="0"/>
+          <w:szCs w:val="21"/>
+        </w:rPr>
+      </w:pPr>
+      <w:r>
+        <w:rPr>
+          <w:rFonts w:ascii="Consolas" w:eastAsia="宋体" w:hAnsi="Consolas" w:cs="宋体"/>
+          <w:color w:val="D4D4D4"/>
+          <w:kern w:val="0"/>
+          <w:szCs w:val="21"/>
+        </w:rPr>
+        <w:t xml:space="preserve">    </w:t>
+      </w:r>
+      <w:proofErr w:type="gramStart"/>
+      <w:r>
+        <w:rPr>
+          <w:rFonts w:ascii="Consolas" w:eastAsia="宋体" w:hAnsi="Consolas" w:cs="宋体"/>
+          <w:color w:val="C586C0"/>
+          <w:kern w:val="0"/>
+          <w:szCs w:val="21"/>
+        </w:rPr>
+        <w:t>end</w:t>
+      </w:r>
+      <w:proofErr w:type="gramEnd"/>
+      <w:r>
+        <w:rPr>
+          <w:rFonts w:ascii="Consolas" w:eastAsia="宋体" w:hAnsi="Consolas" w:cs="宋体"/>
+          <w:color w:val="D4D4D4"/>
+          <w:kern w:val="0"/>
+          <w:szCs w:val="21"/>
+        </w:rPr>
+        <w:t xml:space="preserve"> </w:t>
+      </w:r>
+    </w:p>
+    <w:p>
+      <w:pPr>
+        <w:widowControl/>
+        <w:shd w:val="clear" w:color="auto" w:fill="1E1E1E"/>
+        <w:spacing w:line="285" w:lineRule="atLeast"/>
+        <w:jc w:val="left"/>
+        <w:rPr>
+          <w:rFonts w:ascii="Consolas" w:eastAsia="宋体" w:hAnsi="Consolas" w:cs="宋体"/>
+          <w:color w:val="D4D4D4"/>
+          <w:kern w:val="0"/>
+          <w:szCs w:val="21"/>
+        </w:rPr>
+      </w:pPr>
+      <w:proofErr w:type="gramStart"/>
+      <w:r>
+        <w:rPr>
+          <w:rFonts w:ascii="Consolas" w:eastAsia="宋体" w:hAnsi="Consolas" w:cs="宋体"/>
+          <w:color w:val="C586C0"/>
+          <w:kern w:val="0"/>
+          <w:szCs w:val="21"/>
+        </w:rPr>
+        <w:t>end</w:t>
+      </w:r>
+      <w:proofErr w:type="gramEnd"/>
+    </w:p>
+    <w:p>
+      <w:pPr>
+        <w:rPr>
+          <w:rFonts w:hint="eastAsia"/>
+        </w:rPr>
+      </w:pPr>
+    </w:p>
+    <w:p>
+      <w:pPr>
+        <w:rPr>
+          <w:rFonts w:hint="eastAsia"/>
+        </w:rPr>
+      </w:pPr>
+    </w:p>
+    <w:p>
+      <w:pPr>
+        <w:rPr>
+          <w:noProof/>
+        </w:rPr>
+      </w:pPr>
+    </w:p>
+    <w:p>
       <w:r>
         <w:rPr>
           <w:noProof/>
@@ -1147,6 +3607,1119 @@
       </w:r>
     </w:p>
     <w:p>
+      <w:pPr>
+        <w:widowControl/>
+        <w:shd w:val="clear" w:color="auto" w:fill="1E1E1E"/>
+        <w:spacing w:line="285" w:lineRule="atLeast"/>
+        <w:jc w:val="left"/>
+        <w:rPr>
+          <w:rFonts w:ascii="Consolas" w:eastAsia="宋体" w:hAnsi="Consolas" w:cs="宋体"/>
+          <w:color w:val="D4D4D4"/>
+          <w:kern w:val="0"/>
+          <w:szCs w:val="21"/>
+        </w:rPr>
+      </w:pPr>
+      <w:r>
+        <w:rPr>
+          <w:rFonts w:ascii="Consolas" w:eastAsia="宋体" w:hAnsi="Consolas" w:cs="宋体"/>
+          <w:color w:val="D4D4D4"/>
+          <w:kern w:val="0"/>
+          <w:szCs w:val="21"/>
+        </w:rPr>
+        <w:t>A = {}</w:t>
+      </w:r>
+    </w:p>
+    <w:p>
+      <w:pPr>
+        <w:widowControl/>
+        <w:shd w:val="clear" w:color="auto" w:fill="1E1E1E"/>
+        <w:spacing w:line="285" w:lineRule="atLeast"/>
+        <w:jc w:val="left"/>
+        <w:rPr>
+          <w:rFonts w:ascii="Consolas" w:eastAsia="宋体" w:hAnsi="Consolas" w:cs="宋体"/>
+          <w:color w:val="D4D4D4"/>
+          <w:kern w:val="0"/>
+          <w:szCs w:val="21"/>
+        </w:rPr>
+      </w:pPr>
+      <w:proofErr w:type="spellStart"/>
+      <w:r>
+        <w:rPr>
+          <w:rFonts w:ascii="Consolas" w:eastAsia="宋体" w:hAnsi="Consolas" w:cs="宋体"/>
+          <w:color w:val="D4D4D4"/>
+          <w:kern w:val="0"/>
+          <w:szCs w:val="21"/>
+        </w:rPr>
+        <w:t>A.</w:t>
+      </w:r>
+      <w:r>
+        <w:rPr>
+          <w:rFonts w:ascii="Consolas" w:eastAsia="宋体" w:hAnsi="Consolas" w:cs="宋体"/>
+          <w:color w:val="9CDCFE"/>
+          <w:kern w:val="0"/>
+          <w:szCs w:val="21"/>
+        </w:rPr>
+        <w:t>Name</w:t>
+      </w:r>
+      <w:proofErr w:type="spellEnd"/>
+      <w:r>
+        <w:rPr>
+          <w:rFonts w:ascii="Consolas" w:eastAsia="宋体" w:hAnsi="Consolas" w:cs="宋体"/>
+          <w:color w:val="D4D4D4"/>
+          <w:kern w:val="0"/>
+          <w:szCs w:val="21"/>
+        </w:rPr>
+        <w:t xml:space="preserve"> = </w:t>
+      </w:r>
+      <w:r>
+        <w:rPr>
+          <w:rFonts w:ascii="Consolas" w:eastAsia="宋体" w:hAnsi="Consolas" w:cs="宋体"/>
+          <w:color w:val="CE9178"/>
+          <w:kern w:val="0"/>
+          <w:szCs w:val="21"/>
+        </w:rPr>
+        <w:t>"</w:t>
+      </w:r>
+      <w:proofErr w:type="spellStart"/>
+      <w:r>
+        <w:rPr>
+          <w:rFonts w:ascii="Consolas" w:eastAsia="宋体" w:hAnsi="Consolas" w:cs="宋体"/>
+          <w:color w:val="CE9178"/>
+          <w:kern w:val="0"/>
+          <w:szCs w:val="21"/>
+        </w:rPr>
+        <w:t>ClassA</w:t>
+      </w:r>
+      <w:proofErr w:type="spellEnd"/>
+      <w:r>
+        <w:rPr>
+          <w:rFonts w:ascii="Consolas" w:eastAsia="宋体" w:hAnsi="Consolas" w:cs="宋体"/>
+          <w:color w:val="CE9178"/>
+          <w:kern w:val="0"/>
+          <w:szCs w:val="21"/>
+        </w:rPr>
+        <w:t>"</w:t>
+      </w:r>
+    </w:p>
+    <w:p>
+      <w:pPr>
+        <w:widowControl/>
+        <w:shd w:val="clear" w:color="auto" w:fill="1E1E1E"/>
+        <w:spacing w:line="285" w:lineRule="atLeast"/>
+        <w:jc w:val="left"/>
+        <w:rPr>
+          <w:rFonts w:ascii="Consolas" w:eastAsia="宋体" w:hAnsi="Consolas" w:cs="宋体"/>
+          <w:color w:val="D4D4D4"/>
+          <w:kern w:val="0"/>
+          <w:szCs w:val="21"/>
+        </w:rPr>
+      </w:pPr>
+      <w:proofErr w:type="gramStart"/>
+      <w:r>
+        <w:rPr>
+          <w:rFonts w:ascii="Consolas" w:eastAsia="宋体" w:hAnsi="Consolas" w:cs="宋体"/>
+          <w:color w:val="C586C0"/>
+          <w:kern w:val="0"/>
+          <w:szCs w:val="21"/>
+        </w:rPr>
+        <w:lastRenderedPageBreak/>
+        <w:t>function</w:t>
+      </w:r>
+      <w:proofErr w:type="gramEnd"/>
+      <w:r>
+        <w:rPr>
+          <w:rFonts w:ascii="Consolas" w:eastAsia="宋体" w:hAnsi="Consolas" w:cs="宋体"/>
+          <w:color w:val="D4D4D4"/>
+          <w:kern w:val="0"/>
+          <w:szCs w:val="21"/>
+        </w:rPr>
+        <w:t xml:space="preserve"> </w:t>
+      </w:r>
+      <w:r>
+        <w:rPr>
+          <w:rFonts w:ascii="Consolas" w:eastAsia="宋体" w:hAnsi="Consolas" w:cs="宋体"/>
+          <w:color w:val="DCDCAA"/>
+          <w:kern w:val="0"/>
+          <w:szCs w:val="21"/>
+        </w:rPr>
+        <w:t>A:New</w:t>
+      </w:r>
+      <w:r>
+        <w:rPr>
+          <w:rFonts w:ascii="Consolas" w:eastAsia="宋体" w:hAnsi="Consolas" w:cs="宋体"/>
+          <w:color w:val="D4D4D4"/>
+          <w:kern w:val="0"/>
+          <w:szCs w:val="21"/>
+        </w:rPr>
+        <w:t>(</w:t>
+      </w:r>
+      <w:r>
+        <w:rPr>
+          <w:rFonts w:ascii="Consolas" w:eastAsia="宋体" w:hAnsi="Consolas" w:cs="宋体"/>
+          <w:color w:val="9CDCFE"/>
+          <w:kern w:val="0"/>
+          <w:szCs w:val="21"/>
+        </w:rPr>
+        <w:t>name</w:t>
+      </w:r>
+      <w:r>
+        <w:rPr>
+          <w:rFonts w:ascii="Consolas" w:eastAsia="宋体" w:hAnsi="Consolas" w:cs="宋体"/>
+          <w:color w:val="D4D4D4"/>
+          <w:kern w:val="0"/>
+          <w:szCs w:val="21"/>
+        </w:rPr>
+        <w:t>)</w:t>
+      </w:r>
+    </w:p>
+    <w:p>
+      <w:pPr>
+        <w:widowControl/>
+        <w:shd w:val="clear" w:color="auto" w:fill="1E1E1E"/>
+        <w:spacing w:line="285" w:lineRule="atLeast"/>
+        <w:jc w:val="left"/>
+        <w:rPr>
+          <w:rFonts w:ascii="Consolas" w:eastAsia="宋体" w:hAnsi="Consolas" w:cs="宋体"/>
+          <w:color w:val="D4D4D4"/>
+          <w:kern w:val="0"/>
+          <w:szCs w:val="21"/>
+        </w:rPr>
+      </w:pPr>
+      <w:r>
+        <w:rPr>
+          <w:rFonts w:ascii="Consolas" w:eastAsia="宋体" w:hAnsi="Consolas" w:cs="宋体"/>
+          <w:color w:val="D4D4D4"/>
+          <w:kern w:val="0"/>
+          <w:szCs w:val="21"/>
+        </w:rPr>
+        <w:t xml:space="preserve">    </w:t>
+      </w:r>
+      <w:proofErr w:type="gramStart"/>
+      <w:r>
+        <w:rPr>
+          <w:rFonts w:ascii="Consolas" w:eastAsia="宋体" w:hAnsi="Consolas" w:cs="宋体"/>
+          <w:color w:val="C586C0"/>
+          <w:kern w:val="0"/>
+          <w:szCs w:val="21"/>
+        </w:rPr>
+        <w:t>local</w:t>
+      </w:r>
+      <w:proofErr w:type="gramEnd"/>
+      <w:r>
+        <w:rPr>
+          <w:rFonts w:ascii="Consolas" w:eastAsia="宋体" w:hAnsi="Consolas" w:cs="宋体"/>
+          <w:color w:val="D4D4D4"/>
+          <w:kern w:val="0"/>
+          <w:szCs w:val="21"/>
+        </w:rPr>
+        <w:t xml:space="preserve"> o = {}</w:t>
+      </w:r>
+    </w:p>
+    <w:p>
+      <w:pPr>
+        <w:widowControl/>
+        <w:shd w:val="clear" w:color="auto" w:fill="1E1E1E"/>
+        <w:spacing w:line="285" w:lineRule="atLeast"/>
+        <w:jc w:val="left"/>
+        <w:rPr>
+          <w:rFonts w:ascii="Consolas" w:eastAsia="宋体" w:hAnsi="Consolas" w:cs="宋体"/>
+          <w:color w:val="D4D4D4"/>
+          <w:kern w:val="0"/>
+          <w:szCs w:val="21"/>
+        </w:rPr>
+      </w:pPr>
+      <w:r>
+        <w:rPr>
+          <w:rFonts w:ascii="Consolas" w:eastAsia="宋体" w:hAnsi="Consolas" w:cs="宋体"/>
+          <w:color w:val="D4D4D4"/>
+          <w:kern w:val="0"/>
+          <w:szCs w:val="21"/>
+        </w:rPr>
+        <w:t xml:space="preserve">    </w:t>
+      </w:r>
+      <w:proofErr w:type="spellStart"/>
+      <w:proofErr w:type="gramStart"/>
+      <w:r>
+        <w:rPr>
+          <w:rFonts w:ascii="Consolas" w:eastAsia="宋体" w:hAnsi="Consolas" w:cs="宋体"/>
+          <w:color w:val="DCDCAA"/>
+          <w:kern w:val="0"/>
+          <w:szCs w:val="21"/>
+        </w:rPr>
+        <w:t>setmetatable</w:t>
+      </w:r>
+      <w:proofErr w:type="spellEnd"/>
+      <w:r>
+        <w:rPr>
+          <w:rFonts w:ascii="Consolas" w:eastAsia="宋体" w:hAnsi="Consolas" w:cs="宋体"/>
+          <w:color w:val="D4D4D4"/>
+          <w:kern w:val="0"/>
+          <w:szCs w:val="21"/>
+        </w:rPr>
+        <w:t>(</w:t>
+      </w:r>
+      <w:proofErr w:type="gramEnd"/>
+      <w:r>
+        <w:rPr>
+          <w:rFonts w:ascii="Consolas" w:eastAsia="宋体" w:hAnsi="Consolas" w:cs="宋体"/>
+          <w:color w:val="D4D4D4"/>
+          <w:kern w:val="0"/>
+          <w:szCs w:val="21"/>
+        </w:rPr>
+        <w:t xml:space="preserve">o, </w:t>
+      </w:r>
+      <w:r>
+        <w:rPr>
+          <w:rFonts w:ascii="Consolas" w:eastAsia="宋体" w:hAnsi="Consolas" w:cs="宋体"/>
+          <w:color w:val="569CD6"/>
+          <w:kern w:val="0"/>
+          <w:szCs w:val="21"/>
+        </w:rPr>
+        <w:t>self</w:t>
+      </w:r>
+      <w:r>
+        <w:rPr>
+          <w:rFonts w:ascii="Consolas" w:eastAsia="宋体" w:hAnsi="Consolas" w:cs="宋体"/>
+          <w:color w:val="D4D4D4"/>
+          <w:kern w:val="0"/>
+          <w:szCs w:val="21"/>
+        </w:rPr>
+        <w:t>)</w:t>
+      </w:r>
+    </w:p>
+    <w:p>
+      <w:pPr>
+        <w:widowControl/>
+        <w:shd w:val="clear" w:color="auto" w:fill="1E1E1E"/>
+        <w:spacing w:line="285" w:lineRule="atLeast"/>
+        <w:jc w:val="left"/>
+        <w:rPr>
+          <w:rFonts w:ascii="Consolas" w:eastAsia="宋体" w:hAnsi="Consolas" w:cs="宋体"/>
+          <w:color w:val="D4D4D4"/>
+          <w:kern w:val="0"/>
+          <w:szCs w:val="21"/>
+        </w:rPr>
+      </w:pPr>
+      <w:r>
+        <w:rPr>
+          <w:rFonts w:ascii="Consolas" w:eastAsia="宋体" w:hAnsi="Consolas" w:cs="宋体"/>
+          <w:color w:val="D4D4D4"/>
+          <w:kern w:val="0"/>
+          <w:szCs w:val="21"/>
+        </w:rPr>
+        <w:t xml:space="preserve">    </w:t>
+      </w:r>
+      <w:proofErr w:type="spellStart"/>
+      <w:r>
+        <w:rPr>
+          <w:rFonts w:ascii="Consolas" w:eastAsia="宋体" w:hAnsi="Consolas" w:cs="宋体"/>
+          <w:color w:val="569CD6"/>
+          <w:kern w:val="0"/>
+          <w:szCs w:val="21"/>
+        </w:rPr>
+        <w:t>self</w:t>
+      </w:r>
+      <w:r>
+        <w:rPr>
+          <w:rFonts w:ascii="Consolas" w:eastAsia="宋体" w:hAnsi="Consolas" w:cs="宋体"/>
+          <w:color w:val="D4D4D4"/>
+          <w:kern w:val="0"/>
+          <w:szCs w:val="21"/>
+        </w:rPr>
+        <w:t>.</w:t>
+      </w:r>
+      <w:r>
+        <w:rPr>
+          <w:rFonts w:ascii="Consolas" w:eastAsia="宋体" w:hAnsi="Consolas" w:cs="宋体"/>
+          <w:color w:val="9CDCFE"/>
+          <w:kern w:val="0"/>
+          <w:szCs w:val="21"/>
+        </w:rPr>
+        <w:t>__index</w:t>
+      </w:r>
+      <w:proofErr w:type="spellEnd"/>
+      <w:r>
+        <w:rPr>
+          <w:rFonts w:ascii="Consolas" w:eastAsia="宋体" w:hAnsi="Consolas" w:cs="宋体"/>
+          <w:color w:val="D4D4D4"/>
+          <w:kern w:val="0"/>
+          <w:szCs w:val="21"/>
+        </w:rPr>
+        <w:t xml:space="preserve"> = </w:t>
+      </w:r>
+      <w:r>
+        <w:rPr>
+          <w:rFonts w:ascii="Consolas" w:eastAsia="宋体" w:hAnsi="Consolas" w:cs="宋体"/>
+          <w:color w:val="569CD6"/>
+          <w:kern w:val="0"/>
+          <w:szCs w:val="21"/>
+        </w:rPr>
+        <w:t>self</w:t>
+      </w:r>
+      <w:r>
+        <w:rPr>
+          <w:rFonts w:ascii="Consolas" w:eastAsia="宋体" w:hAnsi="Consolas" w:cs="宋体"/>
+          <w:color w:val="D4D4D4"/>
+          <w:kern w:val="0"/>
+          <w:szCs w:val="21"/>
+        </w:rPr>
+        <w:t xml:space="preserve"> </w:t>
+      </w:r>
+    </w:p>
+    <w:p>
+      <w:pPr>
+        <w:widowControl/>
+        <w:shd w:val="clear" w:color="auto" w:fill="1E1E1E"/>
+        <w:spacing w:line="285" w:lineRule="atLeast"/>
+        <w:jc w:val="left"/>
+        <w:rPr>
+          <w:rFonts w:ascii="Consolas" w:eastAsia="宋体" w:hAnsi="Consolas" w:cs="宋体"/>
+          <w:color w:val="D4D4D4"/>
+          <w:kern w:val="0"/>
+          <w:szCs w:val="21"/>
+        </w:rPr>
+      </w:pPr>
+      <w:r>
+        <w:rPr>
+          <w:rFonts w:ascii="Consolas" w:eastAsia="宋体" w:hAnsi="Consolas" w:cs="宋体"/>
+          <w:color w:val="D4D4D4"/>
+          <w:kern w:val="0"/>
+          <w:szCs w:val="21"/>
+        </w:rPr>
+        <w:t xml:space="preserve">    </w:t>
+      </w:r>
+      <w:proofErr w:type="spellStart"/>
+      <w:r>
+        <w:rPr>
+          <w:rFonts w:ascii="Consolas" w:eastAsia="宋体" w:hAnsi="Consolas" w:cs="宋体"/>
+          <w:color w:val="D4D4D4"/>
+          <w:kern w:val="0"/>
+          <w:szCs w:val="21"/>
+        </w:rPr>
+        <w:t>o.</w:t>
+      </w:r>
+      <w:r>
+        <w:rPr>
+          <w:rFonts w:ascii="Consolas" w:eastAsia="宋体" w:hAnsi="Consolas" w:cs="宋体"/>
+          <w:color w:val="9CDCFE"/>
+          <w:kern w:val="0"/>
+          <w:szCs w:val="21"/>
+        </w:rPr>
+        <w:t>Name</w:t>
+      </w:r>
+      <w:proofErr w:type="spellEnd"/>
+      <w:r>
+        <w:rPr>
+          <w:rFonts w:ascii="Consolas" w:eastAsia="宋体" w:hAnsi="Consolas" w:cs="宋体"/>
+          <w:color w:val="D4D4D4"/>
+          <w:kern w:val="0"/>
+          <w:szCs w:val="21"/>
+        </w:rPr>
+        <w:t xml:space="preserve"> = name</w:t>
+      </w:r>
+    </w:p>
+    <w:p>
+      <w:pPr>
+        <w:widowControl/>
+        <w:shd w:val="clear" w:color="auto" w:fill="1E1E1E"/>
+        <w:spacing w:line="285" w:lineRule="atLeast"/>
+        <w:jc w:val="left"/>
+        <w:rPr>
+          <w:rFonts w:ascii="Consolas" w:eastAsia="宋体" w:hAnsi="Consolas" w:cs="宋体"/>
+          <w:color w:val="D4D4D4"/>
+          <w:kern w:val="0"/>
+          <w:szCs w:val="21"/>
+        </w:rPr>
+      </w:pPr>
+      <w:r>
+        <w:rPr>
+          <w:rFonts w:ascii="Consolas" w:eastAsia="宋体" w:hAnsi="Consolas" w:cs="宋体"/>
+          <w:color w:val="D4D4D4"/>
+          <w:kern w:val="0"/>
+          <w:szCs w:val="21"/>
+        </w:rPr>
+        <w:t xml:space="preserve">    </w:t>
+      </w:r>
+      <w:proofErr w:type="gramStart"/>
+      <w:r>
+        <w:rPr>
+          <w:rFonts w:ascii="Consolas" w:eastAsia="宋体" w:hAnsi="Consolas" w:cs="宋体"/>
+          <w:color w:val="C586C0"/>
+          <w:kern w:val="0"/>
+          <w:szCs w:val="21"/>
+        </w:rPr>
+        <w:t>return</w:t>
+      </w:r>
+      <w:proofErr w:type="gramEnd"/>
+      <w:r>
+        <w:rPr>
+          <w:rFonts w:ascii="Consolas" w:eastAsia="宋体" w:hAnsi="Consolas" w:cs="宋体"/>
+          <w:color w:val="D4D4D4"/>
+          <w:kern w:val="0"/>
+          <w:szCs w:val="21"/>
+        </w:rPr>
+        <w:t xml:space="preserve"> o</w:t>
+      </w:r>
+    </w:p>
+    <w:p>
+      <w:pPr>
+        <w:widowControl/>
+        <w:shd w:val="clear" w:color="auto" w:fill="1E1E1E"/>
+        <w:spacing w:line="285" w:lineRule="atLeast"/>
+        <w:jc w:val="left"/>
+        <w:rPr>
+          <w:rFonts w:ascii="Consolas" w:eastAsia="宋体" w:hAnsi="Consolas" w:cs="宋体"/>
+          <w:color w:val="D4D4D4"/>
+          <w:kern w:val="0"/>
+          <w:szCs w:val="21"/>
+        </w:rPr>
+      </w:pPr>
+      <w:proofErr w:type="gramStart"/>
+      <w:r>
+        <w:rPr>
+          <w:rFonts w:ascii="Consolas" w:eastAsia="宋体" w:hAnsi="Consolas" w:cs="宋体"/>
+          <w:color w:val="C586C0"/>
+          <w:kern w:val="0"/>
+          <w:szCs w:val="21"/>
+        </w:rPr>
+        <w:t>end</w:t>
+      </w:r>
+      <w:proofErr w:type="gramEnd"/>
+      <w:r>
+        <w:rPr>
+          <w:rFonts w:ascii="Consolas" w:eastAsia="宋体" w:hAnsi="Consolas" w:cs="宋体"/>
+          <w:color w:val="D4D4D4"/>
+          <w:kern w:val="0"/>
+          <w:szCs w:val="21"/>
+        </w:rPr>
+        <w:t xml:space="preserve"> </w:t>
+      </w:r>
+    </w:p>
+    <w:p>
+      <w:pPr>
+        <w:widowControl/>
+        <w:shd w:val="clear" w:color="auto" w:fill="1E1E1E"/>
+        <w:spacing w:line="285" w:lineRule="atLeast"/>
+        <w:jc w:val="left"/>
+        <w:rPr>
+          <w:rFonts w:ascii="Consolas" w:eastAsia="宋体" w:hAnsi="Consolas" w:cs="宋体"/>
+          <w:color w:val="D4D4D4"/>
+          <w:kern w:val="0"/>
+          <w:szCs w:val="21"/>
+        </w:rPr>
+      </w:pPr>
+      <w:proofErr w:type="gramStart"/>
+      <w:r>
+        <w:rPr>
+          <w:rFonts w:ascii="Consolas" w:eastAsia="宋体" w:hAnsi="Consolas" w:cs="宋体"/>
+          <w:color w:val="C586C0"/>
+          <w:kern w:val="0"/>
+          <w:szCs w:val="21"/>
+        </w:rPr>
+        <w:t>function</w:t>
+      </w:r>
+      <w:proofErr w:type="gramEnd"/>
+      <w:r>
+        <w:rPr>
+          <w:rFonts w:ascii="Consolas" w:eastAsia="宋体" w:hAnsi="Consolas" w:cs="宋体"/>
+          <w:color w:val="D4D4D4"/>
+          <w:kern w:val="0"/>
+          <w:szCs w:val="21"/>
+        </w:rPr>
+        <w:t xml:space="preserve"> </w:t>
+      </w:r>
+      <w:r>
+        <w:rPr>
+          <w:rFonts w:ascii="Consolas" w:eastAsia="宋体" w:hAnsi="Consolas" w:cs="宋体"/>
+          <w:color w:val="DCDCAA"/>
+          <w:kern w:val="0"/>
+          <w:szCs w:val="21"/>
+        </w:rPr>
+        <w:t>A:Display</w:t>
+      </w:r>
+      <w:r>
+        <w:rPr>
+          <w:rFonts w:ascii="Consolas" w:eastAsia="宋体" w:hAnsi="Consolas" w:cs="宋体"/>
+          <w:color w:val="D4D4D4"/>
+          <w:kern w:val="0"/>
+          <w:szCs w:val="21"/>
+        </w:rPr>
+        <w:t>()</w:t>
+      </w:r>
+    </w:p>
+    <w:p>
+      <w:pPr>
+        <w:widowControl/>
+        <w:shd w:val="clear" w:color="auto" w:fill="1E1E1E"/>
+        <w:spacing w:line="285" w:lineRule="atLeast"/>
+        <w:jc w:val="left"/>
+        <w:rPr>
+          <w:rFonts w:ascii="Consolas" w:eastAsia="宋体" w:hAnsi="Consolas" w:cs="宋体"/>
+          <w:color w:val="D4D4D4"/>
+          <w:kern w:val="0"/>
+          <w:szCs w:val="21"/>
+        </w:rPr>
+      </w:pPr>
+      <w:r>
+        <w:rPr>
+          <w:rFonts w:ascii="Consolas" w:eastAsia="宋体" w:hAnsi="Consolas" w:cs="宋体"/>
+          <w:color w:val="D4D4D4"/>
+          <w:kern w:val="0"/>
+          <w:szCs w:val="21"/>
+        </w:rPr>
+        <w:t xml:space="preserve">    </w:t>
+      </w:r>
+      <w:proofErr w:type="gramStart"/>
+      <w:r>
+        <w:rPr>
+          <w:rFonts w:ascii="Consolas" w:eastAsia="宋体" w:hAnsi="Consolas" w:cs="宋体"/>
+          <w:color w:val="DCDCAA"/>
+          <w:kern w:val="0"/>
+          <w:szCs w:val="21"/>
+        </w:rPr>
+        <w:t>print</w:t>
+      </w:r>
+      <w:r>
+        <w:rPr>
+          <w:rFonts w:ascii="Consolas" w:eastAsia="宋体" w:hAnsi="Consolas" w:cs="宋体"/>
+          <w:color w:val="D4D4D4"/>
+          <w:kern w:val="0"/>
+          <w:szCs w:val="21"/>
+        </w:rPr>
+        <w:t>(</w:t>
+      </w:r>
+      <w:proofErr w:type="spellStart"/>
+      <w:proofErr w:type="gramEnd"/>
+      <w:r>
+        <w:rPr>
+          <w:rFonts w:ascii="Consolas" w:eastAsia="宋体" w:hAnsi="Consolas" w:cs="宋体"/>
+          <w:color w:val="569CD6"/>
+          <w:kern w:val="0"/>
+          <w:szCs w:val="21"/>
+        </w:rPr>
+        <w:t>self</w:t>
+      </w:r>
+      <w:r>
+        <w:rPr>
+          <w:rFonts w:ascii="Consolas" w:eastAsia="宋体" w:hAnsi="Consolas" w:cs="宋体"/>
+          <w:color w:val="D4D4D4"/>
+          <w:kern w:val="0"/>
+          <w:szCs w:val="21"/>
+        </w:rPr>
+        <w:t>.</w:t>
+      </w:r>
+      <w:r>
+        <w:rPr>
+          <w:rFonts w:ascii="Consolas" w:eastAsia="宋体" w:hAnsi="Consolas" w:cs="宋体"/>
+          <w:color w:val="9CDCFE"/>
+          <w:kern w:val="0"/>
+          <w:szCs w:val="21"/>
+        </w:rPr>
+        <w:t>Name</w:t>
+      </w:r>
+      <w:proofErr w:type="spellEnd"/>
+      <w:r>
+        <w:rPr>
+          <w:rFonts w:ascii="Consolas" w:eastAsia="宋体" w:hAnsi="Consolas" w:cs="宋体"/>
+          <w:color w:val="D4D4D4"/>
+          <w:kern w:val="0"/>
+          <w:szCs w:val="21"/>
+        </w:rPr>
+        <w:t>)</w:t>
+      </w:r>
+    </w:p>
+    <w:p>
+      <w:pPr>
+        <w:widowControl/>
+        <w:shd w:val="clear" w:color="auto" w:fill="1E1E1E"/>
+        <w:spacing w:line="285" w:lineRule="atLeast"/>
+        <w:jc w:val="left"/>
+        <w:rPr>
+          <w:rFonts w:ascii="Consolas" w:eastAsia="宋体" w:hAnsi="Consolas" w:cs="宋体"/>
+          <w:color w:val="D4D4D4"/>
+          <w:kern w:val="0"/>
+          <w:szCs w:val="21"/>
+        </w:rPr>
+      </w:pPr>
+      <w:proofErr w:type="gramStart"/>
+      <w:r>
+        <w:rPr>
+          <w:rFonts w:ascii="Consolas" w:eastAsia="宋体" w:hAnsi="Consolas" w:cs="宋体"/>
+          <w:color w:val="C586C0"/>
+          <w:kern w:val="0"/>
+          <w:szCs w:val="21"/>
+        </w:rPr>
+        <w:t>end</w:t>
+      </w:r>
+      <w:proofErr w:type="gramEnd"/>
+      <w:r>
+        <w:rPr>
+          <w:rFonts w:ascii="Consolas" w:eastAsia="宋体" w:hAnsi="Consolas" w:cs="宋体"/>
+          <w:color w:val="D4D4D4"/>
+          <w:kern w:val="0"/>
+          <w:szCs w:val="21"/>
+        </w:rPr>
+        <w:t xml:space="preserve"> </w:t>
+      </w:r>
+    </w:p>
+    <w:p>
+      <w:pPr>
+        <w:widowControl/>
+        <w:shd w:val="clear" w:color="auto" w:fill="1E1E1E"/>
+        <w:spacing w:line="285" w:lineRule="atLeast"/>
+        <w:jc w:val="left"/>
+        <w:rPr>
+          <w:rFonts w:ascii="Consolas" w:eastAsia="宋体" w:hAnsi="Consolas" w:cs="宋体"/>
+          <w:color w:val="D4D4D4"/>
+          <w:kern w:val="0"/>
+          <w:szCs w:val="21"/>
+        </w:rPr>
+      </w:pPr>
+    </w:p>
+    <w:p>
+      <w:pPr>
+        <w:widowControl/>
+        <w:shd w:val="clear" w:color="auto" w:fill="1E1E1E"/>
+        <w:spacing w:line="285" w:lineRule="atLeast"/>
+        <w:jc w:val="left"/>
+        <w:rPr>
+          <w:rFonts w:ascii="Consolas" w:eastAsia="宋体" w:hAnsi="Consolas" w:cs="宋体"/>
+          <w:color w:val="D4D4D4"/>
+          <w:kern w:val="0"/>
+          <w:szCs w:val="21"/>
+        </w:rPr>
+      </w:pPr>
+      <w:r>
+        <w:rPr>
+          <w:rFonts w:ascii="Consolas" w:eastAsia="宋体" w:hAnsi="Consolas" w:cs="宋体"/>
+          <w:color w:val="D4D4D4"/>
+          <w:kern w:val="0"/>
+          <w:szCs w:val="21"/>
+        </w:rPr>
+        <w:t>B = A</w:t>
+      </w:r>
+      <w:proofErr w:type="gramStart"/>
+      <w:r>
+        <w:rPr>
+          <w:rFonts w:ascii="Consolas" w:eastAsia="宋体" w:hAnsi="Consolas" w:cs="宋体"/>
+          <w:color w:val="D4D4D4"/>
+          <w:kern w:val="0"/>
+          <w:szCs w:val="21"/>
+        </w:rPr>
+        <w:t>:</w:t>
+      </w:r>
+      <w:r>
+        <w:rPr>
+          <w:rFonts w:ascii="Consolas" w:eastAsia="宋体" w:hAnsi="Consolas" w:cs="宋体"/>
+          <w:color w:val="DCDCAA"/>
+          <w:kern w:val="0"/>
+          <w:szCs w:val="21"/>
+        </w:rPr>
+        <w:t>New</w:t>
+      </w:r>
+      <w:proofErr w:type="gramEnd"/>
+      <w:r>
+        <w:rPr>
+          <w:rFonts w:ascii="Consolas" w:eastAsia="宋体" w:hAnsi="Consolas" w:cs="宋体"/>
+          <w:color w:val="D4D4D4"/>
+          <w:kern w:val="0"/>
+          <w:szCs w:val="21"/>
+        </w:rPr>
+        <w:t>(</w:t>
+      </w:r>
+      <w:r>
+        <w:rPr>
+          <w:rFonts w:ascii="Consolas" w:eastAsia="宋体" w:hAnsi="Consolas" w:cs="宋体"/>
+          <w:color w:val="CE9178"/>
+          <w:kern w:val="0"/>
+          <w:szCs w:val="21"/>
+        </w:rPr>
+        <w:t>"ClassB"</w:t>
+      </w:r>
+      <w:r>
+        <w:rPr>
+          <w:rFonts w:ascii="Consolas" w:eastAsia="宋体" w:hAnsi="Consolas" w:cs="宋体"/>
+          <w:color w:val="D4D4D4"/>
+          <w:kern w:val="0"/>
+          <w:szCs w:val="21"/>
+        </w:rPr>
+        <w:t>)</w:t>
+      </w:r>
+    </w:p>
+    <w:p>
+      <w:pPr>
+        <w:widowControl/>
+        <w:shd w:val="clear" w:color="auto" w:fill="1E1E1E"/>
+        <w:spacing w:line="285" w:lineRule="atLeast"/>
+        <w:jc w:val="left"/>
+        <w:rPr>
+          <w:rFonts w:ascii="Consolas" w:eastAsia="宋体" w:hAnsi="Consolas" w:cs="宋体"/>
+          <w:color w:val="D4D4D4"/>
+          <w:kern w:val="0"/>
+          <w:szCs w:val="21"/>
+        </w:rPr>
+      </w:pPr>
+      <w:proofErr w:type="gramStart"/>
+      <w:r>
+        <w:rPr>
+          <w:rFonts w:ascii="Consolas" w:eastAsia="宋体" w:hAnsi="Consolas" w:cs="宋体"/>
+          <w:color w:val="C586C0"/>
+          <w:kern w:val="0"/>
+          <w:szCs w:val="21"/>
+        </w:rPr>
+        <w:t>function</w:t>
+      </w:r>
+      <w:proofErr w:type="gramEnd"/>
+      <w:r>
+        <w:rPr>
+          <w:rFonts w:ascii="Consolas" w:eastAsia="宋体" w:hAnsi="Consolas" w:cs="宋体"/>
+          <w:color w:val="D4D4D4"/>
+          <w:kern w:val="0"/>
+          <w:szCs w:val="21"/>
+        </w:rPr>
+        <w:t xml:space="preserve"> </w:t>
+      </w:r>
+      <w:r>
+        <w:rPr>
+          <w:rFonts w:ascii="Consolas" w:eastAsia="宋体" w:hAnsi="Consolas" w:cs="宋体"/>
+          <w:color w:val="DCDCAA"/>
+          <w:kern w:val="0"/>
+          <w:szCs w:val="21"/>
+        </w:rPr>
+        <w:t>B:Display</w:t>
+      </w:r>
+      <w:r>
+        <w:rPr>
+          <w:rFonts w:ascii="Consolas" w:eastAsia="宋体" w:hAnsi="Consolas" w:cs="宋体"/>
+          <w:color w:val="D4D4D4"/>
+          <w:kern w:val="0"/>
+          <w:szCs w:val="21"/>
+        </w:rPr>
+        <w:t>()</w:t>
+      </w:r>
+    </w:p>
+    <w:p>
+      <w:pPr>
+        <w:widowControl/>
+        <w:shd w:val="clear" w:color="auto" w:fill="1E1E1E"/>
+        <w:spacing w:line="285" w:lineRule="atLeast"/>
+        <w:jc w:val="left"/>
+        <w:rPr>
+          <w:rFonts w:ascii="Consolas" w:eastAsia="宋体" w:hAnsi="Consolas" w:cs="宋体"/>
+          <w:color w:val="D4D4D4"/>
+          <w:kern w:val="0"/>
+          <w:szCs w:val="21"/>
+        </w:rPr>
+      </w:pPr>
+      <w:r>
+        <w:rPr>
+          <w:rFonts w:ascii="Consolas" w:eastAsia="宋体" w:hAnsi="Consolas" w:cs="宋体"/>
+          <w:color w:val="D4D4D4"/>
+          <w:kern w:val="0"/>
+          <w:szCs w:val="21"/>
+        </w:rPr>
+        <w:t xml:space="preserve">    </w:t>
+      </w:r>
+      <w:proofErr w:type="gramStart"/>
+      <w:r>
+        <w:rPr>
+          <w:rFonts w:ascii="Consolas" w:eastAsia="宋体" w:hAnsi="Consolas" w:cs="宋体"/>
+          <w:color w:val="C586C0"/>
+          <w:kern w:val="0"/>
+          <w:szCs w:val="21"/>
+        </w:rPr>
+        <w:t>local</w:t>
+      </w:r>
+      <w:proofErr w:type="gramEnd"/>
+      <w:r>
+        <w:rPr>
+          <w:rFonts w:ascii="Consolas" w:eastAsia="宋体" w:hAnsi="Consolas" w:cs="宋体"/>
+          <w:color w:val="D4D4D4"/>
+          <w:kern w:val="0"/>
+          <w:szCs w:val="21"/>
+        </w:rPr>
+        <w:t xml:space="preserve"> a = </w:t>
+      </w:r>
+      <w:proofErr w:type="spellStart"/>
+      <w:r>
+        <w:rPr>
+          <w:rFonts w:ascii="Consolas" w:eastAsia="宋体" w:hAnsi="Consolas" w:cs="宋体"/>
+          <w:color w:val="DCDCAA"/>
+          <w:kern w:val="0"/>
+          <w:szCs w:val="21"/>
+        </w:rPr>
+        <w:t>getmetatable</w:t>
+      </w:r>
+      <w:proofErr w:type="spellEnd"/>
+      <w:r>
+        <w:rPr>
+          <w:rFonts w:ascii="Consolas" w:eastAsia="宋体" w:hAnsi="Consolas" w:cs="宋体"/>
+          <w:color w:val="D4D4D4"/>
+          <w:kern w:val="0"/>
+          <w:szCs w:val="21"/>
+        </w:rPr>
+        <w:t>(</w:t>
+      </w:r>
+      <w:r>
+        <w:rPr>
+          <w:rFonts w:ascii="Consolas" w:eastAsia="宋体" w:hAnsi="Consolas" w:cs="宋体"/>
+          <w:color w:val="569CD6"/>
+          <w:kern w:val="0"/>
+          <w:szCs w:val="21"/>
+        </w:rPr>
+        <w:t>self</w:t>
+      </w:r>
+      <w:r>
+        <w:rPr>
+          <w:rFonts w:ascii="Consolas" w:eastAsia="宋体" w:hAnsi="Consolas" w:cs="宋体"/>
+          <w:color w:val="D4D4D4"/>
+          <w:kern w:val="0"/>
+          <w:szCs w:val="21"/>
+        </w:rPr>
+        <w:t>)</w:t>
+      </w:r>
+    </w:p>
+    <w:p>
+      <w:pPr>
+        <w:widowControl/>
+        <w:shd w:val="clear" w:color="auto" w:fill="1E1E1E"/>
+        <w:spacing w:line="285" w:lineRule="atLeast"/>
+        <w:jc w:val="left"/>
+        <w:rPr>
+          <w:rFonts w:ascii="Consolas" w:eastAsia="宋体" w:hAnsi="Consolas" w:cs="宋体"/>
+          <w:color w:val="D4D4D4"/>
+          <w:kern w:val="0"/>
+          <w:szCs w:val="21"/>
+        </w:rPr>
+      </w:pPr>
+      <w:r>
+        <w:rPr>
+          <w:rFonts w:ascii="Consolas" w:eastAsia="宋体" w:hAnsi="Consolas" w:cs="宋体"/>
+          <w:color w:val="D4D4D4"/>
+          <w:kern w:val="0"/>
+          <w:szCs w:val="21"/>
+        </w:rPr>
+        <w:t xml:space="preserve">    </w:t>
+      </w:r>
+      <w:proofErr w:type="gramStart"/>
+      <w:r>
+        <w:rPr>
+          <w:rFonts w:ascii="Consolas" w:eastAsia="宋体" w:hAnsi="Consolas" w:cs="宋体"/>
+          <w:color w:val="D4D4D4"/>
+          <w:kern w:val="0"/>
+          <w:szCs w:val="21"/>
+        </w:rPr>
+        <w:t>a:</w:t>
+      </w:r>
+      <w:proofErr w:type="gramEnd"/>
+      <w:r>
+        <w:rPr>
+          <w:rFonts w:ascii="Consolas" w:eastAsia="宋体" w:hAnsi="Consolas" w:cs="宋体"/>
+          <w:color w:val="DCDCAA"/>
+          <w:kern w:val="0"/>
+          <w:szCs w:val="21"/>
+        </w:rPr>
+        <w:t>Display</w:t>
+      </w:r>
+      <w:r>
+        <w:rPr>
+          <w:rFonts w:ascii="Consolas" w:eastAsia="宋体" w:hAnsi="Consolas" w:cs="宋体"/>
+          <w:color w:val="D4D4D4"/>
+          <w:kern w:val="0"/>
+          <w:szCs w:val="21"/>
+        </w:rPr>
+        <w:t>()</w:t>
+      </w:r>
+    </w:p>
+    <w:p>
+      <w:pPr>
+        <w:widowControl/>
+        <w:shd w:val="clear" w:color="auto" w:fill="1E1E1E"/>
+        <w:spacing w:line="285" w:lineRule="atLeast"/>
+        <w:jc w:val="left"/>
+        <w:rPr>
+          <w:rFonts w:ascii="Consolas" w:eastAsia="宋体" w:hAnsi="Consolas" w:cs="宋体"/>
+          <w:color w:val="D4D4D4"/>
+          <w:kern w:val="0"/>
+          <w:szCs w:val="21"/>
+        </w:rPr>
+      </w:pPr>
+      <w:r>
+        <w:rPr>
+          <w:rFonts w:ascii="Consolas" w:eastAsia="宋体" w:hAnsi="Consolas" w:cs="宋体"/>
+          <w:color w:val="D4D4D4"/>
+          <w:kern w:val="0"/>
+          <w:szCs w:val="21"/>
+        </w:rPr>
+        <w:t xml:space="preserve">    </w:t>
+      </w:r>
+      <w:proofErr w:type="gramStart"/>
+      <w:r>
+        <w:rPr>
+          <w:rFonts w:ascii="Consolas" w:eastAsia="宋体" w:hAnsi="Consolas" w:cs="宋体"/>
+          <w:color w:val="DCDCAA"/>
+          <w:kern w:val="0"/>
+          <w:szCs w:val="21"/>
+        </w:rPr>
+        <w:t>print</w:t>
+      </w:r>
+      <w:r>
+        <w:rPr>
+          <w:rFonts w:ascii="Consolas" w:eastAsia="宋体" w:hAnsi="Consolas" w:cs="宋体"/>
+          <w:color w:val="D4D4D4"/>
+          <w:kern w:val="0"/>
+          <w:szCs w:val="21"/>
+        </w:rPr>
+        <w:t>(</w:t>
+      </w:r>
+      <w:proofErr w:type="spellStart"/>
+      <w:proofErr w:type="gramEnd"/>
+      <w:r>
+        <w:rPr>
+          <w:rFonts w:ascii="Consolas" w:eastAsia="宋体" w:hAnsi="Consolas" w:cs="宋体"/>
+          <w:color w:val="569CD6"/>
+          <w:kern w:val="0"/>
+          <w:szCs w:val="21"/>
+        </w:rPr>
+        <w:t>self</w:t>
+      </w:r>
+      <w:r>
+        <w:rPr>
+          <w:rFonts w:ascii="Consolas" w:eastAsia="宋体" w:hAnsi="Consolas" w:cs="宋体"/>
+          <w:color w:val="D4D4D4"/>
+          <w:kern w:val="0"/>
+          <w:szCs w:val="21"/>
+        </w:rPr>
+        <w:t>.</w:t>
+      </w:r>
+      <w:r>
+        <w:rPr>
+          <w:rFonts w:ascii="Consolas" w:eastAsia="宋体" w:hAnsi="Consolas" w:cs="宋体"/>
+          <w:color w:val="9CDCFE"/>
+          <w:kern w:val="0"/>
+          <w:szCs w:val="21"/>
+        </w:rPr>
+        <w:t>Name</w:t>
+      </w:r>
+      <w:proofErr w:type="spellEnd"/>
+      <w:r>
+        <w:rPr>
+          <w:rFonts w:ascii="Consolas" w:eastAsia="宋体" w:hAnsi="Consolas" w:cs="宋体"/>
+          <w:color w:val="D4D4D4"/>
+          <w:kern w:val="0"/>
+          <w:szCs w:val="21"/>
+        </w:rPr>
+        <w:t>)</w:t>
+      </w:r>
+    </w:p>
+    <w:p>
+      <w:pPr>
+        <w:widowControl/>
+        <w:shd w:val="clear" w:color="auto" w:fill="1E1E1E"/>
+        <w:spacing w:line="285" w:lineRule="atLeast"/>
+        <w:jc w:val="left"/>
+        <w:rPr>
+          <w:rFonts w:ascii="Consolas" w:eastAsia="宋体" w:hAnsi="Consolas" w:cs="宋体"/>
+          <w:color w:val="D4D4D4"/>
+          <w:kern w:val="0"/>
+          <w:szCs w:val="21"/>
+        </w:rPr>
+      </w:pPr>
+      <w:proofErr w:type="gramStart"/>
+      <w:r>
+        <w:rPr>
+          <w:rFonts w:ascii="Consolas" w:eastAsia="宋体" w:hAnsi="Consolas" w:cs="宋体"/>
+          <w:color w:val="C586C0"/>
+          <w:kern w:val="0"/>
+          <w:szCs w:val="21"/>
+        </w:rPr>
+        <w:t>end</w:t>
+      </w:r>
+      <w:proofErr w:type="gramEnd"/>
+      <w:r>
+        <w:rPr>
+          <w:rFonts w:ascii="Consolas" w:eastAsia="宋体" w:hAnsi="Consolas" w:cs="宋体"/>
+          <w:color w:val="D4D4D4"/>
+          <w:kern w:val="0"/>
+          <w:szCs w:val="21"/>
+        </w:rPr>
+        <w:t xml:space="preserve"> </w:t>
+      </w:r>
+    </w:p>
+    <w:p>
+      <w:pPr>
+        <w:widowControl/>
+        <w:shd w:val="clear" w:color="auto" w:fill="1E1E1E"/>
+        <w:spacing w:line="285" w:lineRule="atLeast"/>
+        <w:jc w:val="left"/>
+        <w:rPr>
+          <w:rFonts w:ascii="Consolas" w:eastAsia="宋体" w:hAnsi="Consolas" w:cs="宋体"/>
+          <w:color w:val="D4D4D4"/>
+          <w:kern w:val="0"/>
+          <w:szCs w:val="21"/>
+        </w:rPr>
+      </w:pPr>
+      <w:r>
+        <w:rPr>
+          <w:rFonts w:ascii="Consolas" w:eastAsia="宋体" w:hAnsi="Consolas" w:cs="宋体"/>
+          <w:color w:val="D4D4D4"/>
+          <w:kern w:val="0"/>
+          <w:szCs w:val="21"/>
+        </w:rPr>
+        <w:t>B</w:t>
+      </w:r>
+      <w:proofErr w:type="gramStart"/>
+      <w:r>
+        <w:rPr>
+          <w:rFonts w:ascii="Consolas" w:eastAsia="宋体" w:hAnsi="Consolas" w:cs="宋体"/>
+          <w:color w:val="D4D4D4"/>
+          <w:kern w:val="0"/>
+          <w:szCs w:val="21"/>
+        </w:rPr>
+        <w:t>:</w:t>
+      </w:r>
+      <w:r>
+        <w:rPr>
+          <w:rFonts w:ascii="Consolas" w:eastAsia="宋体" w:hAnsi="Consolas" w:cs="宋体"/>
+          <w:color w:val="DCDCAA"/>
+          <w:kern w:val="0"/>
+          <w:szCs w:val="21"/>
+        </w:rPr>
+        <w:t>Display</w:t>
+      </w:r>
+      <w:proofErr w:type="gramEnd"/>
+      <w:r>
+        <w:rPr>
+          <w:rFonts w:ascii="Consolas" w:eastAsia="宋体" w:hAnsi="Consolas" w:cs="宋体"/>
+          <w:color w:val="D4D4D4"/>
+          <w:kern w:val="0"/>
+          <w:szCs w:val="21"/>
+        </w:rPr>
+        <w:t>()</w:t>
+      </w:r>
+    </w:p>
+    <w:p>
+      <w:pPr>
+        <w:widowControl/>
+        <w:shd w:val="clear" w:color="auto" w:fill="1E1E1E"/>
+        <w:spacing w:line="285" w:lineRule="atLeast"/>
+        <w:jc w:val="left"/>
+        <w:rPr>
+          <w:rFonts w:ascii="Consolas" w:eastAsia="宋体" w:hAnsi="Consolas" w:cs="宋体"/>
+          <w:color w:val="D4D4D4"/>
+          <w:kern w:val="0"/>
+          <w:szCs w:val="21"/>
+        </w:rPr>
+      </w:pPr>
+    </w:p>
+    <w:p>
+      <w:pPr>
+        <w:rPr>
+          <w:rFonts w:hint="eastAsia"/>
+        </w:rPr>
+      </w:pPr>
+    </w:p>
+    <w:p>
       <w:r>
         <w:rPr>
           <w:noProof/>
@@ -1202,10 +4775,1122 @@
       </w:r>
     </w:p>
     <w:p>
+      <w:pPr>
+        <w:widowControl/>
+        <w:shd w:val="clear" w:color="auto" w:fill="1E1E1E"/>
+        <w:spacing w:line="285" w:lineRule="atLeast"/>
+        <w:jc w:val="left"/>
+        <w:rPr>
+          <w:rFonts w:ascii="Consolas" w:eastAsia="宋体" w:hAnsi="Consolas" w:cs="宋体"/>
+          <w:color w:val="D4D4D4"/>
+          <w:kern w:val="0"/>
+          <w:szCs w:val="21"/>
+        </w:rPr>
+      </w:pPr>
+      <w:proofErr w:type="gramStart"/>
+      <w:r>
+        <w:rPr>
+          <w:rFonts w:ascii="Consolas" w:eastAsia="宋体" w:hAnsi="Consolas" w:cs="宋体"/>
+          <w:color w:val="C586C0"/>
+          <w:kern w:val="0"/>
+          <w:szCs w:val="21"/>
+        </w:rPr>
+        <w:t>function</w:t>
+      </w:r>
+      <w:proofErr w:type="gramEnd"/>
+      <w:r>
+        <w:rPr>
+          <w:rFonts w:ascii="Consolas" w:eastAsia="宋体" w:hAnsi="Consolas" w:cs="宋体"/>
+          <w:color w:val="D4D4D4"/>
+          <w:kern w:val="0"/>
+          <w:szCs w:val="21"/>
+        </w:rPr>
+        <w:t xml:space="preserve"> </w:t>
+      </w:r>
+      <w:proofErr w:type="spellStart"/>
+      <w:r>
+        <w:rPr>
+          <w:rFonts w:ascii="Consolas" w:eastAsia="宋体" w:hAnsi="Consolas" w:cs="宋体"/>
+          <w:color w:val="DCDCAA"/>
+          <w:kern w:val="0"/>
+          <w:szCs w:val="21"/>
+        </w:rPr>
+        <w:t>cal</w:t>
+      </w:r>
+      <w:proofErr w:type="spellEnd"/>
+      <w:r>
+        <w:rPr>
+          <w:rFonts w:ascii="Consolas" w:eastAsia="宋体" w:hAnsi="Consolas" w:cs="宋体"/>
+          <w:color w:val="D4D4D4"/>
+          <w:kern w:val="0"/>
+          <w:szCs w:val="21"/>
+        </w:rPr>
+        <w:t>(</w:t>
+      </w:r>
+      <w:proofErr w:type="spellStart"/>
+      <w:r>
+        <w:rPr>
+          <w:rFonts w:ascii="Consolas" w:eastAsia="宋体" w:hAnsi="Consolas" w:cs="宋体"/>
+          <w:color w:val="9CDCFE"/>
+          <w:kern w:val="0"/>
+          <w:szCs w:val="21"/>
+        </w:rPr>
+        <w:t>height</w:t>
+      </w:r>
+      <w:r>
+        <w:rPr>
+          <w:rFonts w:ascii="Consolas" w:eastAsia="宋体" w:hAnsi="Consolas" w:cs="宋体"/>
+          <w:color w:val="D4D4D4"/>
+          <w:kern w:val="0"/>
+          <w:szCs w:val="21"/>
+        </w:rPr>
+        <w:t>,</w:t>
+      </w:r>
+      <w:r>
+        <w:rPr>
+          <w:rFonts w:ascii="Consolas" w:eastAsia="宋体" w:hAnsi="Consolas" w:cs="宋体"/>
+          <w:color w:val="9CDCFE"/>
+          <w:kern w:val="0"/>
+          <w:szCs w:val="21"/>
+        </w:rPr>
+        <w:t>time</w:t>
+      </w:r>
+      <w:proofErr w:type="spellEnd"/>
+      <w:r>
+        <w:rPr>
+          <w:rFonts w:ascii="Consolas" w:eastAsia="宋体" w:hAnsi="Consolas" w:cs="宋体"/>
+          <w:color w:val="D4D4D4"/>
+          <w:kern w:val="0"/>
+          <w:szCs w:val="21"/>
+        </w:rPr>
+        <w:t>)</w:t>
+      </w:r>
+    </w:p>
+    <w:p>
+      <w:pPr>
+        <w:widowControl/>
+        <w:shd w:val="clear" w:color="auto" w:fill="1E1E1E"/>
+        <w:spacing w:line="285" w:lineRule="atLeast"/>
+        <w:jc w:val="left"/>
+        <w:rPr>
+          <w:rFonts w:ascii="Consolas" w:eastAsia="宋体" w:hAnsi="Consolas" w:cs="宋体"/>
+          <w:color w:val="D4D4D4"/>
+          <w:kern w:val="0"/>
+          <w:szCs w:val="21"/>
+        </w:rPr>
+      </w:pPr>
+      <w:r>
+        <w:rPr>
+          <w:rFonts w:ascii="Consolas" w:eastAsia="宋体" w:hAnsi="Consolas" w:cs="宋体"/>
+          <w:color w:val="D4D4D4"/>
+          <w:kern w:val="0"/>
+          <w:szCs w:val="21"/>
+        </w:rPr>
+        <w:t xml:space="preserve">    </w:t>
+      </w:r>
+      <w:proofErr w:type="gramStart"/>
+      <w:r>
+        <w:rPr>
+          <w:rFonts w:ascii="Consolas" w:eastAsia="宋体" w:hAnsi="Consolas" w:cs="宋体"/>
+          <w:color w:val="C586C0"/>
+          <w:kern w:val="0"/>
+          <w:szCs w:val="21"/>
+        </w:rPr>
+        <w:t>local</w:t>
+      </w:r>
+      <w:proofErr w:type="gramEnd"/>
+      <w:r>
+        <w:rPr>
+          <w:rFonts w:ascii="Consolas" w:eastAsia="宋体" w:hAnsi="Consolas" w:cs="宋体"/>
+          <w:color w:val="D4D4D4"/>
+          <w:kern w:val="0"/>
+          <w:szCs w:val="21"/>
+        </w:rPr>
+        <w:t xml:space="preserve"> </w:t>
+      </w:r>
+      <w:proofErr w:type="spellStart"/>
+      <w:r>
+        <w:rPr>
+          <w:rFonts w:ascii="Consolas" w:eastAsia="宋体" w:hAnsi="Consolas" w:cs="宋体"/>
+          <w:color w:val="D4D4D4"/>
+          <w:kern w:val="0"/>
+          <w:szCs w:val="21"/>
+        </w:rPr>
+        <w:t>tempheight</w:t>
+      </w:r>
+      <w:proofErr w:type="spellEnd"/>
+      <w:r>
+        <w:rPr>
+          <w:rFonts w:ascii="Consolas" w:eastAsia="宋体" w:hAnsi="Consolas" w:cs="宋体"/>
+          <w:color w:val="D4D4D4"/>
+          <w:kern w:val="0"/>
+          <w:szCs w:val="21"/>
+        </w:rPr>
+        <w:t xml:space="preserve"> = height </w:t>
+      </w:r>
+    </w:p>
+    <w:p>
+      <w:pPr>
+        <w:widowControl/>
+        <w:shd w:val="clear" w:color="auto" w:fill="1E1E1E"/>
+        <w:spacing w:line="285" w:lineRule="atLeast"/>
+        <w:jc w:val="left"/>
+        <w:rPr>
+          <w:rFonts w:ascii="Consolas" w:eastAsia="宋体" w:hAnsi="Consolas" w:cs="宋体"/>
+          <w:color w:val="D4D4D4"/>
+          <w:kern w:val="0"/>
+          <w:szCs w:val="21"/>
+        </w:rPr>
+      </w:pPr>
+      <w:r>
+        <w:rPr>
+          <w:rFonts w:ascii="Consolas" w:eastAsia="宋体" w:hAnsi="Consolas" w:cs="宋体"/>
+          <w:color w:val="D4D4D4"/>
+          <w:kern w:val="0"/>
+          <w:szCs w:val="21"/>
+        </w:rPr>
+        <w:t xml:space="preserve">    </w:t>
+      </w:r>
+      <w:proofErr w:type="gramStart"/>
+      <w:r>
+        <w:rPr>
+          <w:rFonts w:ascii="Consolas" w:eastAsia="宋体" w:hAnsi="Consolas" w:cs="宋体"/>
+          <w:color w:val="C586C0"/>
+          <w:kern w:val="0"/>
+          <w:szCs w:val="21"/>
+        </w:rPr>
+        <w:t>local</w:t>
+      </w:r>
+      <w:proofErr w:type="gramEnd"/>
+      <w:r>
+        <w:rPr>
+          <w:rFonts w:ascii="Consolas" w:eastAsia="宋体" w:hAnsi="Consolas" w:cs="宋体"/>
+          <w:color w:val="D4D4D4"/>
+          <w:kern w:val="0"/>
+          <w:szCs w:val="21"/>
+        </w:rPr>
+        <w:t xml:space="preserve"> sum = </w:t>
+      </w:r>
+      <w:r>
+        <w:rPr>
+          <w:rFonts w:ascii="Consolas" w:eastAsia="宋体" w:hAnsi="Consolas" w:cs="宋体"/>
+          <w:color w:val="B5CEA8"/>
+          <w:kern w:val="0"/>
+          <w:szCs w:val="21"/>
+        </w:rPr>
+        <w:t>0</w:t>
+      </w:r>
+    </w:p>
+    <w:p>
+      <w:pPr>
+        <w:widowControl/>
+        <w:shd w:val="clear" w:color="auto" w:fill="1E1E1E"/>
+        <w:spacing w:line="285" w:lineRule="atLeast"/>
+        <w:jc w:val="left"/>
+        <w:rPr>
+          <w:rFonts w:ascii="Consolas" w:eastAsia="宋体" w:hAnsi="Consolas" w:cs="宋体"/>
+          <w:color w:val="D4D4D4"/>
+          <w:kern w:val="0"/>
+          <w:szCs w:val="21"/>
+        </w:rPr>
+      </w:pPr>
+      <w:r>
+        <w:rPr>
+          <w:rFonts w:ascii="Consolas" w:eastAsia="宋体" w:hAnsi="Consolas" w:cs="宋体"/>
+          <w:color w:val="D4D4D4"/>
+          <w:kern w:val="0"/>
+          <w:szCs w:val="21"/>
+        </w:rPr>
+        <w:t xml:space="preserve">    </w:t>
+      </w:r>
+      <w:proofErr w:type="gramStart"/>
+      <w:r>
+        <w:rPr>
+          <w:rFonts w:ascii="Consolas" w:eastAsia="宋体" w:hAnsi="Consolas" w:cs="宋体"/>
+          <w:color w:val="C586C0"/>
+          <w:kern w:val="0"/>
+          <w:szCs w:val="21"/>
+        </w:rPr>
+        <w:t>for</w:t>
+      </w:r>
+      <w:proofErr w:type="gramEnd"/>
+      <w:r>
+        <w:rPr>
+          <w:rFonts w:ascii="Consolas" w:eastAsia="宋体" w:hAnsi="Consolas" w:cs="宋体"/>
+          <w:color w:val="D4D4D4"/>
+          <w:kern w:val="0"/>
+          <w:szCs w:val="21"/>
+        </w:rPr>
+        <w:t xml:space="preserve"> </w:t>
+      </w:r>
+      <w:proofErr w:type="spellStart"/>
+      <w:r>
+        <w:rPr>
+          <w:rFonts w:ascii="Consolas" w:eastAsia="宋体" w:hAnsi="Consolas" w:cs="宋体"/>
+          <w:color w:val="D4D4D4"/>
+          <w:kern w:val="0"/>
+          <w:szCs w:val="21"/>
+        </w:rPr>
+        <w:t>i</w:t>
+      </w:r>
+      <w:proofErr w:type="spellEnd"/>
+      <w:r>
+        <w:rPr>
+          <w:rFonts w:ascii="Consolas" w:eastAsia="宋体" w:hAnsi="Consolas" w:cs="宋体"/>
+          <w:color w:val="D4D4D4"/>
+          <w:kern w:val="0"/>
+          <w:szCs w:val="21"/>
+        </w:rPr>
+        <w:t xml:space="preserve"> = </w:t>
+      </w:r>
+      <w:r>
+        <w:rPr>
+          <w:rFonts w:ascii="Consolas" w:eastAsia="宋体" w:hAnsi="Consolas" w:cs="宋体"/>
+          <w:color w:val="B5CEA8"/>
+          <w:kern w:val="0"/>
+          <w:szCs w:val="21"/>
+        </w:rPr>
+        <w:t>1</w:t>
+      </w:r>
+      <w:r>
+        <w:rPr>
+          <w:rFonts w:ascii="Consolas" w:eastAsia="宋体" w:hAnsi="Consolas" w:cs="宋体"/>
+          <w:color w:val="D4D4D4"/>
+          <w:kern w:val="0"/>
+          <w:szCs w:val="21"/>
+        </w:rPr>
+        <w:t xml:space="preserve">, time </w:t>
+      </w:r>
+      <w:r>
+        <w:rPr>
+          <w:rFonts w:ascii="Consolas" w:eastAsia="宋体" w:hAnsi="Consolas" w:cs="宋体"/>
+          <w:color w:val="C586C0"/>
+          <w:kern w:val="0"/>
+          <w:szCs w:val="21"/>
+        </w:rPr>
+        <w:t>do</w:t>
+      </w:r>
+      <w:r>
+        <w:rPr>
+          <w:rFonts w:ascii="Consolas" w:eastAsia="宋体" w:hAnsi="Consolas" w:cs="宋体"/>
+          <w:color w:val="D4D4D4"/>
+          <w:kern w:val="0"/>
+          <w:szCs w:val="21"/>
+        </w:rPr>
+        <w:t xml:space="preserve"> </w:t>
+      </w:r>
+    </w:p>
+    <w:p>
+      <w:pPr>
+        <w:widowControl/>
+        <w:shd w:val="clear" w:color="auto" w:fill="1E1E1E"/>
+        <w:spacing w:line="285" w:lineRule="atLeast"/>
+        <w:jc w:val="left"/>
+        <w:rPr>
+          <w:rFonts w:ascii="Consolas" w:eastAsia="宋体" w:hAnsi="Consolas" w:cs="宋体"/>
+          <w:color w:val="D4D4D4"/>
+          <w:kern w:val="0"/>
+          <w:szCs w:val="21"/>
+        </w:rPr>
+      </w:pPr>
+      <w:r>
+        <w:rPr>
+          <w:rFonts w:ascii="Consolas" w:eastAsia="宋体" w:hAnsi="Consolas" w:cs="宋体"/>
+          <w:color w:val="D4D4D4"/>
+          <w:kern w:val="0"/>
+          <w:szCs w:val="21"/>
+        </w:rPr>
+        <w:t xml:space="preserve">        </w:t>
+      </w:r>
+      <w:proofErr w:type="gramStart"/>
+      <w:r>
+        <w:rPr>
+          <w:rFonts w:ascii="Consolas" w:eastAsia="宋体" w:hAnsi="Consolas" w:cs="宋体"/>
+          <w:color w:val="C586C0"/>
+          <w:kern w:val="0"/>
+          <w:szCs w:val="21"/>
+        </w:rPr>
+        <w:t>if</w:t>
+      </w:r>
+      <w:proofErr w:type="gramEnd"/>
+      <w:r>
+        <w:rPr>
+          <w:rFonts w:ascii="Consolas" w:eastAsia="宋体" w:hAnsi="Consolas" w:cs="宋体"/>
+          <w:color w:val="D4D4D4"/>
+          <w:kern w:val="0"/>
+          <w:szCs w:val="21"/>
+        </w:rPr>
+        <w:t xml:space="preserve"> </w:t>
+      </w:r>
+      <w:proofErr w:type="spellStart"/>
+      <w:r>
+        <w:rPr>
+          <w:rFonts w:ascii="Consolas" w:eastAsia="宋体" w:hAnsi="Consolas" w:cs="宋体"/>
+          <w:color w:val="D4D4D4"/>
+          <w:kern w:val="0"/>
+          <w:szCs w:val="21"/>
+        </w:rPr>
+        <w:t>i</w:t>
+      </w:r>
+      <w:proofErr w:type="spellEnd"/>
+      <w:r>
+        <w:rPr>
+          <w:rFonts w:ascii="Consolas" w:eastAsia="宋体" w:hAnsi="Consolas" w:cs="宋体"/>
+          <w:color w:val="D4D4D4"/>
+          <w:kern w:val="0"/>
+          <w:szCs w:val="21"/>
+        </w:rPr>
+        <w:t xml:space="preserve"> == </w:t>
+      </w:r>
+      <w:r>
+        <w:rPr>
+          <w:rFonts w:ascii="Consolas" w:eastAsia="宋体" w:hAnsi="Consolas" w:cs="宋体"/>
+          <w:color w:val="B5CEA8"/>
+          <w:kern w:val="0"/>
+          <w:szCs w:val="21"/>
+        </w:rPr>
+        <w:t>1</w:t>
+      </w:r>
+      <w:r>
+        <w:rPr>
+          <w:rFonts w:ascii="Consolas" w:eastAsia="宋体" w:hAnsi="Consolas" w:cs="宋体"/>
+          <w:color w:val="D4D4D4"/>
+          <w:kern w:val="0"/>
+          <w:szCs w:val="21"/>
+        </w:rPr>
+        <w:t xml:space="preserve"> </w:t>
+      </w:r>
+      <w:r>
+        <w:rPr>
+          <w:rFonts w:ascii="Consolas" w:eastAsia="宋体" w:hAnsi="Consolas" w:cs="宋体"/>
+          <w:color w:val="C586C0"/>
+          <w:kern w:val="0"/>
+          <w:szCs w:val="21"/>
+        </w:rPr>
+        <w:t>then</w:t>
+      </w:r>
+      <w:r>
+        <w:rPr>
+          <w:rFonts w:ascii="Consolas" w:eastAsia="宋体" w:hAnsi="Consolas" w:cs="宋体"/>
+          <w:color w:val="D4D4D4"/>
+          <w:kern w:val="0"/>
+          <w:szCs w:val="21"/>
+        </w:rPr>
+        <w:t xml:space="preserve"> </w:t>
+      </w:r>
+    </w:p>
+    <w:p>
+      <w:pPr>
+        <w:widowControl/>
+        <w:shd w:val="clear" w:color="auto" w:fill="1E1E1E"/>
+        <w:spacing w:line="285" w:lineRule="atLeast"/>
+        <w:jc w:val="left"/>
+        <w:rPr>
+          <w:rFonts w:ascii="Consolas" w:eastAsia="宋体" w:hAnsi="Consolas" w:cs="宋体"/>
+          <w:color w:val="D4D4D4"/>
+          <w:kern w:val="0"/>
+          <w:szCs w:val="21"/>
+        </w:rPr>
+      </w:pPr>
+      <w:r>
+        <w:rPr>
+          <w:rFonts w:ascii="Consolas" w:eastAsia="宋体" w:hAnsi="Consolas" w:cs="宋体"/>
+          <w:color w:val="D4D4D4"/>
+          <w:kern w:val="0"/>
+          <w:szCs w:val="21"/>
+        </w:rPr>
+        <w:t xml:space="preserve">            </w:t>
+      </w:r>
+      <w:proofErr w:type="gramStart"/>
+      <w:r>
+        <w:rPr>
+          <w:rFonts w:ascii="Consolas" w:eastAsia="宋体" w:hAnsi="Consolas" w:cs="宋体"/>
+          <w:color w:val="D4D4D4"/>
+          <w:kern w:val="0"/>
+          <w:szCs w:val="21"/>
+        </w:rPr>
+        <w:t>sum</w:t>
+      </w:r>
+      <w:proofErr w:type="gramEnd"/>
+      <w:r>
+        <w:rPr>
+          <w:rFonts w:ascii="Consolas" w:eastAsia="宋体" w:hAnsi="Consolas" w:cs="宋体"/>
+          <w:color w:val="D4D4D4"/>
+          <w:kern w:val="0"/>
+          <w:szCs w:val="21"/>
+        </w:rPr>
+        <w:t xml:space="preserve"> = </w:t>
+      </w:r>
+      <w:proofErr w:type="spellStart"/>
+      <w:r>
+        <w:rPr>
+          <w:rFonts w:ascii="Consolas" w:eastAsia="宋体" w:hAnsi="Consolas" w:cs="宋体"/>
+          <w:color w:val="D4D4D4"/>
+          <w:kern w:val="0"/>
+          <w:szCs w:val="21"/>
+        </w:rPr>
+        <w:t>tempheight</w:t>
+      </w:r>
+      <w:proofErr w:type="spellEnd"/>
+    </w:p>
+    <w:p>
+      <w:pPr>
+        <w:widowControl/>
+        <w:shd w:val="clear" w:color="auto" w:fill="1E1E1E"/>
+        <w:spacing w:line="285" w:lineRule="atLeast"/>
+        <w:jc w:val="left"/>
+        <w:rPr>
+          <w:rFonts w:ascii="Consolas" w:eastAsia="宋体" w:hAnsi="Consolas" w:cs="宋体"/>
+          <w:color w:val="D4D4D4"/>
+          <w:kern w:val="0"/>
+          <w:szCs w:val="21"/>
+        </w:rPr>
+      </w:pPr>
+      <w:r>
+        <w:rPr>
+          <w:rFonts w:ascii="Consolas" w:eastAsia="宋体" w:hAnsi="Consolas" w:cs="宋体"/>
+          <w:color w:val="D4D4D4"/>
+          <w:kern w:val="0"/>
+          <w:szCs w:val="21"/>
+        </w:rPr>
+        <w:t xml:space="preserve">        </w:t>
+      </w:r>
+      <w:proofErr w:type="gramStart"/>
+      <w:r>
+        <w:rPr>
+          <w:rFonts w:ascii="Consolas" w:eastAsia="宋体" w:hAnsi="Consolas" w:cs="宋体"/>
+          <w:color w:val="C586C0"/>
+          <w:kern w:val="0"/>
+          <w:szCs w:val="21"/>
+        </w:rPr>
+        <w:t>else</w:t>
+      </w:r>
+      <w:proofErr w:type="gramEnd"/>
+    </w:p>
+    <w:p>
+      <w:pPr>
+        <w:widowControl/>
+        <w:shd w:val="clear" w:color="auto" w:fill="1E1E1E"/>
+        <w:spacing w:line="285" w:lineRule="atLeast"/>
+        <w:jc w:val="left"/>
+        <w:rPr>
+          <w:rFonts w:ascii="Consolas" w:eastAsia="宋体" w:hAnsi="Consolas" w:cs="宋体"/>
+          <w:color w:val="D4D4D4"/>
+          <w:kern w:val="0"/>
+          <w:szCs w:val="21"/>
+        </w:rPr>
+      </w:pPr>
+      <w:r>
+        <w:rPr>
+          <w:rFonts w:ascii="Consolas" w:eastAsia="宋体" w:hAnsi="Consolas" w:cs="宋体"/>
+          <w:color w:val="D4D4D4"/>
+          <w:kern w:val="0"/>
+          <w:szCs w:val="21"/>
+        </w:rPr>
+        <w:t xml:space="preserve">            </w:t>
+      </w:r>
+      <w:proofErr w:type="gramStart"/>
+      <w:r>
+        <w:rPr>
+          <w:rFonts w:ascii="Consolas" w:eastAsia="宋体" w:hAnsi="Consolas" w:cs="宋体"/>
+          <w:color w:val="D4D4D4"/>
+          <w:kern w:val="0"/>
+          <w:szCs w:val="21"/>
+        </w:rPr>
+        <w:t>sum</w:t>
+      </w:r>
+      <w:proofErr w:type="gramEnd"/>
+      <w:r>
+        <w:rPr>
+          <w:rFonts w:ascii="Consolas" w:eastAsia="宋体" w:hAnsi="Consolas" w:cs="宋体"/>
+          <w:color w:val="D4D4D4"/>
+          <w:kern w:val="0"/>
+          <w:szCs w:val="21"/>
+        </w:rPr>
+        <w:t xml:space="preserve"> = sum + </w:t>
+      </w:r>
+      <w:proofErr w:type="spellStart"/>
+      <w:r>
+        <w:rPr>
+          <w:rFonts w:ascii="Consolas" w:eastAsia="宋体" w:hAnsi="Consolas" w:cs="宋体"/>
+          <w:color w:val="D4D4D4"/>
+          <w:kern w:val="0"/>
+          <w:szCs w:val="21"/>
+        </w:rPr>
+        <w:t>tempheight</w:t>
+      </w:r>
+      <w:proofErr w:type="spellEnd"/>
+      <w:r>
+        <w:rPr>
+          <w:rFonts w:ascii="Consolas" w:eastAsia="宋体" w:hAnsi="Consolas" w:cs="宋体"/>
+          <w:color w:val="D4D4D4"/>
+          <w:kern w:val="0"/>
+          <w:szCs w:val="21"/>
+        </w:rPr>
+        <w:t xml:space="preserve"> * </w:t>
+      </w:r>
+      <w:r>
+        <w:rPr>
+          <w:rFonts w:ascii="Consolas" w:eastAsia="宋体" w:hAnsi="Consolas" w:cs="宋体"/>
+          <w:color w:val="B5CEA8"/>
+          <w:kern w:val="0"/>
+          <w:szCs w:val="21"/>
+        </w:rPr>
+        <w:t>2</w:t>
+      </w:r>
+      <w:r>
+        <w:rPr>
+          <w:rFonts w:ascii="Consolas" w:eastAsia="宋体" w:hAnsi="Consolas" w:cs="宋体"/>
+          <w:color w:val="D4D4D4"/>
+          <w:kern w:val="0"/>
+          <w:szCs w:val="21"/>
+        </w:rPr>
+        <w:t xml:space="preserve"> </w:t>
+      </w:r>
+    </w:p>
+    <w:p>
+      <w:pPr>
+        <w:widowControl/>
+        <w:shd w:val="clear" w:color="auto" w:fill="1E1E1E"/>
+        <w:spacing w:line="285" w:lineRule="atLeast"/>
+        <w:jc w:val="left"/>
+        <w:rPr>
+          <w:rFonts w:ascii="Consolas" w:eastAsia="宋体" w:hAnsi="Consolas" w:cs="宋体"/>
+          <w:color w:val="D4D4D4"/>
+          <w:kern w:val="0"/>
+          <w:szCs w:val="21"/>
+        </w:rPr>
+      </w:pPr>
+      <w:r>
+        <w:rPr>
+          <w:rFonts w:ascii="Consolas" w:eastAsia="宋体" w:hAnsi="Consolas" w:cs="宋体"/>
+          <w:color w:val="D4D4D4"/>
+          <w:kern w:val="0"/>
+          <w:szCs w:val="21"/>
+        </w:rPr>
+        <w:t xml:space="preserve">        </w:t>
+      </w:r>
+      <w:proofErr w:type="gramStart"/>
+      <w:r>
+        <w:rPr>
+          <w:rFonts w:ascii="Consolas" w:eastAsia="宋体" w:hAnsi="Consolas" w:cs="宋体"/>
+          <w:color w:val="C586C0"/>
+          <w:kern w:val="0"/>
+          <w:szCs w:val="21"/>
+        </w:rPr>
+        <w:t>end</w:t>
+      </w:r>
+      <w:proofErr w:type="gramEnd"/>
+      <w:r>
+        <w:rPr>
+          <w:rFonts w:ascii="Consolas" w:eastAsia="宋体" w:hAnsi="Consolas" w:cs="宋体"/>
+          <w:color w:val="D4D4D4"/>
+          <w:kern w:val="0"/>
+          <w:szCs w:val="21"/>
+        </w:rPr>
+        <w:t xml:space="preserve"> </w:t>
+      </w:r>
+    </w:p>
+    <w:p>
+      <w:pPr>
+        <w:widowControl/>
+        <w:shd w:val="clear" w:color="auto" w:fill="1E1E1E"/>
+        <w:spacing w:line="285" w:lineRule="atLeast"/>
+        <w:jc w:val="left"/>
+        <w:rPr>
+          <w:rFonts w:ascii="Consolas" w:eastAsia="宋体" w:hAnsi="Consolas" w:cs="宋体"/>
+          <w:color w:val="D4D4D4"/>
+          <w:kern w:val="0"/>
+          <w:szCs w:val="21"/>
+        </w:rPr>
+      </w:pPr>
+      <w:r>
+        <w:rPr>
+          <w:rFonts w:ascii="Consolas" w:eastAsia="宋体" w:hAnsi="Consolas" w:cs="宋体"/>
+          <w:color w:val="D4D4D4"/>
+          <w:kern w:val="0"/>
+          <w:szCs w:val="21"/>
+        </w:rPr>
+        <w:t xml:space="preserve">        </w:t>
+      </w:r>
+      <w:proofErr w:type="spellStart"/>
+      <w:proofErr w:type="gramStart"/>
+      <w:r>
+        <w:rPr>
+          <w:rFonts w:ascii="Consolas" w:eastAsia="宋体" w:hAnsi="Consolas" w:cs="宋体"/>
+          <w:color w:val="D4D4D4"/>
+          <w:kern w:val="0"/>
+          <w:szCs w:val="21"/>
+        </w:rPr>
+        <w:t>tempheight</w:t>
+      </w:r>
+      <w:proofErr w:type="spellEnd"/>
+      <w:proofErr w:type="gramEnd"/>
+      <w:r>
+        <w:rPr>
+          <w:rFonts w:ascii="Consolas" w:eastAsia="宋体" w:hAnsi="Consolas" w:cs="宋体"/>
+          <w:color w:val="D4D4D4"/>
+          <w:kern w:val="0"/>
+          <w:szCs w:val="21"/>
+        </w:rPr>
+        <w:t xml:space="preserve"> = </w:t>
+      </w:r>
+      <w:proofErr w:type="spellStart"/>
+      <w:r>
+        <w:rPr>
+          <w:rFonts w:ascii="Consolas" w:eastAsia="宋体" w:hAnsi="Consolas" w:cs="宋体"/>
+          <w:color w:val="D4D4D4"/>
+          <w:kern w:val="0"/>
+          <w:szCs w:val="21"/>
+        </w:rPr>
+        <w:t>tempheight</w:t>
+      </w:r>
+      <w:proofErr w:type="spellEnd"/>
+      <w:r>
+        <w:rPr>
+          <w:rFonts w:ascii="Consolas" w:eastAsia="宋体" w:hAnsi="Consolas" w:cs="宋体"/>
+          <w:color w:val="D4D4D4"/>
+          <w:kern w:val="0"/>
+          <w:szCs w:val="21"/>
+        </w:rPr>
+        <w:t xml:space="preserve"> / </w:t>
+      </w:r>
+      <w:r>
+        <w:rPr>
+          <w:rFonts w:ascii="Consolas" w:eastAsia="宋体" w:hAnsi="Consolas" w:cs="宋体"/>
+          <w:color w:val="B5CEA8"/>
+          <w:kern w:val="0"/>
+          <w:szCs w:val="21"/>
+        </w:rPr>
+        <w:t>2</w:t>
+      </w:r>
+      <w:r>
+        <w:rPr>
+          <w:rFonts w:ascii="Consolas" w:eastAsia="宋体" w:hAnsi="Consolas" w:cs="宋体"/>
+          <w:color w:val="D4D4D4"/>
+          <w:kern w:val="0"/>
+          <w:szCs w:val="21"/>
+        </w:rPr>
+        <w:t xml:space="preserve"> </w:t>
+      </w:r>
+    </w:p>
+    <w:p>
+      <w:pPr>
+        <w:widowControl/>
+        <w:shd w:val="clear" w:color="auto" w:fill="1E1E1E"/>
+        <w:spacing w:line="285" w:lineRule="atLeast"/>
+        <w:jc w:val="left"/>
+        <w:rPr>
+          <w:rFonts w:ascii="Consolas" w:eastAsia="宋体" w:hAnsi="Consolas" w:cs="宋体"/>
+          <w:color w:val="D4D4D4"/>
+          <w:kern w:val="0"/>
+          <w:szCs w:val="21"/>
+        </w:rPr>
+      </w:pPr>
+      <w:r>
+        <w:rPr>
+          <w:rFonts w:ascii="Consolas" w:eastAsia="宋体" w:hAnsi="Consolas" w:cs="宋体"/>
+          <w:color w:val="D4D4D4"/>
+          <w:kern w:val="0"/>
+          <w:szCs w:val="21"/>
+        </w:rPr>
+        <w:t xml:space="preserve">    </w:t>
+      </w:r>
+      <w:proofErr w:type="gramStart"/>
+      <w:r>
+        <w:rPr>
+          <w:rFonts w:ascii="Consolas" w:eastAsia="宋体" w:hAnsi="Consolas" w:cs="宋体"/>
+          <w:color w:val="C586C0"/>
+          <w:kern w:val="0"/>
+          <w:szCs w:val="21"/>
+        </w:rPr>
+        <w:t>end</w:t>
+      </w:r>
+      <w:proofErr w:type="gramEnd"/>
+      <w:r>
+        <w:rPr>
+          <w:rFonts w:ascii="Consolas" w:eastAsia="宋体" w:hAnsi="Consolas" w:cs="宋体"/>
+          <w:color w:val="D4D4D4"/>
+          <w:kern w:val="0"/>
+          <w:szCs w:val="21"/>
+        </w:rPr>
+        <w:t xml:space="preserve"> </w:t>
+      </w:r>
+    </w:p>
+    <w:p>
+      <w:pPr>
+        <w:widowControl/>
+        <w:shd w:val="clear" w:color="auto" w:fill="1E1E1E"/>
+        <w:spacing w:line="285" w:lineRule="atLeast"/>
+        <w:jc w:val="left"/>
+        <w:rPr>
+          <w:rFonts w:ascii="Consolas" w:eastAsia="宋体" w:hAnsi="Consolas" w:cs="宋体"/>
+          <w:color w:val="D4D4D4"/>
+          <w:kern w:val="0"/>
+          <w:szCs w:val="21"/>
+        </w:rPr>
+      </w:pPr>
+      <w:r>
+        <w:rPr>
+          <w:rFonts w:ascii="Consolas" w:eastAsia="宋体" w:hAnsi="Consolas" w:cs="宋体"/>
+          <w:color w:val="D4D4D4"/>
+          <w:kern w:val="0"/>
+          <w:szCs w:val="21"/>
+        </w:rPr>
+        <w:t xml:space="preserve">    </w:t>
+      </w:r>
+      <w:r>
+        <w:rPr>
+          <w:rFonts w:ascii="Consolas" w:eastAsia="宋体" w:hAnsi="Consolas" w:cs="宋体"/>
+          <w:color w:val="DCDCAA"/>
+          <w:kern w:val="0"/>
+          <w:szCs w:val="21"/>
+        </w:rPr>
+        <w:t>print</w:t>
+      </w:r>
+      <w:r>
+        <w:rPr>
+          <w:rFonts w:ascii="Consolas" w:eastAsia="宋体" w:hAnsi="Consolas" w:cs="宋体"/>
+          <w:color w:val="D4D4D4"/>
+          <w:kern w:val="0"/>
+          <w:szCs w:val="21"/>
+        </w:rPr>
+        <w:t>(</w:t>
+      </w:r>
+      <w:r>
+        <w:rPr>
+          <w:rFonts w:ascii="Consolas" w:eastAsia="宋体" w:hAnsi="Consolas" w:cs="宋体"/>
+          <w:color w:val="CE9178"/>
+          <w:kern w:val="0"/>
+          <w:szCs w:val="21"/>
+        </w:rPr>
+        <w:t>"</w:t>
+      </w:r>
+      <w:r>
+        <w:rPr>
+          <w:rFonts w:ascii="Consolas" w:eastAsia="宋体" w:hAnsi="Consolas" w:cs="宋体"/>
+          <w:color w:val="CE9178"/>
+          <w:kern w:val="0"/>
+          <w:szCs w:val="21"/>
+        </w:rPr>
+        <w:t>从</w:t>
+      </w:r>
+      <w:r>
+        <w:rPr>
+          <w:rFonts w:ascii="Consolas" w:eastAsia="宋体" w:hAnsi="Consolas" w:cs="宋体"/>
+          <w:color w:val="CE9178"/>
+          <w:kern w:val="0"/>
+          <w:szCs w:val="21"/>
+        </w:rPr>
+        <w:t>"</w:t>
+      </w:r>
+      <w:r>
+        <w:rPr>
+          <w:rFonts w:ascii="Consolas" w:eastAsia="宋体" w:hAnsi="Consolas" w:cs="宋体"/>
+          <w:color w:val="D4D4D4"/>
+          <w:kern w:val="0"/>
+          <w:szCs w:val="21"/>
+        </w:rPr>
+        <w:t>..height..</w:t>
+      </w:r>
+      <w:r>
+        <w:rPr>
+          <w:rFonts w:ascii="Consolas" w:eastAsia="宋体" w:hAnsi="Consolas" w:cs="宋体"/>
+          <w:color w:val="CE9178"/>
+          <w:kern w:val="0"/>
+          <w:szCs w:val="21"/>
+        </w:rPr>
+        <w:t>"</w:t>
+      </w:r>
+      <w:r>
+        <w:rPr>
+          <w:rFonts w:ascii="Consolas" w:eastAsia="宋体" w:hAnsi="Consolas" w:cs="宋体"/>
+          <w:color w:val="CE9178"/>
+          <w:kern w:val="0"/>
+          <w:szCs w:val="21"/>
+        </w:rPr>
+        <w:t>米落下，到第</w:t>
+      </w:r>
+      <w:r>
+        <w:rPr>
+          <w:rFonts w:ascii="Consolas" w:eastAsia="宋体" w:hAnsi="Consolas" w:cs="宋体"/>
+          <w:color w:val="CE9178"/>
+          <w:kern w:val="0"/>
+          <w:szCs w:val="21"/>
+        </w:rPr>
+        <w:t>"</w:t>
+      </w:r>
+      <w:r>
+        <w:rPr>
+          <w:rFonts w:ascii="Consolas" w:eastAsia="宋体" w:hAnsi="Consolas" w:cs="宋体"/>
+          <w:color w:val="D4D4D4"/>
+          <w:kern w:val="0"/>
+          <w:szCs w:val="21"/>
+        </w:rPr>
+        <w:t>..time..</w:t>
+      </w:r>
+      <w:r>
+        <w:rPr>
+          <w:rFonts w:ascii="Consolas" w:eastAsia="宋体" w:hAnsi="Consolas" w:cs="宋体"/>
+          <w:color w:val="CE9178"/>
+          <w:kern w:val="0"/>
+          <w:szCs w:val="21"/>
+        </w:rPr>
+        <w:t>"</w:t>
+      </w:r>
+      <w:r>
+        <w:rPr>
+          <w:rFonts w:ascii="Consolas" w:eastAsia="宋体" w:hAnsi="Consolas" w:cs="宋体"/>
+          <w:color w:val="CE9178"/>
+          <w:kern w:val="0"/>
+          <w:szCs w:val="21"/>
+        </w:rPr>
+        <w:t>次落下共经过</w:t>
+      </w:r>
+      <w:r>
+        <w:rPr>
+          <w:rFonts w:ascii="Consolas" w:eastAsia="宋体" w:hAnsi="Consolas" w:cs="宋体"/>
+          <w:color w:val="CE9178"/>
+          <w:kern w:val="0"/>
+          <w:szCs w:val="21"/>
+        </w:rPr>
+        <w:t>"</w:t>
+      </w:r>
+      <w:r>
+        <w:rPr>
+          <w:rFonts w:ascii="Consolas" w:eastAsia="宋体" w:hAnsi="Consolas" w:cs="宋体"/>
+          <w:color w:val="D4D4D4"/>
+          <w:kern w:val="0"/>
+          <w:szCs w:val="21"/>
+        </w:rPr>
+        <w:t>..sum..</w:t>
+      </w:r>
+      <w:r>
+        <w:rPr>
+          <w:rFonts w:ascii="Consolas" w:eastAsia="宋体" w:hAnsi="Consolas" w:cs="宋体"/>
+          <w:color w:val="CE9178"/>
+          <w:kern w:val="0"/>
+          <w:szCs w:val="21"/>
+        </w:rPr>
+        <w:t>"</w:t>
+      </w:r>
+      <w:r>
+        <w:rPr>
+          <w:rFonts w:ascii="Consolas" w:eastAsia="宋体" w:hAnsi="Consolas" w:cs="宋体"/>
+          <w:color w:val="CE9178"/>
+          <w:kern w:val="0"/>
+          <w:szCs w:val="21"/>
+        </w:rPr>
+        <w:t>米。第</w:t>
+      </w:r>
+      <w:r>
+        <w:rPr>
+          <w:rFonts w:ascii="Consolas" w:eastAsia="宋体" w:hAnsi="Consolas" w:cs="宋体"/>
+          <w:color w:val="CE9178"/>
+          <w:kern w:val="0"/>
+          <w:szCs w:val="21"/>
+        </w:rPr>
+        <w:t>"</w:t>
+      </w:r>
+      <w:r>
+        <w:rPr>
+          <w:rFonts w:ascii="Consolas" w:eastAsia="宋体" w:hAnsi="Consolas" w:cs="宋体"/>
+          <w:color w:val="D4D4D4"/>
+          <w:kern w:val="0"/>
+          <w:szCs w:val="21"/>
+        </w:rPr>
+        <w:t>..time..</w:t>
+      </w:r>
+      <w:r>
+        <w:rPr>
+          <w:rFonts w:ascii="Consolas" w:eastAsia="宋体" w:hAnsi="Consolas" w:cs="宋体"/>
+          <w:color w:val="CE9178"/>
+          <w:kern w:val="0"/>
+          <w:szCs w:val="21"/>
+        </w:rPr>
+        <w:t>"</w:t>
+      </w:r>
+      <w:r>
+        <w:rPr>
+          <w:rFonts w:ascii="Consolas" w:eastAsia="宋体" w:hAnsi="Consolas" w:cs="宋体"/>
+          <w:color w:val="CE9178"/>
+          <w:kern w:val="0"/>
+          <w:szCs w:val="21"/>
+        </w:rPr>
+        <w:t>次弹起的高度为</w:t>
+      </w:r>
+      <w:r>
+        <w:rPr>
+          <w:rFonts w:ascii="Consolas" w:eastAsia="宋体" w:hAnsi="Consolas" w:cs="宋体"/>
+          <w:color w:val="CE9178"/>
+          <w:kern w:val="0"/>
+          <w:szCs w:val="21"/>
+        </w:rPr>
+        <w:t>"</w:t>
+      </w:r>
+      <w:r>
+        <w:rPr>
+          <w:rFonts w:ascii="Consolas" w:eastAsia="宋体" w:hAnsi="Consolas" w:cs="宋体"/>
+          <w:color w:val="D4D4D4"/>
+          <w:kern w:val="0"/>
+          <w:szCs w:val="21"/>
+        </w:rPr>
+        <w:t>..</w:t>
+      </w:r>
+      <w:proofErr w:type="spellStart"/>
+      <w:r>
+        <w:rPr>
+          <w:rFonts w:ascii="Consolas" w:eastAsia="宋体" w:hAnsi="Consolas" w:cs="宋体"/>
+          <w:color w:val="D4D4D4"/>
+          <w:kern w:val="0"/>
+          <w:szCs w:val="21"/>
+        </w:rPr>
+        <w:t>tempheight</w:t>
+      </w:r>
+      <w:proofErr w:type="spellEnd"/>
+      <w:r>
+        <w:rPr>
+          <w:rFonts w:ascii="Consolas" w:eastAsia="宋体" w:hAnsi="Consolas" w:cs="宋体"/>
+          <w:color w:val="D4D4D4"/>
+          <w:kern w:val="0"/>
+          <w:szCs w:val="21"/>
+        </w:rPr>
+        <w:t>)</w:t>
+      </w:r>
+    </w:p>
+    <w:p>
+      <w:pPr>
+        <w:widowControl/>
+        <w:shd w:val="clear" w:color="auto" w:fill="1E1E1E"/>
+        <w:spacing w:line="285" w:lineRule="atLeast"/>
+        <w:jc w:val="left"/>
+        <w:rPr>
+          <w:rFonts w:ascii="Consolas" w:eastAsia="宋体" w:hAnsi="Consolas" w:cs="宋体"/>
+          <w:color w:val="D4D4D4"/>
+          <w:kern w:val="0"/>
+          <w:szCs w:val="21"/>
+        </w:rPr>
+      </w:pPr>
+      <w:proofErr w:type="gramStart"/>
+      <w:r>
+        <w:rPr>
+          <w:rFonts w:ascii="Consolas" w:eastAsia="宋体" w:hAnsi="Consolas" w:cs="宋体"/>
+          <w:color w:val="C586C0"/>
+          <w:kern w:val="0"/>
+          <w:szCs w:val="21"/>
+        </w:rPr>
+        <w:t>end</w:t>
+      </w:r>
+      <w:proofErr w:type="gramEnd"/>
+      <w:r>
+        <w:rPr>
+          <w:rFonts w:ascii="Consolas" w:eastAsia="宋体" w:hAnsi="Consolas" w:cs="宋体"/>
+          <w:color w:val="D4D4D4"/>
+          <w:kern w:val="0"/>
+          <w:szCs w:val="21"/>
+        </w:rPr>
+        <w:t xml:space="preserve"> </w:t>
+      </w:r>
+    </w:p>
+    <w:p>
+      <w:pPr>
+        <w:widowControl/>
+        <w:shd w:val="clear" w:color="auto" w:fill="1E1E1E"/>
+        <w:spacing w:line="285" w:lineRule="atLeast"/>
+        <w:jc w:val="left"/>
+        <w:rPr>
+          <w:rFonts w:ascii="Consolas" w:eastAsia="宋体" w:hAnsi="Consolas" w:cs="宋体"/>
+          <w:color w:val="D4D4D4"/>
+          <w:kern w:val="0"/>
+          <w:szCs w:val="21"/>
+        </w:rPr>
+      </w:pPr>
+      <w:proofErr w:type="spellStart"/>
+      <w:proofErr w:type="gramStart"/>
+      <w:r>
+        <w:rPr>
+          <w:rFonts w:ascii="Consolas" w:eastAsia="宋体" w:hAnsi="Consolas" w:cs="宋体"/>
+          <w:color w:val="DCDCAA"/>
+          <w:kern w:val="0"/>
+          <w:szCs w:val="21"/>
+        </w:rPr>
+        <w:t>cal</w:t>
+      </w:r>
+      <w:proofErr w:type="spellEnd"/>
+      <w:r>
+        <w:rPr>
+          <w:rFonts w:ascii="Consolas" w:eastAsia="宋体" w:hAnsi="Consolas" w:cs="宋体"/>
+          <w:color w:val="D4D4D4"/>
+          <w:kern w:val="0"/>
+          <w:szCs w:val="21"/>
+        </w:rPr>
+        <w:t>(</w:t>
+      </w:r>
+      <w:proofErr w:type="gramEnd"/>
+      <w:r>
+        <w:rPr>
+          <w:rFonts w:ascii="Consolas" w:eastAsia="宋体" w:hAnsi="Consolas" w:cs="宋体"/>
+          <w:color w:val="B5CEA8"/>
+          <w:kern w:val="0"/>
+          <w:szCs w:val="21"/>
+        </w:rPr>
+        <w:t>2000</w:t>
+      </w:r>
+      <w:r>
+        <w:rPr>
+          <w:rFonts w:ascii="Consolas" w:eastAsia="宋体" w:hAnsi="Consolas" w:cs="宋体"/>
+          <w:color w:val="D4D4D4"/>
+          <w:kern w:val="0"/>
+          <w:szCs w:val="21"/>
+        </w:rPr>
+        <w:t>,</w:t>
+      </w:r>
+      <w:r>
+        <w:rPr>
+          <w:rFonts w:ascii="Consolas" w:eastAsia="宋体" w:hAnsi="Consolas" w:cs="宋体"/>
+          <w:color w:val="B5CEA8"/>
+          <w:kern w:val="0"/>
+          <w:szCs w:val="21"/>
+        </w:rPr>
+        <w:t>10</w:t>
+      </w:r>
+      <w:r>
+        <w:rPr>
+          <w:rFonts w:ascii="Consolas" w:eastAsia="宋体" w:hAnsi="Consolas" w:cs="宋体"/>
+          <w:color w:val="D4D4D4"/>
+          <w:kern w:val="0"/>
+          <w:szCs w:val="21"/>
+        </w:rPr>
+        <w:t>)</w:t>
+      </w:r>
+    </w:p>
+    <w:p>
+      <w:pPr>
+        <w:widowControl/>
+        <w:shd w:val="clear" w:color="auto" w:fill="1E1E1E"/>
+        <w:spacing w:line="285" w:lineRule="atLeast"/>
+        <w:jc w:val="left"/>
+        <w:rPr>
+          <w:rFonts w:ascii="Consolas" w:eastAsia="宋体" w:hAnsi="Consolas" w:cs="宋体"/>
+          <w:color w:val="D4D4D4"/>
+          <w:kern w:val="0"/>
+          <w:szCs w:val="21"/>
+        </w:rPr>
+      </w:pPr>
+    </w:p>
+    <w:p>
+      <w:pPr>
+        <w:rPr>
+          <w:rFonts w:hint="eastAsia"/>
+        </w:rPr>
+      </w:pPr>
+    </w:p>
+    <w:p>
       <w:r>
         <w:rPr>
           <w:noProof/>
         </w:rPr>
+        <w:lastRenderedPageBreak/>
         <w:drawing>
           <wp:inline distT="0" distB="0" distL="0" distR="0">
             <wp:extent cx="5274310" cy="1090724"/>
@@ -1257,6 +5942,18 @@
       </w:r>
     </w:p>
     <w:p>
+      <w:bookmarkStart w:id="0" w:name="_GoBack"/>
+      <w:bookmarkEnd w:id="0"/>
+    </w:p>
+    <w:p/>
+    <w:p>
+      <w:pPr>
+        <w:rPr>
+          <w:rFonts w:hint="eastAsia"/>
+        </w:rPr>
+      </w:pPr>
+    </w:p>
+    <w:p>
       <w:r>
         <w:rPr>
           <w:noProof/>
@@ -1309,6 +6006,1706 @@
             </a:graphic>
           </wp:inline>
         </w:drawing>
+      </w:r>
+    </w:p>
+    <w:p>
+      <w:pPr>
+        <w:widowControl/>
+        <w:shd w:val="clear" w:color="auto" w:fill="1E1E1E"/>
+        <w:spacing w:line="285" w:lineRule="atLeast"/>
+        <w:jc w:val="left"/>
+        <w:rPr>
+          <w:rFonts w:ascii="Consolas" w:eastAsia="宋体" w:hAnsi="Consolas" w:cs="宋体"/>
+          <w:color w:val="D4D4D4"/>
+          <w:kern w:val="0"/>
+          <w:szCs w:val="21"/>
+        </w:rPr>
+      </w:pPr>
+      <w:r>
+        <w:rPr>
+          <w:rFonts w:ascii="Consolas" w:eastAsia="宋体" w:hAnsi="Consolas" w:cs="宋体"/>
+          <w:color w:val="D4D4D4"/>
+          <w:kern w:val="0"/>
+          <w:szCs w:val="21"/>
+        </w:rPr>
+        <w:t>Node = {}</w:t>
+      </w:r>
+    </w:p>
+    <w:p>
+      <w:pPr>
+        <w:widowControl/>
+        <w:shd w:val="clear" w:color="auto" w:fill="1E1E1E"/>
+        <w:spacing w:line="285" w:lineRule="atLeast"/>
+        <w:jc w:val="left"/>
+        <w:rPr>
+          <w:rFonts w:ascii="Consolas" w:eastAsia="宋体" w:hAnsi="Consolas" w:cs="宋体"/>
+          <w:color w:val="D4D4D4"/>
+          <w:kern w:val="0"/>
+          <w:szCs w:val="21"/>
+        </w:rPr>
+      </w:pPr>
+      <w:proofErr w:type="gramStart"/>
+      <w:r>
+        <w:rPr>
+          <w:rFonts w:ascii="Consolas" w:eastAsia="宋体" w:hAnsi="Consolas" w:cs="宋体"/>
+          <w:color w:val="C586C0"/>
+          <w:kern w:val="0"/>
+          <w:szCs w:val="21"/>
+        </w:rPr>
+        <w:t>function</w:t>
+      </w:r>
+      <w:proofErr w:type="gramEnd"/>
+      <w:r>
+        <w:rPr>
+          <w:rFonts w:ascii="Consolas" w:eastAsia="宋体" w:hAnsi="Consolas" w:cs="宋体"/>
+          <w:color w:val="D4D4D4"/>
+          <w:kern w:val="0"/>
+          <w:szCs w:val="21"/>
+        </w:rPr>
+        <w:t xml:space="preserve"> </w:t>
+      </w:r>
+      <w:proofErr w:type="spellStart"/>
+      <w:r>
+        <w:rPr>
+          <w:rFonts w:ascii="Consolas" w:eastAsia="宋体" w:hAnsi="Consolas" w:cs="宋体"/>
+          <w:color w:val="DCDCAA"/>
+          <w:kern w:val="0"/>
+          <w:szCs w:val="21"/>
+        </w:rPr>
+        <w:t>Node:new</w:t>
+      </w:r>
+      <w:proofErr w:type="spellEnd"/>
+      <w:r>
+        <w:rPr>
+          <w:rFonts w:ascii="Consolas" w:eastAsia="宋体" w:hAnsi="Consolas" w:cs="宋体"/>
+          <w:color w:val="D4D4D4"/>
+          <w:kern w:val="0"/>
+          <w:szCs w:val="21"/>
+        </w:rPr>
+        <w:t>(</w:t>
+      </w:r>
+      <w:proofErr w:type="spellStart"/>
+      <w:r>
+        <w:rPr>
+          <w:rFonts w:ascii="Consolas" w:eastAsia="宋体" w:hAnsi="Consolas" w:cs="宋体"/>
+          <w:color w:val="9CDCFE"/>
+          <w:kern w:val="0"/>
+          <w:szCs w:val="21"/>
+        </w:rPr>
+        <w:t>val</w:t>
+      </w:r>
+      <w:proofErr w:type="spellEnd"/>
+      <w:r>
+        <w:rPr>
+          <w:rFonts w:ascii="Consolas" w:eastAsia="宋体" w:hAnsi="Consolas" w:cs="宋体"/>
+          <w:color w:val="D4D4D4"/>
+          <w:kern w:val="0"/>
+          <w:szCs w:val="21"/>
+        </w:rPr>
+        <w:t>)</w:t>
+      </w:r>
+    </w:p>
+    <w:p>
+      <w:pPr>
+        <w:widowControl/>
+        <w:shd w:val="clear" w:color="auto" w:fill="1E1E1E"/>
+        <w:spacing w:line="285" w:lineRule="atLeast"/>
+        <w:jc w:val="left"/>
+        <w:rPr>
+          <w:rFonts w:ascii="Consolas" w:eastAsia="宋体" w:hAnsi="Consolas" w:cs="宋体"/>
+          <w:color w:val="D4D4D4"/>
+          <w:kern w:val="0"/>
+          <w:szCs w:val="21"/>
+        </w:rPr>
+      </w:pPr>
+      <w:r>
+        <w:rPr>
+          <w:rFonts w:ascii="Consolas" w:eastAsia="宋体" w:hAnsi="Consolas" w:cs="宋体"/>
+          <w:color w:val="D4D4D4"/>
+          <w:kern w:val="0"/>
+          <w:szCs w:val="21"/>
+        </w:rPr>
+        <w:t xml:space="preserve">    </w:t>
+      </w:r>
+      <w:proofErr w:type="gramStart"/>
+      <w:r>
+        <w:rPr>
+          <w:rFonts w:ascii="Consolas" w:eastAsia="宋体" w:hAnsi="Consolas" w:cs="宋体"/>
+          <w:color w:val="C586C0"/>
+          <w:kern w:val="0"/>
+          <w:szCs w:val="21"/>
+        </w:rPr>
+        <w:t>local</w:t>
+      </w:r>
+      <w:proofErr w:type="gramEnd"/>
+      <w:r>
+        <w:rPr>
+          <w:rFonts w:ascii="Consolas" w:eastAsia="宋体" w:hAnsi="Consolas" w:cs="宋体"/>
+          <w:color w:val="D4D4D4"/>
+          <w:kern w:val="0"/>
+          <w:szCs w:val="21"/>
+        </w:rPr>
+        <w:t xml:space="preserve"> o = {} </w:t>
+      </w:r>
+    </w:p>
+    <w:p>
+      <w:pPr>
+        <w:widowControl/>
+        <w:shd w:val="clear" w:color="auto" w:fill="1E1E1E"/>
+        <w:spacing w:line="285" w:lineRule="atLeast"/>
+        <w:jc w:val="left"/>
+        <w:rPr>
+          <w:rFonts w:ascii="Consolas" w:eastAsia="宋体" w:hAnsi="Consolas" w:cs="宋体"/>
+          <w:color w:val="D4D4D4"/>
+          <w:kern w:val="0"/>
+          <w:szCs w:val="21"/>
+        </w:rPr>
+      </w:pPr>
+      <w:r>
+        <w:rPr>
+          <w:rFonts w:ascii="Consolas" w:eastAsia="宋体" w:hAnsi="Consolas" w:cs="宋体"/>
+          <w:color w:val="D4D4D4"/>
+          <w:kern w:val="0"/>
+          <w:szCs w:val="21"/>
+        </w:rPr>
+        <w:t xml:space="preserve">    </w:t>
+      </w:r>
+      <w:proofErr w:type="spellStart"/>
+      <w:proofErr w:type="gramStart"/>
+      <w:r>
+        <w:rPr>
+          <w:rFonts w:ascii="Consolas" w:eastAsia="宋体" w:hAnsi="Consolas" w:cs="宋体"/>
+          <w:color w:val="DCDCAA"/>
+          <w:kern w:val="0"/>
+          <w:szCs w:val="21"/>
+        </w:rPr>
+        <w:t>setmetatable</w:t>
+      </w:r>
+      <w:proofErr w:type="spellEnd"/>
+      <w:r>
+        <w:rPr>
+          <w:rFonts w:ascii="Consolas" w:eastAsia="宋体" w:hAnsi="Consolas" w:cs="宋体"/>
+          <w:color w:val="D4D4D4"/>
+          <w:kern w:val="0"/>
+          <w:szCs w:val="21"/>
+        </w:rPr>
+        <w:t>(</w:t>
+      </w:r>
+      <w:proofErr w:type="spellStart"/>
+      <w:proofErr w:type="gramEnd"/>
+      <w:r>
+        <w:rPr>
+          <w:rFonts w:ascii="Consolas" w:eastAsia="宋体" w:hAnsi="Consolas" w:cs="宋体"/>
+          <w:color w:val="D4D4D4"/>
+          <w:kern w:val="0"/>
+          <w:szCs w:val="21"/>
+        </w:rPr>
+        <w:t>o,</w:t>
+      </w:r>
+      <w:r>
+        <w:rPr>
+          <w:rFonts w:ascii="Consolas" w:eastAsia="宋体" w:hAnsi="Consolas" w:cs="宋体"/>
+          <w:color w:val="569CD6"/>
+          <w:kern w:val="0"/>
+          <w:szCs w:val="21"/>
+        </w:rPr>
+        <w:t>self</w:t>
+      </w:r>
+      <w:proofErr w:type="spellEnd"/>
+      <w:r>
+        <w:rPr>
+          <w:rFonts w:ascii="Consolas" w:eastAsia="宋体" w:hAnsi="Consolas" w:cs="宋体"/>
+          <w:color w:val="D4D4D4"/>
+          <w:kern w:val="0"/>
+          <w:szCs w:val="21"/>
+        </w:rPr>
+        <w:t>)</w:t>
+      </w:r>
+    </w:p>
+    <w:p>
+      <w:pPr>
+        <w:widowControl/>
+        <w:shd w:val="clear" w:color="auto" w:fill="1E1E1E"/>
+        <w:spacing w:line="285" w:lineRule="atLeast"/>
+        <w:jc w:val="left"/>
+        <w:rPr>
+          <w:rFonts w:ascii="Consolas" w:eastAsia="宋体" w:hAnsi="Consolas" w:cs="宋体"/>
+          <w:color w:val="D4D4D4"/>
+          <w:kern w:val="0"/>
+          <w:szCs w:val="21"/>
+        </w:rPr>
+      </w:pPr>
+      <w:r>
+        <w:rPr>
+          <w:rFonts w:ascii="Consolas" w:eastAsia="宋体" w:hAnsi="Consolas" w:cs="宋体"/>
+          <w:color w:val="D4D4D4"/>
+          <w:kern w:val="0"/>
+          <w:szCs w:val="21"/>
+        </w:rPr>
+        <w:t xml:space="preserve">    </w:t>
+      </w:r>
+      <w:proofErr w:type="spellStart"/>
+      <w:r>
+        <w:rPr>
+          <w:rFonts w:ascii="Consolas" w:eastAsia="宋体" w:hAnsi="Consolas" w:cs="宋体"/>
+          <w:color w:val="569CD6"/>
+          <w:kern w:val="0"/>
+          <w:szCs w:val="21"/>
+        </w:rPr>
+        <w:t>self</w:t>
+      </w:r>
+      <w:r>
+        <w:rPr>
+          <w:rFonts w:ascii="Consolas" w:eastAsia="宋体" w:hAnsi="Consolas" w:cs="宋体"/>
+          <w:color w:val="D4D4D4"/>
+          <w:kern w:val="0"/>
+          <w:szCs w:val="21"/>
+        </w:rPr>
+        <w:t>.</w:t>
+      </w:r>
+      <w:r>
+        <w:rPr>
+          <w:rFonts w:ascii="Consolas" w:eastAsia="宋体" w:hAnsi="Consolas" w:cs="宋体"/>
+          <w:color w:val="9CDCFE"/>
+          <w:kern w:val="0"/>
+          <w:szCs w:val="21"/>
+        </w:rPr>
+        <w:t>__index</w:t>
+      </w:r>
+      <w:proofErr w:type="spellEnd"/>
+      <w:r>
+        <w:rPr>
+          <w:rFonts w:ascii="Consolas" w:eastAsia="宋体" w:hAnsi="Consolas" w:cs="宋体"/>
+          <w:color w:val="D4D4D4"/>
+          <w:kern w:val="0"/>
+          <w:szCs w:val="21"/>
+        </w:rPr>
+        <w:t xml:space="preserve"> = </w:t>
+      </w:r>
+      <w:r>
+        <w:rPr>
+          <w:rFonts w:ascii="Consolas" w:eastAsia="宋体" w:hAnsi="Consolas" w:cs="宋体"/>
+          <w:color w:val="569CD6"/>
+          <w:kern w:val="0"/>
+          <w:szCs w:val="21"/>
+        </w:rPr>
+        <w:t>self</w:t>
+      </w:r>
+    </w:p>
+    <w:p>
+      <w:pPr>
+        <w:widowControl/>
+        <w:shd w:val="clear" w:color="auto" w:fill="1E1E1E"/>
+        <w:spacing w:line="285" w:lineRule="atLeast"/>
+        <w:jc w:val="left"/>
+        <w:rPr>
+          <w:rFonts w:ascii="Consolas" w:eastAsia="宋体" w:hAnsi="Consolas" w:cs="宋体"/>
+          <w:color w:val="D4D4D4"/>
+          <w:kern w:val="0"/>
+          <w:szCs w:val="21"/>
+        </w:rPr>
+      </w:pPr>
+      <w:r>
+        <w:rPr>
+          <w:rFonts w:ascii="Consolas" w:eastAsia="宋体" w:hAnsi="Consolas" w:cs="宋体"/>
+          <w:color w:val="D4D4D4"/>
+          <w:kern w:val="0"/>
+          <w:szCs w:val="21"/>
+        </w:rPr>
+        <w:t xml:space="preserve">    </w:t>
+      </w:r>
+      <w:proofErr w:type="spellStart"/>
+      <w:r>
+        <w:rPr>
+          <w:rFonts w:ascii="Consolas" w:eastAsia="宋体" w:hAnsi="Consolas" w:cs="宋体"/>
+          <w:color w:val="D4D4D4"/>
+          <w:kern w:val="0"/>
+          <w:szCs w:val="21"/>
+        </w:rPr>
+        <w:t>o.</w:t>
+      </w:r>
+      <w:r>
+        <w:rPr>
+          <w:rFonts w:ascii="Consolas" w:eastAsia="宋体" w:hAnsi="Consolas" w:cs="宋体"/>
+          <w:color w:val="9CDCFE"/>
+          <w:kern w:val="0"/>
+          <w:szCs w:val="21"/>
+        </w:rPr>
+        <w:t>value</w:t>
+      </w:r>
+      <w:proofErr w:type="spellEnd"/>
+      <w:r>
+        <w:rPr>
+          <w:rFonts w:ascii="Consolas" w:eastAsia="宋体" w:hAnsi="Consolas" w:cs="宋体"/>
+          <w:color w:val="D4D4D4"/>
+          <w:kern w:val="0"/>
+          <w:szCs w:val="21"/>
+        </w:rPr>
+        <w:t xml:space="preserve"> = </w:t>
+      </w:r>
+      <w:proofErr w:type="spellStart"/>
+      <w:proofErr w:type="gramStart"/>
+      <w:r>
+        <w:rPr>
+          <w:rFonts w:ascii="Consolas" w:eastAsia="宋体" w:hAnsi="Consolas" w:cs="宋体"/>
+          <w:color w:val="D4D4D4"/>
+          <w:kern w:val="0"/>
+          <w:szCs w:val="21"/>
+        </w:rPr>
+        <w:t>val</w:t>
+      </w:r>
+      <w:proofErr w:type="spellEnd"/>
+      <w:proofErr w:type="gramEnd"/>
+    </w:p>
+    <w:p>
+      <w:pPr>
+        <w:widowControl/>
+        <w:shd w:val="clear" w:color="auto" w:fill="1E1E1E"/>
+        <w:spacing w:line="285" w:lineRule="atLeast"/>
+        <w:jc w:val="left"/>
+        <w:rPr>
+          <w:rFonts w:ascii="Consolas" w:eastAsia="宋体" w:hAnsi="Consolas" w:cs="宋体"/>
+          <w:color w:val="D4D4D4"/>
+          <w:kern w:val="0"/>
+          <w:szCs w:val="21"/>
+        </w:rPr>
+      </w:pPr>
+      <w:r>
+        <w:rPr>
+          <w:rFonts w:ascii="Consolas" w:eastAsia="宋体" w:hAnsi="Consolas" w:cs="宋体"/>
+          <w:color w:val="D4D4D4"/>
+          <w:kern w:val="0"/>
+          <w:szCs w:val="21"/>
+        </w:rPr>
+        <w:t xml:space="preserve">    </w:t>
+      </w:r>
+      <w:proofErr w:type="spellStart"/>
+      <w:r>
+        <w:rPr>
+          <w:rFonts w:ascii="Consolas" w:eastAsia="宋体" w:hAnsi="Consolas" w:cs="宋体"/>
+          <w:color w:val="D4D4D4"/>
+          <w:kern w:val="0"/>
+          <w:szCs w:val="21"/>
+        </w:rPr>
+        <w:t>o.</w:t>
+      </w:r>
+      <w:r>
+        <w:rPr>
+          <w:rFonts w:ascii="Consolas" w:eastAsia="宋体" w:hAnsi="Consolas" w:cs="宋体"/>
+          <w:color w:val="9CDCFE"/>
+          <w:kern w:val="0"/>
+          <w:szCs w:val="21"/>
+        </w:rPr>
+        <w:t>pnext</w:t>
+      </w:r>
+      <w:proofErr w:type="spellEnd"/>
+      <w:r>
+        <w:rPr>
+          <w:rFonts w:ascii="Consolas" w:eastAsia="宋体" w:hAnsi="Consolas" w:cs="宋体"/>
+          <w:color w:val="D4D4D4"/>
+          <w:kern w:val="0"/>
+          <w:szCs w:val="21"/>
+        </w:rPr>
+        <w:t xml:space="preserve"> = </w:t>
+      </w:r>
+      <w:r>
+        <w:rPr>
+          <w:rFonts w:ascii="Consolas" w:eastAsia="宋体" w:hAnsi="Consolas" w:cs="宋体"/>
+          <w:color w:val="569CD6"/>
+          <w:kern w:val="0"/>
+          <w:szCs w:val="21"/>
+        </w:rPr>
+        <w:t>nil</w:t>
+      </w:r>
+    </w:p>
+    <w:p>
+      <w:pPr>
+        <w:widowControl/>
+        <w:shd w:val="clear" w:color="auto" w:fill="1E1E1E"/>
+        <w:spacing w:line="285" w:lineRule="atLeast"/>
+        <w:jc w:val="left"/>
+        <w:rPr>
+          <w:rFonts w:ascii="Consolas" w:eastAsia="宋体" w:hAnsi="Consolas" w:cs="宋体"/>
+          <w:color w:val="D4D4D4"/>
+          <w:kern w:val="0"/>
+          <w:szCs w:val="21"/>
+        </w:rPr>
+      </w:pPr>
+      <w:r>
+        <w:rPr>
+          <w:rFonts w:ascii="Consolas" w:eastAsia="宋体" w:hAnsi="Consolas" w:cs="宋体"/>
+          <w:color w:val="D4D4D4"/>
+          <w:kern w:val="0"/>
+          <w:szCs w:val="21"/>
+        </w:rPr>
+        <w:t xml:space="preserve">    </w:t>
+      </w:r>
+      <w:proofErr w:type="gramStart"/>
+      <w:r>
+        <w:rPr>
+          <w:rFonts w:ascii="Consolas" w:eastAsia="宋体" w:hAnsi="Consolas" w:cs="宋体"/>
+          <w:color w:val="C586C0"/>
+          <w:kern w:val="0"/>
+          <w:szCs w:val="21"/>
+        </w:rPr>
+        <w:t>return</w:t>
+      </w:r>
+      <w:proofErr w:type="gramEnd"/>
+      <w:r>
+        <w:rPr>
+          <w:rFonts w:ascii="Consolas" w:eastAsia="宋体" w:hAnsi="Consolas" w:cs="宋体"/>
+          <w:color w:val="D4D4D4"/>
+          <w:kern w:val="0"/>
+          <w:szCs w:val="21"/>
+        </w:rPr>
+        <w:t xml:space="preserve"> o </w:t>
+      </w:r>
+    </w:p>
+    <w:p>
+      <w:pPr>
+        <w:widowControl/>
+        <w:shd w:val="clear" w:color="auto" w:fill="1E1E1E"/>
+        <w:spacing w:line="285" w:lineRule="atLeast"/>
+        <w:jc w:val="left"/>
+        <w:rPr>
+          <w:rFonts w:ascii="Consolas" w:eastAsia="宋体" w:hAnsi="Consolas" w:cs="宋体"/>
+          <w:color w:val="D4D4D4"/>
+          <w:kern w:val="0"/>
+          <w:szCs w:val="21"/>
+        </w:rPr>
+      </w:pPr>
+      <w:proofErr w:type="gramStart"/>
+      <w:r>
+        <w:rPr>
+          <w:rFonts w:ascii="Consolas" w:eastAsia="宋体" w:hAnsi="Consolas" w:cs="宋体"/>
+          <w:color w:val="C586C0"/>
+          <w:kern w:val="0"/>
+          <w:szCs w:val="21"/>
+        </w:rPr>
+        <w:t>end</w:t>
+      </w:r>
+      <w:proofErr w:type="gramEnd"/>
+    </w:p>
+    <w:p>
+      <w:pPr>
+        <w:widowControl/>
+        <w:shd w:val="clear" w:color="auto" w:fill="1E1E1E"/>
+        <w:spacing w:line="285" w:lineRule="atLeast"/>
+        <w:jc w:val="left"/>
+        <w:rPr>
+          <w:rFonts w:ascii="Consolas" w:eastAsia="宋体" w:hAnsi="Consolas" w:cs="宋体"/>
+          <w:color w:val="D4D4D4"/>
+          <w:kern w:val="0"/>
+          <w:szCs w:val="21"/>
+        </w:rPr>
+      </w:pPr>
+      <w:proofErr w:type="gramStart"/>
+      <w:r>
+        <w:rPr>
+          <w:rFonts w:ascii="Consolas" w:eastAsia="宋体" w:hAnsi="Consolas" w:cs="宋体"/>
+          <w:color w:val="C586C0"/>
+          <w:kern w:val="0"/>
+          <w:szCs w:val="21"/>
+        </w:rPr>
+        <w:t>function</w:t>
+      </w:r>
+      <w:proofErr w:type="gramEnd"/>
+      <w:r>
+        <w:rPr>
+          <w:rFonts w:ascii="Consolas" w:eastAsia="宋体" w:hAnsi="Consolas" w:cs="宋体"/>
+          <w:color w:val="D4D4D4"/>
+          <w:kern w:val="0"/>
+          <w:szCs w:val="21"/>
+        </w:rPr>
+        <w:t xml:space="preserve"> </w:t>
+      </w:r>
+      <w:proofErr w:type="spellStart"/>
+      <w:r>
+        <w:rPr>
+          <w:rFonts w:ascii="Consolas" w:eastAsia="宋体" w:hAnsi="Consolas" w:cs="宋体"/>
+          <w:color w:val="DCDCAA"/>
+          <w:kern w:val="0"/>
+          <w:szCs w:val="21"/>
+        </w:rPr>
+        <w:t>Node:addNode</w:t>
+      </w:r>
+      <w:proofErr w:type="spellEnd"/>
+      <w:r>
+        <w:rPr>
+          <w:rFonts w:ascii="Consolas" w:eastAsia="宋体" w:hAnsi="Consolas" w:cs="宋体"/>
+          <w:color w:val="D4D4D4"/>
+          <w:kern w:val="0"/>
+          <w:szCs w:val="21"/>
+        </w:rPr>
+        <w:t>(</w:t>
+      </w:r>
+      <w:proofErr w:type="spellStart"/>
+      <w:r>
+        <w:rPr>
+          <w:rFonts w:ascii="Consolas" w:eastAsia="宋体" w:hAnsi="Consolas" w:cs="宋体"/>
+          <w:color w:val="9CDCFE"/>
+          <w:kern w:val="0"/>
+          <w:szCs w:val="21"/>
+        </w:rPr>
+        <w:t>nodeChild</w:t>
+      </w:r>
+      <w:proofErr w:type="spellEnd"/>
+      <w:r>
+        <w:rPr>
+          <w:rFonts w:ascii="Consolas" w:eastAsia="宋体" w:hAnsi="Consolas" w:cs="宋体"/>
+          <w:color w:val="D4D4D4"/>
+          <w:kern w:val="0"/>
+          <w:szCs w:val="21"/>
+        </w:rPr>
+        <w:t>)</w:t>
+      </w:r>
+    </w:p>
+    <w:p>
+      <w:pPr>
+        <w:widowControl/>
+        <w:shd w:val="clear" w:color="auto" w:fill="1E1E1E"/>
+        <w:spacing w:line="285" w:lineRule="atLeast"/>
+        <w:jc w:val="left"/>
+        <w:rPr>
+          <w:rFonts w:ascii="Consolas" w:eastAsia="宋体" w:hAnsi="Consolas" w:cs="宋体"/>
+          <w:color w:val="D4D4D4"/>
+          <w:kern w:val="0"/>
+          <w:szCs w:val="21"/>
+        </w:rPr>
+      </w:pPr>
+      <w:r>
+        <w:rPr>
+          <w:rFonts w:ascii="Consolas" w:eastAsia="宋体" w:hAnsi="Consolas" w:cs="宋体"/>
+          <w:color w:val="D4D4D4"/>
+          <w:kern w:val="0"/>
+          <w:szCs w:val="21"/>
+        </w:rPr>
+        <w:t xml:space="preserve">    </w:t>
+      </w:r>
+      <w:proofErr w:type="spellStart"/>
+      <w:r>
+        <w:rPr>
+          <w:rFonts w:ascii="Consolas" w:eastAsia="宋体" w:hAnsi="Consolas" w:cs="宋体"/>
+          <w:color w:val="D4D4D4"/>
+          <w:kern w:val="0"/>
+          <w:szCs w:val="21"/>
+        </w:rPr>
+        <w:t>nodeChild.</w:t>
+      </w:r>
+      <w:r>
+        <w:rPr>
+          <w:rFonts w:ascii="Consolas" w:eastAsia="宋体" w:hAnsi="Consolas" w:cs="宋体"/>
+          <w:color w:val="9CDCFE"/>
+          <w:kern w:val="0"/>
+          <w:szCs w:val="21"/>
+        </w:rPr>
+        <w:t>pnext</w:t>
+      </w:r>
+      <w:proofErr w:type="spellEnd"/>
+      <w:r>
+        <w:rPr>
+          <w:rFonts w:ascii="Consolas" w:eastAsia="宋体" w:hAnsi="Consolas" w:cs="宋体"/>
+          <w:color w:val="D4D4D4"/>
+          <w:kern w:val="0"/>
+          <w:szCs w:val="21"/>
+        </w:rPr>
+        <w:t xml:space="preserve"> = </w:t>
+      </w:r>
+      <w:proofErr w:type="spellStart"/>
+      <w:r>
+        <w:rPr>
+          <w:rFonts w:ascii="Consolas" w:eastAsia="宋体" w:hAnsi="Consolas" w:cs="宋体"/>
+          <w:color w:val="569CD6"/>
+          <w:kern w:val="0"/>
+          <w:szCs w:val="21"/>
+        </w:rPr>
+        <w:t>self</w:t>
+      </w:r>
+      <w:r>
+        <w:rPr>
+          <w:rFonts w:ascii="Consolas" w:eastAsia="宋体" w:hAnsi="Consolas" w:cs="宋体"/>
+          <w:color w:val="D4D4D4"/>
+          <w:kern w:val="0"/>
+          <w:szCs w:val="21"/>
+        </w:rPr>
+        <w:t>.</w:t>
+      </w:r>
+      <w:r>
+        <w:rPr>
+          <w:rFonts w:ascii="Consolas" w:eastAsia="宋体" w:hAnsi="Consolas" w:cs="宋体"/>
+          <w:color w:val="9CDCFE"/>
+          <w:kern w:val="0"/>
+          <w:szCs w:val="21"/>
+        </w:rPr>
+        <w:t>pnext</w:t>
+      </w:r>
+      <w:proofErr w:type="spellEnd"/>
+    </w:p>
+    <w:p>
+      <w:pPr>
+        <w:widowControl/>
+        <w:shd w:val="clear" w:color="auto" w:fill="1E1E1E"/>
+        <w:spacing w:line="285" w:lineRule="atLeast"/>
+        <w:jc w:val="left"/>
+        <w:rPr>
+          <w:rFonts w:ascii="Consolas" w:eastAsia="宋体" w:hAnsi="Consolas" w:cs="宋体"/>
+          <w:color w:val="D4D4D4"/>
+          <w:kern w:val="0"/>
+          <w:szCs w:val="21"/>
+        </w:rPr>
+      </w:pPr>
+      <w:r>
+        <w:rPr>
+          <w:rFonts w:ascii="Consolas" w:eastAsia="宋体" w:hAnsi="Consolas" w:cs="宋体"/>
+          <w:color w:val="D4D4D4"/>
+          <w:kern w:val="0"/>
+          <w:szCs w:val="21"/>
+        </w:rPr>
+        <w:t xml:space="preserve">    </w:t>
+      </w:r>
+      <w:proofErr w:type="spellStart"/>
+      <w:r>
+        <w:rPr>
+          <w:rFonts w:ascii="Consolas" w:eastAsia="宋体" w:hAnsi="Consolas" w:cs="宋体"/>
+          <w:color w:val="569CD6"/>
+          <w:kern w:val="0"/>
+          <w:szCs w:val="21"/>
+        </w:rPr>
+        <w:t>self</w:t>
+      </w:r>
+      <w:r>
+        <w:rPr>
+          <w:rFonts w:ascii="Consolas" w:eastAsia="宋体" w:hAnsi="Consolas" w:cs="宋体"/>
+          <w:color w:val="D4D4D4"/>
+          <w:kern w:val="0"/>
+          <w:szCs w:val="21"/>
+        </w:rPr>
+        <w:t>.</w:t>
+      </w:r>
+      <w:r>
+        <w:rPr>
+          <w:rFonts w:ascii="Consolas" w:eastAsia="宋体" w:hAnsi="Consolas" w:cs="宋体"/>
+          <w:color w:val="9CDCFE"/>
+          <w:kern w:val="0"/>
+          <w:szCs w:val="21"/>
+        </w:rPr>
+        <w:t>pnext</w:t>
+      </w:r>
+      <w:proofErr w:type="spellEnd"/>
+      <w:r>
+        <w:rPr>
+          <w:rFonts w:ascii="Consolas" w:eastAsia="宋体" w:hAnsi="Consolas" w:cs="宋体"/>
+          <w:color w:val="D4D4D4"/>
+          <w:kern w:val="0"/>
+          <w:szCs w:val="21"/>
+        </w:rPr>
+        <w:t xml:space="preserve"> = </w:t>
+      </w:r>
+      <w:proofErr w:type="spellStart"/>
+      <w:r>
+        <w:rPr>
+          <w:rFonts w:ascii="Consolas" w:eastAsia="宋体" w:hAnsi="Consolas" w:cs="宋体"/>
+          <w:color w:val="D4D4D4"/>
+          <w:kern w:val="0"/>
+          <w:szCs w:val="21"/>
+        </w:rPr>
+        <w:t>nodeChild</w:t>
+      </w:r>
+      <w:proofErr w:type="spellEnd"/>
+    </w:p>
+    <w:p>
+      <w:pPr>
+        <w:widowControl/>
+        <w:shd w:val="clear" w:color="auto" w:fill="1E1E1E"/>
+        <w:spacing w:line="285" w:lineRule="atLeast"/>
+        <w:jc w:val="left"/>
+        <w:rPr>
+          <w:rFonts w:ascii="Consolas" w:eastAsia="宋体" w:hAnsi="Consolas" w:cs="宋体"/>
+          <w:color w:val="D4D4D4"/>
+          <w:kern w:val="0"/>
+          <w:szCs w:val="21"/>
+        </w:rPr>
+      </w:pPr>
+      <w:r>
+        <w:rPr>
+          <w:rFonts w:ascii="Consolas" w:eastAsia="宋体" w:hAnsi="Consolas" w:cs="宋体"/>
+          <w:color w:val="D4D4D4"/>
+          <w:kern w:val="0"/>
+          <w:szCs w:val="21"/>
+        </w:rPr>
+        <w:t xml:space="preserve">    </w:t>
+      </w:r>
+      <w:proofErr w:type="gramStart"/>
+      <w:r>
+        <w:rPr>
+          <w:rFonts w:ascii="Consolas" w:eastAsia="宋体" w:hAnsi="Consolas" w:cs="宋体"/>
+          <w:color w:val="C586C0"/>
+          <w:kern w:val="0"/>
+          <w:szCs w:val="21"/>
+        </w:rPr>
+        <w:t>return</w:t>
+      </w:r>
+      <w:proofErr w:type="gramEnd"/>
+      <w:r>
+        <w:rPr>
+          <w:rFonts w:ascii="Consolas" w:eastAsia="宋体" w:hAnsi="Consolas" w:cs="宋体"/>
+          <w:color w:val="D4D4D4"/>
+          <w:kern w:val="0"/>
+          <w:szCs w:val="21"/>
+        </w:rPr>
+        <w:t xml:space="preserve"> </w:t>
+      </w:r>
+      <w:proofErr w:type="spellStart"/>
+      <w:r>
+        <w:rPr>
+          <w:rFonts w:ascii="Consolas" w:eastAsia="宋体" w:hAnsi="Consolas" w:cs="宋体"/>
+          <w:color w:val="D4D4D4"/>
+          <w:kern w:val="0"/>
+          <w:szCs w:val="21"/>
+        </w:rPr>
+        <w:t>nodeChild</w:t>
+      </w:r>
+      <w:proofErr w:type="spellEnd"/>
+    </w:p>
+    <w:p>
+      <w:pPr>
+        <w:widowControl/>
+        <w:shd w:val="clear" w:color="auto" w:fill="1E1E1E"/>
+        <w:spacing w:line="285" w:lineRule="atLeast"/>
+        <w:jc w:val="left"/>
+        <w:rPr>
+          <w:rFonts w:ascii="Consolas" w:eastAsia="宋体" w:hAnsi="Consolas" w:cs="宋体"/>
+          <w:color w:val="D4D4D4"/>
+          <w:kern w:val="0"/>
+          <w:szCs w:val="21"/>
+        </w:rPr>
+      </w:pPr>
+      <w:proofErr w:type="gramStart"/>
+      <w:r>
+        <w:rPr>
+          <w:rFonts w:ascii="Consolas" w:eastAsia="宋体" w:hAnsi="Consolas" w:cs="宋体"/>
+          <w:color w:val="C586C0"/>
+          <w:kern w:val="0"/>
+          <w:szCs w:val="21"/>
+        </w:rPr>
+        <w:t>end</w:t>
+      </w:r>
+      <w:proofErr w:type="gramEnd"/>
+    </w:p>
+    <w:p>
+      <w:pPr>
+        <w:widowControl/>
+        <w:shd w:val="clear" w:color="auto" w:fill="1E1E1E"/>
+        <w:spacing w:line="285" w:lineRule="atLeast"/>
+        <w:jc w:val="left"/>
+        <w:rPr>
+          <w:rFonts w:ascii="Consolas" w:eastAsia="宋体" w:hAnsi="Consolas" w:cs="宋体"/>
+          <w:color w:val="D4D4D4"/>
+          <w:kern w:val="0"/>
+          <w:szCs w:val="21"/>
+        </w:rPr>
+      </w:pPr>
+      <w:r>
+        <w:rPr>
+          <w:rFonts w:ascii="Consolas" w:eastAsia="宋体" w:hAnsi="Consolas" w:cs="宋体"/>
+          <w:color w:val="D4D4D4"/>
+          <w:kern w:val="0"/>
+          <w:szCs w:val="21"/>
+        </w:rPr>
+        <w:t>List = {}</w:t>
+      </w:r>
+    </w:p>
+    <w:p>
+      <w:pPr>
+        <w:widowControl/>
+        <w:shd w:val="clear" w:color="auto" w:fill="1E1E1E"/>
+        <w:spacing w:line="285" w:lineRule="atLeast"/>
+        <w:jc w:val="left"/>
+        <w:rPr>
+          <w:rFonts w:ascii="Consolas" w:eastAsia="宋体" w:hAnsi="Consolas" w:cs="宋体"/>
+          <w:color w:val="D4D4D4"/>
+          <w:kern w:val="0"/>
+          <w:szCs w:val="21"/>
+        </w:rPr>
+      </w:pPr>
+      <w:proofErr w:type="gramStart"/>
+      <w:r>
+        <w:rPr>
+          <w:rFonts w:ascii="Consolas" w:eastAsia="宋体" w:hAnsi="Consolas" w:cs="宋体"/>
+          <w:color w:val="C586C0"/>
+          <w:kern w:val="0"/>
+          <w:szCs w:val="21"/>
+        </w:rPr>
+        <w:t>function</w:t>
+      </w:r>
+      <w:proofErr w:type="gramEnd"/>
+      <w:r>
+        <w:rPr>
+          <w:rFonts w:ascii="Consolas" w:eastAsia="宋体" w:hAnsi="Consolas" w:cs="宋体"/>
+          <w:color w:val="D4D4D4"/>
+          <w:kern w:val="0"/>
+          <w:szCs w:val="21"/>
+        </w:rPr>
+        <w:t xml:space="preserve"> </w:t>
+      </w:r>
+      <w:proofErr w:type="spellStart"/>
+      <w:r>
+        <w:rPr>
+          <w:rFonts w:ascii="Consolas" w:eastAsia="宋体" w:hAnsi="Consolas" w:cs="宋体"/>
+          <w:color w:val="DCDCAA"/>
+          <w:kern w:val="0"/>
+          <w:szCs w:val="21"/>
+        </w:rPr>
+        <w:t>List:print</w:t>
+      </w:r>
+      <w:proofErr w:type="spellEnd"/>
+      <w:r>
+        <w:rPr>
+          <w:rFonts w:ascii="Consolas" w:eastAsia="宋体" w:hAnsi="Consolas" w:cs="宋体"/>
+          <w:color w:val="D4D4D4"/>
+          <w:kern w:val="0"/>
+          <w:szCs w:val="21"/>
+        </w:rPr>
+        <w:t>()</w:t>
+      </w:r>
+    </w:p>
+    <w:p>
+      <w:pPr>
+        <w:widowControl/>
+        <w:shd w:val="clear" w:color="auto" w:fill="1E1E1E"/>
+        <w:spacing w:line="285" w:lineRule="atLeast"/>
+        <w:jc w:val="left"/>
+        <w:rPr>
+          <w:rFonts w:ascii="Consolas" w:eastAsia="宋体" w:hAnsi="Consolas" w:cs="宋体"/>
+          <w:color w:val="D4D4D4"/>
+          <w:kern w:val="0"/>
+          <w:szCs w:val="21"/>
+        </w:rPr>
+      </w:pPr>
+      <w:r>
+        <w:rPr>
+          <w:rFonts w:ascii="Consolas" w:eastAsia="宋体" w:hAnsi="Consolas" w:cs="宋体"/>
+          <w:color w:val="D4D4D4"/>
+          <w:kern w:val="0"/>
+          <w:szCs w:val="21"/>
+        </w:rPr>
+        <w:t xml:space="preserve">    </w:t>
+      </w:r>
+      <w:proofErr w:type="gramStart"/>
+      <w:r>
+        <w:rPr>
+          <w:rFonts w:ascii="Consolas" w:eastAsia="宋体" w:hAnsi="Consolas" w:cs="宋体"/>
+          <w:color w:val="C586C0"/>
+          <w:kern w:val="0"/>
+          <w:szCs w:val="21"/>
+        </w:rPr>
+        <w:t>local</w:t>
+      </w:r>
+      <w:proofErr w:type="gramEnd"/>
+      <w:r>
+        <w:rPr>
+          <w:rFonts w:ascii="Consolas" w:eastAsia="宋体" w:hAnsi="Consolas" w:cs="宋体"/>
+          <w:color w:val="D4D4D4"/>
+          <w:kern w:val="0"/>
+          <w:szCs w:val="21"/>
+        </w:rPr>
+        <w:t xml:space="preserve"> list = </w:t>
+      </w:r>
+      <w:proofErr w:type="spellStart"/>
+      <w:r>
+        <w:rPr>
+          <w:rFonts w:ascii="Consolas" w:eastAsia="宋体" w:hAnsi="Consolas" w:cs="宋体"/>
+          <w:color w:val="569CD6"/>
+          <w:kern w:val="0"/>
+          <w:szCs w:val="21"/>
+        </w:rPr>
+        <w:t>self</w:t>
+      </w:r>
+      <w:r>
+        <w:rPr>
+          <w:rFonts w:ascii="Consolas" w:eastAsia="宋体" w:hAnsi="Consolas" w:cs="宋体"/>
+          <w:color w:val="D4D4D4"/>
+          <w:kern w:val="0"/>
+          <w:szCs w:val="21"/>
+        </w:rPr>
+        <w:t>.</w:t>
+      </w:r>
+      <w:r>
+        <w:rPr>
+          <w:rFonts w:ascii="Consolas" w:eastAsia="宋体" w:hAnsi="Consolas" w:cs="宋体"/>
+          <w:color w:val="9CDCFE"/>
+          <w:kern w:val="0"/>
+          <w:szCs w:val="21"/>
+        </w:rPr>
+        <w:t>phead</w:t>
+      </w:r>
+      <w:proofErr w:type="spellEnd"/>
+    </w:p>
+    <w:p>
+      <w:pPr>
+        <w:widowControl/>
+        <w:shd w:val="clear" w:color="auto" w:fill="1E1E1E"/>
+        <w:spacing w:line="285" w:lineRule="atLeast"/>
+        <w:jc w:val="left"/>
+        <w:rPr>
+          <w:rFonts w:ascii="Consolas" w:eastAsia="宋体" w:hAnsi="Consolas" w:cs="宋体"/>
+          <w:color w:val="D4D4D4"/>
+          <w:kern w:val="0"/>
+          <w:szCs w:val="21"/>
+        </w:rPr>
+      </w:pPr>
+      <w:r>
+        <w:rPr>
+          <w:rFonts w:ascii="Consolas" w:eastAsia="宋体" w:hAnsi="Consolas" w:cs="宋体"/>
+          <w:color w:val="D4D4D4"/>
+          <w:kern w:val="0"/>
+          <w:szCs w:val="21"/>
+        </w:rPr>
+        <w:t xml:space="preserve">    </w:t>
+      </w:r>
+      <w:proofErr w:type="gramStart"/>
+      <w:r>
+        <w:rPr>
+          <w:rFonts w:ascii="Consolas" w:eastAsia="宋体" w:hAnsi="Consolas" w:cs="宋体"/>
+          <w:color w:val="C586C0"/>
+          <w:kern w:val="0"/>
+          <w:szCs w:val="21"/>
+        </w:rPr>
+        <w:t>while</w:t>
+      </w:r>
+      <w:proofErr w:type="gramEnd"/>
+      <w:r>
+        <w:rPr>
+          <w:rFonts w:ascii="Consolas" w:eastAsia="宋体" w:hAnsi="Consolas" w:cs="宋体"/>
+          <w:color w:val="D4D4D4"/>
+          <w:kern w:val="0"/>
+          <w:szCs w:val="21"/>
+        </w:rPr>
+        <w:t xml:space="preserve"> list </w:t>
+      </w:r>
+      <w:r>
+        <w:rPr>
+          <w:rFonts w:ascii="Consolas" w:eastAsia="宋体" w:hAnsi="Consolas" w:cs="宋体"/>
+          <w:color w:val="C586C0"/>
+          <w:kern w:val="0"/>
+          <w:szCs w:val="21"/>
+        </w:rPr>
+        <w:t>do</w:t>
+      </w:r>
+    </w:p>
+    <w:p>
+      <w:pPr>
+        <w:widowControl/>
+        <w:shd w:val="clear" w:color="auto" w:fill="1E1E1E"/>
+        <w:spacing w:line="285" w:lineRule="atLeast"/>
+        <w:jc w:val="left"/>
+        <w:rPr>
+          <w:rFonts w:ascii="Consolas" w:eastAsia="宋体" w:hAnsi="Consolas" w:cs="宋体"/>
+          <w:color w:val="D4D4D4"/>
+          <w:kern w:val="0"/>
+          <w:szCs w:val="21"/>
+        </w:rPr>
+      </w:pPr>
+      <w:r>
+        <w:rPr>
+          <w:rFonts w:ascii="Consolas" w:eastAsia="宋体" w:hAnsi="Consolas" w:cs="宋体"/>
+          <w:color w:val="D4D4D4"/>
+          <w:kern w:val="0"/>
+          <w:szCs w:val="21"/>
+        </w:rPr>
+        <w:t xml:space="preserve">        </w:t>
+      </w:r>
+      <w:proofErr w:type="gramStart"/>
+      <w:r>
+        <w:rPr>
+          <w:rFonts w:ascii="Consolas" w:eastAsia="宋体" w:hAnsi="Consolas" w:cs="宋体"/>
+          <w:color w:val="DCDCAA"/>
+          <w:kern w:val="0"/>
+          <w:szCs w:val="21"/>
+        </w:rPr>
+        <w:t>print</w:t>
+      </w:r>
+      <w:r>
+        <w:rPr>
+          <w:rFonts w:ascii="Consolas" w:eastAsia="宋体" w:hAnsi="Consolas" w:cs="宋体"/>
+          <w:color w:val="D4D4D4"/>
+          <w:kern w:val="0"/>
+          <w:szCs w:val="21"/>
+        </w:rPr>
+        <w:t>(</w:t>
+      </w:r>
+      <w:proofErr w:type="spellStart"/>
+      <w:proofErr w:type="gramEnd"/>
+      <w:r>
+        <w:rPr>
+          <w:rFonts w:ascii="Consolas" w:eastAsia="宋体" w:hAnsi="Consolas" w:cs="宋体"/>
+          <w:color w:val="D4D4D4"/>
+          <w:kern w:val="0"/>
+          <w:szCs w:val="21"/>
+        </w:rPr>
+        <w:t>list.</w:t>
+      </w:r>
+      <w:r>
+        <w:rPr>
+          <w:rFonts w:ascii="Consolas" w:eastAsia="宋体" w:hAnsi="Consolas" w:cs="宋体"/>
+          <w:color w:val="9CDCFE"/>
+          <w:kern w:val="0"/>
+          <w:szCs w:val="21"/>
+        </w:rPr>
+        <w:t>value</w:t>
+      </w:r>
+      <w:proofErr w:type="spellEnd"/>
+      <w:r>
+        <w:rPr>
+          <w:rFonts w:ascii="Consolas" w:eastAsia="宋体" w:hAnsi="Consolas" w:cs="宋体"/>
+          <w:color w:val="D4D4D4"/>
+          <w:kern w:val="0"/>
+          <w:szCs w:val="21"/>
+        </w:rPr>
+        <w:t>)</w:t>
+      </w:r>
+    </w:p>
+    <w:p>
+      <w:pPr>
+        <w:widowControl/>
+        <w:shd w:val="clear" w:color="auto" w:fill="1E1E1E"/>
+        <w:spacing w:line="285" w:lineRule="atLeast"/>
+        <w:jc w:val="left"/>
+        <w:rPr>
+          <w:rFonts w:ascii="Consolas" w:eastAsia="宋体" w:hAnsi="Consolas" w:cs="宋体"/>
+          <w:color w:val="D4D4D4"/>
+          <w:kern w:val="0"/>
+          <w:szCs w:val="21"/>
+        </w:rPr>
+      </w:pPr>
+      <w:r>
+        <w:rPr>
+          <w:rFonts w:ascii="Consolas" w:eastAsia="宋体" w:hAnsi="Consolas" w:cs="宋体"/>
+          <w:color w:val="D4D4D4"/>
+          <w:kern w:val="0"/>
+          <w:szCs w:val="21"/>
+        </w:rPr>
+        <w:t xml:space="preserve">        </w:t>
+      </w:r>
+      <w:proofErr w:type="gramStart"/>
+      <w:r>
+        <w:rPr>
+          <w:rFonts w:ascii="Consolas" w:eastAsia="宋体" w:hAnsi="Consolas" w:cs="宋体"/>
+          <w:color w:val="D4D4D4"/>
+          <w:kern w:val="0"/>
+          <w:szCs w:val="21"/>
+        </w:rPr>
+        <w:t>list</w:t>
+      </w:r>
+      <w:proofErr w:type="gramEnd"/>
+      <w:r>
+        <w:rPr>
+          <w:rFonts w:ascii="Consolas" w:eastAsia="宋体" w:hAnsi="Consolas" w:cs="宋体"/>
+          <w:color w:val="D4D4D4"/>
+          <w:kern w:val="0"/>
+          <w:szCs w:val="21"/>
+        </w:rPr>
+        <w:t xml:space="preserve"> = </w:t>
+      </w:r>
+      <w:proofErr w:type="spellStart"/>
+      <w:r>
+        <w:rPr>
+          <w:rFonts w:ascii="Consolas" w:eastAsia="宋体" w:hAnsi="Consolas" w:cs="宋体"/>
+          <w:color w:val="D4D4D4"/>
+          <w:kern w:val="0"/>
+          <w:szCs w:val="21"/>
+        </w:rPr>
+        <w:t>list.</w:t>
+      </w:r>
+      <w:r>
+        <w:rPr>
+          <w:rFonts w:ascii="Consolas" w:eastAsia="宋体" w:hAnsi="Consolas" w:cs="宋体"/>
+          <w:color w:val="9CDCFE"/>
+          <w:kern w:val="0"/>
+          <w:szCs w:val="21"/>
+        </w:rPr>
+        <w:t>pnext</w:t>
+      </w:r>
+      <w:proofErr w:type="spellEnd"/>
+    </w:p>
+    <w:p>
+      <w:pPr>
+        <w:widowControl/>
+        <w:shd w:val="clear" w:color="auto" w:fill="1E1E1E"/>
+        <w:spacing w:line="285" w:lineRule="atLeast"/>
+        <w:jc w:val="left"/>
+        <w:rPr>
+          <w:rFonts w:ascii="Consolas" w:eastAsia="宋体" w:hAnsi="Consolas" w:cs="宋体"/>
+          <w:color w:val="D4D4D4"/>
+          <w:kern w:val="0"/>
+          <w:szCs w:val="21"/>
+        </w:rPr>
+      </w:pPr>
+      <w:r>
+        <w:rPr>
+          <w:rFonts w:ascii="Consolas" w:eastAsia="宋体" w:hAnsi="Consolas" w:cs="宋体"/>
+          <w:color w:val="D4D4D4"/>
+          <w:kern w:val="0"/>
+          <w:szCs w:val="21"/>
+        </w:rPr>
+        <w:t xml:space="preserve">    </w:t>
+      </w:r>
+      <w:proofErr w:type="gramStart"/>
+      <w:r>
+        <w:rPr>
+          <w:rFonts w:ascii="Consolas" w:eastAsia="宋体" w:hAnsi="Consolas" w:cs="宋体"/>
+          <w:color w:val="C586C0"/>
+          <w:kern w:val="0"/>
+          <w:szCs w:val="21"/>
+        </w:rPr>
+        <w:t>end</w:t>
+      </w:r>
+      <w:proofErr w:type="gramEnd"/>
+    </w:p>
+    <w:p>
+      <w:pPr>
+        <w:widowControl/>
+        <w:shd w:val="clear" w:color="auto" w:fill="1E1E1E"/>
+        <w:spacing w:line="285" w:lineRule="atLeast"/>
+        <w:jc w:val="left"/>
+        <w:rPr>
+          <w:rFonts w:ascii="Consolas" w:eastAsia="宋体" w:hAnsi="Consolas" w:cs="宋体"/>
+          <w:color w:val="D4D4D4"/>
+          <w:kern w:val="0"/>
+          <w:szCs w:val="21"/>
+        </w:rPr>
+      </w:pPr>
+      <w:proofErr w:type="gramStart"/>
+      <w:r>
+        <w:rPr>
+          <w:rFonts w:ascii="Consolas" w:eastAsia="宋体" w:hAnsi="Consolas" w:cs="宋体"/>
+          <w:color w:val="C586C0"/>
+          <w:kern w:val="0"/>
+          <w:szCs w:val="21"/>
+        </w:rPr>
+        <w:t>end</w:t>
+      </w:r>
+      <w:proofErr w:type="gramEnd"/>
+    </w:p>
+    <w:p>
+      <w:pPr>
+        <w:widowControl/>
+        <w:shd w:val="clear" w:color="auto" w:fill="1E1E1E"/>
+        <w:spacing w:line="285" w:lineRule="atLeast"/>
+        <w:jc w:val="left"/>
+        <w:rPr>
+          <w:rFonts w:ascii="Consolas" w:eastAsia="宋体" w:hAnsi="Consolas" w:cs="宋体"/>
+          <w:color w:val="D4D4D4"/>
+          <w:kern w:val="0"/>
+          <w:szCs w:val="21"/>
+        </w:rPr>
+      </w:pPr>
+      <w:proofErr w:type="spellStart"/>
+      <w:r>
+        <w:rPr>
+          <w:rFonts w:ascii="Consolas" w:eastAsia="宋体" w:hAnsi="Consolas" w:cs="宋体"/>
+          <w:color w:val="D4D4D4"/>
+          <w:kern w:val="0"/>
+          <w:szCs w:val="21"/>
+        </w:rPr>
+        <w:t>List.</w:t>
+      </w:r>
+      <w:r>
+        <w:rPr>
+          <w:rFonts w:ascii="Consolas" w:eastAsia="宋体" w:hAnsi="Consolas" w:cs="宋体"/>
+          <w:color w:val="9CDCFE"/>
+          <w:kern w:val="0"/>
+          <w:szCs w:val="21"/>
+        </w:rPr>
+        <w:t>phead</w:t>
+      </w:r>
+      <w:proofErr w:type="spellEnd"/>
+      <w:r>
+        <w:rPr>
+          <w:rFonts w:ascii="Consolas" w:eastAsia="宋体" w:hAnsi="Consolas" w:cs="宋体"/>
+          <w:color w:val="D4D4D4"/>
+          <w:kern w:val="0"/>
+          <w:szCs w:val="21"/>
+        </w:rPr>
+        <w:t xml:space="preserve"> = </w:t>
+      </w:r>
+      <w:proofErr w:type="spellStart"/>
+      <w:r>
+        <w:rPr>
+          <w:rFonts w:ascii="Consolas" w:eastAsia="宋体" w:hAnsi="Consolas" w:cs="宋体"/>
+          <w:color w:val="D4D4D4"/>
+          <w:kern w:val="0"/>
+          <w:szCs w:val="21"/>
+        </w:rPr>
+        <w:t>Node</w:t>
+      </w:r>
+      <w:proofErr w:type="gramStart"/>
+      <w:r>
+        <w:rPr>
+          <w:rFonts w:ascii="Consolas" w:eastAsia="宋体" w:hAnsi="Consolas" w:cs="宋体"/>
+          <w:color w:val="D4D4D4"/>
+          <w:kern w:val="0"/>
+          <w:szCs w:val="21"/>
+        </w:rPr>
+        <w:t>:</w:t>
+      </w:r>
+      <w:r>
+        <w:rPr>
+          <w:rFonts w:ascii="Consolas" w:eastAsia="宋体" w:hAnsi="Consolas" w:cs="宋体"/>
+          <w:color w:val="DCDCAA"/>
+          <w:kern w:val="0"/>
+          <w:szCs w:val="21"/>
+        </w:rPr>
+        <w:t>new</w:t>
+      </w:r>
+      <w:proofErr w:type="spellEnd"/>
+      <w:proofErr w:type="gramEnd"/>
+      <w:r>
+        <w:rPr>
+          <w:rFonts w:ascii="Consolas" w:eastAsia="宋体" w:hAnsi="Consolas" w:cs="宋体"/>
+          <w:color w:val="D4D4D4"/>
+          <w:kern w:val="0"/>
+          <w:szCs w:val="21"/>
+        </w:rPr>
+        <w:t>(</w:t>
+      </w:r>
+      <w:r>
+        <w:rPr>
+          <w:rFonts w:ascii="Consolas" w:eastAsia="宋体" w:hAnsi="Consolas" w:cs="宋体"/>
+          <w:color w:val="B5CEA8"/>
+          <w:kern w:val="0"/>
+          <w:szCs w:val="21"/>
+        </w:rPr>
+        <w:t>1</w:t>
+      </w:r>
+      <w:r>
+        <w:rPr>
+          <w:rFonts w:ascii="Consolas" w:eastAsia="宋体" w:hAnsi="Consolas" w:cs="宋体"/>
+          <w:color w:val="D4D4D4"/>
+          <w:kern w:val="0"/>
+          <w:szCs w:val="21"/>
+        </w:rPr>
+        <w:t>)</w:t>
+      </w:r>
+    </w:p>
+    <w:p>
+      <w:pPr>
+        <w:widowControl/>
+        <w:shd w:val="clear" w:color="auto" w:fill="1E1E1E"/>
+        <w:spacing w:line="285" w:lineRule="atLeast"/>
+        <w:jc w:val="left"/>
+        <w:rPr>
+          <w:rFonts w:ascii="Consolas" w:eastAsia="宋体" w:hAnsi="Consolas" w:cs="宋体"/>
+          <w:color w:val="D4D4D4"/>
+          <w:kern w:val="0"/>
+          <w:szCs w:val="21"/>
+        </w:rPr>
+      </w:pPr>
+      <w:proofErr w:type="gramStart"/>
+      <w:r>
+        <w:rPr>
+          <w:rFonts w:ascii="Consolas" w:eastAsia="宋体" w:hAnsi="Consolas" w:cs="宋体"/>
+          <w:color w:val="C586C0"/>
+          <w:kern w:val="0"/>
+          <w:szCs w:val="21"/>
+        </w:rPr>
+        <w:t>local</w:t>
+      </w:r>
+      <w:proofErr w:type="gramEnd"/>
+      <w:r>
+        <w:rPr>
+          <w:rFonts w:ascii="Consolas" w:eastAsia="宋体" w:hAnsi="Consolas" w:cs="宋体"/>
+          <w:color w:val="D4D4D4"/>
+          <w:kern w:val="0"/>
+          <w:szCs w:val="21"/>
+        </w:rPr>
+        <w:t xml:space="preserve"> </w:t>
+      </w:r>
+      <w:proofErr w:type="spellStart"/>
+      <w:r>
+        <w:rPr>
+          <w:rFonts w:ascii="Consolas" w:eastAsia="宋体" w:hAnsi="Consolas" w:cs="宋体"/>
+          <w:color w:val="D4D4D4"/>
+          <w:kern w:val="0"/>
+          <w:szCs w:val="21"/>
+        </w:rPr>
+        <w:t>tempHead</w:t>
+      </w:r>
+      <w:proofErr w:type="spellEnd"/>
+      <w:r>
+        <w:rPr>
+          <w:rFonts w:ascii="Consolas" w:eastAsia="宋体" w:hAnsi="Consolas" w:cs="宋体"/>
+          <w:color w:val="D4D4D4"/>
+          <w:kern w:val="0"/>
+          <w:szCs w:val="21"/>
+        </w:rPr>
+        <w:t xml:space="preserve"> = </w:t>
+      </w:r>
+      <w:proofErr w:type="spellStart"/>
+      <w:r>
+        <w:rPr>
+          <w:rFonts w:ascii="Consolas" w:eastAsia="宋体" w:hAnsi="Consolas" w:cs="宋体"/>
+          <w:color w:val="D4D4D4"/>
+          <w:kern w:val="0"/>
+          <w:szCs w:val="21"/>
+        </w:rPr>
+        <w:t>List.</w:t>
+      </w:r>
+      <w:r>
+        <w:rPr>
+          <w:rFonts w:ascii="Consolas" w:eastAsia="宋体" w:hAnsi="Consolas" w:cs="宋体"/>
+          <w:color w:val="9CDCFE"/>
+          <w:kern w:val="0"/>
+          <w:szCs w:val="21"/>
+        </w:rPr>
+        <w:t>phead</w:t>
+      </w:r>
+      <w:proofErr w:type="spellEnd"/>
+    </w:p>
+    <w:p>
+      <w:pPr>
+        <w:widowControl/>
+        <w:shd w:val="clear" w:color="auto" w:fill="1E1E1E"/>
+        <w:spacing w:line="285" w:lineRule="atLeast"/>
+        <w:jc w:val="left"/>
+        <w:rPr>
+          <w:rFonts w:ascii="Consolas" w:eastAsia="宋体" w:hAnsi="Consolas" w:cs="宋体"/>
+          <w:color w:val="D4D4D4"/>
+          <w:kern w:val="0"/>
+          <w:szCs w:val="21"/>
+        </w:rPr>
+      </w:pPr>
+      <w:proofErr w:type="gramStart"/>
+      <w:r>
+        <w:rPr>
+          <w:rFonts w:ascii="Consolas" w:eastAsia="宋体" w:hAnsi="Consolas" w:cs="宋体"/>
+          <w:color w:val="C586C0"/>
+          <w:kern w:val="0"/>
+          <w:szCs w:val="21"/>
+        </w:rPr>
+        <w:t>for</w:t>
+      </w:r>
+      <w:proofErr w:type="gramEnd"/>
+      <w:r>
+        <w:rPr>
+          <w:rFonts w:ascii="Consolas" w:eastAsia="宋体" w:hAnsi="Consolas" w:cs="宋体"/>
+          <w:color w:val="D4D4D4"/>
+          <w:kern w:val="0"/>
+          <w:szCs w:val="21"/>
+        </w:rPr>
+        <w:t xml:space="preserve"> </w:t>
+      </w:r>
+      <w:proofErr w:type="spellStart"/>
+      <w:r>
+        <w:rPr>
+          <w:rFonts w:ascii="Consolas" w:eastAsia="宋体" w:hAnsi="Consolas" w:cs="宋体"/>
+          <w:color w:val="D4D4D4"/>
+          <w:kern w:val="0"/>
+          <w:szCs w:val="21"/>
+        </w:rPr>
+        <w:t>i</w:t>
+      </w:r>
+      <w:proofErr w:type="spellEnd"/>
+      <w:r>
+        <w:rPr>
+          <w:rFonts w:ascii="Consolas" w:eastAsia="宋体" w:hAnsi="Consolas" w:cs="宋体"/>
+          <w:color w:val="D4D4D4"/>
+          <w:kern w:val="0"/>
+          <w:szCs w:val="21"/>
+        </w:rPr>
+        <w:t>=</w:t>
+      </w:r>
+      <w:r>
+        <w:rPr>
+          <w:rFonts w:ascii="Consolas" w:eastAsia="宋体" w:hAnsi="Consolas" w:cs="宋体"/>
+          <w:color w:val="B5CEA8"/>
+          <w:kern w:val="0"/>
+          <w:szCs w:val="21"/>
+        </w:rPr>
+        <w:t>2</w:t>
+      </w:r>
+      <w:r>
+        <w:rPr>
+          <w:rFonts w:ascii="Consolas" w:eastAsia="宋体" w:hAnsi="Consolas" w:cs="宋体"/>
+          <w:color w:val="D4D4D4"/>
+          <w:kern w:val="0"/>
+          <w:szCs w:val="21"/>
+        </w:rPr>
+        <w:t xml:space="preserve">, </w:t>
+      </w:r>
+      <w:r>
+        <w:rPr>
+          <w:rFonts w:ascii="Consolas" w:eastAsia="宋体" w:hAnsi="Consolas" w:cs="宋体"/>
+          <w:color w:val="B5CEA8"/>
+          <w:kern w:val="0"/>
+          <w:szCs w:val="21"/>
+        </w:rPr>
+        <w:t>10</w:t>
+      </w:r>
+      <w:r>
+        <w:rPr>
+          <w:rFonts w:ascii="Consolas" w:eastAsia="宋体" w:hAnsi="Consolas" w:cs="宋体"/>
+          <w:color w:val="D4D4D4"/>
+          <w:kern w:val="0"/>
+          <w:szCs w:val="21"/>
+        </w:rPr>
+        <w:t xml:space="preserve"> </w:t>
+      </w:r>
+      <w:r>
+        <w:rPr>
+          <w:rFonts w:ascii="Consolas" w:eastAsia="宋体" w:hAnsi="Consolas" w:cs="宋体"/>
+          <w:color w:val="C586C0"/>
+          <w:kern w:val="0"/>
+          <w:szCs w:val="21"/>
+        </w:rPr>
+        <w:t>do</w:t>
+      </w:r>
+    </w:p>
+    <w:p>
+      <w:pPr>
+        <w:widowControl/>
+        <w:shd w:val="clear" w:color="auto" w:fill="1E1E1E"/>
+        <w:spacing w:line="285" w:lineRule="atLeast"/>
+        <w:jc w:val="left"/>
+        <w:rPr>
+          <w:rFonts w:ascii="Consolas" w:eastAsia="宋体" w:hAnsi="Consolas" w:cs="宋体"/>
+          <w:color w:val="D4D4D4"/>
+          <w:kern w:val="0"/>
+          <w:szCs w:val="21"/>
+        </w:rPr>
+      </w:pPr>
+      <w:r>
+        <w:rPr>
+          <w:rFonts w:ascii="Consolas" w:eastAsia="宋体" w:hAnsi="Consolas" w:cs="宋体"/>
+          <w:color w:val="D4D4D4"/>
+          <w:kern w:val="0"/>
+          <w:szCs w:val="21"/>
+        </w:rPr>
+        <w:t xml:space="preserve">    </w:t>
+      </w:r>
+      <w:proofErr w:type="spellStart"/>
+      <w:proofErr w:type="gramStart"/>
+      <w:r>
+        <w:rPr>
+          <w:rFonts w:ascii="Consolas" w:eastAsia="宋体" w:hAnsi="Consolas" w:cs="宋体"/>
+          <w:color w:val="D4D4D4"/>
+          <w:kern w:val="0"/>
+          <w:szCs w:val="21"/>
+        </w:rPr>
+        <w:t>tempHead:</w:t>
+      </w:r>
+      <w:proofErr w:type="gramEnd"/>
+      <w:r>
+        <w:rPr>
+          <w:rFonts w:ascii="Consolas" w:eastAsia="宋体" w:hAnsi="Consolas" w:cs="宋体"/>
+          <w:color w:val="DCDCAA"/>
+          <w:kern w:val="0"/>
+          <w:szCs w:val="21"/>
+        </w:rPr>
+        <w:t>addNode</w:t>
+      </w:r>
+      <w:proofErr w:type="spellEnd"/>
+      <w:r>
+        <w:rPr>
+          <w:rFonts w:ascii="Consolas" w:eastAsia="宋体" w:hAnsi="Consolas" w:cs="宋体"/>
+          <w:color w:val="D4D4D4"/>
+          <w:kern w:val="0"/>
+          <w:szCs w:val="21"/>
+        </w:rPr>
+        <w:t>(</w:t>
+      </w:r>
+      <w:proofErr w:type="spellStart"/>
+      <w:r>
+        <w:rPr>
+          <w:rFonts w:ascii="Consolas" w:eastAsia="宋体" w:hAnsi="Consolas" w:cs="宋体"/>
+          <w:color w:val="D4D4D4"/>
+          <w:kern w:val="0"/>
+          <w:szCs w:val="21"/>
+        </w:rPr>
+        <w:t>Node:</w:t>
+      </w:r>
+      <w:r>
+        <w:rPr>
+          <w:rFonts w:ascii="Consolas" w:eastAsia="宋体" w:hAnsi="Consolas" w:cs="宋体"/>
+          <w:color w:val="DCDCAA"/>
+          <w:kern w:val="0"/>
+          <w:szCs w:val="21"/>
+        </w:rPr>
+        <w:t>new</w:t>
+      </w:r>
+      <w:proofErr w:type="spellEnd"/>
+      <w:r>
+        <w:rPr>
+          <w:rFonts w:ascii="Consolas" w:eastAsia="宋体" w:hAnsi="Consolas" w:cs="宋体"/>
+          <w:color w:val="D4D4D4"/>
+          <w:kern w:val="0"/>
+          <w:szCs w:val="21"/>
+        </w:rPr>
+        <w:t>(</w:t>
+      </w:r>
+      <w:proofErr w:type="spellStart"/>
+      <w:r>
+        <w:rPr>
+          <w:rFonts w:ascii="Consolas" w:eastAsia="宋体" w:hAnsi="Consolas" w:cs="宋体"/>
+          <w:color w:val="D4D4D4"/>
+          <w:kern w:val="0"/>
+          <w:szCs w:val="21"/>
+        </w:rPr>
+        <w:t>i</w:t>
+      </w:r>
+      <w:proofErr w:type="spellEnd"/>
+      <w:r>
+        <w:rPr>
+          <w:rFonts w:ascii="Consolas" w:eastAsia="宋体" w:hAnsi="Consolas" w:cs="宋体"/>
+          <w:color w:val="D4D4D4"/>
+          <w:kern w:val="0"/>
+          <w:szCs w:val="21"/>
+        </w:rPr>
+        <w:t>))</w:t>
+      </w:r>
+    </w:p>
+    <w:p>
+      <w:pPr>
+        <w:widowControl/>
+        <w:shd w:val="clear" w:color="auto" w:fill="1E1E1E"/>
+        <w:spacing w:line="285" w:lineRule="atLeast"/>
+        <w:jc w:val="left"/>
+        <w:rPr>
+          <w:rFonts w:ascii="Consolas" w:eastAsia="宋体" w:hAnsi="Consolas" w:cs="宋体"/>
+          <w:color w:val="D4D4D4"/>
+          <w:kern w:val="0"/>
+          <w:szCs w:val="21"/>
+        </w:rPr>
+      </w:pPr>
+      <w:r>
+        <w:rPr>
+          <w:rFonts w:ascii="Consolas" w:eastAsia="宋体" w:hAnsi="Consolas" w:cs="宋体"/>
+          <w:color w:val="D4D4D4"/>
+          <w:kern w:val="0"/>
+          <w:szCs w:val="21"/>
+        </w:rPr>
+        <w:t xml:space="preserve">    </w:t>
+      </w:r>
+      <w:proofErr w:type="spellStart"/>
+      <w:proofErr w:type="gramStart"/>
+      <w:r>
+        <w:rPr>
+          <w:rFonts w:ascii="Consolas" w:eastAsia="宋体" w:hAnsi="Consolas" w:cs="宋体"/>
+          <w:color w:val="D4D4D4"/>
+          <w:kern w:val="0"/>
+          <w:szCs w:val="21"/>
+        </w:rPr>
+        <w:t>tempHead</w:t>
+      </w:r>
+      <w:proofErr w:type="spellEnd"/>
+      <w:proofErr w:type="gramEnd"/>
+      <w:r>
+        <w:rPr>
+          <w:rFonts w:ascii="Consolas" w:eastAsia="宋体" w:hAnsi="Consolas" w:cs="宋体"/>
+          <w:color w:val="D4D4D4"/>
+          <w:kern w:val="0"/>
+          <w:szCs w:val="21"/>
+        </w:rPr>
+        <w:t xml:space="preserve"> = </w:t>
+      </w:r>
+      <w:proofErr w:type="spellStart"/>
+      <w:r>
+        <w:rPr>
+          <w:rFonts w:ascii="Consolas" w:eastAsia="宋体" w:hAnsi="Consolas" w:cs="宋体"/>
+          <w:color w:val="D4D4D4"/>
+          <w:kern w:val="0"/>
+          <w:szCs w:val="21"/>
+        </w:rPr>
+        <w:t>tempHead.</w:t>
+      </w:r>
+      <w:r>
+        <w:rPr>
+          <w:rFonts w:ascii="Consolas" w:eastAsia="宋体" w:hAnsi="Consolas" w:cs="宋体"/>
+          <w:color w:val="9CDCFE"/>
+          <w:kern w:val="0"/>
+          <w:szCs w:val="21"/>
+        </w:rPr>
+        <w:t>pnext</w:t>
+      </w:r>
+      <w:proofErr w:type="spellEnd"/>
+    </w:p>
+    <w:p>
+      <w:pPr>
+        <w:widowControl/>
+        <w:shd w:val="clear" w:color="auto" w:fill="1E1E1E"/>
+        <w:spacing w:line="285" w:lineRule="atLeast"/>
+        <w:jc w:val="left"/>
+        <w:rPr>
+          <w:rFonts w:ascii="Consolas" w:eastAsia="宋体" w:hAnsi="Consolas" w:cs="宋体"/>
+          <w:color w:val="D4D4D4"/>
+          <w:kern w:val="0"/>
+          <w:szCs w:val="21"/>
+        </w:rPr>
+      </w:pPr>
+      <w:proofErr w:type="gramStart"/>
+      <w:r>
+        <w:rPr>
+          <w:rFonts w:ascii="Consolas" w:eastAsia="宋体" w:hAnsi="Consolas" w:cs="宋体"/>
+          <w:color w:val="C586C0"/>
+          <w:kern w:val="0"/>
+          <w:szCs w:val="21"/>
+        </w:rPr>
+        <w:t>end</w:t>
+      </w:r>
+      <w:proofErr w:type="gramEnd"/>
+    </w:p>
+    <w:p>
+      <w:pPr>
+        <w:widowControl/>
+        <w:shd w:val="clear" w:color="auto" w:fill="1E1E1E"/>
+        <w:spacing w:line="285" w:lineRule="atLeast"/>
+        <w:jc w:val="left"/>
+        <w:rPr>
+          <w:rFonts w:ascii="Consolas" w:eastAsia="宋体" w:hAnsi="Consolas" w:cs="宋体"/>
+          <w:color w:val="D4D4D4"/>
+          <w:kern w:val="0"/>
+          <w:szCs w:val="21"/>
+        </w:rPr>
+      </w:pPr>
+      <w:proofErr w:type="spellStart"/>
+      <w:r>
+        <w:rPr>
+          <w:rFonts w:ascii="Consolas" w:eastAsia="宋体" w:hAnsi="Consolas" w:cs="宋体"/>
+          <w:color w:val="D4D4D4"/>
+          <w:kern w:val="0"/>
+          <w:szCs w:val="21"/>
+        </w:rPr>
+        <w:t>List</w:t>
+      </w:r>
+      <w:proofErr w:type="gramStart"/>
+      <w:r>
+        <w:rPr>
+          <w:rFonts w:ascii="Consolas" w:eastAsia="宋体" w:hAnsi="Consolas" w:cs="宋体"/>
+          <w:color w:val="D4D4D4"/>
+          <w:kern w:val="0"/>
+          <w:szCs w:val="21"/>
+        </w:rPr>
+        <w:t>:</w:t>
+      </w:r>
+      <w:r>
+        <w:rPr>
+          <w:rFonts w:ascii="Consolas" w:eastAsia="宋体" w:hAnsi="Consolas" w:cs="宋体"/>
+          <w:color w:val="DCDCAA"/>
+          <w:kern w:val="0"/>
+          <w:szCs w:val="21"/>
+        </w:rPr>
+        <w:t>print</w:t>
+      </w:r>
+      <w:proofErr w:type="spellEnd"/>
+      <w:proofErr w:type="gramEnd"/>
+      <w:r>
+        <w:rPr>
+          <w:rFonts w:ascii="Consolas" w:eastAsia="宋体" w:hAnsi="Consolas" w:cs="宋体"/>
+          <w:color w:val="D4D4D4"/>
+          <w:kern w:val="0"/>
+          <w:szCs w:val="21"/>
+        </w:rPr>
+        <w:t>()</w:t>
       </w:r>
     </w:p>
     <w:p/>

--- a/新建 Microsoft Word 文档.docx
+++ b/新建 Microsoft Word 文档.docx
@@ -57,22 +57,2763 @@
         </w:drawing>
       </w:r>
     </w:p>
-    <w:p/>
-    <w:p>
-      <w:pPr>
-        <w:rPr>
-          <w:b/>
-        </w:rPr>
-      </w:pPr>
-    </w:p>
-    <w:p/>
-    <w:p/>
-    <w:p/>
+    <w:p>
+      <w:pPr>
+        <w:widowControl/>
+        <w:shd w:val="clear" w:color="auto" w:fill="1E1E1E"/>
+        <w:spacing w:line="285" w:lineRule="atLeast"/>
+        <w:jc w:val="left"/>
+        <w:rPr>
+          <w:rFonts w:ascii="Consolas" w:eastAsia="宋体" w:hAnsi="Consolas" w:cs="Consolas"/>
+          <w:color w:val="D4D4D4"/>
+          <w:kern w:val="0"/>
+          <w:szCs w:val="21"/>
+        </w:rPr>
+      </w:pPr>
+    </w:p>
+    <w:p>
+      <w:pPr>
+        <w:widowControl/>
+        <w:shd w:val="clear" w:color="auto" w:fill="1E1E1E"/>
+        <w:spacing w:line="285" w:lineRule="atLeast"/>
+        <w:jc w:val="left"/>
+        <w:rPr>
+          <w:rFonts w:ascii="Consolas" w:eastAsia="宋体" w:hAnsi="Consolas" w:cs="Consolas"/>
+          <w:color w:val="D4D4D4"/>
+          <w:kern w:val="0"/>
+          <w:szCs w:val="21"/>
+        </w:rPr>
+      </w:pPr>
+      <w:r>
+        <w:rPr>
+          <w:rFonts w:ascii="Consolas" w:eastAsia="宋体" w:hAnsi="Consolas" w:cs="Consolas"/>
+          <w:color w:val="C586C0"/>
+          <w:kern w:val="0"/>
+          <w:szCs w:val="21"/>
+        </w:rPr>
+        <w:t>local</w:t>
+      </w:r>
+      <w:r>
+        <w:rPr>
+          <w:rFonts w:ascii="Consolas" w:eastAsia="宋体" w:hAnsi="Consolas" w:cs="Consolas"/>
+          <w:color w:val="D4D4D4"/>
+          <w:kern w:val="0"/>
+          <w:szCs w:val="21"/>
+        </w:rPr>
+        <w:t xml:space="preserve"> t1 = {</w:t>
+      </w:r>
+      <w:r>
+        <w:rPr>
+          <w:rFonts w:ascii="Consolas" w:eastAsia="宋体" w:hAnsi="Consolas" w:cs="Consolas"/>
+          <w:color w:val="B5CEA8"/>
+          <w:kern w:val="0"/>
+          <w:szCs w:val="21"/>
+        </w:rPr>
+        <w:t>1</w:t>
+      </w:r>
+      <w:r>
+        <w:rPr>
+          <w:rFonts w:ascii="Consolas" w:eastAsia="宋体" w:hAnsi="Consolas" w:cs="Consolas"/>
+          <w:color w:val="D4D4D4"/>
+          <w:kern w:val="0"/>
+          <w:szCs w:val="21"/>
+        </w:rPr>
+        <w:t>,</w:t>
+      </w:r>
+      <w:r>
+        <w:rPr>
+          <w:rFonts w:ascii="Consolas" w:eastAsia="宋体" w:hAnsi="Consolas" w:cs="Consolas"/>
+          <w:color w:val="B5CEA8"/>
+          <w:kern w:val="0"/>
+          <w:szCs w:val="21"/>
+        </w:rPr>
+        <w:t>2</w:t>
+      </w:r>
+      <w:r>
+        <w:rPr>
+          <w:rFonts w:ascii="Consolas" w:eastAsia="宋体" w:hAnsi="Consolas" w:cs="Consolas"/>
+          <w:color w:val="D4D4D4"/>
+          <w:kern w:val="0"/>
+          <w:szCs w:val="21"/>
+        </w:rPr>
+        <w:t>,</w:t>
+      </w:r>
+      <w:r>
+        <w:rPr>
+          <w:rFonts w:ascii="Consolas" w:eastAsia="宋体" w:hAnsi="Consolas" w:cs="Consolas"/>
+          <w:color w:val="B5CEA8"/>
+          <w:kern w:val="0"/>
+          <w:szCs w:val="21"/>
+        </w:rPr>
+        <w:t>3</w:t>
+      </w:r>
+      <w:r>
+        <w:rPr>
+          <w:rFonts w:ascii="Consolas" w:eastAsia="宋体" w:hAnsi="Consolas" w:cs="Consolas"/>
+          <w:color w:val="D4D4D4"/>
+          <w:kern w:val="0"/>
+          <w:szCs w:val="21"/>
+        </w:rPr>
+        <w:t>,</w:t>
+      </w:r>
+      <w:r>
+        <w:rPr>
+          <w:rFonts w:ascii="Consolas" w:eastAsia="宋体" w:hAnsi="Consolas" w:cs="Consolas"/>
+          <w:color w:val="B5CEA8"/>
+          <w:kern w:val="0"/>
+          <w:szCs w:val="21"/>
+        </w:rPr>
+        <w:t>4</w:t>
+      </w:r>
+      <w:r>
+        <w:rPr>
+          <w:rFonts w:ascii="Consolas" w:eastAsia="宋体" w:hAnsi="Consolas" w:cs="Consolas"/>
+          <w:color w:val="D4D4D4"/>
+          <w:kern w:val="0"/>
+          <w:szCs w:val="21"/>
+        </w:rPr>
+        <w:t>,</w:t>
+      </w:r>
+      <w:r>
+        <w:rPr>
+          <w:rFonts w:ascii="Consolas" w:eastAsia="宋体" w:hAnsi="Consolas" w:cs="Consolas"/>
+          <w:color w:val="B5CEA8"/>
+          <w:kern w:val="0"/>
+          <w:szCs w:val="21"/>
+        </w:rPr>
+        <w:t>5</w:t>
+      </w:r>
+      <w:r>
+        <w:rPr>
+          <w:rFonts w:ascii="Consolas" w:eastAsia="宋体" w:hAnsi="Consolas" w:cs="Consolas"/>
+          <w:color w:val="D4D4D4"/>
+          <w:kern w:val="0"/>
+          <w:szCs w:val="21"/>
+        </w:rPr>
+        <w:t>,</w:t>
+      </w:r>
+      <w:r>
+        <w:rPr>
+          <w:rFonts w:ascii="Consolas" w:eastAsia="宋体" w:hAnsi="Consolas" w:cs="Consolas"/>
+          <w:color w:val="B5CEA8"/>
+          <w:kern w:val="0"/>
+          <w:szCs w:val="21"/>
+        </w:rPr>
+        <w:t>6</w:t>
+      </w:r>
+      <w:r>
+        <w:rPr>
+          <w:rFonts w:ascii="Consolas" w:eastAsia="宋体" w:hAnsi="Consolas" w:cs="Consolas"/>
+          <w:color w:val="D4D4D4"/>
+          <w:kern w:val="0"/>
+          <w:szCs w:val="21"/>
+        </w:rPr>
+        <w:t>,</w:t>
+      </w:r>
+      <w:r>
+        <w:rPr>
+          <w:rFonts w:ascii="Consolas" w:eastAsia="宋体" w:hAnsi="Consolas" w:cs="Consolas"/>
+          <w:color w:val="B5CEA8"/>
+          <w:kern w:val="0"/>
+          <w:szCs w:val="21"/>
+        </w:rPr>
+        <w:t>7</w:t>
+      </w:r>
+      <w:r>
+        <w:rPr>
+          <w:rFonts w:ascii="Consolas" w:eastAsia="宋体" w:hAnsi="Consolas" w:cs="Consolas"/>
+          <w:color w:val="D4D4D4"/>
+          <w:kern w:val="0"/>
+          <w:szCs w:val="21"/>
+        </w:rPr>
+        <w:t>,</w:t>
+      </w:r>
+      <w:r>
+        <w:rPr>
+          <w:rFonts w:ascii="Consolas" w:eastAsia="宋体" w:hAnsi="Consolas" w:cs="Consolas"/>
+          <w:color w:val="B5CEA8"/>
+          <w:kern w:val="0"/>
+          <w:szCs w:val="21"/>
+        </w:rPr>
+        <w:t>8</w:t>
+      </w:r>
+      <w:r>
+        <w:rPr>
+          <w:rFonts w:ascii="Consolas" w:eastAsia="宋体" w:hAnsi="Consolas" w:cs="Consolas"/>
+          <w:color w:val="D4D4D4"/>
+          <w:kern w:val="0"/>
+          <w:szCs w:val="21"/>
+        </w:rPr>
+        <w:t>,</w:t>
+      </w:r>
+      <w:r>
+        <w:rPr>
+          <w:rFonts w:ascii="Consolas" w:eastAsia="宋体" w:hAnsi="Consolas" w:cs="Consolas"/>
+          <w:color w:val="B5CEA8"/>
+          <w:kern w:val="0"/>
+          <w:szCs w:val="21"/>
+        </w:rPr>
+        <w:t>9</w:t>
+      </w:r>
+      <w:r>
+        <w:rPr>
+          <w:rFonts w:ascii="Consolas" w:eastAsia="宋体" w:hAnsi="Consolas" w:cs="Consolas"/>
+          <w:color w:val="D4D4D4"/>
+          <w:kern w:val="0"/>
+          <w:szCs w:val="21"/>
+        </w:rPr>
+        <w:t>,</w:t>
+      </w:r>
+      <w:r>
+        <w:rPr>
+          <w:rFonts w:ascii="Consolas" w:eastAsia="宋体" w:hAnsi="Consolas" w:cs="Consolas"/>
+          <w:color w:val="B5CEA8"/>
+          <w:kern w:val="0"/>
+          <w:szCs w:val="21"/>
+        </w:rPr>
+        <w:t>3</w:t>
+      </w:r>
+      <w:r>
+        <w:rPr>
+          <w:rFonts w:ascii="Consolas" w:eastAsia="宋体" w:hAnsi="Consolas" w:cs="Consolas"/>
+          <w:color w:val="D4D4D4"/>
+          <w:kern w:val="0"/>
+          <w:szCs w:val="21"/>
+        </w:rPr>
+        <w:t>,</w:t>
+      </w:r>
+      <w:r>
+        <w:rPr>
+          <w:rFonts w:ascii="Consolas" w:eastAsia="宋体" w:hAnsi="Consolas" w:cs="Consolas"/>
+          <w:color w:val="B5CEA8"/>
+          <w:kern w:val="0"/>
+          <w:szCs w:val="21"/>
+        </w:rPr>
+        <w:t>1</w:t>
+      </w:r>
+      <w:r>
+        <w:rPr>
+          <w:rFonts w:ascii="Consolas" w:eastAsia="宋体" w:hAnsi="Consolas" w:cs="Consolas"/>
+          <w:color w:val="D4D4D4"/>
+          <w:kern w:val="0"/>
+          <w:szCs w:val="21"/>
+        </w:rPr>
+        <w:t>}</w:t>
+      </w:r>
+    </w:p>
+    <w:p>
+      <w:pPr>
+        <w:widowControl/>
+        <w:shd w:val="clear" w:color="auto" w:fill="1E1E1E"/>
+        <w:spacing w:line="285" w:lineRule="atLeast"/>
+        <w:jc w:val="left"/>
+        <w:rPr>
+          <w:rFonts w:ascii="Consolas" w:eastAsia="宋体" w:hAnsi="Consolas" w:cs="Consolas"/>
+          <w:color w:val="D4D4D4"/>
+          <w:kern w:val="0"/>
+          <w:szCs w:val="21"/>
+        </w:rPr>
+      </w:pPr>
+      <w:proofErr w:type="gramStart"/>
+      <w:r>
+        <w:rPr>
+          <w:rFonts w:ascii="Consolas" w:eastAsia="宋体" w:hAnsi="Consolas" w:cs="Consolas"/>
+          <w:color w:val="C586C0"/>
+          <w:kern w:val="0"/>
+          <w:szCs w:val="21"/>
+        </w:rPr>
+        <w:t>local</w:t>
+      </w:r>
+      <w:proofErr w:type="gramEnd"/>
+      <w:r>
+        <w:rPr>
+          <w:rFonts w:ascii="Consolas" w:eastAsia="宋体" w:hAnsi="Consolas" w:cs="Consolas"/>
+          <w:color w:val="D4D4D4"/>
+          <w:kern w:val="0"/>
+          <w:szCs w:val="21"/>
+        </w:rPr>
+        <w:t xml:space="preserve"> t2 = {</w:t>
+      </w:r>
+      <w:r>
+        <w:rPr>
+          <w:rFonts w:ascii="Consolas" w:eastAsia="宋体" w:hAnsi="Consolas" w:cs="Consolas"/>
+          <w:color w:val="B5CEA8"/>
+          <w:kern w:val="0"/>
+          <w:szCs w:val="21"/>
+        </w:rPr>
+        <w:t>1</w:t>
+      </w:r>
+      <w:r>
+        <w:rPr>
+          <w:rFonts w:ascii="Consolas" w:eastAsia="宋体" w:hAnsi="Consolas" w:cs="Consolas"/>
+          <w:color w:val="D4D4D4"/>
+          <w:kern w:val="0"/>
+          <w:szCs w:val="21"/>
+        </w:rPr>
+        <w:t>,</w:t>
+      </w:r>
+      <w:r>
+        <w:rPr>
+          <w:rFonts w:ascii="Consolas" w:eastAsia="宋体" w:hAnsi="Consolas" w:cs="Consolas"/>
+          <w:color w:val="B5CEA8"/>
+          <w:kern w:val="0"/>
+          <w:szCs w:val="21"/>
+        </w:rPr>
+        <w:t>2</w:t>
+      </w:r>
+      <w:r>
+        <w:rPr>
+          <w:rFonts w:ascii="Consolas" w:eastAsia="宋体" w:hAnsi="Consolas" w:cs="Consolas"/>
+          <w:color w:val="D4D4D4"/>
+          <w:kern w:val="0"/>
+          <w:szCs w:val="21"/>
+        </w:rPr>
+        <w:t>,</w:t>
+      </w:r>
+      <w:r>
+        <w:rPr>
+          <w:rFonts w:ascii="Consolas" w:eastAsia="宋体" w:hAnsi="Consolas" w:cs="Consolas"/>
+          <w:color w:val="B5CEA8"/>
+          <w:kern w:val="0"/>
+          <w:szCs w:val="21"/>
+        </w:rPr>
+        <w:t>3</w:t>
+      </w:r>
+      <w:r>
+        <w:rPr>
+          <w:rFonts w:ascii="Consolas" w:eastAsia="宋体" w:hAnsi="Consolas" w:cs="Consolas"/>
+          <w:color w:val="D4D4D4"/>
+          <w:kern w:val="0"/>
+          <w:szCs w:val="21"/>
+        </w:rPr>
+        <w:t>,</w:t>
+      </w:r>
+      <w:r>
+        <w:rPr>
+          <w:rFonts w:ascii="Consolas" w:eastAsia="宋体" w:hAnsi="Consolas" w:cs="Consolas"/>
+          <w:color w:val="B5CEA8"/>
+          <w:kern w:val="0"/>
+          <w:szCs w:val="21"/>
+        </w:rPr>
+        <w:t>5</w:t>
+      </w:r>
+      <w:r>
+        <w:rPr>
+          <w:rFonts w:ascii="Consolas" w:eastAsia="宋体" w:hAnsi="Consolas" w:cs="Consolas"/>
+          <w:color w:val="D4D4D4"/>
+          <w:kern w:val="0"/>
+          <w:szCs w:val="21"/>
+        </w:rPr>
+        <w:t>,</w:t>
+      </w:r>
+      <w:r>
+        <w:rPr>
+          <w:rFonts w:ascii="Consolas" w:eastAsia="宋体" w:hAnsi="Consolas" w:cs="Consolas"/>
+          <w:color w:val="B5CEA8"/>
+          <w:kern w:val="0"/>
+          <w:szCs w:val="21"/>
+        </w:rPr>
+        <w:t>7</w:t>
+      </w:r>
+      <w:r>
+        <w:rPr>
+          <w:rFonts w:ascii="Consolas" w:eastAsia="宋体" w:hAnsi="Consolas" w:cs="Consolas"/>
+          <w:color w:val="D4D4D4"/>
+          <w:kern w:val="0"/>
+          <w:szCs w:val="21"/>
+        </w:rPr>
+        <w:t>,</w:t>
+      </w:r>
+      <w:r>
+        <w:rPr>
+          <w:rFonts w:ascii="Consolas" w:eastAsia="宋体" w:hAnsi="Consolas" w:cs="Consolas"/>
+          <w:color w:val="B5CEA8"/>
+          <w:kern w:val="0"/>
+          <w:szCs w:val="21"/>
+        </w:rPr>
+        <w:t>10</w:t>
+      </w:r>
+      <w:r>
+        <w:rPr>
+          <w:rFonts w:ascii="Consolas" w:eastAsia="宋体" w:hAnsi="Consolas" w:cs="Consolas"/>
+          <w:color w:val="D4D4D4"/>
+          <w:kern w:val="0"/>
+          <w:szCs w:val="21"/>
+        </w:rPr>
+        <w:t>,</w:t>
+      </w:r>
+      <w:r>
+        <w:rPr>
+          <w:rFonts w:ascii="Consolas" w:eastAsia="宋体" w:hAnsi="Consolas" w:cs="Consolas"/>
+          <w:color w:val="B5CEA8"/>
+          <w:kern w:val="0"/>
+          <w:szCs w:val="21"/>
+        </w:rPr>
+        <w:t>1</w:t>
+      </w:r>
+      <w:r>
+        <w:rPr>
+          <w:rFonts w:ascii="Consolas" w:eastAsia="宋体" w:hAnsi="Consolas" w:cs="Consolas"/>
+          <w:color w:val="D4D4D4"/>
+          <w:kern w:val="0"/>
+          <w:szCs w:val="21"/>
+        </w:rPr>
+        <w:t>}</w:t>
+      </w:r>
+    </w:p>
+    <w:p>
+      <w:pPr>
+        <w:widowControl/>
+        <w:shd w:val="clear" w:color="auto" w:fill="1E1E1E"/>
+        <w:spacing w:line="285" w:lineRule="atLeast"/>
+        <w:jc w:val="left"/>
+        <w:rPr>
+          <w:rFonts w:ascii="Consolas" w:eastAsia="宋体" w:hAnsi="Consolas" w:cs="Consolas"/>
+          <w:color w:val="D4D4D4"/>
+          <w:kern w:val="0"/>
+          <w:szCs w:val="21"/>
+        </w:rPr>
+      </w:pPr>
+      <w:proofErr w:type="gramStart"/>
+      <w:r>
+        <w:rPr>
+          <w:rFonts w:ascii="Consolas" w:eastAsia="宋体" w:hAnsi="Consolas" w:cs="Consolas"/>
+          <w:color w:val="C586C0"/>
+          <w:kern w:val="0"/>
+          <w:szCs w:val="21"/>
+        </w:rPr>
+        <w:t>function</w:t>
+      </w:r>
+      <w:proofErr w:type="gramEnd"/>
+      <w:r>
+        <w:rPr>
+          <w:rFonts w:ascii="Consolas" w:eastAsia="宋体" w:hAnsi="Consolas" w:cs="Consolas"/>
+          <w:color w:val="D4D4D4"/>
+          <w:kern w:val="0"/>
+          <w:szCs w:val="21"/>
+        </w:rPr>
+        <w:t xml:space="preserve"> </w:t>
+      </w:r>
+      <w:proofErr w:type="spellStart"/>
+      <w:r>
+        <w:rPr>
+          <w:rFonts w:ascii="Consolas" w:eastAsia="宋体" w:hAnsi="Consolas" w:cs="Consolas"/>
+          <w:color w:val="DCDCAA"/>
+          <w:kern w:val="0"/>
+          <w:szCs w:val="21"/>
+        </w:rPr>
+        <w:t>Bingji</w:t>
+      </w:r>
+      <w:proofErr w:type="spellEnd"/>
+      <w:r>
+        <w:rPr>
+          <w:rFonts w:ascii="Consolas" w:eastAsia="宋体" w:hAnsi="Consolas" w:cs="Consolas"/>
+          <w:color w:val="D4D4D4"/>
+          <w:kern w:val="0"/>
+          <w:szCs w:val="21"/>
+        </w:rPr>
+        <w:t>(</w:t>
+      </w:r>
+      <w:r>
+        <w:rPr>
+          <w:rFonts w:ascii="Consolas" w:eastAsia="宋体" w:hAnsi="Consolas" w:cs="Consolas"/>
+          <w:color w:val="9CDCFE"/>
+          <w:kern w:val="0"/>
+          <w:szCs w:val="21"/>
+        </w:rPr>
+        <w:t>t1</w:t>
+      </w:r>
+      <w:r>
+        <w:rPr>
+          <w:rFonts w:ascii="Consolas" w:eastAsia="宋体" w:hAnsi="Consolas" w:cs="Consolas"/>
+          <w:color w:val="D4D4D4"/>
+          <w:kern w:val="0"/>
+          <w:szCs w:val="21"/>
+        </w:rPr>
+        <w:t>,</w:t>
+      </w:r>
+      <w:r>
+        <w:rPr>
+          <w:rFonts w:ascii="Consolas" w:eastAsia="宋体" w:hAnsi="Consolas" w:cs="Consolas"/>
+          <w:color w:val="9CDCFE"/>
+          <w:kern w:val="0"/>
+          <w:szCs w:val="21"/>
+        </w:rPr>
+        <w:t>t2</w:t>
+      </w:r>
+      <w:r>
+        <w:rPr>
+          <w:rFonts w:ascii="Consolas" w:eastAsia="宋体" w:hAnsi="Consolas" w:cs="Consolas"/>
+          <w:color w:val="D4D4D4"/>
+          <w:kern w:val="0"/>
+          <w:szCs w:val="21"/>
+        </w:rPr>
+        <w:t>)</w:t>
+      </w:r>
+    </w:p>
+    <w:p>
+      <w:pPr>
+        <w:widowControl/>
+        <w:shd w:val="clear" w:color="auto" w:fill="1E1E1E"/>
+        <w:spacing w:line="285" w:lineRule="atLeast"/>
+        <w:jc w:val="left"/>
+        <w:rPr>
+          <w:rFonts w:ascii="Consolas" w:eastAsia="宋体" w:hAnsi="Consolas" w:cs="Consolas"/>
+          <w:color w:val="D4D4D4"/>
+          <w:kern w:val="0"/>
+          <w:szCs w:val="21"/>
+        </w:rPr>
+      </w:pPr>
+      <w:r>
+        <w:rPr>
+          <w:rFonts w:ascii="Consolas" w:eastAsia="宋体" w:hAnsi="Consolas" w:cs="Consolas"/>
+          <w:color w:val="D4D4D4"/>
+          <w:kern w:val="0"/>
+          <w:szCs w:val="21"/>
+        </w:rPr>
+        <w:t xml:space="preserve">    </w:t>
+      </w:r>
+      <w:proofErr w:type="gramStart"/>
+      <w:r>
+        <w:rPr>
+          <w:rFonts w:ascii="Consolas" w:eastAsia="宋体" w:hAnsi="Consolas" w:cs="Consolas"/>
+          <w:color w:val="C586C0"/>
+          <w:kern w:val="0"/>
+          <w:szCs w:val="21"/>
+        </w:rPr>
+        <w:t>local</w:t>
+      </w:r>
+      <w:proofErr w:type="gramEnd"/>
+      <w:r>
+        <w:rPr>
+          <w:rFonts w:ascii="Consolas" w:eastAsia="宋体" w:hAnsi="Consolas" w:cs="Consolas"/>
+          <w:color w:val="D4D4D4"/>
+          <w:kern w:val="0"/>
+          <w:szCs w:val="21"/>
+        </w:rPr>
+        <w:t xml:space="preserve"> tem = {} </w:t>
+      </w:r>
+    </w:p>
+    <w:p>
+      <w:pPr>
+        <w:widowControl/>
+        <w:shd w:val="clear" w:color="auto" w:fill="1E1E1E"/>
+        <w:spacing w:line="285" w:lineRule="atLeast"/>
+        <w:jc w:val="left"/>
+        <w:rPr>
+          <w:rFonts w:ascii="Consolas" w:eastAsia="宋体" w:hAnsi="Consolas" w:cs="Consolas"/>
+          <w:color w:val="D4D4D4"/>
+          <w:kern w:val="0"/>
+          <w:szCs w:val="21"/>
+        </w:rPr>
+      </w:pPr>
+      <w:r>
+        <w:rPr>
+          <w:rFonts w:ascii="Consolas" w:eastAsia="宋体" w:hAnsi="Consolas" w:cs="Consolas"/>
+          <w:color w:val="D4D4D4"/>
+          <w:kern w:val="0"/>
+          <w:szCs w:val="21"/>
+        </w:rPr>
+        <w:t xml:space="preserve">    </w:t>
+      </w:r>
+      <w:proofErr w:type="gramStart"/>
+      <w:r>
+        <w:rPr>
+          <w:rFonts w:ascii="Consolas" w:eastAsia="宋体" w:hAnsi="Consolas" w:cs="Consolas"/>
+          <w:color w:val="C586C0"/>
+          <w:kern w:val="0"/>
+          <w:szCs w:val="21"/>
+        </w:rPr>
+        <w:t>for</w:t>
+      </w:r>
+      <w:proofErr w:type="gramEnd"/>
+      <w:r>
+        <w:rPr>
+          <w:rFonts w:ascii="Consolas" w:eastAsia="宋体" w:hAnsi="Consolas" w:cs="Consolas"/>
+          <w:color w:val="D4D4D4"/>
+          <w:kern w:val="0"/>
+          <w:szCs w:val="21"/>
+        </w:rPr>
+        <w:t xml:space="preserve"> </w:t>
+      </w:r>
+      <w:proofErr w:type="spellStart"/>
+      <w:r>
+        <w:rPr>
+          <w:rFonts w:ascii="Consolas" w:eastAsia="宋体" w:hAnsi="Consolas" w:cs="Consolas"/>
+          <w:color w:val="D4D4D4"/>
+          <w:kern w:val="0"/>
+          <w:szCs w:val="21"/>
+        </w:rPr>
+        <w:t>k,v</w:t>
+      </w:r>
+      <w:proofErr w:type="spellEnd"/>
+      <w:r>
+        <w:rPr>
+          <w:rFonts w:ascii="Consolas" w:eastAsia="宋体" w:hAnsi="Consolas" w:cs="Consolas"/>
+          <w:color w:val="D4D4D4"/>
+          <w:kern w:val="0"/>
+          <w:szCs w:val="21"/>
+        </w:rPr>
+        <w:t xml:space="preserve"> </w:t>
+      </w:r>
+      <w:r>
+        <w:rPr>
+          <w:rFonts w:ascii="Consolas" w:eastAsia="宋体" w:hAnsi="Consolas" w:cs="Consolas"/>
+          <w:color w:val="C586C0"/>
+          <w:kern w:val="0"/>
+          <w:szCs w:val="21"/>
+        </w:rPr>
+        <w:t>in</w:t>
+      </w:r>
+      <w:r>
+        <w:rPr>
+          <w:rFonts w:ascii="Consolas" w:eastAsia="宋体" w:hAnsi="Consolas" w:cs="Consolas"/>
+          <w:color w:val="D4D4D4"/>
+          <w:kern w:val="0"/>
+          <w:szCs w:val="21"/>
+        </w:rPr>
+        <w:t xml:space="preserve"> </w:t>
+      </w:r>
+      <w:proofErr w:type="spellStart"/>
+      <w:r>
+        <w:rPr>
+          <w:rFonts w:ascii="Consolas" w:eastAsia="宋体" w:hAnsi="Consolas" w:cs="Consolas"/>
+          <w:color w:val="DCDCAA"/>
+          <w:kern w:val="0"/>
+          <w:szCs w:val="21"/>
+        </w:rPr>
+        <w:t>ipairs</w:t>
+      </w:r>
+      <w:proofErr w:type="spellEnd"/>
+      <w:r>
+        <w:rPr>
+          <w:rFonts w:ascii="Consolas" w:eastAsia="宋体" w:hAnsi="Consolas" w:cs="Consolas"/>
+          <w:color w:val="D4D4D4"/>
+          <w:kern w:val="0"/>
+          <w:szCs w:val="21"/>
+        </w:rPr>
+        <w:t xml:space="preserve">(t1) </w:t>
+      </w:r>
+      <w:r>
+        <w:rPr>
+          <w:rFonts w:ascii="Consolas" w:eastAsia="宋体" w:hAnsi="Consolas" w:cs="Consolas"/>
+          <w:color w:val="C586C0"/>
+          <w:kern w:val="0"/>
+          <w:szCs w:val="21"/>
+        </w:rPr>
+        <w:t>do</w:t>
+      </w:r>
+      <w:r>
+        <w:rPr>
+          <w:rFonts w:ascii="Consolas" w:eastAsia="宋体" w:hAnsi="Consolas" w:cs="Consolas"/>
+          <w:color w:val="D4D4D4"/>
+          <w:kern w:val="0"/>
+          <w:szCs w:val="21"/>
+        </w:rPr>
+        <w:t xml:space="preserve"> </w:t>
+      </w:r>
+    </w:p>
+    <w:p>
+      <w:pPr>
+        <w:widowControl/>
+        <w:shd w:val="clear" w:color="auto" w:fill="1E1E1E"/>
+        <w:spacing w:line="285" w:lineRule="atLeast"/>
+        <w:jc w:val="left"/>
+        <w:rPr>
+          <w:rFonts w:ascii="Consolas" w:eastAsia="宋体" w:hAnsi="Consolas" w:cs="Consolas"/>
+          <w:color w:val="D4D4D4"/>
+          <w:kern w:val="0"/>
+          <w:szCs w:val="21"/>
+        </w:rPr>
+      </w:pPr>
+      <w:r>
+        <w:rPr>
+          <w:rFonts w:ascii="Consolas" w:eastAsia="宋体" w:hAnsi="Consolas" w:cs="Consolas"/>
+          <w:color w:val="D4D4D4"/>
+          <w:kern w:val="0"/>
+          <w:szCs w:val="21"/>
+        </w:rPr>
+        <w:t xml:space="preserve">        </w:t>
+      </w:r>
+      <w:proofErr w:type="gramStart"/>
+      <w:r>
+        <w:rPr>
+          <w:rFonts w:ascii="Consolas" w:eastAsia="宋体" w:hAnsi="Consolas" w:cs="Consolas"/>
+          <w:color w:val="D4D4D4"/>
+          <w:kern w:val="0"/>
+          <w:szCs w:val="21"/>
+        </w:rPr>
+        <w:t>tem[</w:t>
+      </w:r>
+      <w:proofErr w:type="gramEnd"/>
+      <w:r>
+        <w:rPr>
+          <w:rFonts w:ascii="Consolas" w:eastAsia="宋体" w:hAnsi="Consolas" w:cs="Consolas"/>
+          <w:color w:val="D4D4D4"/>
+          <w:kern w:val="0"/>
+          <w:szCs w:val="21"/>
+        </w:rPr>
+        <w:t xml:space="preserve">v] = </w:t>
+      </w:r>
+      <w:r>
+        <w:rPr>
+          <w:rFonts w:ascii="Consolas" w:eastAsia="宋体" w:hAnsi="Consolas" w:cs="Consolas"/>
+          <w:color w:val="569CD6"/>
+          <w:kern w:val="0"/>
+          <w:szCs w:val="21"/>
+        </w:rPr>
+        <w:t>true</w:t>
+      </w:r>
+      <w:r>
+        <w:rPr>
+          <w:rFonts w:ascii="Consolas" w:eastAsia="宋体" w:hAnsi="Consolas" w:cs="Consolas"/>
+          <w:color w:val="D4D4D4"/>
+          <w:kern w:val="0"/>
+          <w:szCs w:val="21"/>
+        </w:rPr>
+        <w:t xml:space="preserve"> </w:t>
+      </w:r>
+    </w:p>
+    <w:p>
+      <w:pPr>
+        <w:widowControl/>
+        <w:shd w:val="clear" w:color="auto" w:fill="1E1E1E"/>
+        <w:spacing w:line="285" w:lineRule="atLeast"/>
+        <w:jc w:val="left"/>
+        <w:rPr>
+          <w:rFonts w:ascii="Consolas" w:eastAsia="宋体" w:hAnsi="Consolas" w:cs="Consolas"/>
+          <w:color w:val="D4D4D4"/>
+          <w:kern w:val="0"/>
+          <w:szCs w:val="21"/>
+        </w:rPr>
+      </w:pPr>
+      <w:r>
+        <w:rPr>
+          <w:rFonts w:ascii="Consolas" w:eastAsia="宋体" w:hAnsi="Consolas" w:cs="Consolas"/>
+          <w:color w:val="D4D4D4"/>
+          <w:kern w:val="0"/>
+          <w:szCs w:val="21"/>
+        </w:rPr>
+        <w:t xml:space="preserve">    </w:t>
+      </w:r>
+      <w:proofErr w:type="gramStart"/>
+      <w:r>
+        <w:rPr>
+          <w:rFonts w:ascii="Consolas" w:eastAsia="宋体" w:hAnsi="Consolas" w:cs="Consolas"/>
+          <w:color w:val="C586C0"/>
+          <w:kern w:val="0"/>
+          <w:szCs w:val="21"/>
+        </w:rPr>
+        <w:t>end</w:t>
+      </w:r>
+      <w:proofErr w:type="gramEnd"/>
+      <w:r>
+        <w:rPr>
+          <w:rFonts w:ascii="Consolas" w:eastAsia="宋体" w:hAnsi="Consolas" w:cs="Consolas"/>
+          <w:color w:val="D4D4D4"/>
+          <w:kern w:val="0"/>
+          <w:szCs w:val="21"/>
+        </w:rPr>
+        <w:t xml:space="preserve"> </w:t>
+      </w:r>
+    </w:p>
+    <w:p>
+      <w:pPr>
+        <w:widowControl/>
+        <w:shd w:val="clear" w:color="auto" w:fill="1E1E1E"/>
+        <w:spacing w:line="285" w:lineRule="atLeast"/>
+        <w:jc w:val="left"/>
+        <w:rPr>
+          <w:rFonts w:ascii="Consolas" w:eastAsia="宋体" w:hAnsi="Consolas" w:cs="Consolas"/>
+          <w:color w:val="D4D4D4"/>
+          <w:kern w:val="0"/>
+          <w:szCs w:val="21"/>
+        </w:rPr>
+      </w:pPr>
+      <w:r>
+        <w:rPr>
+          <w:rFonts w:ascii="Consolas" w:eastAsia="宋体" w:hAnsi="Consolas" w:cs="Consolas"/>
+          <w:color w:val="D4D4D4"/>
+          <w:kern w:val="0"/>
+          <w:szCs w:val="21"/>
+        </w:rPr>
+        <w:t xml:space="preserve">    </w:t>
+      </w:r>
+      <w:proofErr w:type="gramStart"/>
+      <w:r>
+        <w:rPr>
+          <w:rFonts w:ascii="Consolas" w:eastAsia="宋体" w:hAnsi="Consolas" w:cs="Consolas"/>
+          <w:color w:val="C586C0"/>
+          <w:kern w:val="0"/>
+          <w:szCs w:val="21"/>
+        </w:rPr>
+        <w:t>for</w:t>
+      </w:r>
+      <w:proofErr w:type="gramEnd"/>
+      <w:r>
+        <w:rPr>
+          <w:rFonts w:ascii="Consolas" w:eastAsia="宋体" w:hAnsi="Consolas" w:cs="Consolas"/>
+          <w:color w:val="D4D4D4"/>
+          <w:kern w:val="0"/>
+          <w:szCs w:val="21"/>
+        </w:rPr>
+        <w:t xml:space="preserve"> </w:t>
+      </w:r>
+      <w:proofErr w:type="spellStart"/>
+      <w:r>
+        <w:rPr>
+          <w:rFonts w:ascii="Consolas" w:eastAsia="宋体" w:hAnsi="Consolas" w:cs="Consolas"/>
+          <w:color w:val="D4D4D4"/>
+          <w:kern w:val="0"/>
+          <w:szCs w:val="21"/>
+        </w:rPr>
+        <w:t>k,v</w:t>
+      </w:r>
+      <w:proofErr w:type="spellEnd"/>
+      <w:r>
+        <w:rPr>
+          <w:rFonts w:ascii="Consolas" w:eastAsia="宋体" w:hAnsi="Consolas" w:cs="Consolas"/>
+          <w:color w:val="D4D4D4"/>
+          <w:kern w:val="0"/>
+          <w:szCs w:val="21"/>
+        </w:rPr>
+        <w:t xml:space="preserve"> </w:t>
+      </w:r>
+      <w:r>
+        <w:rPr>
+          <w:rFonts w:ascii="Consolas" w:eastAsia="宋体" w:hAnsi="Consolas" w:cs="Consolas"/>
+          <w:color w:val="C586C0"/>
+          <w:kern w:val="0"/>
+          <w:szCs w:val="21"/>
+        </w:rPr>
+        <w:t>in</w:t>
+      </w:r>
+      <w:r>
+        <w:rPr>
+          <w:rFonts w:ascii="Consolas" w:eastAsia="宋体" w:hAnsi="Consolas" w:cs="Consolas"/>
+          <w:color w:val="D4D4D4"/>
+          <w:kern w:val="0"/>
+          <w:szCs w:val="21"/>
+        </w:rPr>
+        <w:t xml:space="preserve"> </w:t>
+      </w:r>
+      <w:proofErr w:type="spellStart"/>
+      <w:r>
+        <w:rPr>
+          <w:rFonts w:ascii="Consolas" w:eastAsia="宋体" w:hAnsi="Consolas" w:cs="Consolas"/>
+          <w:color w:val="DCDCAA"/>
+          <w:kern w:val="0"/>
+          <w:szCs w:val="21"/>
+        </w:rPr>
+        <w:t>ipairs</w:t>
+      </w:r>
+      <w:proofErr w:type="spellEnd"/>
+      <w:r>
+        <w:rPr>
+          <w:rFonts w:ascii="Consolas" w:eastAsia="宋体" w:hAnsi="Consolas" w:cs="Consolas"/>
+          <w:color w:val="D4D4D4"/>
+          <w:kern w:val="0"/>
+          <w:szCs w:val="21"/>
+        </w:rPr>
+        <w:t xml:space="preserve">(t2) </w:t>
+      </w:r>
+      <w:r>
+        <w:rPr>
+          <w:rFonts w:ascii="Consolas" w:eastAsia="宋体" w:hAnsi="Consolas" w:cs="Consolas"/>
+          <w:color w:val="C586C0"/>
+          <w:kern w:val="0"/>
+          <w:szCs w:val="21"/>
+        </w:rPr>
+        <w:t>do</w:t>
+      </w:r>
+      <w:r>
+        <w:rPr>
+          <w:rFonts w:ascii="Consolas" w:eastAsia="宋体" w:hAnsi="Consolas" w:cs="Consolas"/>
+          <w:color w:val="D4D4D4"/>
+          <w:kern w:val="0"/>
+          <w:szCs w:val="21"/>
+        </w:rPr>
+        <w:t xml:space="preserve"> </w:t>
+      </w:r>
+    </w:p>
+    <w:p>
+      <w:pPr>
+        <w:widowControl/>
+        <w:shd w:val="clear" w:color="auto" w:fill="1E1E1E"/>
+        <w:spacing w:line="285" w:lineRule="atLeast"/>
+        <w:jc w:val="left"/>
+        <w:rPr>
+          <w:rFonts w:ascii="Consolas" w:eastAsia="宋体" w:hAnsi="Consolas" w:cs="Consolas"/>
+          <w:color w:val="D4D4D4"/>
+          <w:kern w:val="0"/>
+          <w:szCs w:val="21"/>
+        </w:rPr>
+      </w:pPr>
+      <w:r>
+        <w:rPr>
+          <w:rFonts w:ascii="Consolas" w:eastAsia="宋体" w:hAnsi="Consolas" w:cs="Consolas"/>
+          <w:color w:val="D4D4D4"/>
+          <w:kern w:val="0"/>
+          <w:szCs w:val="21"/>
+        </w:rPr>
+        <w:t xml:space="preserve">        </w:t>
+      </w:r>
+      <w:proofErr w:type="gramStart"/>
+      <w:r>
+        <w:rPr>
+          <w:rFonts w:ascii="Consolas" w:eastAsia="宋体" w:hAnsi="Consolas" w:cs="Consolas"/>
+          <w:color w:val="D4D4D4"/>
+          <w:kern w:val="0"/>
+          <w:szCs w:val="21"/>
+        </w:rPr>
+        <w:t>tem[</w:t>
+      </w:r>
+      <w:proofErr w:type="gramEnd"/>
+      <w:r>
+        <w:rPr>
+          <w:rFonts w:ascii="Consolas" w:eastAsia="宋体" w:hAnsi="Consolas" w:cs="Consolas"/>
+          <w:color w:val="D4D4D4"/>
+          <w:kern w:val="0"/>
+          <w:szCs w:val="21"/>
+        </w:rPr>
+        <w:t xml:space="preserve">v] = </w:t>
+      </w:r>
+      <w:r>
+        <w:rPr>
+          <w:rFonts w:ascii="Consolas" w:eastAsia="宋体" w:hAnsi="Consolas" w:cs="Consolas"/>
+          <w:color w:val="569CD6"/>
+          <w:kern w:val="0"/>
+          <w:szCs w:val="21"/>
+        </w:rPr>
+        <w:t>true</w:t>
+      </w:r>
+      <w:r>
+        <w:rPr>
+          <w:rFonts w:ascii="Consolas" w:eastAsia="宋体" w:hAnsi="Consolas" w:cs="Consolas"/>
+          <w:color w:val="D4D4D4"/>
+          <w:kern w:val="0"/>
+          <w:szCs w:val="21"/>
+        </w:rPr>
+        <w:t xml:space="preserve"> </w:t>
+      </w:r>
+    </w:p>
+    <w:p>
+      <w:pPr>
+        <w:widowControl/>
+        <w:shd w:val="clear" w:color="auto" w:fill="1E1E1E"/>
+        <w:spacing w:line="285" w:lineRule="atLeast"/>
+        <w:jc w:val="left"/>
+        <w:rPr>
+          <w:rFonts w:ascii="Consolas" w:eastAsia="宋体" w:hAnsi="Consolas" w:cs="Consolas"/>
+          <w:color w:val="D4D4D4"/>
+          <w:kern w:val="0"/>
+          <w:szCs w:val="21"/>
+        </w:rPr>
+      </w:pPr>
+      <w:r>
+        <w:rPr>
+          <w:rFonts w:ascii="Consolas" w:eastAsia="宋体" w:hAnsi="Consolas" w:cs="Consolas"/>
+          <w:color w:val="D4D4D4"/>
+          <w:kern w:val="0"/>
+          <w:szCs w:val="21"/>
+        </w:rPr>
+        <w:t xml:space="preserve">    </w:t>
+      </w:r>
+      <w:proofErr w:type="gramStart"/>
+      <w:r>
+        <w:rPr>
+          <w:rFonts w:ascii="Consolas" w:eastAsia="宋体" w:hAnsi="Consolas" w:cs="Consolas"/>
+          <w:color w:val="C586C0"/>
+          <w:kern w:val="0"/>
+          <w:szCs w:val="21"/>
+        </w:rPr>
+        <w:t>end</w:t>
+      </w:r>
+      <w:proofErr w:type="gramEnd"/>
+      <w:r>
+        <w:rPr>
+          <w:rFonts w:ascii="Consolas" w:eastAsia="宋体" w:hAnsi="Consolas" w:cs="Consolas"/>
+          <w:color w:val="D4D4D4"/>
+          <w:kern w:val="0"/>
+          <w:szCs w:val="21"/>
+        </w:rPr>
+        <w:t xml:space="preserve"> </w:t>
+      </w:r>
+    </w:p>
+    <w:p>
+      <w:pPr>
+        <w:widowControl/>
+        <w:shd w:val="clear" w:color="auto" w:fill="1E1E1E"/>
+        <w:spacing w:line="285" w:lineRule="atLeast"/>
+        <w:jc w:val="left"/>
+        <w:rPr>
+          <w:rFonts w:ascii="Consolas" w:eastAsia="宋体" w:hAnsi="Consolas" w:cs="Consolas"/>
+          <w:color w:val="D4D4D4"/>
+          <w:kern w:val="0"/>
+          <w:szCs w:val="21"/>
+        </w:rPr>
+      </w:pPr>
+      <w:r>
+        <w:rPr>
+          <w:rFonts w:ascii="Consolas" w:eastAsia="宋体" w:hAnsi="Consolas" w:cs="Consolas"/>
+          <w:color w:val="D4D4D4"/>
+          <w:kern w:val="0"/>
+          <w:szCs w:val="21"/>
+        </w:rPr>
+        <w:t xml:space="preserve">    </w:t>
+      </w:r>
+      <w:proofErr w:type="gramStart"/>
+      <w:r>
+        <w:rPr>
+          <w:rFonts w:ascii="Consolas" w:eastAsia="宋体" w:hAnsi="Consolas" w:cs="Consolas"/>
+          <w:color w:val="C586C0"/>
+          <w:kern w:val="0"/>
+          <w:szCs w:val="21"/>
+        </w:rPr>
+        <w:t>return</w:t>
+      </w:r>
+      <w:proofErr w:type="gramEnd"/>
+      <w:r>
+        <w:rPr>
+          <w:rFonts w:ascii="Consolas" w:eastAsia="宋体" w:hAnsi="Consolas" w:cs="Consolas"/>
+          <w:color w:val="D4D4D4"/>
+          <w:kern w:val="0"/>
+          <w:szCs w:val="21"/>
+        </w:rPr>
+        <w:t xml:space="preserve"> tem </w:t>
+      </w:r>
+    </w:p>
+    <w:p>
+      <w:pPr>
+        <w:widowControl/>
+        <w:shd w:val="clear" w:color="auto" w:fill="1E1E1E"/>
+        <w:spacing w:line="285" w:lineRule="atLeast"/>
+        <w:jc w:val="left"/>
+        <w:rPr>
+          <w:rFonts w:ascii="Consolas" w:eastAsia="宋体" w:hAnsi="Consolas" w:cs="Consolas"/>
+          <w:color w:val="D4D4D4"/>
+          <w:kern w:val="0"/>
+          <w:szCs w:val="21"/>
+        </w:rPr>
+      </w:pPr>
+      <w:proofErr w:type="gramStart"/>
+      <w:r>
+        <w:rPr>
+          <w:rFonts w:ascii="Consolas" w:eastAsia="宋体" w:hAnsi="Consolas" w:cs="Consolas"/>
+          <w:color w:val="C586C0"/>
+          <w:kern w:val="0"/>
+          <w:szCs w:val="21"/>
+        </w:rPr>
+        <w:t>end</w:t>
+      </w:r>
+      <w:proofErr w:type="gramEnd"/>
+      <w:r>
+        <w:rPr>
+          <w:rFonts w:ascii="Consolas" w:eastAsia="宋体" w:hAnsi="Consolas" w:cs="Consolas"/>
+          <w:color w:val="D4D4D4"/>
+          <w:kern w:val="0"/>
+          <w:szCs w:val="21"/>
+        </w:rPr>
+        <w:t xml:space="preserve"> </w:t>
+      </w:r>
+    </w:p>
+    <w:p>
+      <w:pPr>
+        <w:widowControl/>
+        <w:shd w:val="clear" w:color="auto" w:fill="1E1E1E"/>
+        <w:spacing w:line="285" w:lineRule="atLeast"/>
+        <w:jc w:val="left"/>
+        <w:rPr>
+          <w:rFonts w:ascii="Consolas" w:eastAsia="宋体" w:hAnsi="Consolas" w:cs="Consolas"/>
+          <w:color w:val="D4D4D4"/>
+          <w:kern w:val="0"/>
+          <w:szCs w:val="21"/>
+        </w:rPr>
+      </w:pPr>
+    </w:p>
+    <w:p>
+      <w:pPr>
+        <w:widowControl/>
+        <w:shd w:val="clear" w:color="auto" w:fill="1E1E1E"/>
+        <w:spacing w:line="285" w:lineRule="atLeast"/>
+        <w:jc w:val="left"/>
+        <w:rPr>
+          <w:rFonts w:ascii="Consolas" w:eastAsia="宋体" w:hAnsi="Consolas" w:cs="Consolas"/>
+          <w:color w:val="D4D4D4"/>
+          <w:kern w:val="0"/>
+          <w:szCs w:val="21"/>
+        </w:rPr>
+      </w:pPr>
+      <w:proofErr w:type="gramStart"/>
+      <w:r>
+        <w:rPr>
+          <w:rFonts w:ascii="Consolas" w:eastAsia="宋体" w:hAnsi="Consolas" w:cs="Consolas"/>
+          <w:color w:val="C586C0"/>
+          <w:kern w:val="0"/>
+          <w:szCs w:val="21"/>
+        </w:rPr>
+        <w:t>function</w:t>
+      </w:r>
+      <w:proofErr w:type="gramEnd"/>
+      <w:r>
+        <w:rPr>
+          <w:rFonts w:ascii="Consolas" w:eastAsia="宋体" w:hAnsi="Consolas" w:cs="Consolas"/>
+          <w:color w:val="D4D4D4"/>
+          <w:kern w:val="0"/>
+          <w:szCs w:val="21"/>
+        </w:rPr>
+        <w:t xml:space="preserve"> </w:t>
+      </w:r>
+      <w:proofErr w:type="spellStart"/>
+      <w:r>
+        <w:rPr>
+          <w:rFonts w:ascii="Consolas" w:eastAsia="宋体" w:hAnsi="Consolas" w:cs="Consolas"/>
+          <w:color w:val="DCDCAA"/>
+          <w:kern w:val="0"/>
+          <w:szCs w:val="21"/>
+        </w:rPr>
+        <w:t>jiaoji</w:t>
+      </w:r>
+      <w:proofErr w:type="spellEnd"/>
+      <w:r>
+        <w:rPr>
+          <w:rFonts w:ascii="Consolas" w:eastAsia="宋体" w:hAnsi="Consolas" w:cs="Consolas"/>
+          <w:color w:val="D4D4D4"/>
+          <w:kern w:val="0"/>
+          <w:szCs w:val="21"/>
+        </w:rPr>
+        <w:t>(</w:t>
+      </w:r>
+      <w:r>
+        <w:rPr>
+          <w:rFonts w:ascii="Consolas" w:eastAsia="宋体" w:hAnsi="Consolas" w:cs="Consolas"/>
+          <w:color w:val="9CDCFE"/>
+          <w:kern w:val="0"/>
+          <w:szCs w:val="21"/>
+        </w:rPr>
+        <w:t>t1</w:t>
+      </w:r>
+      <w:r>
+        <w:rPr>
+          <w:rFonts w:ascii="Consolas" w:eastAsia="宋体" w:hAnsi="Consolas" w:cs="Consolas"/>
+          <w:color w:val="D4D4D4"/>
+          <w:kern w:val="0"/>
+          <w:szCs w:val="21"/>
+        </w:rPr>
+        <w:t>,</w:t>
+      </w:r>
+      <w:r>
+        <w:rPr>
+          <w:rFonts w:ascii="Consolas" w:eastAsia="宋体" w:hAnsi="Consolas" w:cs="Consolas"/>
+          <w:color w:val="9CDCFE"/>
+          <w:kern w:val="0"/>
+          <w:szCs w:val="21"/>
+        </w:rPr>
+        <w:t>t2</w:t>
+      </w:r>
+      <w:r>
+        <w:rPr>
+          <w:rFonts w:ascii="Consolas" w:eastAsia="宋体" w:hAnsi="Consolas" w:cs="Consolas"/>
+          <w:color w:val="D4D4D4"/>
+          <w:kern w:val="0"/>
+          <w:szCs w:val="21"/>
+        </w:rPr>
+        <w:t xml:space="preserve">) </w:t>
+      </w:r>
+    </w:p>
+    <w:p>
+      <w:pPr>
+        <w:widowControl/>
+        <w:shd w:val="clear" w:color="auto" w:fill="1E1E1E"/>
+        <w:spacing w:line="285" w:lineRule="atLeast"/>
+        <w:jc w:val="left"/>
+        <w:rPr>
+          <w:rFonts w:ascii="Consolas" w:eastAsia="宋体" w:hAnsi="Consolas" w:cs="Consolas"/>
+          <w:color w:val="D4D4D4"/>
+          <w:kern w:val="0"/>
+          <w:szCs w:val="21"/>
+        </w:rPr>
+      </w:pPr>
+      <w:r>
+        <w:rPr>
+          <w:rFonts w:ascii="Consolas" w:eastAsia="宋体" w:hAnsi="Consolas" w:cs="Consolas"/>
+          <w:color w:val="D4D4D4"/>
+          <w:kern w:val="0"/>
+          <w:szCs w:val="21"/>
+        </w:rPr>
+        <w:t xml:space="preserve">    </w:t>
+      </w:r>
+      <w:proofErr w:type="gramStart"/>
+      <w:r>
+        <w:rPr>
+          <w:rFonts w:ascii="Consolas" w:eastAsia="宋体" w:hAnsi="Consolas" w:cs="Consolas"/>
+          <w:color w:val="C586C0"/>
+          <w:kern w:val="0"/>
+          <w:szCs w:val="21"/>
+        </w:rPr>
+        <w:t>local</w:t>
+      </w:r>
+      <w:proofErr w:type="gramEnd"/>
+      <w:r>
+        <w:rPr>
+          <w:rFonts w:ascii="Consolas" w:eastAsia="宋体" w:hAnsi="Consolas" w:cs="Consolas"/>
+          <w:color w:val="D4D4D4"/>
+          <w:kern w:val="0"/>
+          <w:szCs w:val="21"/>
+        </w:rPr>
+        <w:t xml:space="preserve"> tem = { }</w:t>
+      </w:r>
+    </w:p>
+    <w:p>
+      <w:pPr>
+        <w:widowControl/>
+        <w:shd w:val="clear" w:color="auto" w:fill="1E1E1E"/>
+        <w:spacing w:line="285" w:lineRule="atLeast"/>
+        <w:jc w:val="left"/>
+        <w:rPr>
+          <w:rFonts w:ascii="Consolas" w:eastAsia="宋体" w:hAnsi="Consolas" w:cs="Consolas"/>
+          <w:color w:val="D4D4D4"/>
+          <w:kern w:val="0"/>
+          <w:szCs w:val="21"/>
+        </w:rPr>
+      </w:pPr>
+      <w:r>
+        <w:rPr>
+          <w:rFonts w:ascii="Consolas" w:eastAsia="宋体" w:hAnsi="Consolas" w:cs="Consolas"/>
+          <w:color w:val="D4D4D4"/>
+          <w:kern w:val="0"/>
+          <w:szCs w:val="21"/>
+        </w:rPr>
+        <w:t xml:space="preserve">    </w:t>
+      </w:r>
+      <w:proofErr w:type="gramStart"/>
+      <w:r>
+        <w:rPr>
+          <w:rFonts w:ascii="Consolas" w:eastAsia="宋体" w:hAnsi="Consolas" w:cs="Consolas"/>
+          <w:color w:val="C586C0"/>
+          <w:kern w:val="0"/>
+          <w:szCs w:val="21"/>
+        </w:rPr>
+        <w:t>for</w:t>
+      </w:r>
+      <w:proofErr w:type="gramEnd"/>
+      <w:r>
+        <w:rPr>
+          <w:rFonts w:ascii="Consolas" w:eastAsia="宋体" w:hAnsi="Consolas" w:cs="Consolas"/>
+          <w:color w:val="D4D4D4"/>
+          <w:kern w:val="0"/>
+          <w:szCs w:val="21"/>
+        </w:rPr>
+        <w:t xml:space="preserve"> </w:t>
+      </w:r>
+      <w:proofErr w:type="spellStart"/>
+      <w:r>
+        <w:rPr>
+          <w:rFonts w:ascii="Consolas" w:eastAsia="宋体" w:hAnsi="Consolas" w:cs="Consolas"/>
+          <w:color w:val="D4D4D4"/>
+          <w:kern w:val="0"/>
+          <w:szCs w:val="21"/>
+        </w:rPr>
+        <w:t>k,v</w:t>
+      </w:r>
+      <w:proofErr w:type="spellEnd"/>
+      <w:r>
+        <w:rPr>
+          <w:rFonts w:ascii="Consolas" w:eastAsia="宋体" w:hAnsi="Consolas" w:cs="Consolas"/>
+          <w:color w:val="D4D4D4"/>
+          <w:kern w:val="0"/>
+          <w:szCs w:val="21"/>
+        </w:rPr>
+        <w:t xml:space="preserve"> </w:t>
+      </w:r>
+      <w:r>
+        <w:rPr>
+          <w:rFonts w:ascii="Consolas" w:eastAsia="宋体" w:hAnsi="Consolas" w:cs="Consolas"/>
+          <w:color w:val="C586C0"/>
+          <w:kern w:val="0"/>
+          <w:szCs w:val="21"/>
+        </w:rPr>
+        <w:t>in</w:t>
+      </w:r>
+      <w:r>
+        <w:rPr>
+          <w:rFonts w:ascii="Consolas" w:eastAsia="宋体" w:hAnsi="Consolas" w:cs="Consolas"/>
+          <w:color w:val="D4D4D4"/>
+          <w:kern w:val="0"/>
+          <w:szCs w:val="21"/>
+        </w:rPr>
+        <w:t xml:space="preserve"> </w:t>
+      </w:r>
+      <w:proofErr w:type="spellStart"/>
+      <w:r>
+        <w:rPr>
+          <w:rFonts w:ascii="Consolas" w:eastAsia="宋体" w:hAnsi="Consolas" w:cs="Consolas"/>
+          <w:color w:val="DCDCAA"/>
+          <w:kern w:val="0"/>
+          <w:szCs w:val="21"/>
+        </w:rPr>
+        <w:t>ipairs</w:t>
+      </w:r>
+      <w:proofErr w:type="spellEnd"/>
+      <w:r>
+        <w:rPr>
+          <w:rFonts w:ascii="Consolas" w:eastAsia="宋体" w:hAnsi="Consolas" w:cs="Consolas"/>
+          <w:color w:val="D4D4D4"/>
+          <w:kern w:val="0"/>
+          <w:szCs w:val="21"/>
+        </w:rPr>
+        <w:t xml:space="preserve">(t1) </w:t>
+      </w:r>
+      <w:r>
+        <w:rPr>
+          <w:rFonts w:ascii="Consolas" w:eastAsia="宋体" w:hAnsi="Consolas" w:cs="Consolas"/>
+          <w:color w:val="C586C0"/>
+          <w:kern w:val="0"/>
+          <w:szCs w:val="21"/>
+        </w:rPr>
+        <w:t>do</w:t>
+      </w:r>
+      <w:r>
+        <w:rPr>
+          <w:rFonts w:ascii="Consolas" w:eastAsia="宋体" w:hAnsi="Consolas" w:cs="Consolas"/>
+          <w:color w:val="D4D4D4"/>
+          <w:kern w:val="0"/>
+          <w:szCs w:val="21"/>
+        </w:rPr>
+        <w:t xml:space="preserve"> </w:t>
+      </w:r>
+    </w:p>
+    <w:p>
+      <w:pPr>
+        <w:widowControl/>
+        <w:shd w:val="clear" w:color="auto" w:fill="1E1E1E"/>
+        <w:spacing w:line="285" w:lineRule="atLeast"/>
+        <w:jc w:val="left"/>
+        <w:rPr>
+          <w:rFonts w:ascii="Consolas" w:eastAsia="宋体" w:hAnsi="Consolas" w:cs="Consolas"/>
+          <w:color w:val="D4D4D4"/>
+          <w:kern w:val="0"/>
+          <w:szCs w:val="21"/>
+        </w:rPr>
+      </w:pPr>
+      <w:r>
+        <w:rPr>
+          <w:rFonts w:ascii="Consolas" w:eastAsia="宋体" w:hAnsi="Consolas" w:cs="Consolas"/>
+          <w:color w:val="D4D4D4"/>
+          <w:kern w:val="0"/>
+          <w:szCs w:val="21"/>
+        </w:rPr>
+        <w:t xml:space="preserve">        </w:t>
+      </w:r>
+      <w:proofErr w:type="gramStart"/>
+      <w:r>
+        <w:rPr>
+          <w:rFonts w:ascii="Consolas" w:eastAsia="宋体" w:hAnsi="Consolas" w:cs="Consolas"/>
+          <w:color w:val="C586C0"/>
+          <w:kern w:val="0"/>
+          <w:szCs w:val="21"/>
+        </w:rPr>
+        <w:t>for</w:t>
+      </w:r>
+      <w:proofErr w:type="gramEnd"/>
+      <w:r>
+        <w:rPr>
+          <w:rFonts w:ascii="Consolas" w:eastAsia="宋体" w:hAnsi="Consolas" w:cs="Consolas"/>
+          <w:color w:val="D4D4D4"/>
+          <w:kern w:val="0"/>
+          <w:szCs w:val="21"/>
+        </w:rPr>
+        <w:t xml:space="preserve"> </w:t>
+      </w:r>
+      <w:proofErr w:type="spellStart"/>
+      <w:r>
+        <w:rPr>
+          <w:rFonts w:ascii="Consolas" w:eastAsia="宋体" w:hAnsi="Consolas" w:cs="Consolas"/>
+          <w:color w:val="D4D4D4"/>
+          <w:kern w:val="0"/>
+          <w:szCs w:val="21"/>
+        </w:rPr>
+        <w:t>i,j</w:t>
+      </w:r>
+      <w:proofErr w:type="spellEnd"/>
+      <w:r>
+        <w:rPr>
+          <w:rFonts w:ascii="Consolas" w:eastAsia="宋体" w:hAnsi="Consolas" w:cs="Consolas"/>
+          <w:color w:val="D4D4D4"/>
+          <w:kern w:val="0"/>
+          <w:szCs w:val="21"/>
+        </w:rPr>
+        <w:t xml:space="preserve"> </w:t>
+      </w:r>
+      <w:r>
+        <w:rPr>
+          <w:rFonts w:ascii="Consolas" w:eastAsia="宋体" w:hAnsi="Consolas" w:cs="Consolas"/>
+          <w:color w:val="C586C0"/>
+          <w:kern w:val="0"/>
+          <w:szCs w:val="21"/>
+        </w:rPr>
+        <w:t>in</w:t>
+      </w:r>
+      <w:r>
+        <w:rPr>
+          <w:rFonts w:ascii="Consolas" w:eastAsia="宋体" w:hAnsi="Consolas" w:cs="Consolas"/>
+          <w:color w:val="D4D4D4"/>
+          <w:kern w:val="0"/>
+          <w:szCs w:val="21"/>
+        </w:rPr>
+        <w:t xml:space="preserve"> </w:t>
+      </w:r>
+      <w:proofErr w:type="spellStart"/>
+      <w:r>
+        <w:rPr>
+          <w:rFonts w:ascii="Consolas" w:eastAsia="宋体" w:hAnsi="Consolas" w:cs="Consolas"/>
+          <w:color w:val="DCDCAA"/>
+          <w:kern w:val="0"/>
+          <w:szCs w:val="21"/>
+        </w:rPr>
+        <w:t>ipairs</w:t>
+      </w:r>
+      <w:proofErr w:type="spellEnd"/>
+      <w:r>
+        <w:rPr>
+          <w:rFonts w:ascii="Consolas" w:eastAsia="宋体" w:hAnsi="Consolas" w:cs="Consolas"/>
+          <w:color w:val="D4D4D4"/>
+          <w:kern w:val="0"/>
+          <w:szCs w:val="21"/>
+        </w:rPr>
+        <w:t xml:space="preserve">(t2) </w:t>
+      </w:r>
+      <w:r>
+        <w:rPr>
+          <w:rFonts w:ascii="Consolas" w:eastAsia="宋体" w:hAnsi="Consolas" w:cs="Consolas"/>
+          <w:color w:val="C586C0"/>
+          <w:kern w:val="0"/>
+          <w:szCs w:val="21"/>
+        </w:rPr>
+        <w:t>do</w:t>
+      </w:r>
+      <w:r>
+        <w:rPr>
+          <w:rFonts w:ascii="Consolas" w:eastAsia="宋体" w:hAnsi="Consolas" w:cs="Consolas"/>
+          <w:color w:val="D4D4D4"/>
+          <w:kern w:val="0"/>
+          <w:szCs w:val="21"/>
+        </w:rPr>
+        <w:t xml:space="preserve"> </w:t>
+      </w:r>
+    </w:p>
+    <w:p>
+      <w:pPr>
+        <w:widowControl/>
+        <w:shd w:val="clear" w:color="auto" w:fill="1E1E1E"/>
+        <w:spacing w:line="285" w:lineRule="atLeast"/>
+        <w:jc w:val="left"/>
+        <w:rPr>
+          <w:rFonts w:ascii="Consolas" w:eastAsia="宋体" w:hAnsi="Consolas" w:cs="Consolas"/>
+          <w:color w:val="D4D4D4"/>
+          <w:kern w:val="0"/>
+          <w:szCs w:val="21"/>
+        </w:rPr>
+      </w:pPr>
+      <w:r>
+        <w:rPr>
+          <w:rFonts w:ascii="Consolas" w:eastAsia="宋体" w:hAnsi="Consolas" w:cs="Consolas"/>
+          <w:color w:val="D4D4D4"/>
+          <w:kern w:val="0"/>
+          <w:szCs w:val="21"/>
+        </w:rPr>
+        <w:t xml:space="preserve">            </w:t>
+      </w:r>
+      <w:proofErr w:type="gramStart"/>
+      <w:r>
+        <w:rPr>
+          <w:rFonts w:ascii="Consolas" w:eastAsia="宋体" w:hAnsi="Consolas" w:cs="Consolas"/>
+          <w:color w:val="C586C0"/>
+          <w:kern w:val="0"/>
+          <w:szCs w:val="21"/>
+        </w:rPr>
+        <w:t>if</w:t>
+      </w:r>
+      <w:proofErr w:type="gramEnd"/>
+      <w:r>
+        <w:rPr>
+          <w:rFonts w:ascii="Consolas" w:eastAsia="宋体" w:hAnsi="Consolas" w:cs="Consolas"/>
+          <w:color w:val="D4D4D4"/>
+          <w:kern w:val="0"/>
+          <w:szCs w:val="21"/>
+        </w:rPr>
+        <w:t xml:space="preserve"> j == v </w:t>
+      </w:r>
+      <w:r>
+        <w:rPr>
+          <w:rFonts w:ascii="Consolas" w:eastAsia="宋体" w:hAnsi="Consolas" w:cs="Consolas"/>
+          <w:color w:val="C586C0"/>
+          <w:kern w:val="0"/>
+          <w:szCs w:val="21"/>
+        </w:rPr>
+        <w:t>then</w:t>
+      </w:r>
+      <w:r>
+        <w:rPr>
+          <w:rFonts w:ascii="Consolas" w:eastAsia="宋体" w:hAnsi="Consolas" w:cs="Consolas"/>
+          <w:color w:val="D4D4D4"/>
+          <w:kern w:val="0"/>
+          <w:szCs w:val="21"/>
+        </w:rPr>
+        <w:t xml:space="preserve"> </w:t>
+      </w:r>
+    </w:p>
+    <w:p>
+      <w:pPr>
+        <w:widowControl/>
+        <w:shd w:val="clear" w:color="auto" w:fill="1E1E1E"/>
+        <w:spacing w:line="285" w:lineRule="atLeast"/>
+        <w:jc w:val="left"/>
+        <w:rPr>
+          <w:rFonts w:ascii="Consolas" w:eastAsia="宋体" w:hAnsi="Consolas" w:cs="Consolas"/>
+          <w:color w:val="D4D4D4"/>
+          <w:kern w:val="0"/>
+          <w:szCs w:val="21"/>
+        </w:rPr>
+      </w:pPr>
+      <w:r>
+        <w:rPr>
+          <w:rFonts w:ascii="Consolas" w:eastAsia="宋体" w:hAnsi="Consolas" w:cs="Consolas"/>
+          <w:color w:val="D4D4D4"/>
+          <w:kern w:val="0"/>
+          <w:szCs w:val="21"/>
+        </w:rPr>
+        <w:t xml:space="preserve">                </w:t>
+      </w:r>
+      <w:proofErr w:type="gramStart"/>
+      <w:r>
+        <w:rPr>
+          <w:rFonts w:ascii="Consolas" w:eastAsia="宋体" w:hAnsi="Consolas" w:cs="Consolas"/>
+          <w:color w:val="D4D4D4"/>
+          <w:kern w:val="0"/>
+          <w:szCs w:val="21"/>
+        </w:rPr>
+        <w:t>tem[</w:t>
+      </w:r>
+      <w:proofErr w:type="gramEnd"/>
+      <w:r>
+        <w:rPr>
+          <w:rFonts w:ascii="Consolas" w:eastAsia="宋体" w:hAnsi="Consolas" w:cs="Consolas"/>
+          <w:color w:val="D4D4D4"/>
+          <w:kern w:val="0"/>
+          <w:szCs w:val="21"/>
+        </w:rPr>
+        <w:t xml:space="preserve">v] = </w:t>
+      </w:r>
+      <w:r>
+        <w:rPr>
+          <w:rFonts w:ascii="Consolas" w:eastAsia="宋体" w:hAnsi="Consolas" w:cs="Consolas"/>
+          <w:color w:val="569CD6"/>
+          <w:kern w:val="0"/>
+          <w:szCs w:val="21"/>
+        </w:rPr>
+        <w:t>true</w:t>
+      </w:r>
+      <w:r>
+        <w:rPr>
+          <w:rFonts w:ascii="Consolas" w:eastAsia="宋体" w:hAnsi="Consolas" w:cs="Consolas"/>
+          <w:color w:val="D4D4D4"/>
+          <w:kern w:val="0"/>
+          <w:szCs w:val="21"/>
+        </w:rPr>
+        <w:t xml:space="preserve"> </w:t>
+      </w:r>
+    </w:p>
+    <w:p>
+      <w:pPr>
+        <w:widowControl/>
+        <w:shd w:val="clear" w:color="auto" w:fill="1E1E1E"/>
+        <w:spacing w:line="285" w:lineRule="atLeast"/>
+        <w:jc w:val="left"/>
+        <w:rPr>
+          <w:rFonts w:ascii="Consolas" w:eastAsia="宋体" w:hAnsi="Consolas" w:cs="Consolas"/>
+          <w:color w:val="D4D4D4"/>
+          <w:kern w:val="0"/>
+          <w:szCs w:val="21"/>
+        </w:rPr>
+      </w:pPr>
+      <w:r>
+        <w:rPr>
+          <w:rFonts w:ascii="Consolas" w:eastAsia="宋体" w:hAnsi="Consolas" w:cs="Consolas"/>
+          <w:color w:val="D4D4D4"/>
+          <w:kern w:val="0"/>
+          <w:szCs w:val="21"/>
+        </w:rPr>
+        <w:t xml:space="preserve">            </w:t>
+      </w:r>
+      <w:proofErr w:type="gramStart"/>
+      <w:r>
+        <w:rPr>
+          <w:rFonts w:ascii="Consolas" w:eastAsia="宋体" w:hAnsi="Consolas" w:cs="Consolas"/>
+          <w:color w:val="C586C0"/>
+          <w:kern w:val="0"/>
+          <w:szCs w:val="21"/>
+        </w:rPr>
+        <w:t>end</w:t>
+      </w:r>
+      <w:proofErr w:type="gramEnd"/>
+      <w:r>
+        <w:rPr>
+          <w:rFonts w:ascii="Consolas" w:eastAsia="宋体" w:hAnsi="Consolas" w:cs="Consolas"/>
+          <w:color w:val="D4D4D4"/>
+          <w:kern w:val="0"/>
+          <w:szCs w:val="21"/>
+        </w:rPr>
+        <w:t xml:space="preserve"> </w:t>
+      </w:r>
+    </w:p>
+    <w:p>
+      <w:pPr>
+        <w:widowControl/>
+        <w:shd w:val="clear" w:color="auto" w:fill="1E1E1E"/>
+        <w:spacing w:line="285" w:lineRule="atLeast"/>
+        <w:jc w:val="left"/>
+        <w:rPr>
+          <w:rFonts w:ascii="Consolas" w:eastAsia="宋体" w:hAnsi="Consolas" w:cs="Consolas"/>
+          <w:color w:val="D4D4D4"/>
+          <w:kern w:val="0"/>
+          <w:szCs w:val="21"/>
+        </w:rPr>
+      </w:pPr>
+      <w:r>
+        <w:rPr>
+          <w:rFonts w:ascii="Consolas" w:eastAsia="宋体" w:hAnsi="Consolas" w:cs="Consolas"/>
+          <w:color w:val="D4D4D4"/>
+          <w:kern w:val="0"/>
+          <w:szCs w:val="21"/>
+        </w:rPr>
+        <w:t xml:space="preserve">        </w:t>
+      </w:r>
+      <w:proofErr w:type="gramStart"/>
+      <w:r>
+        <w:rPr>
+          <w:rFonts w:ascii="Consolas" w:eastAsia="宋体" w:hAnsi="Consolas" w:cs="Consolas"/>
+          <w:color w:val="C586C0"/>
+          <w:kern w:val="0"/>
+          <w:szCs w:val="21"/>
+        </w:rPr>
+        <w:t>end</w:t>
+      </w:r>
+      <w:proofErr w:type="gramEnd"/>
+      <w:r>
+        <w:rPr>
+          <w:rFonts w:ascii="Consolas" w:eastAsia="宋体" w:hAnsi="Consolas" w:cs="Consolas"/>
+          <w:color w:val="D4D4D4"/>
+          <w:kern w:val="0"/>
+          <w:szCs w:val="21"/>
+        </w:rPr>
+        <w:t xml:space="preserve"> </w:t>
+      </w:r>
+    </w:p>
+    <w:p>
+      <w:pPr>
+        <w:widowControl/>
+        <w:shd w:val="clear" w:color="auto" w:fill="1E1E1E"/>
+        <w:spacing w:line="285" w:lineRule="atLeast"/>
+        <w:jc w:val="left"/>
+        <w:rPr>
+          <w:rFonts w:ascii="Consolas" w:eastAsia="宋体" w:hAnsi="Consolas" w:cs="Consolas"/>
+          <w:color w:val="D4D4D4"/>
+          <w:kern w:val="0"/>
+          <w:szCs w:val="21"/>
+        </w:rPr>
+      </w:pPr>
+      <w:r>
+        <w:rPr>
+          <w:rFonts w:ascii="Consolas" w:eastAsia="宋体" w:hAnsi="Consolas" w:cs="Consolas"/>
+          <w:color w:val="D4D4D4"/>
+          <w:kern w:val="0"/>
+          <w:szCs w:val="21"/>
+        </w:rPr>
+        <w:t xml:space="preserve">    </w:t>
+      </w:r>
+      <w:proofErr w:type="gramStart"/>
+      <w:r>
+        <w:rPr>
+          <w:rFonts w:ascii="Consolas" w:eastAsia="宋体" w:hAnsi="Consolas" w:cs="Consolas"/>
+          <w:color w:val="C586C0"/>
+          <w:kern w:val="0"/>
+          <w:szCs w:val="21"/>
+        </w:rPr>
+        <w:t>end</w:t>
+      </w:r>
+      <w:proofErr w:type="gramEnd"/>
+      <w:r>
+        <w:rPr>
+          <w:rFonts w:ascii="Consolas" w:eastAsia="宋体" w:hAnsi="Consolas" w:cs="Consolas"/>
+          <w:color w:val="D4D4D4"/>
+          <w:kern w:val="0"/>
+          <w:szCs w:val="21"/>
+        </w:rPr>
+        <w:t xml:space="preserve"> </w:t>
+      </w:r>
+    </w:p>
+    <w:p>
+      <w:pPr>
+        <w:widowControl/>
+        <w:shd w:val="clear" w:color="auto" w:fill="1E1E1E"/>
+        <w:spacing w:line="285" w:lineRule="atLeast"/>
+        <w:jc w:val="left"/>
+        <w:rPr>
+          <w:rFonts w:ascii="Consolas" w:eastAsia="宋体" w:hAnsi="Consolas" w:cs="Consolas"/>
+          <w:color w:val="D4D4D4"/>
+          <w:kern w:val="0"/>
+          <w:szCs w:val="21"/>
+        </w:rPr>
+      </w:pPr>
+      <w:r>
+        <w:rPr>
+          <w:rFonts w:ascii="Consolas" w:eastAsia="宋体" w:hAnsi="Consolas" w:cs="Consolas"/>
+          <w:color w:val="D4D4D4"/>
+          <w:kern w:val="0"/>
+          <w:szCs w:val="21"/>
+        </w:rPr>
+        <w:t xml:space="preserve">    </w:t>
+      </w:r>
+      <w:proofErr w:type="gramStart"/>
+      <w:r>
+        <w:rPr>
+          <w:rFonts w:ascii="Consolas" w:eastAsia="宋体" w:hAnsi="Consolas" w:cs="Consolas"/>
+          <w:color w:val="C586C0"/>
+          <w:kern w:val="0"/>
+          <w:szCs w:val="21"/>
+        </w:rPr>
+        <w:t>return</w:t>
+      </w:r>
+      <w:proofErr w:type="gramEnd"/>
+      <w:r>
+        <w:rPr>
+          <w:rFonts w:ascii="Consolas" w:eastAsia="宋体" w:hAnsi="Consolas" w:cs="Consolas"/>
+          <w:color w:val="D4D4D4"/>
+          <w:kern w:val="0"/>
+          <w:szCs w:val="21"/>
+        </w:rPr>
+        <w:t xml:space="preserve"> tem</w:t>
+      </w:r>
+    </w:p>
+    <w:p>
+      <w:pPr>
+        <w:widowControl/>
+        <w:shd w:val="clear" w:color="auto" w:fill="1E1E1E"/>
+        <w:spacing w:line="285" w:lineRule="atLeast"/>
+        <w:jc w:val="left"/>
+        <w:rPr>
+          <w:rFonts w:ascii="Consolas" w:eastAsia="宋体" w:hAnsi="Consolas" w:cs="Consolas"/>
+          <w:color w:val="D4D4D4"/>
+          <w:kern w:val="0"/>
+          <w:szCs w:val="21"/>
+        </w:rPr>
+      </w:pPr>
+      <w:proofErr w:type="gramStart"/>
+      <w:r>
+        <w:rPr>
+          <w:rFonts w:ascii="Consolas" w:eastAsia="宋体" w:hAnsi="Consolas" w:cs="Consolas"/>
+          <w:color w:val="C586C0"/>
+          <w:kern w:val="0"/>
+          <w:szCs w:val="21"/>
+        </w:rPr>
+        <w:t>end</w:t>
+      </w:r>
+      <w:proofErr w:type="gramEnd"/>
+      <w:r>
+        <w:rPr>
+          <w:rFonts w:ascii="Consolas" w:eastAsia="宋体" w:hAnsi="Consolas" w:cs="Consolas"/>
+          <w:color w:val="D4D4D4"/>
+          <w:kern w:val="0"/>
+          <w:szCs w:val="21"/>
+        </w:rPr>
+        <w:t xml:space="preserve"> </w:t>
+      </w:r>
+    </w:p>
+    <w:p>
+      <w:pPr>
+        <w:widowControl/>
+        <w:shd w:val="clear" w:color="auto" w:fill="1E1E1E"/>
+        <w:spacing w:line="285" w:lineRule="atLeast"/>
+        <w:jc w:val="left"/>
+        <w:rPr>
+          <w:rFonts w:ascii="Consolas" w:eastAsia="宋体" w:hAnsi="Consolas" w:cs="Consolas"/>
+          <w:color w:val="D4D4D4"/>
+          <w:kern w:val="0"/>
+          <w:szCs w:val="21"/>
+        </w:rPr>
+      </w:pPr>
+    </w:p>
+    <w:p>
+      <w:pPr>
+        <w:widowControl/>
+        <w:shd w:val="clear" w:color="auto" w:fill="1E1E1E"/>
+        <w:spacing w:line="285" w:lineRule="atLeast"/>
+        <w:jc w:val="left"/>
+        <w:rPr>
+          <w:rFonts w:ascii="Consolas" w:eastAsia="宋体" w:hAnsi="Consolas" w:cs="Consolas"/>
+          <w:color w:val="D4D4D4"/>
+          <w:kern w:val="0"/>
+          <w:szCs w:val="21"/>
+        </w:rPr>
+      </w:pPr>
+      <w:proofErr w:type="spellStart"/>
+      <w:proofErr w:type="gramStart"/>
+      <w:r>
+        <w:rPr>
+          <w:rFonts w:ascii="Consolas" w:eastAsia="宋体" w:hAnsi="Consolas" w:cs="Consolas"/>
+          <w:color w:val="D4D4D4"/>
+          <w:kern w:val="0"/>
+          <w:szCs w:val="21"/>
+        </w:rPr>
+        <w:t>jj</w:t>
+      </w:r>
+      <w:proofErr w:type="spellEnd"/>
+      <w:proofErr w:type="gramEnd"/>
+      <w:r>
+        <w:rPr>
+          <w:rFonts w:ascii="Consolas" w:eastAsia="宋体" w:hAnsi="Consolas" w:cs="Consolas"/>
+          <w:color w:val="D4D4D4"/>
+          <w:kern w:val="0"/>
+          <w:szCs w:val="21"/>
+        </w:rPr>
+        <w:t xml:space="preserve"> = </w:t>
+      </w:r>
+      <w:proofErr w:type="spellStart"/>
+      <w:r>
+        <w:rPr>
+          <w:rFonts w:ascii="Consolas" w:eastAsia="宋体" w:hAnsi="Consolas" w:cs="Consolas"/>
+          <w:color w:val="DCDCAA"/>
+          <w:kern w:val="0"/>
+          <w:szCs w:val="21"/>
+        </w:rPr>
+        <w:t>jiaoji</w:t>
+      </w:r>
+      <w:proofErr w:type="spellEnd"/>
+      <w:r>
+        <w:rPr>
+          <w:rFonts w:ascii="Consolas" w:eastAsia="宋体" w:hAnsi="Consolas" w:cs="Consolas"/>
+          <w:color w:val="D4D4D4"/>
+          <w:kern w:val="0"/>
+          <w:szCs w:val="21"/>
+        </w:rPr>
+        <w:t xml:space="preserve">(t1,t2) </w:t>
+      </w:r>
+    </w:p>
+    <w:p>
+      <w:pPr>
+        <w:widowControl/>
+        <w:shd w:val="clear" w:color="auto" w:fill="1E1E1E"/>
+        <w:spacing w:line="285" w:lineRule="atLeast"/>
+        <w:jc w:val="left"/>
+        <w:rPr>
+          <w:rFonts w:ascii="Consolas" w:eastAsia="宋体" w:hAnsi="Consolas" w:cs="Consolas"/>
+          <w:color w:val="D4D4D4"/>
+          <w:kern w:val="0"/>
+          <w:szCs w:val="21"/>
+        </w:rPr>
+      </w:pPr>
+      <w:proofErr w:type="spellStart"/>
+      <w:proofErr w:type="gramStart"/>
+      <w:r>
+        <w:rPr>
+          <w:rFonts w:ascii="Consolas" w:eastAsia="宋体" w:hAnsi="Consolas" w:cs="Consolas"/>
+          <w:color w:val="D4D4D4"/>
+          <w:kern w:val="0"/>
+          <w:szCs w:val="21"/>
+        </w:rPr>
+        <w:t>bj</w:t>
+      </w:r>
+      <w:proofErr w:type="spellEnd"/>
+      <w:proofErr w:type="gramEnd"/>
+      <w:r>
+        <w:rPr>
+          <w:rFonts w:ascii="Consolas" w:eastAsia="宋体" w:hAnsi="Consolas" w:cs="Consolas"/>
+          <w:color w:val="D4D4D4"/>
+          <w:kern w:val="0"/>
+          <w:szCs w:val="21"/>
+        </w:rPr>
+        <w:t xml:space="preserve"> = </w:t>
+      </w:r>
+      <w:proofErr w:type="spellStart"/>
+      <w:r>
+        <w:rPr>
+          <w:rFonts w:ascii="Consolas" w:eastAsia="宋体" w:hAnsi="Consolas" w:cs="Consolas"/>
+          <w:color w:val="DCDCAA"/>
+          <w:kern w:val="0"/>
+          <w:szCs w:val="21"/>
+        </w:rPr>
+        <w:t>Bingji</w:t>
+      </w:r>
+      <w:proofErr w:type="spellEnd"/>
+      <w:r>
+        <w:rPr>
+          <w:rFonts w:ascii="Consolas" w:eastAsia="宋体" w:hAnsi="Consolas" w:cs="Consolas"/>
+          <w:color w:val="D4D4D4"/>
+          <w:kern w:val="0"/>
+          <w:szCs w:val="21"/>
+        </w:rPr>
+        <w:t xml:space="preserve">(t1,t2) </w:t>
+      </w:r>
+    </w:p>
+    <w:p>
+      <w:pPr>
+        <w:widowControl/>
+        <w:shd w:val="clear" w:color="auto" w:fill="1E1E1E"/>
+        <w:spacing w:line="285" w:lineRule="atLeast"/>
+        <w:jc w:val="left"/>
+        <w:rPr>
+          <w:rFonts w:ascii="Consolas" w:eastAsia="宋体" w:hAnsi="Consolas" w:cs="Consolas"/>
+          <w:color w:val="D4D4D4"/>
+          <w:kern w:val="0"/>
+          <w:szCs w:val="21"/>
+        </w:rPr>
+      </w:pPr>
+      <w:proofErr w:type="gramStart"/>
+      <w:r>
+        <w:rPr>
+          <w:rFonts w:ascii="Consolas" w:eastAsia="宋体" w:hAnsi="Consolas" w:cs="Consolas"/>
+          <w:color w:val="C586C0"/>
+          <w:kern w:val="0"/>
+          <w:szCs w:val="21"/>
+        </w:rPr>
+        <w:t>local</w:t>
+      </w:r>
+      <w:proofErr w:type="gramEnd"/>
+      <w:r>
+        <w:rPr>
+          <w:rFonts w:ascii="Consolas" w:eastAsia="宋体" w:hAnsi="Consolas" w:cs="Consolas"/>
+          <w:color w:val="D4D4D4"/>
+          <w:kern w:val="0"/>
+          <w:szCs w:val="21"/>
+        </w:rPr>
+        <w:t xml:space="preserve"> </w:t>
+      </w:r>
+      <w:proofErr w:type="spellStart"/>
+      <w:r>
+        <w:rPr>
+          <w:rFonts w:ascii="Consolas" w:eastAsia="宋体" w:hAnsi="Consolas" w:cs="Consolas"/>
+          <w:color w:val="D4D4D4"/>
+          <w:kern w:val="0"/>
+          <w:szCs w:val="21"/>
+        </w:rPr>
+        <w:t>bjStr</w:t>
+      </w:r>
+      <w:proofErr w:type="spellEnd"/>
+      <w:r>
+        <w:rPr>
+          <w:rFonts w:ascii="Consolas" w:eastAsia="宋体" w:hAnsi="Consolas" w:cs="Consolas"/>
+          <w:color w:val="D4D4D4"/>
+          <w:kern w:val="0"/>
+          <w:szCs w:val="21"/>
+        </w:rPr>
+        <w:t xml:space="preserve"> = </w:t>
+      </w:r>
+      <w:r>
+        <w:rPr>
+          <w:rFonts w:ascii="Consolas" w:eastAsia="宋体" w:hAnsi="Consolas" w:cs="Consolas"/>
+          <w:color w:val="CE9178"/>
+          <w:kern w:val="0"/>
+          <w:szCs w:val="21"/>
+        </w:rPr>
+        <w:t>"{ "</w:t>
+      </w:r>
+    </w:p>
+    <w:p>
+      <w:pPr>
+        <w:widowControl/>
+        <w:shd w:val="clear" w:color="auto" w:fill="1E1E1E"/>
+        <w:spacing w:line="285" w:lineRule="atLeast"/>
+        <w:jc w:val="left"/>
+        <w:rPr>
+          <w:rFonts w:ascii="Consolas" w:eastAsia="宋体" w:hAnsi="Consolas" w:cs="Consolas"/>
+          <w:color w:val="D4D4D4"/>
+          <w:kern w:val="0"/>
+          <w:szCs w:val="21"/>
+        </w:rPr>
+      </w:pPr>
+      <w:proofErr w:type="gramStart"/>
+      <w:r>
+        <w:rPr>
+          <w:rFonts w:ascii="Consolas" w:eastAsia="宋体" w:hAnsi="Consolas" w:cs="Consolas"/>
+          <w:color w:val="C586C0"/>
+          <w:kern w:val="0"/>
+          <w:szCs w:val="21"/>
+        </w:rPr>
+        <w:t>local</w:t>
+      </w:r>
+      <w:proofErr w:type="gramEnd"/>
+      <w:r>
+        <w:rPr>
+          <w:rFonts w:ascii="Consolas" w:eastAsia="宋体" w:hAnsi="Consolas" w:cs="Consolas"/>
+          <w:color w:val="D4D4D4"/>
+          <w:kern w:val="0"/>
+          <w:szCs w:val="21"/>
+        </w:rPr>
+        <w:t xml:space="preserve"> </w:t>
+      </w:r>
+      <w:proofErr w:type="spellStart"/>
+      <w:r>
+        <w:rPr>
+          <w:rFonts w:ascii="Consolas" w:eastAsia="宋体" w:hAnsi="Consolas" w:cs="Consolas"/>
+          <w:color w:val="D4D4D4"/>
+          <w:kern w:val="0"/>
+          <w:szCs w:val="21"/>
+        </w:rPr>
+        <w:t>jjStr</w:t>
+      </w:r>
+      <w:proofErr w:type="spellEnd"/>
+      <w:r>
+        <w:rPr>
+          <w:rFonts w:ascii="Consolas" w:eastAsia="宋体" w:hAnsi="Consolas" w:cs="Consolas"/>
+          <w:color w:val="D4D4D4"/>
+          <w:kern w:val="0"/>
+          <w:szCs w:val="21"/>
+        </w:rPr>
+        <w:t xml:space="preserve"> = </w:t>
+      </w:r>
+      <w:r>
+        <w:rPr>
+          <w:rFonts w:ascii="Consolas" w:eastAsia="宋体" w:hAnsi="Consolas" w:cs="Consolas"/>
+          <w:color w:val="CE9178"/>
+          <w:kern w:val="0"/>
+          <w:szCs w:val="21"/>
+        </w:rPr>
+        <w:t>"{ "</w:t>
+      </w:r>
+    </w:p>
+    <w:p>
+      <w:pPr>
+        <w:widowControl/>
+        <w:shd w:val="clear" w:color="auto" w:fill="1E1E1E"/>
+        <w:spacing w:line="285" w:lineRule="atLeast"/>
+        <w:jc w:val="left"/>
+        <w:rPr>
+          <w:rFonts w:ascii="Consolas" w:eastAsia="宋体" w:hAnsi="Consolas" w:cs="Consolas"/>
+          <w:color w:val="D4D4D4"/>
+          <w:kern w:val="0"/>
+          <w:szCs w:val="21"/>
+        </w:rPr>
+      </w:pPr>
+      <w:proofErr w:type="gramStart"/>
+      <w:r>
+        <w:rPr>
+          <w:rFonts w:ascii="Consolas" w:eastAsia="宋体" w:hAnsi="Consolas" w:cs="Consolas"/>
+          <w:color w:val="C586C0"/>
+          <w:kern w:val="0"/>
+          <w:szCs w:val="21"/>
+        </w:rPr>
+        <w:t>for</w:t>
+      </w:r>
+      <w:proofErr w:type="gramEnd"/>
+      <w:r>
+        <w:rPr>
+          <w:rFonts w:ascii="Consolas" w:eastAsia="宋体" w:hAnsi="Consolas" w:cs="Consolas"/>
+          <w:color w:val="D4D4D4"/>
+          <w:kern w:val="0"/>
+          <w:szCs w:val="21"/>
+        </w:rPr>
+        <w:t xml:space="preserve"> </w:t>
+      </w:r>
+      <w:proofErr w:type="spellStart"/>
+      <w:r>
+        <w:rPr>
+          <w:rFonts w:ascii="Consolas" w:eastAsia="宋体" w:hAnsi="Consolas" w:cs="Consolas"/>
+          <w:color w:val="D4D4D4"/>
+          <w:kern w:val="0"/>
+          <w:szCs w:val="21"/>
+        </w:rPr>
+        <w:t>k,v</w:t>
+      </w:r>
+      <w:proofErr w:type="spellEnd"/>
+      <w:r>
+        <w:rPr>
+          <w:rFonts w:ascii="Consolas" w:eastAsia="宋体" w:hAnsi="Consolas" w:cs="Consolas"/>
+          <w:color w:val="D4D4D4"/>
+          <w:kern w:val="0"/>
+          <w:szCs w:val="21"/>
+        </w:rPr>
+        <w:t xml:space="preserve"> </w:t>
+      </w:r>
+      <w:r>
+        <w:rPr>
+          <w:rFonts w:ascii="Consolas" w:eastAsia="宋体" w:hAnsi="Consolas" w:cs="Consolas"/>
+          <w:color w:val="C586C0"/>
+          <w:kern w:val="0"/>
+          <w:szCs w:val="21"/>
+        </w:rPr>
+        <w:t>in</w:t>
+      </w:r>
+      <w:r>
+        <w:rPr>
+          <w:rFonts w:ascii="Consolas" w:eastAsia="宋体" w:hAnsi="Consolas" w:cs="Consolas"/>
+          <w:color w:val="D4D4D4"/>
+          <w:kern w:val="0"/>
+          <w:szCs w:val="21"/>
+        </w:rPr>
+        <w:t xml:space="preserve"> </w:t>
+      </w:r>
+      <w:r>
+        <w:rPr>
+          <w:rFonts w:ascii="Consolas" w:eastAsia="宋体" w:hAnsi="Consolas" w:cs="Consolas"/>
+          <w:color w:val="DCDCAA"/>
+          <w:kern w:val="0"/>
+          <w:szCs w:val="21"/>
+        </w:rPr>
+        <w:t>pairs</w:t>
+      </w:r>
+      <w:r>
+        <w:rPr>
+          <w:rFonts w:ascii="Consolas" w:eastAsia="宋体" w:hAnsi="Consolas" w:cs="Consolas"/>
+          <w:color w:val="D4D4D4"/>
+          <w:kern w:val="0"/>
+          <w:szCs w:val="21"/>
+        </w:rPr>
+        <w:t>(</w:t>
+      </w:r>
+      <w:proofErr w:type="spellStart"/>
+      <w:r>
+        <w:rPr>
+          <w:rFonts w:ascii="Consolas" w:eastAsia="宋体" w:hAnsi="Consolas" w:cs="Consolas"/>
+          <w:color w:val="D4D4D4"/>
+          <w:kern w:val="0"/>
+          <w:szCs w:val="21"/>
+        </w:rPr>
+        <w:t>bj</w:t>
+      </w:r>
+      <w:proofErr w:type="spellEnd"/>
+      <w:r>
+        <w:rPr>
+          <w:rFonts w:ascii="Consolas" w:eastAsia="宋体" w:hAnsi="Consolas" w:cs="Consolas"/>
+          <w:color w:val="D4D4D4"/>
+          <w:kern w:val="0"/>
+          <w:szCs w:val="21"/>
+        </w:rPr>
+        <w:t xml:space="preserve">) </w:t>
+      </w:r>
+      <w:r>
+        <w:rPr>
+          <w:rFonts w:ascii="Consolas" w:eastAsia="宋体" w:hAnsi="Consolas" w:cs="Consolas"/>
+          <w:color w:val="C586C0"/>
+          <w:kern w:val="0"/>
+          <w:szCs w:val="21"/>
+        </w:rPr>
+        <w:t>do</w:t>
+      </w:r>
+      <w:r>
+        <w:rPr>
+          <w:rFonts w:ascii="Consolas" w:eastAsia="宋体" w:hAnsi="Consolas" w:cs="Consolas"/>
+          <w:color w:val="D4D4D4"/>
+          <w:kern w:val="0"/>
+          <w:szCs w:val="21"/>
+        </w:rPr>
+        <w:t xml:space="preserve"> </w:t>
+      </w:r>
+    </w:p>
+    <w:p>
+      <w:pPr>
+        <w:widowControl/>
+        <w:shd w:val="clear" w:color="auto" w:fill="1E1E1E"/>
+        <w:spacing w:line="285" w:lineRule="atLeast"/>
+        <w:jc w:val="left"/>
+        <w:rPr>
+          <w:rFonts w:ascii="Consolas" w:eastAsia="宋体" w:hAnsi="Consolas" w:cs="Consolas"/>
+          <w:color w:val="D4D4D4"/>
+          <w:kern w:val="0"/>
+          <w:szCs w:val="21"/>
+        </w:rPr>
+      </w:pPr>
+      <w:r>
+        <w:rPr>
+          <w:rFonts w:ascii="Consolas" w:eastAsia="宋体" w:hAnsi="Consolas" w:cs="Consolas"/>
+          <w:color w:val="D4D4D4"/>
+          <w:kern w:val="0"/>
+          <w:szCs w:val="21"/>
+        </w:rPr>
+        <w:t xml:space="preserve">    </w:t>
+      </w:r>
+      <w:proofErr w:type="spellStart"/>
+      <w:proofErr w:type="gramStart"/>
+      <w:r>
+        <w:rPr>
+          <w:rFonts w:ascii="Consolas" w:eastAsia="宋体" w:hAnsi="Consolas" w:cs="Consolas"/>
+          <w:color w:val="D4D4D4"/>
+          <w:kern w:val="0"/>
+          <w:szCs w:val="21"/>
+        </w:rPr>
+        <w:t>bjStr</w:t>
+      </w:r>
+      <w:proofErr w:type="spellEnd"/>
+      <w:proofErr w:type="gramEnd"/>
+      <w:r>
+        <w:rPr>
+          <w:rFonts w:ascii="Consolas" w:eastAsia="宋体" w:hAnsi="Consolas" w:cs="Consolas"/>
+          <w:color w:val="D4D4D4"/>
+          <w:kern w:val="0"/>
+          <w:szCs w:val="21"/>
+        </w:rPr>
+        <w:t xml:space="preserve"> = </w:t>
+      </w:r>
+      <w:proofErr w:type="spellStart"/>
+      <w:r>
+        <w:rPr>
+          <w:rFonts w:ascii="Consolas" w:eastAsia="宋体" w:hAnsi="Consolas" w:cs="Consolas"/>
+          <w:color w:val="D4D4D4"/>
+          <w:kern w:val="0"/>
+          <w:szCs w:val="21"/>
+        </w:rPr>
+        <w:t>bjStr</w:t>
+      </w:r>
+      <w:proofErr w:type="spellEnd"/>
+      <w:r>
+        <w:rPr>
+          <w:rFonts w:ascii="Consolas" w:eastAsia="宋体" w:hAnsi="Consolas" w:cs="Consolas"/>
+          <w:color w:val="D4D4D4"/>
+          <w:kern w:val="0"/>
+          <w:szCs w:val="21"/>
+        </w:rPr>
+        <w:t xml:space="preserve">.. </w:t>
+      </w:r>
+      <w:proofErr w:type="gramStart"/>
+      <w:r>
+        <w:rPr>
+          <w:rFonts w:ascii="Consolas" w:eastAsia="宋体" w:hAnsi="Consolas" w:cs="Consolas"/>
+          <w:color w:val="D4D4D4"/>
+          <w:kern w:val="0"/>
+          <w:szCs w:val="21"/>
+        </w:rPr>
+        <w:t>k</w:t>
+      </w:r>
+      <w:proofErr w:type="gramEnd"/>
+      <w:r>
+        <w:rPr>
+          <w:rFonts w:ascii="Consolas" w:eastAsia="宋体" w:hAnsi="Consolas" w:cs="Consolas"/>
+          <w:color w:val="D4D4D4"/>
+          <w:kern w:val="0"/>
+          <w:szCs w:val="21"/>
+        </w:rPr>
+        <w:t>..</w:t>
+      </w:r>
+      <w:r>
+        <w:rPr>
+          <w:rFonts w:ascii="Consolas" w:eastAsia="宋体" w:hAnsi="Consolas" w:cs="Consolas"/>
+          <w:color w:val="CE9178"/>
+          <w:kern w:val="0"/>
+          <w:szCs w:val="21"/>
+        </w:rPr>
+        <w:t>","</w:t>
+      </w:r>
+      <w:r>
+        <w:rPr>
+          <w:rFonts w:ascii="Consolas" w:eastAsia="宋体" w:hAnsi="Consolas" w:cs="Consolas"/>
+          <w:color w:val="D4D4D4"/>
+          <w:kern w:val="0"/>
+          <w:szCs w:val="21"/>
+        </w:rPr>
+        <w:t xml:space="preserve"> </w:t>
+      </w:r>
+    </w:p>
+    <w:p>
+      <w:pPr>
+        <w:widowControl/>
+        <w:shd w:val="clear" w:color="auto" w:fill="1E1E1E"/>
+        <w:spacing w:line="285" w:lineRule="atLeast"/>
+        <w:jc w:val="left"/>
+        <w:rPr>
+          <w:rFonts w:ascii="Consolas" w:eastAsia="宋体" w:hAnsi="Consolas" w:cs="Consolas"/>
+          <w:color w:val="D4D4D4"/>
+          <w:kern w:val="0"/>
+          <w:szCs w:val="21"/>
+        </w:rPr>
+      </w:pPr>
+      <w:proofErr w:type="gramStart"/>
+      <w:r>
+        <w:rPr>
+          <w:rFonts w:ascii="Consolas" w:eastAsia="宋体" w:hAnsi="Consolas" w:cs="Consolas"/>
+          <w:color w:val="C586C0"/>
+          <w:kern w:val="0"/>
+          <w:szCs w:val="21"/>
+        </w:rPr>
+        <w:t>end</w:t>
+      </w:r>
+      <w:proofErr w:type="gramEnd"/>
+    </w:p>
+    <w:p>
+      <w:pPr>
+        <w:widowControl/>
+        <w:shd w:val="clear" w:color="auto" w:fill="1E1E1E"/>
+        <w:spacing w:line="285" w:lineRule="atLeast"/>
+        <w:jc w:val="left"/>
+        <w:rPr>
+          <w:rFonts w:ascii="Consolas" w:eastAsia="宋体" w:hAnsi="Consolas" w:cs="Consolas"/>
+          <w:color w:val="D4D4D4"/>
+          <w:kern w:val="0"/>
+          <w:szCs w:val="21"/>
+        </w:rPr>
+      </w:pPr>
+      <w:proofErr w:type="gramStart"/>
+      <w:r>
+        <w:rPr>
+          <w:rFonts w:ascii="Consolas" w:eastAsia="宋体" w:hAnsi="Consolas" w:cs="Consolas"/>
+          <w:color w:val="C586C0"/>
+          <w:kern w:val="0"/>
+          <w:szCs w:val="21"/>
+        </w:rPr>
+        <w:t>for</w:t>
+      </w:r>
+      <w:proofErr w:type="gramEnd"/>
+      <w:r>
+        <w:rPr>
+          <w:rFonts w:ascii="Consolas" w:eastAsia="宋体" w:hAnsi="Consolas" w:cs="Consolas"/>
+          <w:color w:val="D4D4D4"/>
+          <w:kern w:val="0"/>
+          <w:szCs w:val="21"/>
+        </w:rPr>
+        <w:t xml:space="preserve"> </w:t>
+      </w:r>
+      <w:proofErr w:type="spellStart"/>
+      <w:r>
+        <w:rPr>
+          <w:rFonts w:ascii="Consolas" w:eastAsia="宋体" w:hAnsi="Consolas" w:cs="Consolas"/>
+          <w:color w:val="D4D4D4"/>
+          <w:kern w:val="0"/>
+          <w:szCs w:val="21"/>
+        </w:rPr>
+        <w:t>k,v</w:t>
+      </w:r>
+      <w:proofErr w:type="spellEnd"/>
+      <w:r>
+        <w:rPr>
+          <w:rFonts w:ascii="Consolas" w:eastAsia="宋体" w:hAnsi="Consolas" w:cs="Consolas"/>
+          <w:color w:val="D4D4D4"/>
+          <w:kern w:val="0"/>
+          <w:szCs w:val="21"/>
+        </w:rPr>
+        <w:t xml:space="preserve"> </w:t>
+      </w:r>
+      <w:r>
+        <w:rPr>
+          <w:rFonts w:ascii="Consolas" w:eastAsia="宋体" w:hAnsi="Consolas" w:cs="Consolas"/>
+          <w:color w:val="C586C0"/>
+          <w:kern w:val="0"/>
+          <w:szCs w:val="21"/>
+        </w:rPr>
+        <w:t>in</w:t>
+      </w:r>
+      <w:r>
+        <w:rPr>
+          <w:rFonts w:ascii="Consolas" w:eastAsia="宋体" w:hAnsi="Consolas" w:cs="Consolas"/>
+          <w:color w:val="D4D4D4"/>
+          <w:kern w:val="0"/>
+          <w:szCs w:val="21"/>
+        </w:rPr>
+        <w:t xml:space="preserve"> </w:t>
+      </w:r>
+      <w:r>
+        <w:rPr>
+          <w:rFonts w:ascii="Consolas" w:eastAsia="宋体" w:hAnsi="Consolas" w:cs="Consolas"/>
+          <w:color w:val="DCDCAA"/>
+          <w:kern w:val="0"/>
+          <w:szCs w:val="21"/>
+        </w:rPr>
+        <w:t>pairs</w:t>
+      </w:r>
+      <w:r>
+        <w:rPr>
+          <w:rFonts w:ascii="Consolas" w:eastAsia="宋体" w:hAnsi="Consolas" w:cs="Consolas"/>
+          <w:color w:val="D4D4D4"/>
+          <w:kern w:val="0"/>
+          <w:szCs w:val="21"/>
+        </w:rPr>
+        <w:t>(</w:t>
+      </w:r>
+      <w:proofErr w:type="spellStart"/>
+      <w:r>
+        <w:rPr>
+          <w:rFonts w:ascii="Consolas" w:eastAsia="宋体" w:hAnsi="Consolas" w:cs="Consolas"/>
+          <w:color w:val="D4D4D4"/>
+          <w:kern w:val="0"/>
+          <w:szCs w:val="21"/>
+        </w:rPr>
+        <w:t>jj</w:t>
+      </w:r>
+      <w:proofErr w:type="spellEnd"/>
+      <w:r>
+        <w:rPr>
+          <w:rFonts w:ascii="Consolas" w:eastAsia="宋体" w:hAnsi="Consolas" w:cs="Consolas"/>
+          <w:color w:val="D4D4D4"/>
+          <w:kern w:val="0"/>
+          <w:szCs w:val="21"/>
+        </w:rPr>
+        <w:t xml:space="preserve">) </w:t>
+      </w:r>
+      <w:r>
+        <w:rPr>
+          <w:rFonts w:ascii="Consolas" w:eastAsia="宋体" w:hAnsi="Consolas" w:cs="Consolas"/>
+          <w:color w:val="C586C0"/>
+          <w:kern w:val="0"/>
+          <w:szCs w:val="21"/>
+        </w:rPr>
+        <w:t>do</w:t>
+      </w:r>
+      <w:r>
+        <w:rPr>
+          <w:rFonts w:ascii="Consolas" w:eastAsia="宋体" w:hAnsi="Consolas" w:cs="Consolas"/>
+          <w:color w:val="D4D4D4"/>
+          <w:kern w:val="0"/>
+          <w:szCs w:val="21"/>
+        </w:rPr>
+        <w:t xml:space="preserve"> </w:t>
+      </w:r>
+    </w:p>
+    <w:p>
+      <w:pPr>
+        <w:widowControl/>
+        <w:shd w:val="clear" w:color="auto" w:fill="1E1E1E"/>
+        <w:spacing w:line="285" w:lineRule="atLeast"/>
+        <w:jc w:val="left"/>
+        <w:rPr>
+          <w:rFonts w:ascii="Consolas" w:eastAsia="宋体" w:hAnsi="Consolas" w:cs="Consolas"/>
+          <w:color w:val="D4D4D4"/>
+          <w:kern w:val="0"/>
+          <w:szCs w:val="21"/>
+        </w:rPr>
+      </w:pPr>
+      <w:r>
+        <w:rPr>
+          <w:rFonts w:ascii="Consolas" w:eastAsia="宋体" w:hAnsi="Consolas" w:cs="Consolas"/>
+          <w:color w:val="D4D4D4"/>
+          <w:kern w:val="0"/>
+          <w:szCs w:val="21"/>
+        </w:rPr>
+        <w:t xml:space="preserve">    </w:t>
+      </w:r>
+      <w:proofErr w:type="spellStart"/>
+      <w:proofErr w:type="gramStart"/>
+      <w:r>
+        <w:rPr>
+          <w:rFonts w:ascii="Consolas" w:eastAsia="宋体" w:hAnsi="Consolas" w:cs="Consolas"/>
+          <w:color w:val="D4D4D4"/>
+          <w:kern w:val="0"/>
+          <w:szCs w:val="21"/>
+        </w:rPr>
+        <w:t>jjStr</w:t>
+      </w:r>
+      <w:proofErr w:type="spellEnd"/>
+      <w:proofErr w:type="gramEnd"/>
+      <w:r>
+        <w:rPr>
+          <w:rFonts w:ascii="Consolas" w:eastAsia="宋体" w:hAnsi="Consolas" w:cs="Consolas"/>
+          <w:color w:val="D4D4D4"/>
+          <w:kern w:val="0"/>
+          <w:szCs w:val="21"/>
+        </w:rPr>
+        <w:t xml:space="preserve"> = </w:t>
+      </w:r>
+      <w:proofErr w:type="spellStart"/>
+      <w:r>
+        <w:rPr>
+          <w:rFonts w:ascii="Consolas" w:eastAsia="宋体" w:hAnsi="Consolas" w:cs="Consolas"/>
+          <w:color w:val="D4D4D4"/>
+          <w:kern w:val="0"/>
+          <w:szCs w:val="21"/>
+        </w:rPr>
+        <w:t>jjStr</w:t>
+      </w:r>
+      <w:proofErr w:type="spellEnd"/>
+      <w:r>
+        <w:rPr>
+          <w:rFonts w:ascii="Consolas" w:eastAsia="宋体" w:hAnsi="Consolas" w:cs="Consolas"/>
+          <w:color w:val="D4D4D4"/>
+          <w:kern w:val="0"/>
+          <w:szCs w:val="21"/>
+        </w:rPr>
+        <w:t xml:space="preserve">.. </w:t>
+      </w:r>
+      <w:proofErr w:type="gramStart"/>
+      <w:r>
+        <w:rPr>
+          <w:rFonts w:ascii="Consolas" w:eastAsia="宋体" w:hAnsi="Consolas" w:cs="Consolas"/>
+          <w:color w:val="D4D4D4"/>
+          <w:kern w:val="0"/>
+          <w:szCs w:val="21"/>
+        </w:rPr>
+        <w:t>k</w:t>
+      </w:r>
+      <w:proofErr w:type="gramEnd"/>
+      <w:r>
+        <w:rPr>
+          <w:rFonts w:ascii="Consolas" w:eastAsia="宋体" w:hAnsi="Consolas" w:cs="Consolas"/>
+          <w:color w:val="D4D4D4"/>
+          <w:kern w:val="0"/>
+          <w:szCs w:val="21"/>
+        </w:rPr>
+        <w:t>..</w:t>
+      </w:r>
+      <w:r>
+        <w:rPr>
+          <w:rFonts w:ascii="Consolas" w:eastAsia="宋体" w:hAnsi="Consolas" w:cs="Consolas"/>
+          <w:color w:val="CE9178"/>
+          <w:kern w:val="0"/>
+          <w:szCs w:val="21"/>
+        </w:rPr>
+        <w:t>","</w:t>
+      </w:r>
+      <w:r>
+        <w:rPr>
+          <w:rFonts w:ascii="Consolas" w:eastAsia="宋体" w:hAnsi="Consolas" w:cs="Consolas"/>
+          <w:color w:val="D4D4D4"/>
+          <w:kern w:val="0"/>
+          <w:szCs w:val="21"/>
+        </w:rPr>
+        <w:t xml:space="preserve"> </w:t>
+      </w:r>
+    </w:p>
+    <w:p>
+      <w:pPr>
+        <w:widowControl/>
+        <w:shd w:val="clear" w:color="auto" w:fill="1E1E1E"/>
+        <w:spacing w:line="285" w:lineRule="atLeast"/>
+        <w:jc w:val="left"/>
+        <w:rPr>
+          <w:rFonts w:ascii="Consolas" w:eastAsia="宋体" w:hAnsi="Consolas" w:cs="Consolas"/>
+          <w:color w:val="D4D4D4"/>
+          <w:kern w:val="0"/>
+          <w:szCs w:val="21"/>
+        </w:rPr>
+      </w:pPr>
+      <w:proofErr w:type="gramStart"/>
+      <w:r>
+        <w:rPr>
+          <w:rFonts w:ascii="Consolas" w:eastAsia="宋体" w:hAnsi="Consolas" w:cs="Consolas"/>
+          <w:color w:val="C586C0"/>
+          <w:kern w:val="0"/>
+          <w:szCs w:val="21"/>
+        </w:rPr>
+        <w:t>end</w:t>
+      </w:r>
+      <w:proofErr w:type="gramEnd"/>
+    </w:p>
+    <w:p>
+      <w:pPr>
+        <w:widowControl/>
+        <w:shd w:val="clear" w:color="auto" w:fill="1E1E1E"/>
+        <w:spacing w:line="285" w:lineRule="atLeast"/>
+        <w:jc w:val="left"/>
+        <w:rPr>
+          <w:rFonts w:ascii="Consolas" w:eastAsia="宋体" w:hAnsi="Consolas" w:cs="Consolas"/>
+          <w:color w:val="D4D4D4"/>
+          <w:kern w:val="0"/>
+          <w:szCs w:val="21"/>
+        </w:rPr>
+      </w:pPr>
+      <w:r>
+        <w:rPr>
+          <w:rFonts w:ascii="Consolas" w:eastAsia="宋体" w:hAnsi="Consolas" w:cs="Consolas"/>
+          <w:color w:val="DCDCAA"/>
+          <w:kern w:val="0"/>
+          <w:szCs w:val="21"/>
+        </w:rPr>
+        <w:t>print</w:t>
+      </w:r>
+      <w:r>
+        <w:rPr>
+          <w:rFonts w:ascii="Consolas" w:eastAsia="宋体" w:hAnsi="Consolas" w:cs="Consolas"/>
+          <w:color w:val="D4D4D4"/>
+          <w:kern w:val="0"/>
+          <w:szCs w:val="21"/>
+        </w:rPr>
+        <w:t>(</w:t>
+      </w:r>
+      <w:r>
+        <w:rPr>
+          <w:rFonts w:ascii="Consolas" w:eastAsia="宋体" w:hAnsi="Consolas" w:cs="Consolas"/>
+          <w:color w:val="CE9178"/>
+          <w:kern w:val="0"/>
+          <w:szCs w:val="21"/>
+        </w:rPr>
+        <w:t>"</w:t>
+      </w:r>
+      <w:r>
+        <w:rPr>
+          <w:rFonts w:ascii="Consolas" w:eastAsia="宋体" w:hAnsi="Consolas" w:cs="Consolas"/>
+          <w:color w:val="CE9178"/>
+          <w:kern w:val="0"/>
+          <w:szCs w:val="21"/>
+        </w:rPr>
+        <w:t>并集为</w:t>
+      </w:r>
+      <w:r>
+        <w:rPr>
+          <w:rFonts w:ascii="Consolas" w:eastAsia="宋体" w:hAnsi="Consolas" w:cs="Consolas"/>
+          <w:color w:val="CE9178"/>
+          <w:kern w:val="0"/>
+          <w:szCs w:val="21"/>
+        </w:rPr>
+        <w:t>:"</w:t>
+      </w:r>
+      <w:r>
+        <w:rPr>
+          <w:rFonts w:ascii="Consolas" w:eastAsia="宋体" w:hAnsi="Consolas" w:cs="Consolas"/>
+          <w:color w:val="D4D4D4"/>
+          <w:kern w:val="0"/>
+          <w:szCs w:val="21"/>
+        </w:rPr>
+        <w:t xml:space="preserve">.. </w:t>
+      </w:r>
+      <w:proofErr w:type="spellStart"/>
+      <w:r>
+        <w:rPr>
+          <w:rFonts w:ascii="Consolas" w:eastAsia="宋体" w:hAnsi="Consolas" w:cs="Consolas"/>
+          <w:color w:val="D4D4D4"/>
+          <w:kern w:val="0"/>
+          <w:szCs w:val="21"/>
+        </w:rPr>
+        <w:t>bjStr</w:t>
+      </w:r>
+      <w:proofErr w:type="spellEnd"/>
+      <w:r>
+        <w:rPr>
+          <w:rFonts w:ascii="Consolas" w:eastAsia="宋体" w:hAnsi="Consolas" w:cs="Consolas"/>
+          <w:color w:val="D4D4D4"/>
+          <w:kern w:val="0"/>
+          <w:szCs w:val="21"/>
+        </w:rPr>
+        <w:t>..</w:t>
+      </w:r>
+      <w:r>
+        <w:rPr>
+          <w:rFonts w:ascii="Consolas" w:eastAsia="宋体" w:hAnsi="Consolas" w:cs="Consolas"/>
+          <w:color w:val="CE9178"/>
+          <w:kern w:val="0"/>
+          <w:szCs w:val="21"/>
+        </w:rPr>
+        <w:t>" }"</w:t>
+      </w:r>
+      <w:r>
+        <w:rPr>
+          <w:rFonts w:ascii="Consolas" w:eastAsia="宋体" w:hAnsi="Consolas" w:cs="Consolas"/>
+          <w:color w:val="D4D4D4"/>
+          <w:kern w:val="0"/>
+          <w:szCs w:val="21"/>
+        </w:rPr>
+        <w:t>)</w:t>
+      </w:r>
+    </w:p>
+    <w:p>
+      <w:pPr>
+        <w:widowControl/>
+        <w:shd w:val="clear" w:color="auto" w:fill="1E1E1E"/>
+        <w:spacing w:line="285" w:lineRule="atLeast"/>
+        <w:jc w:val="left"/>
+        <w:rPr>
+          <w:rFonts w:ascii="Consolas" w:eastAsia="宋体" w:hAnsi="Consolas" w:cs="Consolas" w:hint="eastAsia"/>
+          <w:color w:val="D4D4D4"/>
+          <w:kern w:val="0"/>
+          <w:szCs w:val="21"/>
+        </w:rPr>
+      </w:pPr>
+      <w:r>
+        <w:rPr>
+          <w:rFonts w:ascii="Consolas" w:eastAsia="宋体" w:hAnsi="Consolas" w:cs="Consolas"/>
+          <w:color w:val="DCDCAA"/>
+          <w:kern w:val="0"/>
+          <w:szCs w:val="21"/>
+        </w:rPr>
+        <w:t>print</w:t>
+      </w:r>
+      <w:r>
+        <w:rPr>
+          <w:rFonts w:ascii="Consolas" w:eastAsia="宋体" w:hAnsi="Consolas" w:cs="Consolas"/>
+          <w:color w:val="D4D4D4"/>
+          <w:kern w:val="0"/>
+          <w:szCs w:val="21"/>
+        </w:rPr>
+        <w:t>(</w:t>
+      </w:r>
+      <w:r>
+        <w:rPr>
+          <w:rFonts w:ascii="Consolas" w:eastAsia="宋体" w:hAnsi="Consolas" w:cs="Consolas"/>
+          <w:color w:val="CE9178"/>
+          <w:kern w:val="0"/>
+          <w:szCs w:val="21"/>
+        </w:rPr>
+        <w:t>"</w:t>
+      </w:r>
+      <w:r>
+        <w:rPr>
+          <w:rFonts w:ascii="Consolas" w:eastAsia="宋体" w:hAnsi="Consolas" w:cs="Consolas"/>
+          <w:color w:val="CE9178"/>
+          <w:kern w:val="0"/>
+          <w:szCs w:val="21"/>
+        </w:rPr>
+        <w:t>交集为</w:t>
+      </w:r>
+      <w:r>
+        <w:rPr>
+          <w:rFonts w:ascii="Consolas" w:eastAsia="宋体" w:hAnsi="Consolas" w:cs="Consolas"/>
+          <w:color w:val="CE9178"/>
+          <w:kern w:val="0"/>
+          <w:szCs w:val="21"/>
+        </w:rPr>
+        <w:t>:"</w:t>
+      </w:r>
+      <w:r>
+        <w:rPr>
+          <w:rFonts w:ascii="Consolas" w:eastAsia="宋体" w:hAnsi="Consolas" w:cs="Consolas"/>
+          <w:color w:val="D4D4D4"/>
+          <w:kern w:val="0"/>
+          <w:szCs w:val="21"/>
+        </w:rPr>
+        <w:t xml:space="preserve">.. </w:t>
+      </w:r>
+      <w:proofErr w:type="spellStart"/>
+      <w:r>
+        <w:rPr>
+          <w:rFonts w:ascii="Consolas" w:eastAsia="宋体" w:hAnsi="Consolas" w:cs="Consolas"/>
+          <w:color w:val="D4D4D4"/>
+          <w:kern w:val="0"/>
+          <w:szCs w:val="21"/>
+        </w:rPr>
+        <w:t>jjStr</w:t>
+      </w:r>
+      <w:proofErr w:type="spellEnd"/>
+      <w:r>
+        <w:rPr>
+          <w:rFonts w:ascii="Consolas" w:eastAsia="宋体" w:hAnsi="Consolas" w:cs="Consolas"/>
+          <w:color w:val="D4D4D4"/>
+          <w:kern w:val="0"/>
+          <w:szCs w:val="21"/>
+        </w:rPr>
+        <w:t>..</w:t>
+      </w:r>
+      <w:r>
+        <w:rPr>
+          <w:rFonts w:ascii="Consolas" w:eastAsia="宋体" w:hAnsi="Consolas" w:cs="Consolas"/>
+          <w:color w:val="CE9178"/>
+          <w:kern w:val="0"/>
+          <w:szCs w:val="21"/>
+        </w:rPr>
+        <w:t>" }"</w:t>
+      </w:r>
+      <w:r>
+        <w:rPr>
+          <w:rFonts w:ascii="Consolas" w:eastAsia="宋体" w:hAnsi="Consolas" w:cs="Consolas"/>
+          <w:color w:val="D4D4D4"/>
+          <w:kern w:val="0"/>
+          <w:szCs w:val="21"/>
+        </w:rPr>
+        <w:t>)</w:t>
+      </w:r>
+      <w:bookmarkStart w:id="0" w:name="_GoBack"/>
+      <w:bookmarkEnd w:id="0"/>
+    </w:p>
     <w:p>
       <w:r>
         <w:rPr>
           <w:noProof/>
         </w:rPr>
+        <w:lastRenderedPageBreak/>
         <w:drawing>
           <wp:inline distT="0" distB="0" distL="0" distR="0">
             <wp:extent cx="5274310" cy="668440"/>
@@ -1501,50 +4242,907 @@
           <w:kern w:val="0"/>
           <w:szCs w:val="21"/>
         </w:rPr>
+        <w:t xml:space="preserve">        </w:t>
+      </w:r>
+      <w:proofErr w:type="spellStart"/>
+      <w:proofErr w:type="gramStart"/>
+      <w:r>
+        <w:rPr>
+          <w:rFonts w:ascii="Consolas" w:eastAsia="宋体" w:hAnsi="Consolas" w:cs="宋体"/>
+          <w:color w:val="D4D4D4"/>
+          <w:kern w:val="0"/>
+          <w:szCs w:val="21"/>
+        </w:rPr>
+        <w:t>strS</w:t>
+      </w:r>
+      <w:proofErr w:type="spellEnd"/>
+      <w:proofErr w:type="gramEnd"/>
+      <w:r>
+        <w:rPr>
+          <w:rFonts w:ascii="Consolas" w:eastAsia="宋体" w:hAnsi="Consolas" w:cs="宋体"/>
+          <w:color w:val="D4D4D4"/>
+          <w:kern w:val="0"/>
+          <w:szCs w:val="21"/>
+        </w:rPr>
+        <w:t xml:space="preserve"> = </w:t>
+      </w:r>
+      <w:proofErr w:type="spellStart"/>
+      <w:r>
+        <w:rPr>
+          <w:rFonts w:ascii="Consolas" w:eastAsia="宋体" w:hAnsi="Consolas" w:cs="宋体"/>
+          <w:color w:val="D4D4D4"/>
+          <w:kern w:val="0"/>
+          <w:szCs w:val="21"/>
+        </w:rPr>
+        <w:t>strS</w:t>
+      </w:r>
+      <w:proofErr w:type="spellEnd"/>
+      <w:r>
+        <w:rPr>
+          <w:rFonts w:ascii="Consolas" w:eastAsia="宋体" w:hAnsi="Consolas" w:cs="宋体"/>
+          <w:color w:val="D4D4D4"/>
+          <w:kern w:val="0"/>
+          <w:szCs w:val="21"/>
+        </w:rPr>
+        <w:t>..</w:t>
+      </w:r>
+      <w:r>
+        <w:rPr>
+          <w:rFonts w:ascii="Consolas" w:eastAsia="宋体" w:hAnsi="Consolas" w:cs="宋体"/>
+          <w:color w:val="CE9178"/>
+          <w:kern w:val="0"/>
+          <w:szCs w:val="21"/>
+        </w:rPr>
+        <w:t>" "</w:t>
+      </w:r>
+      <w:r>
+        <w:rPr>
+          <w:rFonts w:ascii="Consolas" w:eastAsia="宋体" w:hAnsi="Consolas" w:cs="宋体"/>
+          <w:color w:val="D4D4D4"/>
+          <w:kern w:val="0"/>
+          <w:szCs w:val="21"/>
+        </w:rPr>
+        <w:t>..</w:t>
+      </w:r>
+      <w:proofErr w:type="spellStart"/>
+      <w:proofErr w:type="gramStart"/>
+      <w:r>
+        <w:rPr>
+          <w:rFonts w:ascii="Consolas" w:eastAsia="宋体" w:hAnsi="Consolas" w:cs="宋体"/>
+          <w:color w:val="D4D4D4"/>
+          <w:kern w:val="0"/>
+          <w:szCs w:val="21"/>
+        </w:rPr>
+        <w:t>nextStep</w:t>
+      </w:r>
+      <w:proofErr w:type="spellEnd"/>
+      <w:proofErr w:type="gramEnd"/>
+      <w:r>
+        <w:rPr>
+          <w:rFonts w:ascii="Consolas" w:eastAsia="宋体" w:hAnsi="Consolas" w:cs="宋体"/>
+          <w:color w:val="D4D4D4"/>
+          <w:kern w:val="0"/>
+          <w:szCs w:val="21"/>
+        </w:rPr>
+        <w:t>..</w:t>
+      </w:r>
+      <w:r>
+        <w:rPr>
+          <w:rFonts w:ascii="Consolas" w:eastAsia="宋体" w:hAnsi="Consolas" w:cs="宋体"/>
+          <w:color w:val="CE9178"/>
+          <w:kern w:val="0"/>
+          <w:szCs w:val="21"/>
+        </w:rPr>
+        <w:t>","</w:t>
+      </w:r>
+    </w:p>
+    <w:p>
+      <w:pPr>
+        <w:widowControl/>
+        <w:shd w:val="clear" w:color="auto" w:fill="1E1E1E"/>
+        <w:spacing w:line="285" w:lineRule="atLeast"/>
+        <w:jc w:val="left"/>
+        <w:rPr>
+          <w:rFonts w:ascii="Consolas" w:eastAsia="宋体" w:hAnsi="Consolas" w:cs="宋体"/>
+          <w:color w:val="D4D4D4"/>
+          <w:kern w:val="0"/>
+          <w:szCs w:val="21"/>
+        </w:rPr>
+      </w:pPr>
+      <w:r>
+        <w:rPr>
+          <w:rFonts w:ascii="Consolas" w:eastAsia="宋体" w:hAnsi="Consolas" w:cs="宋体"/>
+          <w:color w:val="D4D4D4"/>
+          <w:kern w:val="0"/>
+          <w:szCs w:val="21"/>
+        </w:rPr>
+        <w:t xml:space="preserve">        </w:t>
+      </w:r>
+      <w:proofErr w:type="spellStart"/>
+      <w:proofErr w:type="gramStart"/>
+      <w:r>
+        <w:rPr>
+          <w:rFonts w:ascii="Consolas" w:eastAsia="宋体" w:hAnsi="Consolas" w:cs="宋体"/>
+          <w:color w:val="DCDCAA"/>
+          <w:kern w:val="0"/>
+          <w:szCs w:val="21"/>
+        </w:rPr>
+        <w:t>cal</w:t>
+      </w:r>
+      <w:proofErr w:type="spellEnd"/>
+      <w:r>
+        <w:rPr>
+          <w:rFonts w:ascii="Consolas" w:eastAsia="宋体" w:hAnsi="Consolas" w:cs="宋体"/>
+          <w:color w:val="D4D4D4"/>
+          <w:kern w:val="0"/>
+          <w:szCs w:val="21"/>
+        </w:rPr>
+        <w:t>(</w:t>
+      </w:r>
+      <w:proofErr w:type="gramEnd"/>
+      <w:r>
+        <w:rPr>
+          <w:rFonts w:ascii="Consolas" w:eastAsia="宋体" w:hAnsi="Consolas" w:cs="宋体"/>
+          <w:color w:val="D4D4D4"/>
+          <w:kern w:val="0"/>
+          <w:szCs w:val="21"/>
+        </w:rPr>
+        <w:t>level,</w:t>
+      </w:r>
+      <w:r>
+        <w:rPr>
+          <w:rFonts w:ascii="Consolas" w:eastAsia="宋体" w:hAnsi="Consolas" w:cs="宋体"/>
+          <w:color w:val="B5CEA8"/>
+          <w:kern w:val="0"/>
+          <w:szCs w:val="21"/>
+        </w:rPr>
+        <w:t>1</w:t>
+      </w:r>
+      <w:r>
+        <w:rPr>
+          <w:rFonts w:ascii="Consolas" w:eastAsia="宋体" w:hAnsi="Consolas" w:cs="宋体"/>
+          <w:color w:val="D4D4D4"/>
+          <w:kern w:val="0"/>
+          <w:szCs w:val="21"/>
+        </w:rPr>
+        <w:t>,strS)</w:t>
+      </w:r>
+    </w:p>
+    <w:p>
+      <w:pPr>
+        <w:widowControl/>
+        <w:shd w:val="clear" w:color="auto" w:fill="1E1E1E"/>
+        <w:spacing w:line="285" w:lineRule="atLeast"/>
+        <w:jc w:val="left"/>
+        <w:rPr>
+          <w:rFonts w:ascii="Consolas" w:eastAsia="宋体" w:hAnsi="Consolas" w:cs="宋体"/>
+          <w:color w:val="D4D4D4"/>
+          <w:kern w:val="0"/>
+          <w:szCs w:val="21"/>
+        </w:rPr>
+      </w:pPr>
+      <w:r>
+        <w:rPr>
+          <w:rFonts w:ascii="Consolas" w:eastAsia="宋体" w:hAnsi="Consolas" w:cs="宋体"/>
+          <w:color w:val="D4D4D4"/>
+          <w:kern w:val="0"/>
+          <w:szCs w:val="21"/>
+        </w:rPr>
+        <w:t xml:space="preserve">    </w:t>
+      </w:r>
+      <w:proofErr w:type="spellStart"/>
+      <w:proofErr w:type="gramStart"/>
+      <w:r>
+        <w:rPr>
+          <w:rFonts w:ascii="Consolas" w:eastAsia="宋体" w:hAnsi="Consolas" w:cs="宋体"/>
+          <w:color w:val="C586C0"/>
+          <w:kern w:val="0"/>
+          <w:szCs w:val="21"/>
+        </w:rPr>
+        <w:t>elseif</w:t>
+      </w:r>
+      <w:proofErr w:type="spellEnd"/>
+      <w:proofErr w:type="gramEnd"/>
+      <w:r>
+        <w:rPr>
+          <w:rFonts w:ascii="Consolas" w:eastAsia="宋体" w:hAnsi="Consolas" w:cs="宋体"/>
+          <w:color w:val="D4D4D4"/>
+          <w:kern w:val="0"/>
+          <w:szCs w:val="21"/>
+        </w:rPr>
+        <w:t xml:space="preserve"> level &gt; </w:t>
+      </w:r>
+      <w:r>
+        <w:rPr>
+          <w:rFonts w:ascii="Consolas" w:eastAsia="宋体" w:hAnsi="Consolas" w:cs="宋体"/>
+          <w:color w:val="B5CEA8"/>
+          <w:kern w:val="0"/>
+          <w:szCs w:val="21"/>
+        </w:rPr>
+        <w:t>1</w:t>
+      </w:r>
+      <w:r>
+        <w:rPr>
+          <w:rFonts w:ascii="Consolas" w:eastAsia="宋体" w:hAnsi="Consolas" w:cs="宋体"/>
+          <w:color w:val="D4D4D4"/>
+          <w:kern w:val="0"/>
+          <w:szCs w:val="21"/>
+        </w:rPr>
+        <w:t xml:space="preserve"> </w:t>
+      </w:r>
+      <w:r>
+        <w:rPr>
+          <w:rFonts w:ascii="Consolas" w:eastAsia="宋体" w:hAnsi="Consolas" w:cs="宋体"/>
+          <w:color w:val="C586C0"/>
+          <w:kern w:val="0"/>
+          <w:szCs w:val="21"/>
+        </w:rPr>
+        <w:t>then</w:t>
+      </w:r>
+      <w:r>
+        <w:rPr>
+          <w:rFonts w:ascii="Consolas" w:eastAsia="宋体" w:hAnsi="Consolas" w:cs="宋体"/>
+          <w:color w:val="D4D4D4"/>
+          <w:kern w:val="0"/>
+          <w:szCs w:val="21"/>
+        </w:rPr>
+        <w:t xml:space="preserve"> </w:t>
+      </w:r>
+    </w:p>
+    <w:p>
+      <w:pPr>
+        <w:widowControl/>
+        <w:shd w:val="clear" w:color="auto" w:fill="1E1E1E"/>
+        <w:spacing w:line="285" w:lineRule="atLeast"/>
+        <w:jc w:val="left"/>
+        <w:rPr>
+          <w:rFonts w:ascii="Consolas" w:eastAsia="宋体" w:hAnsi="Consolas" w:cs="宋体"/>
+          <w:color w:val="D4D4D4"/>
+          <w:kern w:val="0"/>
+          <w:szCs w:val="21"/>
+        </w:rPr>
+      </w:pPr>
+      <w:r>
+        <w:rPr>
+          <w:rFonts w:ascii="Consolas" w:eastAsia="宋体" w:hAnsi="Consolas" w:cs="宋体"/>
+          <w:color w:val="D4D4D4"/>
+          <w:kern w:val="0"/>
+          <w:szCs w:val="21"/>
+        </w:rPr>
+        <w:t xml:space="preserve">        </w:t>
+      </w:r>
+      <w:proofErr w:type="spellStart"/>
+      <w:proofErr w:type="gramStart"/>
+      <w:r>
+        <w:rPr>
+          <w:rFonts w:ascii="Consolas" w:eastAsia="宋体" w:hAnsi="Consolas" w:cs="宋体"/>
+          <w:color w:val="D4D4D4"/>
+          <w:kern w:val="0"/>
+          <w:szCs w:val="21"/>
+        </w:rPr>
+        <w:t>strS</w:t>
+      </w:r>
+      <w:proofErr w:type="spellEnd"/>
+      <w:proofErr w:type="gramEnd"/>
+      <w:r>
+        <w:rPr>
+          <w:rFonts w:ascii="Consolas" w:eastAsia="宋体" w:hAnsi="Consolas" w:cs="宋体"/>
+          <w:color w:val="D4D4D4"/>
+          <w:kern w:val="0"/>
+          <w:szCs w:val="21"/>
+        </w:rPr>
+        <w:t xml:space="preserve"> = </w:t>
+      </w:r>
+      <w:proofErr w:type="spellStart"/>
+      <w:r>
+        <w:rPr>
+          <w:rFonts w:ascii="Consolas" w:eastAsia="宋体" w:hAnsi="Consolas" w:cs="宋体"/>
+          <w:color w:val="D4D4D4"/>
+          <w:kern w:val="0"/>
+          <w:szCs w:val="21"/>
+        </w:rPr>
+        <w:t>strS</w:t>
+      </w:r>
+      <w:proofErr w:type="spellEnd"/>
+      <w:r>
+        <w:rPr>
+          <w:rFonts w:ascii="Consolas" w:eastAsia="宋体" w:hAnsi="Consolas" w:cs="宋体"/>
+          <w:color w:val="D4D4D4"/>
+          <w:kern w:val="0"/>
+          <w:szCs w:val="21"/>
+        </w:rPr>
+        <w:t>..</w:t>
+      </w:r>
+      <w:r>
+        <w:rPr>
+          <w:rFonts w:ascii="Consolas" w:eastAsia="宋体" w:hAnsi="Consolas" w:cs="宋体"/>
+          <w:color w:val="CE9178"/>
+          <w:kern w:val="0"/>
+          <w:szCs w:val="21"/>
+        </w:rPr>
+        <w:t>" "</w:t>
+      </w:r>
+      <w:r>
+        <w:rPr>
+          <w:rFonts w:ascii="Consolas" w:eastAsia="宋体" w:hAnsi="Consolas" w:cs="宋体"/>
+          <w:color w:val="D4D4D4"/>
+          <w:kern w:val="0"/>
+          <w:szCs w:val="21"/>
+        </w:rPr>
+        <w:t>..</w:t>
+      </w:r>
+      <w:proofErr w:type="spellStart"/>
+      <w:proofErr w:type="gramStart"/>
+      <w:r>
+        <w:rPr>
+          <w:rFonts w:ascii="Consolas" w:eastAsia="宋体" w:hAnsi="Consolas" w:cs="宋体"/>
+          <w:color w:val="D4D4D4"/>
+          <w:kern w:val="0"/>
+          <w:szCs w:val="21"/>
+        </w:rPr>
+        <w:t>nextStep</w:t>
+      </w:r>
+      <w:proofErr w:type="spellEnd"/>
+      <w:proofErr w:type="gramEnd"/>
+      <w:r>
+        <w:rPr>
+          <w:rFonts w:ascii="Consolas" w:eastAsia="宋体" w:hAnsi="Consolas" w:cs="宋体"/>
+          <w:color w:val="D4D4D4"/>
+          <w:kern w:val="0"/>
+          <w:szCs w:val="21"/>
+        </w:rPr>
+        <w:t>..</w:t>
+      </w:r>
+      <w:r>
+        <w:rPr>
+          <w:rFonts w:ascii="Consolas" w:eastAsia="宋体" w:hAnsi="Consolas" w:cs="宋体"/>
+          <w:color w:val="CE9178"/>
+          <w:kern w:val="0"/>
+          <w:szCs w:val="21"/>
+        </w:rPr>
+        <w:t>","</w:t>
+      </w:r>
+    </w:p>
+    <w:p>
+      <w:pPr>
+        <w:widowControl/>
+        <w:shd w:val="clear" w:color="auto" w:fill="1E1E1E"/>
+        <w:spacing w:line="285" w:lineRule="atLeast"/>
+        <w:jc w:val="left"/>
+        <w:rPr>
+          <w:rFonts w:ascii="Consolas" w:eastAsia="宋体" w:hAnsi="Consolas" w:cs="宋体"/>
+          <w:color w:val="D4D4D4"/>
+          <w:kern w:val="0"/>
+          <w:szCs w:val="21"/>
+        </w:rPr>
+      </w:pPr>
+      <w:r>
+        <w:rPr>
+          <w:rFonts w:ascii="Consolas" w:eastAsia="宋体" w:hAnsi="Consolas" w:cs="宋体"/>
+          <w:color w:val="D4D4D4"/>
+          <w:kern w:val="0"/>
+          <w:szCs w:val="21"/>
+        </w:rPr>
+        <w:t xml:space="preserve">        </w:t>
+      </w:r>
+      <w:proofErr w:type="spellStart"/>
+      <w:proofErr w:type="gramStart"/>
+      <w:r>
+        <w:rPr>
+          <w:rFonts w:ascii="Consolas" w:eastAsia="宋体" w:hAnsi="Consolas" w:cs="宋体"/>
+          <w:color w:val="DCDCAA"/>
+          <w:kern w:val="0"/>
+          <w:szCs w:val="21"/>
+        </w:rPr>
+        <w:t>cal</w:t>
+      </w:r>
+      <w:proofErr w:type="spellEnd"/>
+      <w:r>
+        <w:rPr>
+          <w:rFonts w:ascii="Consolas" w:eastAsia="宋体" w:hAnsi="Consolas" w:cs="宋体"/>
+          <w:color w:val="D4D4D4"/>
+          <w:kern w:val="0"/>
+          <w:szCs w:val="21"/>
+        </w:rPr>
+        <w:t>(</w:t>
+      </w:r>
+      <w:proofErr w:type="gramEnd"/>
+      <w:r>
+        <w:rPr>
+          <w:rFonts w:ascii="Consolas" w:eastAsia="宋体" w:hAnsi="Consolas" w:cs="宋体"/>
+          <w:color w:val="D4D4D4"/>
+          <w:kern w:val="0"/>
+          <w:szCs w:val="21"/>
+        </w:rPr>
+        <w:t>level,</w:t>
+      </w:r>
+      <w:r>
+        <w:rPr>
+          <w:rFonts w:ascii="Consolas" w:eastAsia="宋体" w:hAnsi="Consolas" w:cs="宋体"/>
+          <w:color w:val="B5CEA8"/>
+          <w:kern w:val="0"/>
+          <w:szCs w:val="21"/>
+        </w:rPr>
+        <w:t>2</w:t>
+      </w:r>
+      <w:r>
+        <w:rPr>
+          <w:rFonts w:ascii="Consolas" w:eastAsia="宋体" w:hAnsi="Consolas" w:cs="宋体"/>
+          <w:color w:val="D4D4D4"/>
+          <w:kern w:val="0"/>
+          <w:szCs w:val="21"/>
+        </w:rPr>
+        <w:t>,strS)</w:t>
+      </w:r>
+    </w:p>
+    <w:p>
+      <w:pPr>
+        <w:widowControl/>
+        <w:shd w:val="clear" w:color="auto" w:fill="1E1E1E"/>
+        <w:spacing w:line="285" w:lineRule="atLeast"/>
+        <w:jc w:val="left"/>
+        <w:rPr>
+          <w:rFonts w:ascii="Consolas" w:eastAsia="宋体" w:hAnsi="Consolas" w:cs="宋体"/>
+          <w:color w:val="D4D4D4"/>
+          <w:kern w:val="0"/>
+          <w:szCs w:val="21"/>
+        </w:rPr>
+      </w:pPr>
+      <w:r>
+        <w:rPr>
+          <w:rFonts w:ascii="Consolas" w:eastAsia="宋体" w:hAnsi="Consolas" w:cs="宋体"/>
+          <w:color w:val="D4D4D4"/>
+          <w:kern w:val="0"/>
+          <w:szCs w:val="21"/>
+        </w:rPr>
+        <w:t xml:space="preserve">        </w:t>
+      </w:r>
+      <w:proofErr w:type="spellStart"/>
+      <w:proofErr w:type="gramStart"/>
+      <w:r>
+        <w:rPr>
+          <w:rFonts w:ascii="Consolas" w:eastAsia="宋体" w:hAnsi="Consolas" w:cs="宋体"/>
+          <w:color w:val="DCDCAA"/>
+          <w:kern w:val="0"/>
+          <w:szCs w:val="21"/>
+        </w:rPr>
+        <w:t>cal</w:t>
+      </w:r>
+      <w:proofErr w:type="spellEnd"/>
+      <w:r>
+        <w:rPr>
+          <w:rFonts w:ascii="Consolas" w:eastAsia="宋体" w:hAnsi="Consolas" w:cs="宋体"/>
+          <w:color w:val="D4D4D4"/>
+          <w:kern w:val="0"/>
+          <w:szCs w:val="21"/>
+        </w:rPr>
+        <w:t>(</w:t>
+      </w:r>
+      <w:proofErr w:type="gramEnd"/>
+      <w:r>
+        <w:rPr>
+          <w:rFonts w:ascii="Consolas" w:eastAsia="宋体" w:hAnsi="Consolas" w:cs="宋体"/>
+          <w:color w:val="D4D4D4"/>
+          <w:kern w:val="0"/>
+          <w:szCs w:val="21"/>
+        </w:rPr>
+        <w:t>level,</w:t>
+      </w:r>
+      <w:r>
+        <w:rPr>
+          <w:rFonts w:ascii="Consolas" w:eastAsia="宋体" w:hAnsi="Consolas" w:cs="宋体"/>
+          <w:color w:val="B5CEA8"/>
+          <w:kern w:val="0"/>
+          <w:szCs w:val="21"/>
+        </w:rPr>
+        <w:t>1</w:t>
+      </w:r>
+      <w:r>
+        <w:rPr>
+          <w:rFonts w:ascii="Consolas" w:eastAsia="宋体" w:hAnsi="Consolas" w:cs="宋体"/>
+          <w:color w:val="D4D4D4"/>
+          <w:kern w:val="0"/>
+          <w:szCs w:val="21"/>
+        </w:rPr>
+        <w:t>,strS)</w:t>
+      </w:r>
+    </w:p>
+    <w:p>
+      <w:pPr>
+        <w:widowControl/>
+        <w:shd w:val="clear" w:color="auto" w:fill="1E1E1E"/>
+        <w:spacing w:line="285" w:lineRule="atLeast"/>
+        <w:jc w:val="left"/>
+        <w:rPr>
+          <w:rFonts w:ascii="Consolas" w:eastAsia="宋体" w:hAnsi="Consolas" w:cs="宋体"/>
+          <w:color w:val="D4D4D4"/>
+          <w:kern w:val="0"/>
+          <w:szCs w:val="21"/>
+        </w:rPr>
+      </w:pPr>
+      <w:r>
+        <w:rPr>
+          <w:rFonts w:ascii="Consolas" w:eastAsia="宋体" w:hAnsi="Consolas" w:cs="宋体"/>
+          <w:color w:val="D4D4D4"/>
+          <w:kern w:val="0"/>
+          <w:szCs w:val="21"/>
+        </w:rPr>
+        <w:t xml:space="preserve">    </w:t>
+      </w:r>
+      <w:proofErr w:type="gramStart"/>
+      <w:r>
+        <w:rPr>
+          <w:rFonts w:ascii="Consolas" w:eastAsia="宋体" w:hAnsi="Consolas" w:cs="宋体"/>
+          <w:color w:val="C586C0"/>
+          <w:kern w:val="0"/>
+          <w:szCs w:val="21"/>
+        </w:rPr>
+        <w:t>end</w:t>
+      </w:r>
+      <w:proofErr w:type="gramEnd"/>
+      <w:r>
+        <w:rPr>
+          <w:rFonts w:ascii="Consolas" w:eastAsia="宋体" w:hAnsi="Consolas" w:cs="宋体"/>
+          <w:color w:val="D4D4D4"/>
+          <w:kern w:val="0"/>
+          <w:szCs w:val="21"/>
+        </w:rPr>
+        <w:t xml:space="preserve"> </w:t>
+      </w:r>
+    </w:p>
+    <w:p>
+      <w:pPr>
+        <w:widowControl/>
+        <w:shd w:val="clear" w:color="auto" w:fill="1E1E1E"/>
+        <w:spacing w:line="285" w:lineRule="atLeast"/>
+        <w:jc w:val="left"/>
+        <w:rPr>
+          <w:rFonts w:ascii="Consolas" w:eastAsia="宋体" w:hAnsi="Consolas" w:cs="宋体"/>
+          <w:color w:val="D4D4D4"/>
+          <w:kern w:val="0"/>
+          <w:szCs w:val="21"/>
+        </w:rPr>
+      </w:pPr>
+      <w:proofErr w:type="gramStart"/>
+      <w:r>
+        <w:rPr>
+          <w:rFonts w:ascii="Consolas" w:eastAsia="宋体" w:hAnsi="Consolas" w:cs="宋体"/>
+          <w:color w:val="C586C0"/>
+          <w:kern w:val="0"/>
+          <w:szCs w:val="21"/>
+        </w:rPr>
+        <w:t>end</w:t>
+      </w:r>
+      <w:proofErr w:type="gramEnd"/>
+      <w:r>
+        <w:rPr>
+          <w:rFonts w:ascii="Consolas" w:eastAsia="宋体" w:hAnsi="Consolas" w:cs="宋体"/>
+          <w:color w:val="D4D4D4"/>
+          <w:kern w:val="0"/>
+          <w:szCs w:val="21"/>
+        </w:rPr>
+        <w:t xml:space="preserve"> </w:t>
+      </w:r>
+    </w:p>
+    <w:p>
+      <w:pPr>
+        <w:widowControl/>
+        <w:shd w:val="clear" w:color="auto" w:fill="1E1E1E"/>
+        <w:spacing w:line="285" w:lineRule="atLeast"/>
+        <w:jc w:val="left"/>
+        <w:rPr>
+          <w:rFonts w:ascii="Consolas" w:eastAsia="宋体" w:hAnsi="Consolas" w:cs="宋体"/>
+          <w:color w:val="D4D4D4"/>
+          <w:kern w:val="0"/>
+          <w:szCs w:val="21"/>
+        </w:rPr>
+      </w:pPr>
+      <w:proofErr w:type="gramStart"/>
+      <w:r>
+        <w:rPr>
+          <w:rFonts w:ascii="Consolas" w:eastAsia="宋体" w:hAnsi="Consolas" w:cs="宋体"/>
+          <w:color w:val="C586C0"/>
+          <w:kern w:val="0"/>
+          <w:szCs w:val="21"/>
+        </w:rPr>
+        <w:t>function</w:t>
+      </w:r>
+      <w:proofErr w:type="gramEnd"/>
+      <w:r>
+        <w:rPr>
+          <w:rFonts w:ascii="Consolas" w:eastAsia="宋体" w:hAnsi="Consolas" w:cs="宋体"/>
+          <w:color w:val="D4D4D4"/>
+          <w:kern w:val="0"/>
+          <w:szCs w:val="21"/>
+        </w:rPr>
+        <w:t xml:space="preserve"> </w:t>
+      </w:r>
+      <w:r>
+        <w:rPr>
+          <w:rFonts w:ascii="Consolas" w:eastAsia="宋体" w:hAnsi="Consolas" w:cs="宋体"/>
+          <w:color w:val="DCDCAA"/>
+          <w:kern w:val="0"/>
+          <w:szCs w:val="21"/>
+        </w:rPr>
+        <w:t>test</w:t>
+      </w:r>
+      <w:r>
+        <w:rPr>
+          <w:rFonts w:ascii="Consolas" w:eastAsia="宋体" w:hAnsi="Consolas" w:cs="宋体"/>
+          <w:color w:val="D4D4D4"/>
+          <w:kern w:val="0"/>
+          <w:szCs w:val="21"/>
+        </w:rPr>
+        <w:t>(</w:t>
+      </w:r>
+      <w:r>
+        <w:rPr>
+          <w:rFonts w:ascii="Consolas" w:eastAsia="宋体" w:hAnsi="Consolas" w:cs="宋体"/>
+          <w:color w:val="9CDCFE"/>
+          <w:kern w:val="0"/>
+          <w:szCs w:val="21"/>
+        </w:rPr>
+        <w:t>count</w:t>
+      </w:r>
+      <w:r>
+        <w:rPr>
+          <w:rFonts w:ascii="Consolas" w:eastAsia="宋体" w:hAnsi="Consolas" w:cs="宋体"/>
+          <w:color w:val="D4D4D4"/>
+          <w:kern w:val="0"/>
+          <w:szCs w:val="21"/>
+        </w:rPr>
+        <w:t>)</w:t>
+      </w:r>
+    </w:p>
+    <w:p>
+      <w:pPr>
+        <w:widowControl/>
+        <w:shd w:val="clear" w:color="auto" w:fill="1E1E1E"/>
+        <w:spacing w:line="285" w:lineRule="atLeast"/>
+        <w:jc w:val="left"/>
+        <w:rPr>
+          <w:rFonts w:ascii="Consolas" w:eastAsia="宋体" w:hAnsi="Consolas" w:cs="宋体"/>
+          <w:color w:val="D4D4D4"/>
+          <w:kern w:val="0"/>
+          <w:szCs w:val="21"/>
+        </w:rPr>
+      </w:pPr>
+      <w:r>
+        <w:rPr>
+          <w:rFonts w:ascii="Consolas" w:eastAsia="宋体" w:hAnsi="Consolas" w:cs="宋体"/>
+          <w:color w:val="D4D4D4"/>
+          <w:kern w:val="0"/>
+          <w:szCs w:val="21"/>
+        </w:rPr>
+        <w:t xml:space="preserve">    </w:t>
+      </w:r>
+      <w:proofErr w:type="gramStart"/>
+      <w:r>
+        <w:rPr>
+          <w:rFonts w:ascii="Consolas" w:eastAsia="宋体" w:hAnsi="Consolas" w:cs="宋体"/>
+          <w:color w:val="DCDCAA"/>
+          <w:kern w:val="0"/>
+          <w:szCs w:val="21"/>
+        </w:rPr>
+        <w:t>print</w:t>
+      </w:r>
+      <w:r>
+        <w:rPr>
+          <w:rFonts w:ascii="Consolas" w:eastAsia="宋体" w:hAnsi="Consolas" w:cs="宋体"/>
+          <w:color w:val="D4D4D4"/>
+          <w:kern w:val="0"/>
+          <w:szCs w:val="21"/>
+        </w:rPr>
+        <w:t>(</w:t>
+      </w:r>
+      <w:proofErr w:type="gramEnd"/>
+      <w:r>
+        <w:rPr>
+          <w:rFonts w:ascii="Consolas" w:eastAsia="宋体" w:hAnsi="Consolas" w:cs="宋体"/>
+          <w:color w:val="D4D4D4"/>
+          <w:kern w:val="0"/>
+          <w:szCs w:val="21"/>
+        </w:rPr>
+        <w:t>count ..</w:t>
+      </w:r>
+      <w:r>
+        <w:rPr>
+          <w:rFonts w:ascii="Consolas" w:eastAsia="宋体" w:hAnsi="Consolas" w:cs="宋体"/>
+          <w:color w:val="CE9178"/>
+          <w:kern w:val="0"/>
+          <w:szCs w:val="21"/>
+        </w:rPr>
+        <w:t>"</w:t>
+      </w:r>
+      <w:r>
+        <w:rPr>
+          <w:rFonts w:ascii="Consolas" w:eastAsia="宋体" w:hAnsi="Consolas" w:cs="宋体"/>
+          <w:color w:val="CE9178"/>
+          <w:kern w:val="0"/>
+          <w:szCs w:val="21"/>
+        </w:rPr>
+        <w:t>阶台阶的走法是：</w:t>
+      </w:r>
+      <w:r>
+        <w:rPr>
+          <w:rFonts w:ascii="Consolas" w:eastAsia="宋体" w:hAnsi="Consolas" w:cs="宋体"/>
+          <w:color w:val="CE9178"/>
+          <w:kern w:val="0"/>
+          <w:szCs w:val="21"/>
+        </w:rPr>
+        <w:t>"</w:t>
+      </w:r>
+      <w:r>
+        <w:rPr>
+          <w:rFonts w:ascii="Consolas" w:eastAsia="宋体" w:hAnsi="Consolas" w:cs="宋体"/>
+          <w:color w:val="D4D4D4"/>
+          <w:kern w:val="0"/>
+          <w:szCs w:val="21"/>
+        </w:rPr>
+        <w:t>)</w:t>
+      </w:r>
+    </w:p>
+    <w:p>
+      <w:pPr>
+        <w:widowControl/>
+        <w:shd w:val="clear" w:color="auto" w:fill="1E1E1E"/>
+        <w:spacing w:line="285" w:lineRule="atLeast"/>
+        <w:jc w:val="left"/>
+        <w:rPr>
+          <w:rFonts w:ascii="Consolas" w:eastAsia="宋体" w:hAnsi="Consolas" w:cs="宋体"/>
+          <w:color w:val="D4D4D4"/>
+          <w:kern w:val="0"/>
+          <w:szCs w:val="21"/>
+        </w:rPr>
+      </w:pPr>
+      <w:r>
+        <w:rPr>
+          <w:rFonts w:ascii="Consolas" w:eastAsia="宋体" w:hAnsi="Consolas" w:cs="宋体"/>
+          <w:color w:val="D4D4D4"/>
+          <w:kern w:val="0"/>
+          <w:szCs w:val="21"/>
+        </w:rPr>
+        <w:t xml:space="preserve">    </w:t>
+      </w:r>
+      <w:proofErr w:type="spellStart"/>
+      <w:proofErr w:type="gramStart"/>
+      <w:r>
+        <w:rPr>
+          <w:rFonts w:ascii="Consolas" w:eastAsia="宋体" w:hAnsi="Consolas" w:cs="宋体"/>
+          <w:color w:val="DCDCAA"/>
+          <w:kern w:val="0"/>
+          <w:szCs w:val="21"/>
+        </w:rPr>
+        <w:t>cal</w:t>
+      </w:r>
+      <w:proofErr w:type="spellEnd"/>
+      <w:r>
+        <w:rPr>
+          <w:rFonts w:ascii="Consolas" w:eastAsia="宋体" w:hAnsi="Consolas" w:cs="宋体"/>
+          <w:color w:val="D4D4D4"/>
+          <w:kern w:val="0"/>
+          <w:szCs w:val="21"/>
+        </w:rPr>
+        <w:t>(</w:t>
+      </w:r>
+      <w:proofErr w:type="gramEnd"/>
+      <w:r>
+        <w:rPr>
+          <w:rFonts w:ascii="Consolas" w:eastAsia="宋体" w:hAnsi="Consolas" w:cs="宋体"/>
+          <w:color w:val="D4D4D4"/>
+          <w:kern w:val="0"/>
+          <w:szCs w:val="21"/>
+        </w:rPr>
+        <w:t>count,</w:t>
+      </w:r>
+      <w:r>
+        <w:rPr>
+          <w:rFonts w:ascii="Consolas" w:eastAsia="宋体" w:hAnsi="Consolas" w:cs="宋体"/>
+          <w:color w:val="B5CEA8"/>
+          <w:kern w:val="0"/>
+          <w:szCs w:val="21"/>
+        </w:rPr>
+        <w:t>1</w:t>
+      </w:r>
+      <w:r>
+        <w:rPr>
+          <w:rFonts w:ascii="Consolas" w:eastAsia="宋体" w:hAnsi="Consolas" w:cs="宋体"/>
+          <w:color w:val="D4D4D4"/>
+          <w:kern w:val="0"/>
+          <w:szCs w:val="21"/>
+        </w:rPr>
+        <w:t>,</w:t>
+      </w:r>
+      <w:r>
+        <w:rPr>
+          <w:rFonts w:ascii="Consolas" w:eastAsia="宋体" w:hAnsi="Consolas" w:cs="宋体"/>
+          <w:color w:val="CE9178"/>
+          <w:kern w:val="0"/>
+          <w:szCs w:val="21"/>
+        </w:rPr>
+        <w:t>"{"</w:t>
+      </w:r>
+      <w:r>
+        <w:rPr>
+          <w:rFonts w:ascii="Consolas" w:eastAsia="宋体" w:hAnsi="Consolas" w:cs="宋体"/>
+          <w:color w:val="D4D4D4"/>
+          <w:kern w:val="0"/>
+          <w:szCs w:val="21"/>
+        </w:rPr>
+        <w:t>)</w:t>
+      </w:r>
+    </w:p>
+    <w:p>
+      <w:pPr>
+        <w:widowControl/>
+        <w:shd w:val="clear" w:color="auto" w:fill="1E1E1E"/>
+        <w:spacing w:line="285" w:lineRule="atLeast"/>
+        <w:jc w:val="left"/>
+        <w:rPr>
+          <w:rFonts w:ascii="Consolas" w:eastAsia="宋体" w:hAnsi="Consolas" w:cs="宋体"/>
+          <w:color w:val="D4D4D4"/>
+          <w:kern w:val="0"/>
+          <w:szCs w:val="21"/>
+        </w:rPr>
+      </w:pPr>
+      <w:r>
+        <w:rPr>
+          <w:rFonts w:ascii="Consolas" w:eastAsia="宋体" w:hAnsi="Consolas" w:cs="宋体"/>
+          <w:color w:val="D4D4D4"/>
+          <w:kern w:val="0"/>
+          <w:szCs w:val="21"/>
+        </w:rPr>
         <w:lastRenderedPageBreak/>
-        <w:t xml:space="preserve">        </w:t>
+        <w:t xml:space="preserve">    </w:t>
       </w:r>
       <w:proofErr w:type="spellStart"/>
       <w:proofErr w:type="gramStart"/>
       <w:r>
         <w:rPr>
           <w:rFonts w:ascii="Consolas" w:eastAsia="宋体" w:hAnsi="Consolas" w:cs="宋体"/>
-          <w:color w:val="D4D4D4"/>
-          <w:kern w:val="0"/>
-          <w:szCs w:val="21"/>
-        </w:rPr>
-        <w:t>strS</w:t>
+          <w:color w:val="DCDCAA"/>
+          <w:kern w:val="0"/>
+          <w:szCs w:val="21"/>
+        </w:rPr>
+        <w:t>cal</w:t>
       </w:r>
       <w:proofErr w:type="spellEnd"/>
-      <w:proofErr w:type="gramEnd"/>
-      <w:r>
-        <w:rPr>
-          <w:rFonts w:ascii="Consolas" w:eastAsia="宋体" w:hAnsi="Consolas" w:cs="宋体"/>
-          <w:color w:val="D4D4D4"/>
-          <w:kern w:val="0"/>
-          <w:szCs w:val="21"/>
-        </w:rPr>
-        <w:t xml:space="preserve"> = </w:t>
-      </w:r>
-      <w:proofErr w:type="spellStart"/>
-      <w:r>
-        <w:rPr>
-          <w:rFonts w:ascii="Consolas" w:eastAsia="宋体" w:hAnsi="Consolas" w:cs="宋体"/>
-          <w:color w:val="D4D4D4"/>
-          <w:kern w:val="0"/>
-          <w:szCs w:val="21"/>
-        </w:rPr>
-        <w:t>strS</w:t>
-      </w:r>
-      <w:proofErr w:type="spellEnd"/>
-      <w:r>
-        <w:rPr>
-          <w:rFonts w:ascii="Consolas" w:eastAsia="宋体" w:hAnsi="Consolas" w:cs="宋体"/>
-          <w:color w:val="D4D4D4"/>
-          <w:kern w:val="0"/>
-          <w:szCs w:val="21"/>
-        </w:rPr>
-        <w:t>..</w:t>
+      <w:r>
+        <w:rPr>
+          <w:rFonts w:ascii="Consolas" w:eastAsia="宋体" w:hAnsi="Consolas" w:cs="宋体"/>
+          <w:color w:val="D4D4D4"/>
+          <w:kern w:val="0"/>
+          <w:szCs w:val="21"/>
+        </w:rPr>
+        <w:t>(</w:t>
+      </w:r>
+      <w:proofErr w:type="gramEnd"/>
+      <w:r>
+        <w:rPr>
+          <w:rFonts w:ascii="Consolas" w:eastAsia="宋体" w:hAnsi="Consolas" w:cs="宋体"/>
+          <w:color w:val="D4D4D4"/>
+          <w:kern w:val="0"/>
+          <w:szCs w:val="21"/>
+        </w:rPr>
+        <w:t>count,</w:t>
+      </w:r>
+      <w:r>
+        <w:rPr>
+          <w:rFonts w:ascii="Consolas" w:eastAsia="宋体" w:hAnsi="Consolas" w:cs="宋体"/>
+          <w:color w:val="B5CEA8"/>
+          <w:kern w:val="0"/>
+          <w:szCs w:val="21"/>
+        </w:rPr>
+        <w:t>2</w:t>
+      </w:r>
+      <w:r>
+        <w:rPr>
+          <w:rFonts w:ascii="Consolas" w:eastAsia="宋体" w:hAnsi="Consolas" w:cs="宋体"/>
+          <w:color w:val="D4D4D4"/>
+          <w:kern w:val="0"/>
+          <w:szCs w:val="21"/>
+        </w:rPr>
+        <w:t>,</w:t>
       </w:r>
       <w:r>
         <w:rPr>
@@ -1553,72 +5151,65 @@
           <w:kern w:val="0"/>
           <w:szCs w:val="21"/>
         </w:rPr>
-        <w:t>" "</w:t>
-      </w:r>
-      <w:r>
-        <w:rPr>
-          <w:rFonts w:ascii="Consolas" w:eastAsia="宋体" w:hAnsi="Consolas" w:cs="宋体"/>
-          <w:color w:val="D4D4D4"/>
-          <w:kern w:val="0"/>
-          <w:szCs w:val="21"/>
-        </w:rPr>
-        <w:t>..</w:t>
-      </w:r>
-      <w:proofErr w:type="spellStart"/>
-      <w:proofErr w:type="gramStart"/>
-      <w:r>
-        <w:rPr>
-          <w:rFonts w:ascii="Consolas" w:eastAsia="宋体" w:hAnsi="Consolas" w:cs="宋体"/>
-          <w:color w:val="D4D4D4"/>
-          <w:kern w:val="0"/>
-          <w:szCs w:val="21"/>
-        </w:rPr>
-        <w:t>nextStep</w:t>
-      </w:r>
-      <w:proofErr w:type="spellEnd"/>
-      <w:proofErr w:type="gramEnd"/>
-      <w:r>
-        <w:rPr>
-          <w:rFonts w:ascii="Consolas" w:eastAsia="宋体" w:hAnsi="Consolas" w:cs="宋体"/>
-          <w:color w:val="D4D4D4"/>
-          <w:kern w:val="0"/>
-          <w:szCs w:val="21"/>
-        </w:rPr>
-        <w:t>..</w:t>
-      </w:r>
-      <w:r>
-        <w:rPr>
-          <w:rFonts w:ascii="Consolas" w:eastAsia="宋体" w:hAnsi="Consolas" w:cs="宋体"/>
-          <w:color w:val="CE9178"/>
-          <w:kern w:val="0"/>
-          <w:szCs w:val="21"/>
-        </w:rPr>
-        <w:t>","</w:t>
-      </w:r>
-    </w:p>
-    <w:p>
-      <w:pPr>
-        <w:widowControl/>
-        <w:shd w:val="clear" w:color="auto" w:fill="1E1E1E"/>
-        <w:spacing w:line="285" w:lineRule="atLeast"/>
-        <w:jc w:val="left"/>
-        <w:rPr>
-          <w:rFonts w:ascii="Consolas" w:eastAsia="宋体" w:hAnsi="Consolas" w:cs="宋体"/>
-          <w:color w:val="D4D4D4"/>
-          <w:kern w:val="0"/>
-          <w:szCs w:val="21"/>
-        </w:rPr>
-      </w:pPr>
-      <w:r>
-        <w:rPr>
-          <w:rFonts w:ascii="Consolas" w:eastAsia="宋体" w:hAnsi="Consolas" w:cs="宋体"/>
-          <w:color w:val="D4D4D4"/>
-          <w:kern w:val="0"/>
-          <w:szCs w:val="21"/>
-        </w:rPr>
-        <w:t xml:space="preserve">        </w:t>
-      </w:r>
-      <w:proofErr w:type="spellStart"/>
+        <w:t>"{"</w:t>
+      </w:r>
+      <w:r>
+        <w:rPr>
+          <w:rFonts w:ascii="Consolas" w:eastAsia="宋体" w:hAnsi="Consolas" w:cs="宋体"/>
+          <w:color w:val="D4D4D4"/>
+          <w:kern w:val="0"/>
+          <w:szCs w:val="21"/>
+        </w:rPr>
+        <w:t>)</w:t>
+      </w:r>
+    </w:p>
+    <w:p>
+      <w:pPr>
+        <w:widowControl/>
+        <w:shd w:val="clear" w:color="auto" w:fill="1E1E1E"/>
+        <w:spacing w:line="285" w:lineRule="atLeast"/>
+        <w:jc w:val="left"/>
+        <w:rPr>
+          <w:rFonts w:ascii="Consolas" w:eastAsia="宋体" w:hAnsi="Consolas" w:cs="宋体"/>
+          <w:color w:val="D4D4D4"/>
+          <w:kern w:val="0"/>
+          <w:szCs w:val="21"/>
+        </w:rPr>
+      </w:pPr>
+      <w:proofErr w:type="gramStart"/>
+      <w:r>
+        <w:rPr>
+          <w:rFonts w:ascii="Consolas" w:eastAsia="宋体" w:hAnsi="Consolas" w:cs="宋体"/>
+          <w:color w:val="C586C0"/>
+          <w:kern w:val="0"/>
+          <w:szCs w:val="21"/>
+        </w:rPr>
+        <w:t>end</w:t>
+      </w:r>
+      <w:proofErr w:type="gramEnd"/>
+      <w:r>
+        <w:rPr>
+          <w:rFonts w:ascii="Consolas" w:eastAsia="宋体" w:hAnsi="Consolas" w:cs="宋体"/>
+          <w:color w:val="D4D4D4"/>
+          <w:kern w:val="0"/>
+          <w:szCs w:val="21"/>
+        </w:rPr>
+        <w:t xml:space="preserve"> </w:t>
+      </w:r>
+    </w:p>
+    <w:p>
+      <w:pPr>
+        <w:widowControl/>
+        <w:shd w:val="clear" w:color="auto" w:fill="1E1E1E"/>
+        <w:spacing w:line="285" w:lineRule="atLeast"/>
+        <w:jc w:val="left"/>
+        <w:rPr>
+          <w:rFonts w:ascii="Consolas" w:eastAsia="宋体" w:hAnsi="Consolas" w:cs="宋体"/>
+          <w:color w:val="D4D4D4"/>
+          <w:kern w:val="0"/>
+          <w:szCs w:val="21"/>
+        </w:rPr>
+      </w:pPr>
       <w:proofErr w:type="gramStart"/>
       <w:r>
         <w:rPr>
@@ -1627,9 +5218,8 @@
           <w:kern w:val="0"/>
           <w:szCs w:val="21"/>
         </w:rPr>
-        <w:t>cal</w:t>
-      </w:r>
-      <w:proofErr w:type="spellEnd"/>
+        <w:t>test</w:t>
+      </w:r>
       <w:r>
         <w:rPr>
           <w:rFonts w:ascii="Consolas" w:eastAsia="宋体" w:hAnsi="Consolas" w:cs="宋体"/>
@@ -1643,506 +5233,11 @@
       <w:r>
         <w:rPr>
           <w:rFonts w:ascii="Consolas" w:eastAsia="宋体" w:hAnsi="Consolas" w:cs="宋体"/>
-          <w:color w:val="D4D4D4"/>
-          <w:kern w:val="0"/>
-          <w:szCs w:val="21"/>
-        </w:rPr>
-        <w:t>level,</w:t>
-      </w:r>
-      <w:r>
-        <w:rPr>
-          <w:rFonts w:ascii="Consolas" w:eastAsia="宋体" w:hAnsi="Consolas" w:cs="宋体"/>
           <w:color w:val="B5CEA8"/>
           <w:kern w:val="0"/>
           <w:szCs w:val="21"/>
         </w:rPr>
-        <w:t>1</w:t>
-      </w:r>
-      <w:r>
-        <w:rPr>
-          <w:rFonts w:ascii="Consolas" w:eastAsia="宋体" w:hAnsi="Consolas" w:cs="宋体"/>
-          <w:color w:val="D4D4D4"/>
-          <w:kern w:val="0"/>
-          <w:szCs w:val="21"/>
-        </w:rPr>
-        <w:t>,strS)</w:t>
-      </w:r>
-    </w:p>
-    <w:p>
-      <w:pPr>
-        <w:widowControl/>
-        <w:shd w:val="clear" w:color="auto" w:fill="1E1E1E"/>
-        <w:spacing w:line="285" w:lineRule="atLeast"/>
-        <w:jc w:val="left"/>
-        <w:rPr>
-          <w:rFonts w:ascii="Consolas" w:eastAsia="宋体" w:hAnsi="Consolas" w:cs="宋体"/>
-          <w:color w:val="D4D4D4"/>
-          <w:kern w:val="0"/>
-          <w:szCs w:val="21"/>
-        </w:rPr>
-      </w:pPr>
-      <w:r>
-        <w:rPr>
-          <w:rFonts w:ascii="Consolas" w:eastAsia="宋体" w:hAnsi="Consolas" w:cs="宋体"/>
-          <w:color w:val="D4D4D4"/>
-          <w:kern w:val="0"/>
-          <w:szCs w:val="21"/>
-        </w:rPr>
-        <w:t xml:space="preserve">    </w:t>
-      </w:r>
-      <w:proofErr w:type="spellStart"/>
-      <w:proofErr w:type="gramStart"/>
-      <w:r>
-        <w:rPr>
-          <w:rFonts w:ascii="Consolas" w:eastAsia="宋体" w:hAnsi="Consolas" w:cs="宋体"/>
-          <w:color w:val="C586C0"/>
-          <w:kern w:val="0"/>
-          <w:szCs w:val="21"/>
-        </w:rPr>
-        <w:t>elseif</w:t>
-      </w:r>
-      <w:proofErr w:type="spellEnd"/>
-      <w:proofErr w:type="gramEnd"/>
-      <w:r>
-        <w:rPr>
-          <w:rFonts w:ascii="Consolas" w:eastAsia="宋体" w:hAnsi="Consolas" w:cs="宋体"/>
-          <w:color w:val="D4D4D4"/>
-          <w:kern w:val="0"/>
-          <w:szCs w:val="21"/>
-        </w:rPr>
-        <w:t xml:space="preserve"> level &gt; </w:t>
-      </w:r>
-      <w:r>
-        <w:rPr>
-          <w:rFonts w:ascii="Consolas" w:eastAsia="宋体" w:hAnsi="Consolas" w:cs="宋体"/>
-          <w:color w:val="B5CEA8"/>
-          <w:kern w:val="0"/>
-          <w:szCs w:val="21"/>
-        </w:rPr>
-        <w:t>1</w:t>
-      </w:r>
-      <w:r>
-        <w:rPr>
-          <w:rFonts w:ascii="Consolas" w:eastAsia="宋体" w:hAnsi="Consolas" w:cs="宋体"/>
-          <w:color w:val="D4D4D4"/>
-          <w:kern w:val="0"/>
-          <w:szCs w:val="21"/>
-        </w:rPr>
-        <w:t xml:space="preserve"> </w:t>
-      </w:r>
-      <w:r>
-        <w:rPr>
-          <w:rFonts w:ascii="Consolas" w:eastAsia="宋体" w:hAnsi="Consolas" w:cs="宋体"/>
-          <w:color w:val="C586C0"/>
-          <w:kern w:val="0"/>
-          <w:szCs w:val="21"/>
-        </w:rPr>
-        <w:t>then</w:t>
-      </w:r>
-      <w:r>
-        <w:rPr>
-          <w:rFonts w:ascii="Consolas" w:eastAsia="宋体" w:hAnsi="Consolas" w:cs="宋体"/>
-          <w:color w:val="D4D4D4"/>
-          <w:kern w:val="0"/>
-          <w:szCs w:val="21"/>
-        </w:rPr>
-        <w:t xml:space="preserve"> </w:t>
-      </w:r>
-    </w:p>
-    <w:p>
-      <w:pPr>
-        <w:widowControl/>
-        <w:shd w:val="clear" w:color="auto" w:fill="1E1E1E"/>
-        <w:spacing w:line="285" w:lineRule="atLeast"/>
-        <w:jc w:val="left"/>
-        <w:rPr>
-          <w:rFonts w:ascii="Consolas" w:eastAsia="宋体" w:hAnsi="Consolas" w:cs="宋体"/>
-          <w:color w:val="D4D4D4"/>
-          <w:kern w:val="0"/>
-          <w:szCs w:val="21"/>
-        </w:rPr>
-      </w:pPr>
-      <w:r>
-        <w:rPr>
-          <w:rFonts w:ascii="Consolas" w:eastAsia="宋体" w:hAnsi="Consolas" w:cs="宋体"/>
-          <w:color w:val="D4D4D4"/>
-          <w:kern w:val="0"/>
-          <w:szCs w:val="21"/>
-        </w:rPr>
-        <w:t xml:space="preserve">        </w:t>
-      </w:r>
-      <w:proofErr w:type="spellStart"/>
-      <w:proofErr w:type="gramStart"/>
-      <w:r>
-        <w:rPr>
-          <w:rFonts w:ascii="Consolas" w:eastAsia="宋体" w:hAnsi="Consolas" w:cs="宋体"/>
-          <w:color w:val="D4D4D4"/>
-          <w:kern w:val="0"/>
-          <w:szCs w:val="21"/>
-        </w:rPr>
-        <w:t>strS</w:t>
-      </w:r>
-      <w:proofErr w:type="spellEnd"/>
-      <w:proofErr w:type="gramEnd"/>
-      <w:r>
-        <w:rPr>
-          <w:rFonts w:ascii="Consolas" w:eastAsia="宋体" w:hAnsi="Consolas" w:cs="宋体"/>
-          <w:color w:val="D4D4D4"/>
-          <w:kern w:val="0"/>
-          <w:szCs w:val="21"/>
-        </w:rPr>
-        <w:t xml:space="preserve"> = </w:t>
-      </w:r>
-      <w:proofErr w:type="spellStart"/>
-      <w:r>
-        <w:rPr>
-          <w:rFonts w:ascii="Consolas" w:eastAsia="宋体" w:hAnsi="Consolas" w:cs="宋体"/>
-          <w:color w:val="D4D4D4"/>
-          <w:kern w:val="0"/>
-          <w:szCs w:val="21"/>
-        </w:rPr>
-        <w:t>strS</w:t>
-      </w:r>
-      <w:proofErr w:type="spellEnd"/>
-      <w:r>
-        <w:rPr>
-          <w:rFonts w:ascii="Consolas" w:eastAsia="宋体" w:hAnsi="Consolas" w:cs="宋体"/>
-          <w:color w:val="D4D4D4"/>
-          <w:kern w:val="0"/>
-          <w:szCs w:val="21"/>
-        </w:rPr>
-        <w:t>..</w:t>
-      </w:r>
-      <w:r>
-        <w:rPr>
-          <w:rFonts w:ascii="Consolas" w:eastAsia="宋体" w:hAnsi="Consolas" w:cs="宋体"/>
-          <w:color w:val="CE9178"/>
-          <w:kern w:val="0"/>
-          <w:szCs w:val="21"/>
-        </w:rPr>
-        <w:t>" "</w:t>
-      </w:r>
-      <w:r>
-        <w:rPr>
-          <w:rFonts w:ascii="Consolas" w:eastAsia="宋体" w:hAnsi="Consolas" w:cs="宋体"/>
-          <w:color w:val="D4D4D4"/>
-          <w:kern w:val="0"/>
-          <w:szCs w:val="21"/>
-        </w:rPr>
-        <w:t>..</w:t>
-      </w:r>
-      <w:proofErr w:type="spellStart"/>
-      <w:proofErr w:type="gramStart"/>
-      <w:r>
-        <w:rPr>
-          <w:rFonts w:ascii="Consolas" w:eastAsia="宋体" w:hAnsi="Consolas" w:cs="宋体"/>
-          <w:color w:val="D4D4D4"/>
-          <w:kern w:val="0"/>
-          <w:szCs w:val="21"/>
-        </w:rPr>
-        <w:t>nextStep</w:t>
-      </w:r>
-      <w:proofErr w:type="spellEnd"/>
-      <w:proofErr w:type="gramEnd"/>
-      <w:r>
-        <w:rPr>
-          <w:rFonts w:ascii="Consolas" w:eastAsia="宋体" w:hAnsi="Consolas" w:cs="宋体"/>
-          <w:color w:val="D4D4D4"/>
-          <w:kern w:val="0"/>
-          <w:szCs w:val="21"/>
-        </w:rPr>
-        <w:t>..</w:t>
-      </w:r>
-      <w:r>
-        <w:rPr>
-          <w:rFonts w:ascii="Consolas" w:eastAsia="宋体" w:hAnsi="Consolas" w:cs="宋体"/>
-          <w:color w:val="CE9178"/>
-          <w:kern w:val="0"/>
-          <w:szCs w:val="21"/>
-        </w:rPr>
-        <w:t>","</w:t>
-      </w:r>
-    </w:p>
-    <w:p>
-      <w:pPr>
-        <w:widowControl/>
-        <w:shd w:val="clear" w:color="auto" w:fill="1E1E1E"/>
-        <w:spacing w:line="285" w:lineRule="atLeast"/>
-        <w:jc w:val="left"/>
-        <w:rPr>
-          <w:rFonts w:ascii="Consolas" w:eastAsia="宋体" w:hAnsi="Consolas" w:cs="宋体"/>
-          <w:color w:val="D4D4D4"/>
-          <w:kern w:val="0"/>
-          <w:szCs w:val="21"/>
-        </w:rPr>
-      </w:pPr>
-      <w:r>
-        <w:rPr>
-          <w:rFonts w:ascii="Consolas" w:eastAsia="宋体" w:hAnsi="Consolas" w:cs="宋体"/>
-          <w:color w:val="D4D4D4"/>
-          <w:kern w:val="0"/>
-          <w:szCs w:val="21"/>
-        </w:rPr>
-        <w:t xml:space="preserve">        </w:t>
-      </w:r>
-      <w:proofErr w:type="spellStart"/>
-      <w:proofErr w:type="gramStart"/>
-      <w:r>
-        <w:rPr>
-          <w:rFonts w:ascii="Consolas" w:eastAsia="宋体" w:hAnsi="Consolas" w:cs="宋体"/>
-          <w:color w:val="DCDCAA"/>
-          <w:kern w:val="0"/>
-          <w:szCs w:val="21"/>
-        </w:rPr>
-        <w:t>cal</w:t>
-      </w:r>
-      <w:proofErr w:type="spellEnd"/>
-      <w:r>
-        <w:rPr>
-          <w:rFonts w:ascii="Consolas" w:eastAsia="宋体" w:hAnsi="Consolas" w:cs="宋体"/>
-          <w:color w:val="D4D4D4"/>
-          <w:kern w:val="0"/>
-          <w:szCs w:val="21"/>
-        </w:rPr>
-        <w:t>(</w:t>
-      </w:r>
-      <w:proofErr w:type="gramEnd"/>
-      <w:r>
-        <w:rPr>
-          <w:rFonts w:ascii="Consolas" w:eastAsia="宋体" w:hAnsi="Consolas" w:cs="宋体"/>
-          <w:color w:val="D4D4D4"/>
-          <w:kern w:val="0"/>
-          <w:szCs w:val="21"/>
-        </w:rPr>
-        <w:t>level,</w:t>
-      </w:r>
-      <w:r>
-        <w:rPr>
-          <w:rFonts w:ascii="Consolas" w:eastAsia="宋体" w:hAnsi="Consolas" w:cs="宋体"/>
-          <w:color w:val="B5CEA8"/>
-          <w:kern w:val="0"/>
-          <w:szCs w:val="21"/>
-        </w:rPr>
-        <w:t>2</w:t>
-      </w:r>
-      <w:r>
-        <w:rPr>
-          <w:rFonts w:ascii="Consolas" w:eastAsia="宋体" w:hAnsi="Consolas" w:cs="宋体"/>
-          <w:color w:val="D4D4D4"/>
-          <w:kern w:val="0"/>
-          <w:szCs w:val="21"/>
-        </w:rPr>
-        <w:t>,strS)</w:t>
-      </w:r>
-    </w:p>
-    <w:p>
-      <w:pPr>
-        <w:widowControl/>
-        <w:shd w:val="clear" w:color="auto" w:fill="1E1E1E"/>
-        <w:spacing w:line="285" w:lineRule="atLeast"/>
-        <w:jc w:val="left"/>
-        <w:rPr>
-          <w:rFonts w:ascii="Consolas" w:eastAsia="宋体" w:hAnsi="Consolas" w:cs="宋体"/>
-          <w:color w:val="D4D4D4"/>
-          <w:kern w:val="0"/>
-          <w:szCs w:val="21"/>
-        </w:rPr>
-      </w:pPr>
-      <w:r>
-        <w:rPr>
-          <w:rFonts w:ascii="Consolas" w:eastAsia="宋体" w:hAnsi="Consolas" w:cs="宋体"/>
-          <w:color w:val="D4D4D4"/>
-          <w:kern w:val="0"/>
-          <w:szCs w:val="21"/>
-        </w:rPr>
-        <w:t xml:space="preserve">        </w:t>
-      </w:r>
-      <w:proofErr w:type="spellStart"/>
-      <w:proofErr w:type="gramStart"/>
-      <w:r>
-        <w:rPr>
-          <w:rFonts w:ascii="Consolas" w:eastAsia="宋体" w:hAnsi="Consolas" w:cs="宋体"/>
-          <w:color w:val="DCDCAA"/>
-          <w:kern w:val="0"/>
-          <w:szCs w:val="21"/>
-        </w:rPr>
-        <w:t>cal</w:t>
-      </w:r>
-      <w:proofErr w:type="spellEnd"/>
-      <w:r>
-        <w:rPr>
-          <w:rFonts w:ascii="Consolas" w:eastAsia="宋体" w:hAnsi="Consolas" w:cs="宋体"/>
-          <w:color w:val="D4D4D4"/>
-          <w:kern w:val="0"/>
-          <w:szCs w:val="21"/>
-        </w:rPr>
-        <w:t>(</w:t>
-      </w:r>
-      <w:proofErr w:type="gramEnd"/>
-      <w:r>
-        <w:rPr>
-          <w:rFonts w:ascii="Consolas" w:eastAsia="宋体" w:hAnsi="Consolas" w:cs="宋体"/>
-          <w:color w:val="D4D4D4"/>
-          <w:kern w:val="0"/>
-          <w:szCs w:val="21"/>
-        </w:rPr>
-        <w:t>level,</w:t>
-      </w:r>
-      <w:r>
-        <w:rPr>
-          <w:rFonts w:ascii="Consolas" w:eastAsia="宋体" w:hAnsi="Consolas" w:cs="宋体"/>
-          <w:color w:val="B5CEA8"/>
-          <w:kern w:val="0"/>
-          <w:szCs w:val="21"/>
-        </w:rPr>
-        <w:t>1</w:t>
-      </w:r>
-      <w:r>
-        <w:rPr>
-          <w:rFonts w:ascii="Consolas" w:eastAsia="宋体" w:hAnsi="Consolas" w:cs="宋体"/>
-          <w:color w:val="D4D4D4"/>
-          <w:kern w:val="0"/>
-          <w:szCs w:val="21"/>
-        </w:rPr>
-        <w:t>,strS)</w:t>
-      </w:r>
-    </w:p>
-    <w:p>
-      <w:pPr>
-        <w:widowControl/>
-        <w:shd w:val="clear" w:color="auto" w:fill="1E1E1E"/>
-        <w:spacing w:line="285" w:lineRule="atLeast"/>
-        <w:jc w:val="left"/>
-        <w:rPr>
-          <w:rFonts w:ascii="Consolas" w:eastAsia="宋体" w:hAnsi="Consolas" w:cs="宋体"/>
-          <w:color w:val="D4D4D4"/>
-          <w:kern w:val="0"/>
-          <w:szCs w:val="21"/>
-        </w:rPr>
-      </w:pPr>
-      <w:r>
-        <w:rPr>
-          <w:rFonts w:ascii="Consolas" w:eastAsia="宋体" w:hAnsi="Consolas" w:cs="宋体"/>
-          <w:color w:val="D4D4D4"/>
-          <w:kern w:val="0"/>
-          <w:szCs w:val="21"/>
-        </w:rPr>
-        <w:t xml:space="preserve">    </w:t>
-      </w:r>
-      <w:proofErr w:type="gramStart"/>
-      <w:r>
-        <w:rPr>
-          <w:rFonts w:ascii="Consolas" w:eastAsia="宋体" w:hAnsi="Consolas" w:cs="宋体"/>
-          <w:color w:val="C586C0"/>
-          <w:kern w:val="0"/>
-          <w:szCs w:val="21"/>
-        </w:rPr>
-        <w:t>end</w:t>
-      </w:r>
-      <w:proofErr w:type="gramEnd"/>
-      <w:r>
-        <w:rPr>
-          <w:rFonts w:ascii="Consolas" w:eastAsia="宋体" w:hAnsi="Consolas" w:cs="宋体"/>
-          <w:color w:val="D4D4D4"/>
-          <w:kern w:val="0"/>
-          <w:szCs w:val="21"/>
-        </w:rPr>
-        <w:t xml:space="preserve"> </w:t>
-      </w:r>
-    </w:p>
-    <w:p>
-      <w:pPr>
-        <w:widowControl/>
-        <w:shd w:val="clear" w:color="auto" w:fill="1E1E1E"/>
-        <w:spacing w:line="285" w:lineRule="atLeast"/>
-        <w:jc w:val="left"/>
-        <w:rPr>
-          <w:rFonts w:ascii="Consolas" w:eastAsia="宋体" w:hAnsi="Consolas" w:cs="宋体"/>
-          <w:color w:val="D4D4D4"/>
-          <w:kern w:val="0"/>
-          <w:szCs w:val="21"/>
-        </w:rPr>
-      </w:pPr>
-      <w:proofErr w:type="gramStart"/>
-      <w:r>
-        <w:rPr>
-          <w:rFonts w:ascii="Consolas" w:eastAsia="宋体" w:hAnsi="Consolas" w:cs="宋体"/>
-          <w:color w:val="C586C0"/>
-          <w:kern w:val="0"/>
-          <w:szCs w:val="21"/>
-        </w:rPr>
-        <w:t>end</w:t>
-      </w:r>
-      <w:proofErr w:type="gramEnd"/>
-      <w:r>
-        <w:rPr>
-          <w:rFonts w:ascii="Consolas" w:eastAsia="宋体" w:hAnsi="Consolas" w:cs="宋体"/>
-          <w:color w:val="D4D4D4"/>
-          <w:kern w:val="0"/>
-          <w:szCs w:val="21"/>
-        </w:rPr>
-        <w:t xml:space="preserve"> </w:t>
-      </w:r>
-    </w:p>
-    <w:p>
-      <w:pPr>
-        <w:widowControl/>
-        <w:shd w:val="clear" w:color="auto" w:fill="1E1E1E"/>
-        <w:spacing w:line="285" w:lineRule="atLeast"/>
-        <w:jc w:val="left"/>
-        <w:rPr>
-          <w:rFonts w:ascii="Consolas" w:eastAsia="宋体" w:hAnsi="Consolas" w:cs="宋体"/>
-          <w:color w:val="D4D4D4"/>
-          <w:kern w:val="0"/>
-          <w:szCs w:val="21"/>
-        </w:rPr>
-      </w:pPr>
-      <w:proofErr w:type="gramStart"/>
-      <w:r>
-        <w:rPr>
-          <w:rFonts w:ascii="Consolas" w:eastAsia="宋体" w:hAnsi="Consolas" w:cs="宋体"/>
-          <w:color w:val="C586C0"/>
-          <w:kern w:val="0"/>
-          <w:szCs w:val="21"/>
-        </w:rPr>
-        <w:t>function</w:t>
-      </w:r>
-      <w:proofErr w:type="gramEnd"/>
-      <w:r>
-        <w:rPr>
-          <w:rFonts w:ascii="Consolas" w:eastAsia="宋体" w:hAnsi="Consolas" w:cs="宋体"/>
-          <w:color w:val="D4D4D4"/>
-          <w:kern w:val="0"/>
-          <w:szCs w:val="21"/>
-        </w:rPr>
-        <w:t xml:space="preserve"> </w:t>
-      </w:r>
-      <w:r>
-        <w:rPr>
-          <w:rFonts w:ascii="Consolas" w:eastAsia="宋体" w:hAnsi="Consolas" w:cs="宋体"/>
-          <w:color w:val="DCDCAA"/>
-          <w:kern w:val="0"/>
-          <w:szCs w:val="21"/>
-        </w:rPr>
-        <w:t>test</w:t>
-      </w:r>
-      <w:r>
-        <w:rPr>
-          <w:rFonts w:ascii="Consolas" w:eastAsia="宋体" w:hAnsi="Consolas" w:cs="宋体"/>
-          <w:color w:val="D4D4D4"/>
-          <w:kern w:val="0"/>
-          <w:szCs w:val="21"/>
-        </w:rPr>
-        <w:t>(</w:t>
-      </w:r>
-      <w:r>
-        <w:rPr>
-          <w:rFonts w:ascii="Consolas" w:eastAsia="宋体" w:hAnsi="Consolas" w:cs="宋体"/>
-          <w:color w:val="9CDCFE"/>
-          <w:kern w:val="0"/>
-          <w:szCs w:val="21"/>
-        </w:rPr>
-        <w:t>count</w:t>
+        <w:t>10</w:t>
       </w:r>
       <w:r>
         <w:rPr>
@@ -2154,367 +5249,7 @@
         <w:t>)</w:t>
       </w:r>
     </w:p>
-    <w:p>
-      <w:pPr>
-        <w:widowControl/>
-        <w:shd w:val="clear" w:color="auto" w:fill="1E1E1E"/>
-        <w:spacing w:line="285" w:lineRule="atLeast"/>
-        <w:jc w:val="left"/>
-        <w:rPr>
-          <w:rFonts w:ascii="Consolas" w:eastAsia="宋体" w:hAnsi="Consolas" w:cs="宋体"/>
-          <w:color w:val="D4D4D4"/>
-          <w:kern w:val="0"/>
-          <w:szCs w:val="21"/>
-        </w:rPr>
-      </w:pPr>
-      <w:r>
-        <w:rPr>
-          <w:rFonts w:ascii="Consolas" w:eastAsia="宋体" w:hAnsi="Consolas" w:cs="宋体"/>
-          <w:color w:val="D4D4D4"/>
-          <w:kern w:val="0"/>
-          <w:szCs w:val="21"/>
-        </w:rPr>
-        <w:t xml:space="preserve">    </w:t>
-      </w:r>
-      <w:proofErr w:type="gramStart"/>
-      <w:r>
-        <w:rPr>
-          <w:rFonts w:ascii="Consolas" w:eastAsia="宋体" w:hAnsi="Consolas" w:cs="宋体"/>
-          <w:color w:val="DCDCAA"/>
-          <w:kern w:val="0"/>
-          <w:szCs w:val="21"/>
-        </w:rPr>
-        <w:t>print</w:t>
-      </w:r>
-      <w:r>
-        <w:rPr>
-          <w:rFonts w:ascii="Consolas" w:eastAsia="宋体" w:hAnsi="Consolas" w:cs="宋体"/>
-          <w:color w:val="D4D4D4"/>
-          <w:kern w:val="0"/>
-          <w:szCs w:val="21"/>
-        </w:rPr>
-        <w:t>(</w:t>
-      </w:r>
-      <w:proofErr w:type="gramEnd"/>
-      <w:r>
-        <w:rPr>
-          <w:rFonts w:ascii="Consolas" w:eastAsia="宋体" w:hAnsi="Consolas" w:cs="宋体"/>
-          <w:color w:val="D4D4D4"/>
-          <w:kern w:val="0"/>
-          <w:szCs w:val="21"/>
-        </w:rPr>
-        <w:t>count ..</w:t>
-      </w:r>
-      <w:r>
-        <w:rPr>
-          <w:rFonts w:ascii="Consolas" w:eastAsia="宋体" w:hAnsi="Consolas" w:cs="宋体"/>
-          <w:color w:val="CE9178"/>
-          <w:kern w:val="0"/>
-          <w:szCs w:val="21"/>
-        </w:rPr>
-        <w:t>"</w:t>
-      </w:r>
-      <w:r>
-        <w:rPr>
-          <w:rFonts w:ascii="Consolas" w:eastAsia="宋体" w:hAnsi="Consolas" w:cs="宋体"/>
-          <w:color w:val="CE9178"/>
-          <w:kern w:val="0"/>
-          <w:szCs w:val="21"/>
-        </w:rPr>
-        <w:t>阶台阶的走法是：</w:t>
-      </w:r>
-      <w:r>
-        <w:rPr>
-          <w:rFonts w:ascii="Consolas" w:eastAsia="宋体" w:hAnsi="Consolas" w:cs="宋体"/>
-          <w:color w:val="CE9178"/>
-          <w:kern w:val="0"/>
-          <w:szCs w:val="21"/>
-        </w:rPr>
-        <w:t>"</w:t>
-      </w:r>
-      <w:r>
-        <w:rPr>
-          <w:rFonts w:ascii="Consolas" w:eastAsia="宋体" w:hAnsi="Consolas" w:cs="宋体"/>
-          <w:color w:val="D4D4D4"/>
-          <w:kern w:val="0"/>
-          <w:szCs w:val="21"/>
-        </w:rPr>
-        <w:t>)</w:t>
-      </w:r>
-    </w:p>
-    <w:p>
-      <w:pPr>
-        <w:widowControl/>
-        <w:shd w:val="clear" w:color="auto" w:fill="1E1E1E"/>
-        <w:spacing w:line="285" w:lineRule="atLeast"/>
-        <w:jc w:val="left"/>
-        <w:rPr>
-          <w:rFonts w:ascii="Consolas" w:eastAsia="宋体" w:hAnsi="Consolas" w:cs="宋体"/>
-          <w:color w:val="D4D4D4"/>
-          <w:kern w:val="0"/>
-          <w:szCs w:val="21"/>
-        </w:rPr>
-      </w:pPr>
-      <w:r>
-        <w:rPr>
-          <w:rFonts w:ascii="Consolas" w:eastAsia="宋体" w:hAnsi="Consolas" w:cs="宋体"/>
-          <w:color w:val="D4D4D4"/>
-          <w:kern w:val="0"/>
-          <w:szCs w:val="21"/>
-        </w:rPr>
-        <w:t xml:space="preserve">    </w:t>
-      </w:r>
-      <w:proofErr w:type="spellStart"/>
-      <w:proofErr w:type="gramStart"/>
-      <w:r>
-        <w:rPr>
-          <w:rFonts w:ascii="Consolas" w:eastAsia="宋体" w:hAnsi="Consolas" w:cs="宋体"/>
-          <w:color w:val="DCDCAA"/>
-          <w:kern w:val="0"/>
-          <w:szCs w:val="21"/>
-        </w:rPr>
-        <w:t>cal</w:t>
-      </w:r>
-      <w:proofErr w:type="spellEnd"/>
-      <w:r>
-        <w:rPr>
-          <w:rFonts w:ascii="Consolas" w:eastAsia="宋体" w:hAnsi="Consolas" w:cs="宋体"/>
-          <w:color w:val="D4D4D4"/>
-          <w:kern w:val="0"/>
-          <w:szCs w:val="21"/>
-        </w:rPr>
-        <w:t>(</w:t>
-      </w:r>
-      <w:proofErr w:type="gramEnd"/>
-      <w:r>
-        <w:rPr>
-          <w:rFonts w:ascii="Consolas" w:eastAsia="宋体" w:hAnsi="Consolas" w:cs="宋体"/>
-          <w:color w:val="D4D4D4"/>
-          <w:kern w:val="0"/>
-          <w:szCs w:val="21"/>
-        </w:rPr>
-        <w:t>count,</w:t>
-      </w:r>
-      <w:r>
-        <w:rPr>
-          <w:rFonts w:ascii="Consolas" w:eastAsia="宋体" w:hAnsi="Consolas" w:cs="宋体"/>
-          <w:color w:val="B5CEA8"/>
-          <w:kern w:val="0"/>
-          <w:szCs w:val="21"/>
-        </w:rPr>
-        <w:t>1</w:t>
-      </w:r>
-      <w:r>
-        <w:rPr>
-          <w:rFonts w:ascii="Consolas" w:eastAsia="宋体" w:hAnsi="Consolas" w:cs="宋体"/>
-          <w:color w:val="D4D4D4"/>
-          <w:kern w:val="0"/>
-          <w:szCs w:val="21"/>
-        </w:rPr>
-        <w:t>,</w:t>
-      </w:r>
-      <w:r>
-        <w:rPr>
-          <w:rFonts w:ascii="Consolas" w:eastAsia="宋体" w:hAnsi="Consolas" w:cs="宋体"/>
-          <w:color w:val="CE9178"/>
-          <w:kern w:val="0"/>
-          <w:szCs w:val="21"/>
-        </w:rPr>
-        <w:t>"{"</w:t>
-      </w:r>
-      <w:r>
-        <w:rPr>
-          <w:rFonts w:ascii="Consolas" w:eastAsia="宋体" w:hAnsi="Consolas" w:cs="宋体"/>
-          <w:color w:val="D4D4D4"/>
-          <w:kern w:val="0"/>
-          <w:szCs w:val="21"/>
-        </w:rPr>
-        <w:t>)</w:t>
-      </w:r>
-    </w:p>
-    <w:p>
-      <w:pPr>
-        <w:widowControl/>
-        <w:shd w:val="clear" w:color="auto" w:fill="1E1E1E"/>
-        <w:spacing w:line="285" w:lineRule="atLeast"/>
-        <w:jc w:val="left"/>
-        <w:rPr>
-          <w:rFonts w:ascii="Consolas" w:eastAsia="宋体" w:hAnsi="Consolas" w:cs="宋体"/>
-          <w:color w:val="D4D4D4"/>
-          <w:kern w:val="0"/>
-          <w:szCs w:val="21"/>
-        </w:rPr>
-      </w:pPr>
-      <w:r>
-        <w:rPr>
-          <w:rFonts w:ascii="Consolas" w:eastAsia="宋体" w:hAnsi="Consolas" w:cs="宋体"/>
-          <w:color w:val="D4D4D4"/>
-          <w:kern w:val="0"/>
-          <w:szCs w:val="21"/>
-        </w:rPr>
-        <w:t xml:space="preserve">    </w:t>
-      </w:r>
-      <w:proofErr w:type="spellStart"/>
-      <w:proofErr w:type="gramStart"/>
-      <w:r>
-        <w:rPr>
-          <w:rFonts w:ascii="Consolas" w:eastAsia="宋体" w:hAnsi="Consolas" w:cs="宋体"/>
-          <w:color w:val="DCDCAA"/>
-          <w:kern w:val="0"/>
-          <w:szCs w:val="21"/>
-        </w:rPr>
-        <w:t>cal</w:t>
-      </w:r>
-      <w:proofErr w:type="spellEnd"/>
-      <w:r>
-        <w:rPr>
-          <w:rFonts w:ascii="Consolas" w:eastAsia="宋体" w:hAnsi="Consolas" w:cs="宋体"/>
-          <w:color w:val="D4D4D4"/>
-          <w:kern w:val="0"/>
-          <w:szCs w:val="21"/>
-        </w:rPr>
-        <w:t>(</w:t>
-      </w:r>
-      <w:proofErr w:type="gramEnd"/>
-      <w:r>
-        <w:rPr>
-          <w:rFonts w:ascii="Consolas" w:eastAsia="宋体" w:hAnsi="Consolas" w:cs="宋体"/>
-          <w:color w:val="D4D4D4"/>
-          <w:kern w:val="0"/>
-          <w:szCs w:val="21"/>
-        </w:rPr>
-        <w:t>count,</w:t>
-      </w:r>
-      <w:r>
-        <w:rPr>
-          <w:rFonts w:ascii="Consolas" w:eastAsia="宋体" w:hAnsi="Consolas" w:cs="宋体"/>
-          <w:color w:val="B5CEA8"/>
-          <w:kern w:val="0"/>
-          <w:szCs w:val="21"/>
-        </w:rPr>
-        <w:t>2</w:t>
-      </w:r>
-      <w:r>
-        <w:rPr>
-          <w:rFonts w:ascii="Consolas" w:eastAsia="宋体" w:hAnsi="Consolas" w:cs="宋体"/>
-          <w:color w:val="D4D4D4"/>
-          <w:kern w:val="0"/>
-          <w:szCs w:val="21"/>
-        </w:rPr>
-        <w:t>,</w:t>
-      </w:r>
-      <w:r>
-        <w:rPr>
-          <w:rFonts w:ascii="Consolas" w:eastAsia="宋体" w:hAnsi="Consolas" w:cs="宋体"/>
-          <w:color w:val="CE9178"/>
-          <w:kern w:val="0"/>
-          <w:szCs w:val="21"/>
-        </w:rPr>
-        <w:t>"{"</w:t>
-      </w:r>
-      <w:r>
-        <w:rPr>
-          <w:rFonts w:ascii="Consolas" w:eastAsia="宋体" w:hAnsi="Consolas" w:cs="宋体"/>
-          <w:color w:val="D4D4D4"/>
-          <w:kern w:val="0"/>
-          <w:szCs w:val="21"/>
-        </w:rPr>
-        <w:t>)</w:t>
-      </w:r>
-    </w:p>
-    <w:p>
-      <w:pPr>
-        <w:widowControl/>
-        <w:shd w:val="clear" w:color="auto" w:fill="1E1E1E"/>
-        <w:spacing w:line="285" w:lineRule="atLeast"/>
-        <w:jc w:val="left"/>
-        <w:rPr>
-          <w:rFonts w:ascii="Consolas" w:eastAsia="宋体" w:hAnsi="Consolas" w:cs="宋体"/>
-          <w:color w:val="D4D4D4"/>
-          <w:kern w:val="0"/>
-          <w:szCs w:val="21"/>
-        </w:rPr>
-      </w:pPr>
-      <w:proofErr w:type="gramStart"/>
-      <w:r>
-        <w:rPr>
-          <w:rFonts w:ascii="Consolas" w:eastAsia="宋体" w:hAnsi="Consolas" w:cs="宋体"/>
-          <w:color w:val="C586C0"/>
-          <w:kern w:val="0"/>
-          <w:szCs w:val="21"/>
-        </w:rPr>
-        <w:t>end</w:t>
-      </w:r>
-      <w:proofErr w:type="gramEnd"/>
-      <w:r>
-        <w:rPr>
-          <w:rFonts w:ascii="Consolas" w:eastAsia="宋体" w:hAnsi="Consolas" w:cs="宋体"/>
-          <w:color w:val="D4D4D4"/>
-          <w:kern w:val="0"/>
-          <w:szCs w:val="21"/>
-        </w:rPr>
-        <w:t xml:space="preserve"> </w:t>
-      </w:r>
-    </w:p>
-    <w:p>
-      <w:pPr>
-        <w:widowControl/>
-        <w:shd w:val="clear" w:color="auto" w:fill="1E1E1E"/>
-        <w:spacing w:line="285" w:lineRule="atLeast"/>
-        <w:jc w:val="left"/>
-        <w:rPr>
-          <w:rFonts w:ascii="Consolas" w:eastAsia="宋体" w:hAnsi="Consolas" w:cs="宋体"/>
-          <w:color w:val="D4D4D4"/>
-          <w:kern w:val="0"/>
-          <w:szCs w:val="21"/>
-        </w:rPr>
-      </w:pPr>
-      <w:proofErr w:type="gramStart"/>
-      <w:r>
-        <w:rPr>
-          <w:rFonts w:ascii="Consolas" w:eastAsia="宋体" w:hAnsi="Consolas" w:cs="宋体"/>
-          <w:color w:val="DCDCAA"/>
-          <w:kern w:val="0"/>
-          <w:szCs w:val="21"/>
-        </w:rPr>
-        <w:t>test</w:t>
-      </w:r>
-      <w:r>
-        <w:rPr>
-          <w:rFonts w:ascii="Consolas" w:eastAsia="宋体" w:hAnsi="Consolas" w:cs="宋体"/>
-          <w:color w:val="D4D4D4"/>
-          <w:kern w:val="0"/>
-          <w:szCs w:val="21"/>
-        </w:rPr>
-        <w:t>(</w:t>
-      </w:r>
-      <w:proofErr w:type="gramEnd"/>
-      <w:r>
-        <w:rPr>
-          <w:rFonts w:ascii="Consolas" w:eastAsia="宋体" w:hAnsi="Consolas" w:cs="宋体"/>
-          <w:color w:val="B5CEA8"/>
-          <w:kern w:val="0"/>
-          <w:szCs w:val="21"/>
-        </w:rPr>
-        <w:t>10</w:t>
-      </w:r>
-      <w:r>
-        <w:rPr>
-          <w:rFonts w:ascii="Consolas" w:eastAsia="宋体" w:hAnsi="Consolas" w:cs="宋体"/>
-          <w:color w:val="D4D4D4"/>
-          <w:kern w:val="0"/>
-          <w:szCs w:val="21"/>
-        </w:rPr>
-        <w:t>)</w:t>
-      </w:r>
-    </w:p>
-    <w:p>
-      <w:pPr>
-        <w:rPr>
-          <w:rFonts w:hint="eastAsia"/>
-        </w:rPr>
-      </w:pPr>
-    </w:p>
+    <w:p/>
     <w:p>
       <w:r>
         <w:rPr>
@@ -2577,16 +5312,16 @@
         <w:spacing w:line="285" w:lineRule="atLeast"/>
         <w:jc w:val="left"/>
         <w:rPr>
-          <w:rFonts w:ascii="Consolas" w:eastAsia="宋体" w:hAnsi="Consolas" w:cs="宋体"/>
-          <w:color w:val="D4D4D4"/>
-          <w:kern w:val="0"/>
-          <w:szCs w:val="21"/>
-        </w:rPr>
-      </w:pPr>
-      <w:proofErr w:type="gramStart"/>
-      <w:r>
-        <w:rPr>
-          <w:rFonts w:ascii="Consolas" w:eastAsia="宋体" w:hAnsi="Consolas" w:cs="宋体"/>
+          <w:rFonts w:ascii="Consolas" w:eastAsia="宋体" w:hAnsi="Consolas" w:cs="Consolas"/>
+          <w:color w:val="D4D4D4"/>
+          <w:kern w:val="0"/>
+          <w:szCs w:val="21"/>
+        </w:rPr>
+      </w:pPr>
+      <w:proofErr w:type="gramStart"/>
+      <w:r>
+        <w:rPr>
+          <w:rFonts w:ascii="Consolas" w:eastAsia="宋体" w:hAnsi="Consolas" w:cs="Consolas"/>
           <w:color w:val="C586C0"/>
           <w:kern w:val="0"/>
           <w:szCs w:val="21"/>
@@ -2596,7 +5331,7 @@
       <w:proofErr w:type="gramEnd"/>
       <w:r>
         <w:rPr>
-          <w:rFonts w:ascii="Consolas" w:eastAsia="宋体" w:hAnsi="Consolas" w:cs="宋体"/>
+          <w:rFonts w:ascii="Consolas" w:eastAsia="宋体" w:hAnsi="Consolas" w:cs="Consolas"/>
           <w:color w:val="D4D4D4"/>
           <w:kern w:val="0"/>
           <w:szCs w:val="21"/>
@@ -2605,7 +5340,7 @@
       </w:r>
       <w:r>
         <w:rPr>
-          <w:rFonts w:ascii="Consolas" w:eastAsia="宋体" w:hAnsi="Consolas" w:cs="宋体"/>
+          <w:rFonts w:ascii="Consolas" w:eastAsia="宋体" w:hAnsi="Consolas" w:cs="Consolas"/>
           <w:color w:val="B5CEA8"/>
           <w:kern w:val="0"/>
           <w:szCs w:val="21"/>
@@ -2614,7 +5349,7 @@
       </w:r>
       <w:r>
         <w:rPr>
-          <w:rFonts w:ascii="Consolas" w:eastAsia="宋体" w:hAnsi="Consolas" w:cs="宋体"/>
+          <w:rFonts w:ascii="Consolas" w:eastAsia="宋体" w:hAnsi="Consolas" w:cs="Consolas"/>
           <w:color w:val="D4D4D4"/>
           <w:kern w:val="0"/>
           <w:szCs w:val="21"/>
@@ -2623,7 +5358,7 @@
       </w:r>
       <w:r>
         <w:rPr>
-          <w:rFonts w:ascii="Consolas" w:eastAsia="宋体" w:hAnsi="Consolas" w:cs="宋体"/>
+          <w:rFonts w:ascii="Consolas" w:eastAsia="宋体" w:hAnsi="Consolas" w:cs="Consolas"/>
           <w:color w:val="B5CEA8"/>
           <w:kern w:val="0"/>
           <w:szCs w:val="21"/>
@@ -2632,7 +5367,7 @@
       </w:r>
       <w:r>
         <w:rPr>
-          <w:rFonts w:ascii="Consolas" w:eastAsia="宋体" w:hAnsi="Consolas" w:cs="宋体"/>
+          <w:rFonts w:ascii="Consolas" w:eastAsia="宋体" w:hAnsi="Consolas" w:cs="Consolas"/>
           <w:color w:val="D4D4D4"/>
           <w:kern w:val="0"/>
           <w:szCs w:val="21"/>
@@ -2641,7 +5376,7 @@
       </w:r>
       <w:r>
         <w:rPr>
-          <w:rFonts w:ascii="Consolas" w:eastAsia="宋体" w:hAnsi="Consolas" w:cs="宋体"/>
+          <w:rFonts w:ascii="Consolas" w:eastAsia="宋体" w:hAnsi="Consolas" w:cs="Consolas"/>
           <w:color w:val="B5CEA8"/>
           <w:kern w:val="0"/>
           <w:szCs w:val="21"/>
@@ -2650,7 +5385,7 @@
       </w:r>
       <w:r>
         <w:rPr>
-          <w:rFonts w:ascii="Consolas" w:eastAsia="宋体" w:hAnsi="Consolas" w:cs="宋体"/>
+          <w:rFonts w:ascii="Consolas" w:eastAsia="宋体" w:hAnsi="Consolas" w:cs="Consolas"/>
           <w:color w:val="D4D4D4"/>
           <w:kern w:val="0"/>
           <w:szCs w:val="21"/>
@@ -2659,7 +5394,7 @@
       </w:r>
       <w:r>
         <w:rPr>
-          <w:rFonts w:ascii="Consolas" w:eastAsia="宋体" w:hAnsi="Consolas" w:cs="宋体"/>
+          <w:rFonts w:ascii="Consolas" w:eastAsia="宋体" w:hAnsi="Consolas" w:cs="Consolas"/>
           <w:color w:val="B5CEA8"/>
           <w:kern w:val="0"/>
           <w:szCs w:val="21"/>
@@ -2668,7 +5403,7 @@
       </w:r>
       <w:r>
         <w:rPr>
-          <w:rFonts w:ascii="Consolas" w:eastAsia="宋体" w:hAnsi="Consolas" w:cs="宋体"/>
+          <w:rFonts w:ascii="Consolas" w:eastAsia="宋体" w:hAnsi="Consolas" w:cs="Consolas"/>
           <w:color w:val="D4D4D4"/>
           <w:kern w:val="0"/>
           <w:szCs w:val="21"/>
@@ -2677,7 +5412,7 @@
       </w:r>
       <w:r>
         <w:rPr>
-          <w:rFonts w:ascii="Consolas" w:eastAsia="宋体" w:hAnsi="Consolas" w:cs="宋体"/>
+          <w:rFonts w:ascii="Consolas" w:eastAsia="宋体" w:hAnsi="Consolas" w:cs="Consolas"/>
           <w:color w:val="B5CEA8"/>
           <w:kern w:val="0"/>
           <w:szCs w:val="21"/>
@@ -2686,7 +5421,7 @@
       </w:r>
       <w:r>
         <w:rPr>
-          <w:rFonts w:ascii="Consolas" w:eastAsia="宋体" w:hAnsi="Consolas" w:cs="宋体"/>
+          <w:rFonts w:ascii="Consolas" w:eastAsia="宋体" w:hAnsi="Consolas" w:cs="Consolas"/>
           <w:color w:val="D4D4D4"/>
           <w:kern w:val="0"/>
           <w:szCs w:val="21"/>
@@ -2695,7 +5430,7 @@
       </w:r>
       <w:r>
         <w:rPr>
-          <w:rFonts w:ascii="Consolas" w:eastAsia="宋体" w:hAnsi="Consolas" w:cs="宋体"/>
+          <w:rFonts w:ascii="Consolas" w:eastAsia="宋体" w:hAnsi="Consolas" w:cs="Consolas"/>
           <w:color w:val="B5CEA8"/>
           <w:kern w:val="0"/>
           <w:szCs w:val="21"/>
@@ -2704,7 +5439,7 @@
       </w:r>
       <w:r>
         <w:rPr>
-          <w:rFonts w:ascii="Consolas" w:eastAsia="宋体" w:hAnsi="Consolas" w:cs="宋体"/>
+          <w:rFonts w:ascii="Consolas" w:eastAsia="宋体" w:hAnsi="Consolas" w:cs="Consolas"/>
           <w:color w:val="D4D4D4"/>
           <w:kern w:val="0"/>
           <w:szCs w:val="21"/>
@@ -2713,7 +5448,7 @@
       </w:r>
       <w:r>
         <w:rPr>
-          <w:rFonts w:ascii="Consolas" w:eastAsia="宋体" w:hAnsi="Consolas" w:cs="宋体"/>
+          <w:rFonts w:ascii="Consolas" w:eastAsia="宋体" w:hAnsi="Consolas" w:cs="Consolas"/>
           <w:color w:val="B5CEA8"/>
           <w:kern w:val="0"/>
           <w:szCs w:val="21"/>
@@ -2722,7 +5457,7 @@
       </w:r>
       <w:r>
         <w:rPr>
-          <w:rFonts w:ascii="Consolas" w:eastAsia="宋体" w:hAnsi="Consolas" w:cs="宋体"/>
+          <w:rFonts w:ascii="Consolas" w:eastAsia="宋体" w:hAnsi="Consolas" w:cs="Consolas"/>
           <w:color w:val="D4D4D4"/>
           <w:kern w:val="0"/>
           <w:szCs w:val="21"/>
@@ -2731,7 +5466,7 @@
       </w:r>
       <w:r>
         <w:rPr>
-          <w:rFonts w:ascii="Consolas" w:eastAsia="宋体" w:hAnsi="Consolas" w:cs="宋体"/>
+          <w:rFonts w:ascii="Consolas" w:eastAsia="宋体" w:hAnsi="Consolas" w:cs="Consolas"/>
           <w:color w:val="B5CEA8"/>
           <w:kern w:val="0"/>
           <w:szCs w:val="21"/>
@@ -2740,7 +5475,7 @@
       </w:r>
       <w:r>
         <w:rPr>
-          <w:rFonts w:ascii="Consolas" w:eastAsia="宋体" w:hAnsi="Consolas" w:cs="宋体"/>
+          <w:rFonts w:ascii="Consolas" w:eastAsia="宋体" w:hAnsi="Consolas" w:cs="Consolas"/>
           <w:color w:val="D4D4D4"/>
           <w:kern w:val="0"/>
           <w:szCs w:val="21"/>
@@ -2749,7 +5484,7 @@
       </w:r>
       <w:r>
         <w:rPr>
-          <w:rFonts w:ascii="Consolas" w:eastAsia="宋体" w:hAnsi="Consolas" w:cs="宋体"/>
+          <w:rFonts w:ascii="Consolas" w:eastAsia="宋体" w:hAnsi="Consolas" w:cs="Consolas"/>
           <w:color w:val="B5CEA8"/>
           <w:kern w:val="0"/>
           <w:szCs w:val="21"/>
@@ -2758,7 +5493,7 @@
       </w:r>
       <w:r>
         <w:rPr>
-          <w:rFonts w:ascii="Consolas" w:eastAsia="宋体" w:hAnsi="Consolas" w:cs="宋体"/>
+          <w:rFonts w:ascii="Consolas" w:eastAsia="宋体" w:hAnsi="Consolas" w:cs="Consolas"/>
           <w:color w:val="D4D4D4"/>
           <w:kern w:val="0"/>
           <w:szCs w:val="21"/>
@@ -2767,7 +5502,7 @@
       </w:r>
       <w:r>
         <w:rPr>
-          <w:rFonts w:ascii="Consolas" w:eastAsia="宋体" w:hAnsi="Consolas" w:cs="宋体"/>
+          <w:rFonts w:ascii="Consolas" w:eastAsia="宋体" w:hAnsi="Consolas" w:cs="Consolas"/>
           <w:color w:val="B5CEA8"/>
           <w:kern w:val="0"/>
           <w:szCs w:val="21"/>
@@ -2776,7 +5511,7 @@
       </w:r>
       <w:r>
         <w:rPr>
-          <w:rFonts w:ascii="Consolas" w:eastAsia="宋体" w:hAnsi="Consolas" w:cs="宋体"/>
+          <w:rFonts w:ascii="Consolas" w:eastAsia="宋体" w:hAnsi="Consolas" w:cs="Consolas"/>
           <w:color w:val="D4D4D4"/>
           <w:kern w:val="0"/>
           <w:szCs w:val="21"/>
@@ -2785,7 +5520,7 @@
       </w:r>
       <w:r>
         <w:rPr>
-          <w:rFonts w:ascii="Consolas" w:eastAsia="宋体" w:hAnsi="Consolas" w:cs="宋体"/>
+          <w:rFonts w:ascii="Consolas" w:eastAsia="宋体" w:hAnsi="Consolas" w:cs="Consolas"/>
           <w:color w:val="B5CEA8"/>
           <w:kern w:val="0"/>
           <w:szCs w:val="21"/>
@@ -2794,7 +5529,7 @@
       </w:r>
       <w:r>
         <w:rPr>
-          <w:rFonts w:ascii="Consolas" w:eastAsia="宋体" w:hAnsi="Consolas" w:cs="宋体"/>
+          <w:rFonts w:ascii="Consolas" w:eastAsia="宋体" w:hAnsi="Consolas" w:cs="Consolas"/>
           <w:color w:val="D4D4D4"/>
           <w:kern w:val="0"/>
           <w:szCs w:val="21"/>
@@ -2803,7 +5538,7 @@
       </w:r>
       <w:r>
         <w:rPr>
-          <w:rFonts w:ascii="Consolas" w:eastAsia="宋体" w:hAnsi="Consolas" w:cs="宋体"/>
+          <w:rFonts w:ascii="Consolas" w:eastAsia="宋体" w:hAnsi="Consolas" w:cs="Consolas"/>
           <w:color w:val="B5CEA8"/>
           <w:kern w:val="0"/>
           <w:szCs w:val="21"/>
@@ -2812,7 +5547,7 @@
       </w:r>
       <w:r>
         <w:rPr>
-          <w:rFonts w:ascii="Consolas" w:eastAsia="宋体" w:hAnsi="Consolas" w:cs="宋体"/>
+          <w:rFonts w:ascii="Consolas" w:eastAsia="宋体" w:hAnsi="Consolas" w:cs="Consolas"/>
           <w:color w:val="D4D4D4"/>
           <w:kern w:val="0"/>
           <w:szCs w:val="21"/>
@@ -2821,7 +5556,7 @@
       </w:r>
       <w:r>
         <w:rPr>
-          <w:rFonts w:ascii="Consolas" w:eastAsia="宋体" w:hAnsi="Consolas" w:cs="宋体"/>
+          <w:rFonts w:ascii="Consolas" w:eastAsia="宋体" w:hAnsi="Consolas" w:cs="Consolas"/>
           <w:color w:val="B5CEA8"/>
           <w:kern w:val="0"/>
           <w:szCs w:val="21"/>
@@ -2830,7 +5565,7 @@
       </w:r>
       <w:r>
         <w:rPr>
-          <w:rFonts w:ascii="Consolas" w:eastAsia="宋体" w:hAnsi="Consolas" w:cs="宋体"/>
+          <w:rFonts w:ascii="Consolas" w:eastAsia="宋体" w:hAnsi="Consolas" w:cs="Consolas"/>
           <w:color w:val="D4D4D4"/>
           <w:kern w:val="0"/>
           <w:szCs w:val="21"/>
@@ -2839,7 +5574,7 @@
       </w:r>
       <w:r>
         <w:rPr>
-          <w:rFonts w:ascii="Consolas" w:eastAsia="宋体" w:hAnsi="Consolas" w:cs="宋体"/>
+          <w:rFonts w:ascii="Consolas" w:eastAsia="宋体" w:hAnsi="Consolas" w:cs="Consolas"/>
           <w:color w:val="B5CEA8"/>
           <w:kern w:val="0"/>
           <w:szCs w:val="21"/>
@@ -2848,7 +5583,7 @@
       </w:r>
       <w:r>
         <w:rPr>
-          <w:rFonts w:ascii="Consolas" w:eastAsia="宋体" w:hAnsi="Consolas" w:cs="宋体"/>
+          <w:rFonts w:ascii="Consolas" w:eastAsia="宋体" w:hAnsi="Consolas" w:cs="Consolas"/>
           <w:color w:val="D4D4D4"/>
           <w:kern w:val="0"/>
           <w:szCs w:val="21"/>
@@ -2857,7 +5592,7 @@
       </w:r>
       <w:r>
         <w:rPr>
-          <w:rFonts w:ascii="Consolas" w:eastAsia="宋体" w:hAnsi="Consolas" w:cs="宋体"/>
+          <w:rFonts w:ascii="Consolas" w:eastAsia="宋体" w:hAnsi="Consolas" w:cs="Consolas"/>
           <w:color w:val="B5CEA8"/>
           <w:kern w:val="0"/>
           <w:szCs w:val="21"/>
@@ -2866,7 +5601,7 @@
       </w:r>
       <w:r>
         <w:rPr>
-          <w:rFonts w:ascii="Consolas" w:eastAsia="宋体" w:hAnsi="Consolas" w:cs="宋体"/>
+          <w:rFonts w:ascii="Consolas" w:eastAsia="宋体" w:hAnsi="Consolas" w:cs="Consolas"/>
           <w:color w:val="D4D4D4"/>
           <w:kern w:val="0"/>
           <w:szCs w:val="21"/>
@@ -2875,7 +5610,7 @@
       </w:r>
       <w:r>
         <w:rPr>
-          <w:rFonts w:ascii="Consolas" w:eastAsia="宋体" w:hAnsi="Consolas" w:cs="宋体"/>
+          <w:rFonts w:ascii="Consolas" w:eastAsia="宋体" w:hAnsi="Consolas" w:cs="Consolas"/>
           <w:color w:val="B5CEA8"/>
           <w:kern w:val="0"/>
           <w:szCs w:val="21"/>
@@ -2884,7 +5619,7 @@
       </w:r>
       <w:r>
         <w:rPr>
-          <w:rFonts w:ascii="Consolas" w:eastAsia="宋体" w:hAnsi="Consolas" w:cs="宋体"/>
+          <w:rFonts w:ascii="Consolas" w:eastAsia="宋体" w:hAnsi="Consolas" w:cs="Consolas"/>
           <w:color w:val="D4D4D4"/>
           <w:kern w:val="0"/>
           <w:szCs w:val="21"/>
@@ -2893,7 +5628,7 @@
       </w:r>
       <w:r>
         <w:rPr>
-          <w:rFonts w:ascii="Consolas" w:eastAsia="宋体" w:hAnsi="Consolas" w:cs="宋体"/>
+          <w:rFonts w:ascii="Consolas" w:eastAsia="宋体" w:hAnsi="Consolas" w:cs="Consolas"/>
           <w:color w:val="B5CEA8"/>
           <w:kern w:val="0"/>
           <w:szCs w:val="21"/>
@@ -2902,7 +5637,7 @@
       </w:r>
       <w:r>
         <w:rPr>
-          <w:rFonts w:ascii="Consolas" w:eastAsia="宋体" w:hAnsi="Consolas" w:cs="宋体"/>
+          <w:rFonts w:ascii="Consolas" w:eastAsia="宋体" w:hAnsi="Consolas" w:cs="Consolas"/>
           <w:color w:val="D4D4D4"/>
           <w:kern w:val="0"/>
           <w:szCs w:val="21"/>
@@ -2911,7 +5646,7 @@
       </w:r>
       <w:r>
         <w:rPr>
-          <w:rFonts w:ascii="Consolas" w:eastAsia="宋体" w:hAnsi="Consolas" w:cs="宋体"/>
+          <w:rFonts w:ascii="Consolas" w:eastAsia="宋体" w:hAnsi="Consolas" w:cs="Consolas"/>
           <w:color w:val="B5CEA8"/>
           <w:kern w:val="0"/>
           <w:szCs w:val="21"/>
@@ -2920,7 +5655,7 @@
       </w:r>
       <w:r>
         <w:rPr>
-          <w:rFonts w:ascii="Consolas" w:eastAsia="宋体" w:hAnsi="Consolas" w:cs="宋体"/>
+          <w:rFonts w:ascii="Consolas" w:eastAsia="宋体" w:hAnsi="Consolas" w:cs="Consolas"/>
           <w:color w:val="D4D4D4"/>
           <w:kern w:val="0"/>
           <w:szCs w:val="21"/>
@@ -2935,16 +5670,50 @@
         <w:spacing w:line="285" w:lineRule="atLeast"/>
         <w:jc w:val="left"/>
         <w:rPr>
-          <w:rFonts w:ascii="Consolas" w:eastAsia="宋体" w:hAnsi="Consolas" w:cs="宋体"/>
-          <w:color w:val="D4D4D4"/>
-          <w:kern w:val="0"/>
-          <w:szCs w:val="21"/>
-        </w:rPr>
-      </w:pPr>
-      <w:proofErr w:type="gramStart"/>
-      <w:r>
-        <w:rPr>
-          <w:rFonts w:ascii="Consolas" w:eastAsia="宋体" w:hAnsi="Consolas" w:cs="宋体"/>
+          <w:rFonts w:ascii="Consolas" w:eastAsia="宋体" w:hAnsi="Consolas" w:cs="Consolas"/>
+          <w:color w:val="D4D4D4"/>
+          <w:kern w:val="0"/>
+          <w:szCs w:val="21"/>
+        </w:rPr>
+      </w:pPr>
+      <w:proofErr w:type="gramStart"/>
+      <w:r>
+        <w:rPr>
+          <w:rFonts w:ascii="Consolas" w:eastAsia="宋体" w:hAnsi="Consolas" w:cs="Consolas"/>
+          <w:color w:val="C586C0"/>
+          <w:kern w:val="0"/>
+          <w:szCs w:val="21"/>
+        </w:rPr>
+        <w:t>local</w:t>
+      </w:r>
+      <w:proofErr w:type="gramEnd"/>
+      <w:r>
+        <w:rPr>
+          <w:rFonts w:ascii="Consolas" w:eastAsia="宋体" w:hAnsi="Consolas" w:cs="Consolas"/>
+          <w:color w:val="D4D4D4"/>
+          <w:kern w:val="0"/>
+          <w:szCs w:val="21"/>
+        </w:rPr>
+        <w:t xml:space="preserve"> temp  = {}</w:t>
+      </w:r>
+    </w:p>
+    <w:p>
+      <w:pPr>
+        <w:widowControl/>
+        <w:shd w:val="clear" w:color="auto" w:fill="1E1E1E"/>
+        <w:spacing w:line="285" w:lineRule="atLeast"/>
+        <w:jc w:val="left"/>
+        <w:rPr>
+          <w:rFonts w:ascii="Consolas" w:eastAsia="宋体" w:hAnsi="Consolas" w:cs="Consolas"/>
+          <w:color w:val="D4D4D4"/>
+          <w:kern w:val="0"/>
+          <w:szCs w:val="21"/>
+        </w:rPr>
+      </w:pPr>
+      <w:proofErr w:type="gramStart"/>
+      <w:r>
+        <w:rPr>
+          <w:rFonts w:ascii="Consolas" w:eastAsia="宋体" w:hAnsi="Consolas" w:cs="Consolas"/>
           <w:color w:val="C586C0"/>
           <w:kern w:val="0"/>
           <w:szCs w:val="21"/>
@@ -2954,7 +5723,7 @@
       <w:proofErr w:type="gramEnd"/>
       <w:r>
         <w:rPr>
-          <w:rFonts w:ascii="Consolas" w:eastAsia="宋体" w:hAnsi="Consolas" w:cs="宋体"/>
+          <w:rFonts w:ascii="Consolas" w:eastAsia="宋体" w:hAnsi="Consolas" w:cs="Consolas"/>
           <w:color w:val="D4D4D4"/>
           <w:kern w:val="0"/>
           <w:szCs w:val="21"/>
@@ -2964,7 +5733,228 @@
       <w:proofErr w:type="spellStart"/>
       <w:r>
         <w:rPr>
-          <w:rFonts w:ascii="Consolas" w:eastAsia="宋体" w:hAnsi="Consolas" w:cs="宋体"/>
+          <w:rFonts w:ascii="Consolas" w:eastAsia="宋体" w:hAnsi="Consolas" w:cs="Consolas"/>
+          <w:color w:val="D4D4D4"/>
+          <w:kern w:val="0"/>
+          <w:szCs w:val="21"/>
+        </w:rPr>
+        <w:t>k,v</w:t>
+      </w:r>
+      <w:proofErr w:type="spellEnd"/>
+      <w:r>
+        <w:rPr>
+          <w:rFonts w:ascii="Consolas" w:eastAsia="宋体" w:hAnsi="Consolas" w:cs="Consolas"/>
+          <w:color w:val="D4D4D4"/>
+          <w:kern w:val="0"/>
+          <w:szCs w:val="21"/>
+        </w:rPr>
+        <w:t xml:space="preserve"> </w:t>
+      </w:r>
+      <w:r>
+        <w:rPr>
+          <w:rFonts w:ascii="Consolas" w:eastAsia="宋体" w:hAnsi="Consolas" w:cs="Consolas"/>
+          <w:color w:val="C586C0"/>
+          <w:kern w:val="0"/>
+          <w:szCs w:val="21"/>
+        </w:rPr>
+        <w:t>in</w:t>
+      </w:r>
+      <w:r>
+        <w:rPr>
+          <w:rFonts w:ascii="Consolas" w:eastAsia="宋体" w:hAnsi="Consolas" w:cs="Consolas"/>
+          <w:color w:val="D4D4D4"/>
+          <w:kern w:val="0"/>
+          <w:szCs w:val="21"/>
+        </w:rPr>
+        <w:t xml:space="preserve"> </w:t>
+      </w:r>
+      <w:r>
+        <w:rPr>
+          <w:rFonts w:ascii="Consolas" w:eastAsia="宋体" w:hAnsi="Consolas" w:cs="Consolas"/>
+          <w:color w:val="DCDCAA"/>
+          <w:kern w:val="0"/>
+          <w:szCs w:val="21"/>
+        </w:rPr>
+        <w:t>pairs</w:t>
+      </w:r>
+      <w:r>
+        <w:rPr>
+          <w:rFonts w:ascii="Consolas" w:eastAsia="宋体" w:hAnsi="Consolas" w:cs="Consolas"/>
+          <w:color w:val="D4D4D4"/>
+          <w:kern w:val="0"/>
+          <w:szCs w:val="21"/>
+        </w:rPr>
+        <w:t xml:space="preserve">(p) </w:t>
+      </w:r>
+      <w:r>
+        <w:rPr>
+          <w:rFonts w:ascii="Consolas" w:eastAsia="宋体" w:hAnsi="Consolas" w:cs="Consolas"/>
+          <w:color w:val="C586C0"/>
+          <w:kern w:val="0"/>
+          <w:szCs w:val="21"/>
+        </w:rPr>
+        <w:t>do</w:t>
+      </w:r>
+    </w:p>
+    <w:p>
+      <w:pPr>
+        <w:widowControl/>
+        <w:shd w:val="clear" w:color="auto" w:fill="1E1E1E"/>
+        <w:spacing w:line="285" w:lineRule="atLeast"/>
+        <w:jc w:val="left"/>
+        <w:rPr>
+          <w:rFonts w:ascii="Consolas" w:eastAsia="宋体" w:hAnsi="Consolas" w:cs="Consolas"/>
+          <w:color w:val="D4D4D4"/>
+          <w:kern w:val="0"/>
+          <w:szCs w:val="21"/>
+        </w:rPr>
+      </w:pPr>
+      <w:r>
+        <w:rPr>
+          <w:rFonts w:ascii="Consolas" w:eastAsia="宋体" w:hAnsi="Consolas" w:cs="Consolas"/>
+          <w:color w:val="D4D4D4"/>
+          <w:kern w:val="0"/>
+          <w:szCs w:val="21"/>
+        </w:rPr>
+        <w:t xml:space="preserve">    </w:t>
+      </w:r>
+      <w:proofErr w:type="spellStart"/>
+      <w:proofErr w:type="gramStart"/>
+      <w:r>
+        <w:rPr>
+          <w:rFonts w:ascii="Consolas" w:eastAsia="宋体" w:hAnsi="Consolas" w:cs="Consolas"/>
+          <w:color w:val="DCDCAA"/>
+          <w:kern w:val="0"/>
+          <w:szCs w:val="21"/>
+        </w:rPr>
+        <w:t>table.insert</w:t>
+      </w:r>
+      <w:proofErr w:type="spellEnd"/>
+      <w:r>
+        <w:rPr>
+          <w:rFonts w:ascii="Consolas" w:eastAsia="宋体" w:hAnsi="Consolas" w:cs="Consolas"/>
+          <w:color w:val="D4D4D4"/>
+          <w:kern w:val="0"/>
+          <w:szCs w:val="21"/>
+        </w:rPr>
+        <w:t>(</w:t>
+      </w:r>
+      <w:proofErr w:type="spellStart"/>
+      <w:proofErr w:type="gramEnd"/>
+      <w:r>
+        <w:rPr>
+          <w:rFonts w:ascii="Consolas" w:eastAsia="宋体" w:hAnsi="Consolas" w:cs="Consolas"/>
+          <w:color w:val="D4D4D4"/>
+          <w:kern w:val="0"/>
+          <w:szCs w:val="21"/>
+        </w:rPr>
+        <w:t>temp,v</w:t>
+      </w:r>
+      <w:proofErr w:type="spellEnd"/>
+      <w:r>
+        <w:rPr>
+          <w:rFonts w:ascii="Consolas" w:eastAsia="宋体" w:hAnsi="Consolas" w:cs="Consolas"/>
+          <w:color w:val="D4D4D4"/>
+          <w:kern w:val="0"/>
+          <w:szCs w:val="21"/>
+        </w:rPr>
+        <w:t>)</w:t>
+      </w:r>
+    </w:p>
+    <w:p>
+      <w:pPr>
+        <w:widowControl/>
+        <w:shd w:val="clear" w:color="auto" w:fill="1E1E1E"/>
+        <w:spacing w:line="285" w:lineRule="atLeast"/>
+        <w:jc w:val="left"/>
+        <w:rPr>
+          <w:rFonts w:ascii="Consolas" w:eastAsia="宋体" w:hAnsi="Consolas" w:cs="Consolas"/>
+          <w:color w:val="D4D4D4"/>
+          <w:kern w:val="0"/>
+          <w:szCs w:val="21"/>
+        </w:rPr>
+      </w:pPr>
+      <w:proofErr w:type="gramStart"/>
+      <w:r>
+        <w:rPr>
+          <w:rFonts w:ascii="Consolas" w:eastAsia="宋体" w:hAnsi="Consolas" w:cs="Consolas"/>
+          <w:color w:val="C586C0"/>
+          <w:kern w:val="0"/>
+          <w:szCs w:val="21"/>
+        </w:rPr>
+        <w:t>end</w:t>
+      </w:r>
+      <w:proofErr w:type="gramEnd"/>
+      <w:r>
+        <w:rPr>
+          <w:rFonts w:ascii="Consolas" w:eastAsia="宋体" w:hAnsi="Consolas" w:cs="Consolas"/>
+          <w:color w:val="D4D4D4"/>
+          <w:kern w:val="0"/>
+          <w:szCs w:val="21"/>
+        </w:rPr>
+        <w:t xml:space="preserve"> </w:t>
+      </w:r>
+    </w:p>
+    <w:p>
+      <w:pPr>
+        <w:widowControl/>
+        <w:shd w:val="clear" w:color="auto" w:fill="1E1E1E"/>
+        <w:spacing w:line="285" w:lineRule="atLeast"/>
+        <w:jc w:val="left"/>
+        <w:rPr>
+          <w:rFonts w:ascii="Consolas" w:eastAsia="宋体" w:hAnsi="Consolas" w:cs="Consolas"/>
+          <w:color w:val="D4D4D4"/>
+          <w:kern w:val="0"/>
+          <w:szCs w:val="21"/>
+        </w:rPr>
+      </w:pPr>
+      <w:r>
+        <w:rPr>
+          <w:rFonts w:ascii="Consolas" w:eastAsia="宋体" w:hAnsi="Consolas" w:cs="Consolas"/>
+          <w:color w:val="D4D4D4"/>
+          <w:kern w:val="0"/>
+          <w:szCs w:val="21"/>
+        </w:rPr>
+        <w:t xml:space="preserve">p = temp </w:t>
+      </w:r>
+    </w:p>
+    <w:p>
+      <w:pPr>
+        <w:widowControl/>
+        <w:shd w:val="clear" w:color="auto" w:fill="1E1E1E"/>
+        <w:spacing w:line="285" w:lineRule="atLeast"/>
+        <w:jc w:val="left"/>
+        <w:rPr>
+          <w:rFonts w:ascii="Consolas" w:eastAsia="宋体" w:hAnsi="Consolas" w:cs="Consolas"/>
+          <w:color w:val="D4D4D4"/>
+          <w:kern w:val="0"/>
+          <w:szCs w:val="21"/>
+        </w:rPr>
+      </w:pPr>
+      <w:proofErr w:type="gramStart"/>
+      <w:r>
+        <w:rPr>
+          <w:rFonts w:ascii="Consolas" w:eastAsia="宋体" w:hAnsi="Consolas" w:cs="Consolas"/>
+          <w:color w:val="C586C0"/>
+          <w:kern w:val="0"/>
+          <w:szCs w:val="21"/>
+        </w:rPr>
+        <w:t>for</w:t>
+      </w:r>
+      <w:proofErr w:type="gramEnd"/>
+      <w:r>
+        <w:rPr>
+          <w:rFonts w:ascii="Consolas" w:eastAsia="宋体" w:hAnsi="Consolas" w:cs="Consolas"/>
+          <w:color w:val="D4D4D4"/>
+          <w:kern w:val="0"/>
+          <w:szCs w:val="21"/>
+        </w:rPr>
+        <w:t xml:space="preserve"> </w:t>
+      </w:r>
+      <w:proofErr w:type="spellStart"/>
+      <w:r>
+        <w:rPr>
+          <w:rFonts w:ascii="Consolas" w:eastAsia="宋体" w:hAnsi="Consolas" w:cs="Consolas"/>
           <w:color w:val="D4D4D4"/>
           <w:kern w:val="0"/>
           <w:szCs w:val="21"/>
@@ -2974,7 +5964,7 @@
       <w:proofErr w:type="spellEnd"/>
       <w:r>
         <w:rPr>
-          <w:rFonts w:ascii="Consolas" w:eastAsia="宋体" w:hAnsi="Consolas" w:cs="宋体"/>
+          <w:rFonts w:ascii="Consolas" w:eastAsia="宋体" w:hAnsi="Consolas" w:cs="Consolas"/>
           <w:color w:val="D4D4D4"/>
           <w:kern w:val="0"/>
           <w:szCs w:val="21"/>
@@ -2983,7 +5973,7 @@
       </w:r>
       <w:r>
         <w:rPr>
-          <w:rFonts w:ascii="Consolas" w:eastAsia="宋体" w:hAnsi="Consolas" w:cs="宋体"/>
+          <w:rFonts w:ascii="Consolas" w:eastAsia="宋体" w:hAnsi="Consolas" w:cs="Consolas"/>
           <w:color w:val="C586C0"/>
           <w:kern w:val="0"/>
           <w:szCs w:val="21"/>
@@ -2992,7 +5982,7 @@
       </w:r>
       <w:r>
         <w:rPr>
-          <w:rFonts w:ascii="Consolas" w:eastAsia="宋体" w:hAnsi="Consolas" w:cs="宋体"/>
+          <w:rFonts w:ascii="Consolas" w:eastAsia="宋体" w:hAnsi="Consolas" w:cs="Consolas"/>
           <w:color w:val="D4D4D4"/>
           <w:kern w:val="0"/>
           <w:szCs w:val="21"/>
@@ -3002,7 +5992,7 @@
       <w:proofErr w:type="spellStart"/>
       <w:r>
         <w:rPr>
-          <w:rFonts w:ascii="Consolas" w:eastAsia="宋体" w:hAnsi="Consolas" w:cs="宋体"/>
+          <w:rFonts w:ascii="Consolas" w:eastAsia="宋体" w:hAnsi="Consolas" w:cs="Consolas"/>
           <w:color w:val="DCDCAA"/>
           <w:kern w:val="0"/>
           <w:szCs w:val="21"/>
@@ -3012,7 +6002,7 @@
       <w:proofErr w:type="spellEnd"/>
       <w:r>
         <w:rPr>
-          <w:rFonts w:ascii="Consolas" w:eastAsia="宋体" w:hAnsi="Consolas" w:cs="宋体"/>
+          <w:rFonts w:ascii="Consolas" w:eastAsia="宋体" w:hAnsi="Consolas" w:cs="Consolas"/>
           <w:color w:val="D4D4D4"/>
           <w:kern w:val="0"/>
           <w:szCs w:val="21"/>
@@ -3021,7 +6011,7 @@
       </w:r>
       <w:r>
         <w:rPr>
-          <w:rFonts w:ascii="Consolas" w:eastAsia="宋体" w:hAnsi="Consolas" w:cs="宋体"/>
+          <w:rFonts w:ascii="Consolas" w:eastAsia="宋体" w:hAnsi="Consolas" w:cs="Consolas"/>
           <w:color w:val="C586C0"/>
           <w:kern w:val="0"/>
           <w:szCs w:val="21"/>
@@ -3036,15 +6026,15 @@
         <w:spacing w:line="285" w:lineRule="atLeast"/>
         <w:jc w:val="left"/>
         <w:rPr>
-          <w:rFonts w:ascii="Consolas" w:eastAsia="宋体" w:hAnsi="Consolas" w:cs="宋体"/>
-          <w:color w:val="D4D4D4"/>
-          <w:kern w:val="0"/>
-          <w:szCs w:val="21"/>
-        </w:rPr>
-      </w:pPr>
-      <w:r>
-        <w:rPr>
-          <w:rFonts w:ascii="Consolas" w:eastAsia="宋体" w:hAnsi="Consolas" w:cs="宋体"/>
+          <w:rFonts w:ascii="Consolas" w:eastAsia="宋体" w:hAnsi="Consolas" w:cs="Consolas"/>
+          <w:color w:val="D4D4D4"/>
+          <w:kern w:val="0"/>
+          <w:szCs w:val="21"/>
+        </w:rPr>
+      </w:pPr>
+      <w:r>
+        <w:rPr>
+          <w:rFonts w:ascii="Consolas" w:eastAsia="宋体" w:hAnsi="Consolas" w:cs="Consolas"/>
           <w:color w:val="D4D4D4"/>
           <w:kern w:val="0"/>
           <w:szCs w:val="21"/>
@@ -3054,7 +6044,7 @@
       <w:proofErr w:type="gramStart"/>
       <w:r>
         <w:rPr>
-          <w:rFonts w:ascii="Consolas" w:eastAsia="宋体" w:hAnsi="Consolas" w:cs="宋体"/>
+          <w:rFonts w:ascii="Consolas" w:eastAsia="宋体" w:hAnsi="Consolas" w:cs="Consolas"/>
           <w:color w:val="DCDCAA"/>
           <w:kern w:val="0"/>
           <w:szCs w:val="21"/>
@@ -3063,7 +6053,7 @@
       </w:r>
       <w:r>
         <w:rPr>
-          <w:rFonts w:ascii="Consolas" w:eastAsia="宋体" w:hAnsi="Consolas" w:cs="宋体"/>
+          <w:rFonts w:ascii="Consolas" w:eastAsia="宋体" w:hAnsi="Consolas" w:cs="Consolas"/>
           <w:color w:val="D4D4D4"/>
           <w:kern w:val="0"/>
           <w:szCs w:val="21"/>
@@ -3073,7 +6063,7 @@
       <w:proofErr w:type="gramEnd"/>
       <w:r>
         <w:rPr>
-          <w:rFonts w:ascii="Consolas" w:eastAsia="宋体" w:hAnsi="Consolas" w:cs="宋体"/>
+          <w:rFonts w:ascii="Consolas" w:eastAsia="宋体" w:hAnsi="Consolas" w:cs="Consolas"/>
           <w:color w:val="D4D4D4"/>
           <w:kern w:val="0"/>
           <w:szCs w:val="21"/>
@@ -3088,185 +6078,16 @@
         <w:spacing w:line="285" w:lineRule="atLeast"/>
         <w:jc w:val="left"/>
         <w:rPr>
-          <w:rFonts w:ascii="Consolas" w:eastAsia="宋体" w:hAnsi="Consolas" w:cs="宋体"/>
-          <w:color w:val="D4D4D4"/>
-          <w:kern w:val="0"/>
-          <w:szCs w:val="21"/>
-        </w:rPr>
-      </w:pPr>
-      <w:r>
-        <w:rPr>
-          <w:rFonts w:ascii="Consolas" w:eastAsia="宋体" w:hAnsi="Consolas" w:cs="宋体"/>
-          <w:color w:val="D4D4D4"/>
-          <w:kern w:val="0"/>
-          <w:szCs w:val="21"/>
-        </w:rPr>
-        <w:t xml:space="preserve">    </w:t>
-      </w:r>
-      <w:proofErr w:type="gramStart"/>
-      <w:r>
-        <w:rPr>
-          <w:rFonts w:ascii="Consolas" w:eastAsia="宋体" w:hAnsi="Consolas" w:cs="宋体"/>
-          <w:color w:val="C586C0"/>
-          <w:kern w:val="0"/>
-          <w:szCs w:val="21"/>
-        </w:rPr>
-        <w:t>if</w:t>
-      </w:r>
-      <w:proofErr w:type="gramEnd"/>
-      <w:r>
-        <w:rPr>
-          <w:rFonts w:ascii="Consolas" w:eastAsia="宋体" w:hAnsi="Consolas" w:cs="宋体"/>
-          <w:color w:val="D4D4D4"/>
-          <w:kern w:val="0"/>
-          <w:szCs w:val="21"/>
-        </w:rPr>
-        <w:t xml:space="preserve"> </w:t>
-      </w:r>
-      <w:proofErr w:type="spellStart"/>
-      <w:r>
-        <w:rPr>
-          <w:rFonts w:ascii="Consolas" w:eastAsia="宋体" w:hAnsi="Consolas" w:cs="宋体"/>
-          <w:color w:val="D4D4D4"/>
-          <w:kern w:val="0"/>
-          <w:szCs w:val="21"/>
-        </w:rPr>
-        <w:t>i</w:t>
-      </w:r>
-      <w:proofErr w:type="spellEnd"/>
-      <w:r>
-        <w:rPr>
-          <w:rFonts w:ascii="Consolas" w:eastAsia="宋体" w:hAnsi="Consolas" w:cs="宋体"/>
-          <w:color w:val="D4D4D4"/>
-          <w:kern w:val="0"/>
-          <w:szCs w:val="21"/>
-        </w:rPr>
-        <w:t xml:space="preserve"> == </w:t>
-      </w:r>
-      <w:r>
-        <w:rPr>
-          <w:rFonts w:ascii="Consolas" w:eastAsia="宋体" w:hAnsi="Consolas" w:cs="宋体"/>
-          <w:color w:val="B5CEA8"/>
-          <w:kern w:val="0"/>
-          <w:szCs w:val="21"/>
-        </w:rPr>
-        <w:t>5</w:t>
-      </w:r>
-      <w:r>
-        <w:rPr>
-          <w:rFonts w:ascii="Consolas" w:eastAsia="宋体" w:hAnsi="Consolas" w:cs="宋体"/>
-          <w:color w:val="D4D4D4"/>
-          <w:kern w:val="0"/>
-          <w:szCs w:val="21"/>
-        </w:rPr>
-        <w:t xml:space="preserve"> </w:t>
-      </w:r>
-      <w:r>
-        <w:rPr>
-          <w:rFonts w:ascii="Consolas" w:eastAsia="宋体" w:hAnsi="Consolas" w:cs="宋体"/>
-          <w:color w:val="C586C0"/>
-          <w:kern w:val="0"/>
-          <w:szCs w:val="21"/>
-        </w:rPr>
-        <w:t>then</w:t>
-      </w:r>
-      <w:r>
-        <w:rPr>
-          <w:rFonts w:ascii="Consolas" w:eastAsia="宋体" w:hAnsi="Consolas" w:cs="宋体"/>
-          <w:color w:val="D4D4D4"/>
-          <w:kern w:val="0"/>
-          <w:szCs w:val="21"/>
-        </w:rPr>
-        <w:t xml:space="preserve"> </w:t>
-      </w:r>
-    </w:p>
-    <w:p>
-      <w:pPr>
-        <w:widowControl/>
-        <w:shd w:val="clear" w:color="auto" w:fill="1E1E1E"/>
-        <w:spacing w:line="285" w:lineRule="atLeast"/>
-        <w:jc w:val="left"/>
-        <w:rPr>
-          <w:rFonts w:ascii="Consolas" w:eastAsia="宋体" w:hAnsi="Consolas" w:cs="宋体"/>
-          <w:color w:val="D4D4D4"/>
-          <w:kern w:val="0"/>
-          <w:szCs w:val="21"/>
-        </w:rPr>
-      </w:pPr>
-      <w:r>
-        <w:rPr>
-          <w:rFonts w:ascii="Consolas" w:eastAsia="宋体" w:hAnsi="Consolas" w:cs="宋体"/>
-          <w:color w:val="D4D4D4"/>
-          <w:kern w:val="0"/>
-          <w:szCs w:val="21"/>
-        </w:rPr>
-        <w:t xml:space="preserve">        </w:t>
-      </w:r>
-      <w:proofErr w:type="gramStart"/>
-      <w:r>
-        <w:rPr>
-          <w:rFonts w:ascii="Consolas" w:eastAsia="宋体" w:hAnsi="Consolas" w:cs="宋体"/>
-          <w:color w:val="DCDCAA"/>
-          <w:kern w:val="0"/>
-          <w:szCs w:val="21"/>
-        </w:rPr>
-        <w:t>print</w:t>
-      </w:r>
-      <w:r>
-        <w:rPr>
-          <w:rFonts w:ascii="Consolas" w:eastAsia="宋体" w:hAnsi="Consolas" w:cs="宋体"/>
-          <w:color w:val="D4D4D4"/>
-          <w:kern w:val="0"/>
-          <w:szCs w:val="21"/>
-        </w:rPr>
-        <w:t>(</w:t>
-      </w:r>
-      <w:proofErr w:type="gramEnd"/>
-      <w:r>
-        <w:rPr>
-          <w:rFonts w:ascii="Consolas" w:eastAsia="宋体" w:hAnsi="Consolas" w:cs="宋体"/>
-          <w:color w:val="B5CEA8"/>
-          <w:kern w:val="0"/>
-          <w:szCs w:val="21"/>
-        </w:rPr>
-        <w:t>6</w:t>
-      </w:r>
-      <w:r>
-        <w:rPr>
-          <w:rFonts w:ascii="Consolas" w:eastAsia="宋体" w:hAnsi="Consolas" w:cs="宋体"/>
-          <w:color w:val="D4D4D4"/>
-          <w:kern w:val="0"/>
-          <w:szCs w:val="21"/>
-        </w:rPr>
-        <w:t xml:space="preserve">) </w:t>
-      </w:r>
-    </w:p>
-    <w:p>
-      <w:pPr>
-        <w:widowControl/>
-        <w:shd w:val="clear" w:color="auto" w:fill="1E1E1E"/>
-        <w:spacing w:line="285" w:lineRule="atLeast"/>
-        <w:jc w:val="left"/>
-        <w:rPr>
-          <w:rFonts w:ascii="Consolas" w:eastAsia="宋体" w:hAnsi="Consolas" w:cs="宋体"/>
-          <w:color w:val="D4D4D4"/>
-          <w:kern w:val="0"/>
-          <w:szCs w:val="21"/>
-        </w:rPr>
-      </w:pPr>
-      <w:r>
-        <w:rPr>
-          <w:rFonts w:ascii="Consolas" w:eastAsia="宋体" w:hAnsi="Consolas" w:cs="宋体"/>
-          <w:color w:val="D4D4D4"/>
-          <w:kern w:val="0"/>
-          <w:szCs w:val="21"/>
-        </w:rPr>
-        <w:t xml:space="preserve">    </w:t>
-      </w:r>
-      <w:proofErr w:type="gramStart"/>
-      <w:r>
-        <w:rPr>
-          <w:rFonts w:ascii="Consolas" w:eastAsia="宋体" w:hAnsi="Consolas" w:cs="宋体"/>
+          <w:rFonts w:ascii="Consolas" w:eastAsia="宋体" w:hAnsi="Consolas" w:cs="Consolas"/>
+          <w:color w:val="D4D4D4"/>
+          <w:kern w:val="0"/>
+          <w:szCs w:val="21"/>
+        </w:rPr>
+      </w:pPr>
+      <w:proofErr w:type="gramStart"/>
+      <w:r>
+        <w:rPr>
+          <w:rFonts w:ascii="Consolas" w:eastAsia="宋体" w:hAnsi="Consolas" w:cs="Consolas"/>
           <w:color w:val="C586C0"/>
           <w:kern w:val="0"/>
           <w:szCs w:val="21"/>
@@ -3274,276 +6095,9 @@
         <w:t>end</w:t>
       </w:r>
       <w:proofErr w:type="gramEnd"/>
-      <w:r>
-        <w:rPr>
-          <w:rFonts w:ascii="Consolas" w:eastAsia="宋体" w:hAnsi="Consolas" w:cs="宋体"/>
-          <w:color w:val="D4D4D4"/>
-          <w:kern w:val="0"/>
-          <w:szCs w:val="21"/>
-        </w:rPr>
-        <w:t xml:space="preserve"> </w:t>
-      </w:r>
-    </w:p>
-    <w:p>
-      <w:pPr>
-        <w:widowControl/>
-        <w:shd w:val="clear" w:color="auto" w:fill="1E1E1E"/>
-        <w:spacing w:line="285" w:lineRule="atLeast"/>
-        <w:jc w:val="left"/>
-        <w:rPr>
-          <w:rFonts w:ascii="Consolas" w:eastAsia="宋体" w:hAnsi="Consolas" w:cs="宋体"/>
-          <w:color w:val="D4D4D4"/>
-          <w:kern w:val="0"/>
-          <w:szCs w:val="21"/>
-        </w:rPr>
-      </w:pPr>
-      <w:r>
-        <w:rPr>
-          <w:rFonts w:ascii="Consolas" w:eastAsia="宋体" w:hAnsi="Consolas" w:cs="宋体"/>
-          <w:color w:val="D4D4D4"/>
-          <w:kern w:val="0"/>
-          <w:szCs w:val="21"/>
-        </w:rPr>
-        <w:t xml:space="preserve">    </w:t>
-      </w:r>
-      <w:proofErr w:type="gramStart"/>
-      <w:r>
-        <w:rPr>
-          <w:rFonts w:ascii="Consolas" w:eastAsia="宋体" w:hAnsi="Consolas" w:cs="宋体"/>
-          <w:color w:val="C586C0"/>
-          <w:kern w:val="0"/>
-          <w:szCs w:val="21"/>
-        </w:rPr>
-        <w:t>if</w:t>
-      </w:r>
-      <w:proofErr w:type="gramEnd"/>
-      <w:r>
-        <w:rPr>
-          <w:rFonts w:ascii="Consolas" w:eastAsia="宋体" w:hAnsi="Consolas" w:cs="宋体"/>
-          <w:color w:val="D4D4D4"/>
-          <w:kern w:val="0"/>
-          <w:szCs w:val="21"/>
-        </w:rPr>
-        <w:t xml:space="preserve"> </w:t>
-      </w:r>
-      <w:proofErr w:type="spellStart"/>
-      <w:r>
-        <w:rPr>
-          <w:rFonts w:ascii="Consolas" w:eastAsia="宋体" w:hAnsi="Consolas" w:cs="宋体"/>
-          <w:color w:val="D4D4D4"/>
-          <w:kern w:val="0"/>
-          <w:szCs w:val="21"/>
-        </w:rPr>
-        <w:t>i</w:t>
-      </w:r>
-      <w:proofErr w:type="spellEnd"/>
-      <w:r>
-        <w:rPr>
-          <w:rFonts w:ascii="Consolas" w:eastAsia="宋体" w:hAnsi="Consolas" w:cs="宋体"/>
-          <w:color w:val="D4D4D4"/>
-          <w:kern w:val="0"/>
-          <w:szCs w:val="21"/>
-        </w:rPr>
-        <w:t xml:space="preserve"> &gt;= </w:t>
-      </w:r>
-      <w:r>
-        <w:rPr>
-          <w:rFonts w:ascii="Consolas" w:eastAsia="宋体" w:hAnsi="Consolas" w:cs="宋体"/>
-          <w:color w:val="B5CEA8"/>
-          <w:kern w:val="0"/>
-          <w:szCs w:val="21"/>
-        </w:rPr>
-        <w:t>5</w:t>
-      </w:r>
-      <w:r>
-        <w:rPr>
-          <w:rFonts w:ascii="Consolas" w:eastAsia="宋体" w:hAnsi="Consolas" w:cs="宋体"/>
-          <w:color w:val="D4D4D4"/>
-          <w:kern w:val="0"/>
-          <w:szCs w:val="21"/>
-        </w:rPr>
-        <w:t xml:space="preserve"> </w:t>
-      </w:r>
-      <w:r>
-        <w:rPr>
-          <w:rFonts w:ascii="Consolas" w:eastAsia="宋体" w:hAnsi="Consolas" w:cs="宋体"/>
-          <w:color w:val="C586C0"/>
-          <w:kern w:val="0"/>
-          <w:szCs w:val="21"/>
-        </w:rPr>
-        <w:t>then</w:t>
-      </w:r>
-      <w:r>
-        <w:rPr>
-          <w:rFonts w:ascii="Consolas" w:eastAsia="宋体" w:hAnsi="Consolas" w:cs="宋体"/>
-          <w:color w:val="D4D4D4"/>
-          <w:kern w:val="0"/>
-          <w:szCs w:val="21"/>
-        </w:rPr>
-        <w:t xml:space="preserve"> </w:t>
-      </w:r>
-    </w:p>
-    <w:p>
-      <w:pPr>
-        <w:widowControl/>
-        <w:shd w:val="clear" w:color="auto" w:fill="1E1E1E"/>
-        <w:spacing w:line="285" w:lineRule="atLeast"/>
-        <w:jc w:val="left"/>
-        <w:rPr>
-          <w:rFonts w:ascii="Consolas" w:eastAsia="宋体" w:hAnsi="Consolas" w:cs="宋体"/>
-          <w:color w:val="D4D4D4"/>
-          <w:kern w:val="0"/>
-          <w:szCs w:val="21"/>
-        </w:rPr>
-      </w:pPr>
-      <w:r>
-        <w:rPr>
-          <w:rFonts w:ascii="Consolas" w:eastAsia="宋体" w:hAnsi="Consolas" w:cs="宋体"/>
-          <w:color w:val="D4D4D4"/>
-          <w:kern w:val="0"/>
-          <w:szCs w:val="21"/>
-        </w:rPr>
-        <w:t xml:space="preserve">        </w:t>
-      </w:r>
-      <w:proofErr w:type="gramStart"/>
-      <w:r>
-        <w:rPr>
-          <w:rFonts w:ascii="Consolas" w:eastAsia="宋体" w:hAnsi="Consolas" w:cs="宋体"/>
-          <w:color w:val="D4D4D4"/>
-          <w:kern w:val="0"/>
-          <w:szCs w:val="21"/>
-        </w:rPr>
-        <w:t>p[</w:t>
-      </w:r>
-      <w:proofErr w:type="gramEnd"/>
-      <w:r>
-        <w:rPr>
-          <w:rFonts w:ascii="Consolas" w:eastAsia="宋体" w:hAnsi="Consolas" w:cs="宋体"/>
-          <w:color w:val="D4D4D4"/>
-          <w:kern w:val="0"/>
-          <w:szCs w:val="21"/>
-        </w:rPr>
-        <w:t>i+</w:t>
-      </w:r>
-      <w:r>
-        <w:rPr>
-          <w:rFonts w:ascii="Consolas" w:eastAsia="宋体" w:hAnsi="Consolas" w:cs="宋体"/>
-          <w:color w:val="B5CEA8"/>
-          <w:kern w:val="0"/>
-          <w:szCs w:val="21"/>
-        </w:rPr>
-        <w:t>1</w:t>
-      </w:r>
-      <w:r>
-        <w:rPr>
-          <w:rFonts w:ascii="Consolas" w:eastAsia="宋体" w:hAnsi="Consolas" w:cs="宋体"/>
-          <w:color w:val="D4D4D4"/>
-          <w:kern w:val="0"/>
-          <w:szCs w:val="21"/>
-        </w:rPr>
-        <w:t>] = p[i+</w:t>
-      </w:r>
-      <w:r>
-        <w:rPr>
-          <w:rFonts w:ascii="Consolas" w:eastAsia="宋体" w:hAnsi="Consolas" w:cs="宋体"/>
-          <w:color w:val="B5CEA8"/>
-          <w:kern w:val="0"/>
-          <w:szCs w:val="21"/>
-        </w:rPr>
-        <w:t>2</w:t>
-      </w:r>
-      <w:r>
-        <w:rPr>
-          <w:rFonts w:ascii="Consolas" w:eastAsia="宋体" w:hAnsi="Consolas" w:cs="宋体"/>
-          <w:color w:val="D4D4D4"/>
-          <w:kern w:val="0"/>
-          <w:szCs w:val="21"/>
-        </w:rPr>
-        <w:t>]</w:t>
-      </w:r>
-    </w:p>
-    <w:p>
-      <w:pPr>
-        <w:widowControl/>
-        <w:shd w:val="clear" w:color="auto" w:fill="1E1E1E"/>
-        <w:spacing w:line="285" w:lineRule="atLeast"/>
-        <w:jc w:val="left"/>
-        <w:rPr>
-          <w:rFonts w:ascii="Consolas" w:eastAsia="宋体" w:hAnsi="Consolas" w:cs="宋体"/>
-          <w:color w:val="D4D4D4"/>
-          <w:kern w:val="0"/>
-          <w:szCs w:val="21"/>
-        </w:rPr>
-      </w:pPr>
-      <w:r>
-        <w:rPr>
-          <w:rFonts w:ascii="Consolas" w:eastAsia="宋体" w:hAnsi="Consolas" w:cs="宋体"/>
-          <w:color w:val="D4D4D4"/>
-          <w:kern w:val="0"/>
-          <w:szCs w:val="21"/>
-        </w:rPr>
-        <w:t xml:space="preserve">    </w:t>
-      </w:r>
-      <w:proofErr w:type="gramStart"/>
-      <w:r>
-        <w:rPr>
-          <w:rFonts w:ascii="Consolas" w:eastAsia="宋体" w:hAnsi="Consolas" w:cs="宋体"/>
-          <w:color w:val="C586C0"/>
-          <w:kern w:val="0"/>
-          <w:szCs w:val="21"/>
-        </w:rPr>
-        <w:t>end</w:t>
-      </w:r>
-      <w:proofErr w:type="gramEnd"/>
-      <w:r>
-        <w:rPr>
-          <w:rFonts w:ascii="Consolas" w:eastAsia="宋体" w:hAnsi="Consolas" w:cs="宋体"/>
-          <w:color w:val="D4D4D4"/>
-          <w:kern w:val="0"/>
-          <w:szCs w:val="21"/>
-        </w:rPr>
-        <w:t xml:space="preserve"> </w:t>
-      </w:r>
-    </w:p>
-    <w:p>
-      <w:pPr>
-        <w:widowControl/>
-        <w:shd w:val="clear" w:color="auto" w:fill="1E1E1E"/>
-        <w:spacing w:line="285" w:lineRule="atLeast"/>
-        <w:jc w:val="left"/>
-        <w:rPr>
-          <w:rFonts w:ascii="Consolas" w:eastAsia="宋体" w:hAnsi="Consolas" w:cs="宋体"/>
-          <w:color w:val="D4D4D4"/>
-          <w:kern w:val="0"/>
-          <w:szCs w:val="21"/>
-        </w:rPr>
-      </w:pPr>
-      <w:proofErr w:type="gramStart"/>
-      <w:r>
-        <w:rPr>
-          <w:rFonts w:ascii="Consolas" w:eastAsia="宋体" w:hAnsi="Consolas" w:cs="宋体"/>
-          <w:color w:val="C586C0"/>
-          <w:kern w:val="0"/>
-          <w:szCs w:val="21"/>
-        </w:rPr>
-        <w:t>end</w:t>
-      </w:r>
-      <w:proofErr w:type="gramEnd"/>
-    </w:p>
-    <w:p>
-      <w:pPr>
-        <w:rPr>
-          <w:rFonts w:hint="eastAsia"/>
-        </w:rPr>
-      </w:pPr>
-    </w:p>
-    <w:p>
-      <w:pPr>
-        <w:rPr>
-          <w:rFonts w:hint="eastAsia"/>
-        </w:rPr>
-      </w:pPr>
-    </w:p>
+    </w:p>
+    <w:p/>
+    <w:p/>
     <w:p>
       <w:pPr>
         <w:rPr>
@@ -3722,6 +6276,650 @@
           <w:kern w:val="0"/>
           <w:szCs w:val="21"/>
         </w:rPr>
+        <w:t>function</w:t>
+      </w:r>
+      <w:proofErr w:type="gramEnd"/>
+      <w:r>
+        <w:rPr>
+          <w:rFonts w:ascii="Consolas" w:eastAsia="宋体" w:hAnsi="Consolas" w:cs="宋体"/>
+          <w:color w:val="D4D4D4"/>
+          <w:kern w:val="0"/>
+          <w:szCs w:val="21"/>
+        </w:rPr>
+        <w:t xml:space="preserve"> </w:t>
+      </w:r>
+      <w:r>
+        <w:rPr>
+          <w:rFonts w:ascii="Consolas" w:eastAsia="宋体" w:hAnsi="Consolas" w:cs="宋体"/>
+          <w:color w:val="DCDCAA"/>
+          <w:kern w:val="0"/>
+          <w:szCs w:val="21"/>
+        </w:rPr>
+        <w:t>A:New</w:t>
+      </w:r>
+      <w:r>
+        <w:rPr>
+          <w:rFonts w:ascii="Consolas" w:eastAsia="宋体" w:hAnsi="Consolas" w:cs="宋体"/>
+          <w:color w:val="D4D4D4"/>
+          <w:kern w:val="0"/>
+          <w:szCs w:val="21"/>
+        </w:rPr>
+        <w:t>(</w:t>
+      </w:r>
+      <w:r>
+        <w:rPr>
+          <w:rFonts w:ascii="Consolas" w:eastAsia="宋体" w:hAnsi="Consolas" w:cs="宋体"/>
+          <w:color w:val="9CDCFE"/>
+          <w:kern w:val="0"/>
+          <w:szCs w:val="21"/>
+        </w:rPr>
+        <w:t>name</w:t>
+      </w:r>
+      <w:r>
+        <w:rPr>
+          <w:rFonts w:ascii="Consolas" w:eastAsia="宋体" w:hAnsi="Consolas" w:cs="宋体"/>
+          <w:color w:val="D4D4D4"/>
+          <w:kern w:val="0"/>
+          <w:szCs w:val="21"/>
+        </w:rPr>
+        <w:t>)</w:t>
+      </w:r>
+    </w:p>
+    <w:p>
+      <w:pPr>
+        <w:widowControl/>
+        <w:shd w:val="clear" w:color="auto" w:fill="1E1E1E"/>
+        <w:spacing w:line="285" w:lineRule="atLeast"/>
+        <w:jc w:val="left"/>
+        <w:rPr>
+          <w:rFonts w:ascii="Consolas" w:eastAsia="宋体" w:hAnsi="Consolas" w:cs="宋体"/>
+          <w:color w:val="D4D4D4"/>
+          <w:kern w:val="0"/>
+          <w:szCs w:val="21"/>
+        </w:rPr>
+      </w:pPr>
+      <w:r>
+        <w:rPr>
+          <w:rFonts w:ascii="Consolas" w:eastAsia="宋体" w:hAnsi="Consolas" w:cs="宋体"/>
+          <w:color w:val="D4D4D4"/>
+          <w:kern w:val="0"/>
+          <w:szCs w:val="21"/>
+        </w:rPr>
+        <w:t xml:space="preserve">    </w:t>
+      </w:r>
+      <w:proofErr w:type="gramStart"/>
+      <w:r>
+        <w:rPr>
+          <w:rFonts w:ascii="Consolas" w:eastAsia="宋体" w:hAnsi="Consolas" w:cs="宋体"/>
+          <w:color w:val="C586C0"/>
+          <w:kern w:val="0"/>
+          <w:szCs w:val="21"/>
+        </w:rPr>
+        <w:t>local</w:t>
+      </w:r>
+      <w:proofErr w:type="gramEnd"/>
+      <w:r>
+        <w:rPr>
+          <w:rFonts w:ascii="Consolas" w:eastAsia="宋体" w:hAnsi="Consolas" w:cs="宋体"/>
+          <w:color w:val="D4D4D4"/>
+          <w:kern w:val="0"/>
+          <w:szCs w:val="21"/>
+        </w:rPr>
+        <w:t xml:space="preserve"> o = {}</w:t>
+      </w:r>
+    </w:p>
+    <w:p>
+      <w:pPr>
+        <w:widowControl/>
+        <w:shd w:val="clear" w:color="auto" w:fill="1E1E1E"/>
+        <w:spacing w:line="285" w:lineRule="atLeast"/>
+        <w:jc w:val="left"/>
+        <w:rPr>
+          <w:rFonts w:ascii="Consolas" w:eastAsia="宋体" w:hAnsi="Consolas" w:cs="宋体"/>
+          <w:color w:val="D4D4D4"/>
+          <w:kern w:val="0"/>
+          <w:szCs w:val="21"/>
+        </w:rPr>
+      </w:pPr>
+      <w:r>
+        <w:rPr>
+          <w:rFonts w:ascii="Consolas" w:eastAsia="宋体" w:hAnsi="Consolas" w:cs="宋体"/>
+          <w:color w:val="D4D4D4"/>
+          <w:kern w:val="0"/>
+          <w:szCs w:val="21"/>
+        </w:rPr>
+        <w:t xml:space="preserve">    </w:t>
+      </w:r>
+      <w:proofErr w:type="spellStart"/>
+      <w:proofErr w:type="gramStart"/>
+      <w:r>
+        <w:rPr>
+          <w:rFonts w:ascii="Consolas" w:eastAsia="宋体" w:hAnsi="Consolas" w:cs="宋体"/>
+          <w:color w:val="DCDCAA"/>
+          <w:kern w:val="0"/>
+          <w:szCs w:val="21"/>
+        </w:rPr>
+        <w:t>setmetatable</w:t>
+      </w:r>
+      <w:proofErr w:type="spellEnd"/>
+      <w:r>
+        <w:rPr>
+          <w:rFonts w:ascii="Consolas" w:eastAsia="宋体" w:hAnsi="Consolas" w:cs="宋体"/>
+          <w:color w:val="D4D4D4"/>
+          <w:kern w:val="0"/>
+          <w:szCs w:val="21"/>
+        </w:rPr>
+        <w:t>(</w:t>
+      </w:r>
+      <w:proofErr w:type="gramEnd"/>
+      <w:r>
+        <w:rPr>
+          <w:rFonts w:ascii="Consolas" w:eastAsia="宋体" w:hAnsi="Consolas" w:cs="宋体"/>
+          <w:color w:val="D4D4D4"/>
+          <w:kern w:val="0"/>
+          <w:szCs w:val="21"/>
+        </w:rPr>
+        <w:t xml:space="preserve">o, </w:t>
+      </w:r>
+      <w:r>
+        <w:rPr>
+          <w:rFonts w:ascii="Consolas" w:eastAsia="宋体" w:hAnsi="Consolas" w:cs="宋体"/>
+          <w:color w:val="569CD6"/>
+          <w:kern w:val="0"/>
+          <w:szCs w:val="21"/>
+        </w:rPr>
+        <w:t>self</w:t>
+      </w:r>
+      <w:r>
+        <w:rPr>
+          <w:rFonts w:ascii="Consolas" w:eastAsia="宋体" w:hAnsi="Consolas" w:cs="宋体"/>
+          <w:color w:val="D4D4D4"/>
+          <w:kern w:val="0"/>
+          <w:szCs w:val="21"/>
+        </w:rPr>
+        <w:t>)</w:t>
+      </w:r>
+    </w:p>
+    <w:p>
+      <w:pPr>
+        <w:widowControl/>
+        <w:shd w:val="clear" w:color="auto" w:fill="1E1E1E"/>
+        <w:spacing w:line="285" w:lineRule="atLeast"/>
+        <w:jc w:val="left"/>
+        <w:rPr>
+          <w:rFonts w:ascii="Consolas" w:eastAsia="宋体" w:hAnsi="Consolas" w:cs="宋体"/>
+          <w:color w:val="D4D4D4"/>
+          <w:kern w:val="0"/>
+          <w:szCs w:val="21"/>
+        </w:rPr>
+      </w:pPr>
+      <w:r>
+        <w:rPr>
+          <w:rFonts w:ascii="Consolas" w:eastAsia="宋体" w:hAnsi="Consolas" w:cs="宋体"/>
+          <w:color w:val="D4D4D4"/>
+          <w:kern w:val="0"/>
+          <w:szCs w:val="21"/>
+        </w:rPr>
+        <w:t xml:space="preserve">    </w:t>
+      </w:r>
+      <w:proofErr w:type="spellStart"/>
+      <w:r>
+        <w:rPr>
+          <w:rFonts w:ascii="Consolas" w:eastAsia="宋体" w:hAnsi="Consolas" w:cs="宋体"/>
+          <w:color w:val="569CD6"/>
+          <w:kern w:val="0"/>
+          <w:szCs w:val="21"/>
+        </w:rPr>
+        <w:t>self</w:t>
+      </w:r>
+      <w:r>
+        <w:rPr>
+          <w:rFonts w:ascii="Consolas" w:eastAsia="宋体" w:hAnsi="Consolas" w:cs="宋体"/>
+          <w:color w:val="D4D4D4"/>
+          <w:kern w:val="0"/>
+          <w:szCs w:val="21"/>
+        </w:rPr>
+        <w:t>.</w:t>
+      </w:r>
+      <w:r>
+        <w:rPr>
+          <w:rFonts w:ascii="Consolas" w:eastAsia="宋体" w:hAnsi="Consolas" w:cs="宋体"/>
+          <w:color w:val="9CDCFE"/>
+          <w:kern w:val="0"/>
+          <w:szCs w:val="21"/>
+        </w:rPr>
+        <w:t>__index</w:t>
+      </w:r>
+      <w:proofErr w:type="spellEnd"/>
+      <w:r>
+        <w:rPr>
+          <w:rFonts w:ascii="Consolas" w:eastAsia="宋体" w:hAnsi="Consolas" w:cs="宋体"/>
+          <w:color w:val="D4D4D4"/>
+          <w:kern w:val="0"/>
+          <w:szCs w:val="21"/>
+        </w:rPr>
+        <w:t xml:space="preserve"> = </w:t>
+      </w:r>
+      <w:r>
+        <w:rPr>
+          <w:rFonts w:ascii="Consolas" w:eastAsia="宋体" w:hAnsi="Consolas" w:cs="宋体"/>
+          <w:color w:val="569CD6"/>
+          <w:kern w:val="0"/>
+          <w:szCs w:val="21"/>
+        </w:rPr>
+        <w:t>self</w:t>
+      </w:r>
+      <w:r>
+        <w:rPr>
+          <w:rFonts w:ascii="Consolas" w:eastAsia="宋体" w:hAnsi="Consolas" w:cs="宋体"/>
+          <w:color w:val="D4D4D4"/>
+          <w:kern w:val="0"/>
+          <w:szCs w:val="21"/>
+        </w:rPr>
+        <w:t xml:space="preserve"> </w:t>
+      </w:r>
+    </w:p>
+    <w:p>
+      <w:pPr>
+        <w:widowControl/>
+        <w:shd w:val="clear" w:color="auto" w:fill="1E1E1E"/>
+        <w:spacing w:line="285" w:lineRule="atLeast"/>
+        <w:jc w:val="left"/>
+        <w:rPr>
+          <w:rFonts w:ascii="Consolas" w:eastAsia="宋体" w:hAnsi="Consolas" w:cs="宋体"/>
+          <w:color w:val="D4D4D4"/>
+          <w:kern w:val="0"/>
+          <w:szCs w:val="21"/>
+        </w:rPr>
+      </w:pPr>
+      <w:r>
+        <w:rPr>
+          <w:rFonts w:ascii="Consolas" w:eastAsia="宋体" w:hAnsi="Consolas" w:cs="宋体"/>
+          <w:color w:val="D4D4D4"/>
+          <w:kern w:val="0"/>
+          <w:szCs w:val="21"/>
+        </w:rPr>
+        <w:t xml:space="preserve">    </w:t>
+      </w:r>
+      <w:proofErr w:type="spellStart"/>
+      <w:r>
+        <w:rPr>
+          <w:rFonts w:ascii="Consolas" w:eastAsia="宋体" w:hAnsi="Consolas" w:cs="宋体"/>
+          <w:color w:val="D4D4D4"/>
+          <w:kern w:val="0"/>
+          <w:szCs w:val="21"/>
+        </w:rPr>
+        <w:t>o.</w:t>
+      </w:r>
+      <w:r>
+        <w:rPr>
+          <w:rFonts w:ascii="Consolas" w:eastAsia="宋体" w:hAnsi="Consolas" w:cs="宋体"/>
+          <w:color w:val="9CDCFE"/>
+          <w:kern w:val="0"/>
+          <w:szCs w:val="21"/>
+        </w:rPr>
+        <w:t>Name</w:t>
+      </w:r>
+      <w:proofErr w:type="spellEnd"/>
+      <w:r>
+        <w:rPr>
+          <w:rFonts w:ascii="Consolas" w:eastAsia="宋体" w:hAnsi="Consolas" w:cs="宋体"/>
+          <w:color w:val="D4D4D4"/>
+          <w:kern w:val="0"/>
+          <w:szCs w:val="21"/>
+        </w:rPr>
+        <w:t xml:space="preserve"> = name</w:t>
+      </w:r>
+    </w:p>
+    <w:p>
+      <w:pPr>
+        <w:widowControl/>
+        <w:shd w:val="clear" w:color="auto" w:fill="1E1E1E"/>
+        <w:spacing w:line="285" w:lineRule="atLeast"/>
+        <w:jc w:val="left"/>
+        <w:rPr>
+          <w:rFonts w:ascii="Consolas" w:eastAsia="宋体" w:hAnsi="Consolas" w:cs="宋体"/>
+          <w:color w:val="D4D4D4"/>
+          <w:kern w:val="0"/>
+          <w:szCs w:val="21"/>
+        </w:rPr>
+      </w:pPr>
+      <w:r>
+        <w:rPr>
+          <w:rFonts w:ascii="Consolas" w:eastAsia="宋体" w:hAnsi="Consolas" w:cs="宋体"/>
+          <w:color w:val="D4D4D4"/>
+          <w:kern w:val="0"/>
+          <w:szCs w:val="21"/>
+        </w:rPr>
+        <w:t xml:space="preserve">    </w:t>
+      </w:r>
+      <w:proofErr w:type="gramStart"/>
+      <w:r>
+        <w:rPr>
+          <w:rFonts w:ascii="Consolas" w:eastAsia="宋体" w:hAnsi="Consolas" w:cs="宋体"/>
+          <w:color w:val="C586C0"/>
+          <w:kern w:val="0"/>
+          <w:szCs w:val="21"/>
+        </w:rPr>
+        <w:t>return</w:t>
+      </w:r>
+      <w:proofErr w:type="gramEnd"/>
+      <w:r>
+        <w:rPr>
+          <w:rFonts w:ascii="Consolas" w:eastAsia="宋体" w:hAnsi="Consolas" w:cs="宋体"/>
+          <w:color w:val="D4D4D4"/>
+          <w:kern w:val="0"/>
+          <w:szCs w:val="21"/>
+        </w:rPr>
+        <w:t xml:space="preserve"> o</w:t>
+      </w:r>
+    </w:p>
+    <w:p>
+      <w:pPr>
+        <w:widowControl/>
+        <w:shd w:val="clear" w:color="auto" w:fill="1E1E1E"/>
+        <w:spacing w:line="285" w:lineRule="atLeast"/>
+        <w:jc w:val="left"/>
+        <w:rPr>
+          <w:rFonts w:ascii="Consolas" w:eastAsia="宋体" w:hAnsi="Consolas" w:cs="宋体"/>
+          <w:color w:val="D4D4D4"/>
+          <w:kern w:val="0"/>
+          <w:szCs w:val="21"/>
+        </w:rPr>
+      </w:pPr>
+      <w:proofErr w:type="gramStart"/>
+      <w:r>
+        <w:rPr>
+          <w:rFonts w:ascii="Consolas" w:eastAsia="宋体" w:hAnsi="Consolas" w:cs="宋体"/>
+          <w:color w:val="C586C0"/>
+          <w:kern w:val="0"/>
+          <w:szCs w:val="21"/>
+        </w:rPr>
+        <w:t>end</w:t>
+      </w:r>
+      <w:proofErr w:type="gramEnd"/>
+      <w:r>
+        <w:rPr>
+          <w:rFonts w:ascii="Consolas" w:eastAsia="宋体" w:hAnsi="Consolas" w:cs="宋体"/>
+          <w:color w:val="D4D4D4"/>
+          <w:kern w:val="0"/>
+          <w:szCs w:val="21"/>
+        </w:rPr>
+        <w:t xml:space="preserve"> </w:t>
+      </w:r>
+    </w:p>
+    <w:p>
+      <w:pPr>
+        <w:widowControl/>
+        <w:shd w:val="clear" w:color="auto" w:fill="1E1E1E"/>
+        <w:spacing w:line="285" w:lineRule="atLeast"/>
+        <w:jc w:val="left"/>
+        <w:rPr>
+          <w:rFonts w:ascii="Consolas" w:eastAsia="宋体" w:hAnsi="Consolas" w:cs="宋体"/>
+          <w:color w:val="D4D4D4"/>
+          <w:kern w:val="0"/>
+          <w:szCs w:val="21"/>
+        </w:rPr>
+      </w:pPr>
+      <w:proofErr w:type="gramStart"/>
+      <w:r>
+        <w:rPr>
+          <w:rFonts w:ascii="Consolas" w:eastAsia="宋体" w:hAnsi="Consolas" w:cs="宋体"/>
+          <w:color w:val="C586C0"/>
+          <w:kern w:val="0"/>
+          <w:szCs w:val="21"/>
+        </w:rPr>
+        <w:t>function</w:t>
+      </w:r>
+      <w:proofErr w:type="gramEnd"/>
+      <w:r>
+        <w:rPr>
+          <w:rFonts w:ascii="Consolas" w:eastAsia="宋体" w:hAnsi="Consolas" w:cs="宋体"/>
+          <w:color w:val="D4D4D4"/>
+          <w:kern w:val="0"/>
+          <w:szCs w:val="21"/>
+        </w:rPr>
+        <w:t xml:space="preserve"> </w:t>
+      </w:r>
+      <w:r>
+        <w:rPr>
+          <w:rFonts w:ascii="Consolas" w:eastAsia="宋体" w:hAnsi="Consolas" w:cs="宋体"/>
+          <w:color w:val="DCDCAA"/>
+          <w:kern w:val="0"/>
+          <w:szCs w:val="21"/>
+        </w:rPr>
+        <w:t>A:Display</w:t>
+      </w:r>
+      <w:r>
+        <w:rPr>
+          <w:rFonts w:ascii="Consolas" w:eastAsia="宋体" w:hAnsi="Consolas" w:cs="宋体"/>
+          <w:color w:val="D4D4D4"/>
+          <w:kern w:val="0"/>
+          <w:szCs w:val="21"/>
+        </w:rPr>
+        <w:t>()</w:t>
+      </w:r>
+    </w:p>
+    <w:p>
+      <w:pPr>
+        <w:widowControl/>
+        <w:shd w:val="clear" w:color="auto" w:fill="1E1E1E"/>
+        <w:spacing w:line="285" w:lineRule="atLeast"/>
+        <w:jc w:val="left"/>
+        <w:rPr>
+          <w:rFonts w:ascii="Consolas" w:eastAsia="宋体" w:hAnsi="Consolas" w:cs="宋体"/>
+          <w:color w:val="D4D4D4"/>
+          <w:kern w:val="0"/>
+          <w:szCs w:val="21"/>
+        </w:rPr>
+      </w:pPr>
+      <w:r>
+        <w:rPr>
+          <w:rFonts w:ascii="Consolas" w:eastAsia="宋体" w:hAnsi="Consolas" w:cs="宋体"/>
+          <w:color w:val="D4D4D4"/>
+          <w:kern w:val="0"/>
+          <w:szCs w:val="21"/>
+        </w:rPr>
+        <w:t xml:space="preserve">    </w:t>
+      </w:r>
+      <w:proofErr w:type="gramStart"/>
+      <w:r>
+        <w:rPr>
+          <w:rFonts w:ascii="Consolas" w:eastAsia="宋体" w:hAnsi="Consolas" w:cs="宋体"/>
+          <w:color w:val="DCDCAA"/>
+          <w:kern w:val="0"/>
+          <w:szCs w:val="21"/>
+        </w:rPr>
+        <w:t>print</w:t>
+      </w:r>
+      <w:r>
+        <w:rPr>
+          <w:rFonts w:ascii="Consolas" w:eastAsia="宋体" w:hAnsi="Consolas" w:cs="宋体"/>
+          <w:color w:val="D4D4D4"/>
+          <w:kern w:val="0"/>
+          <w:szCs w:val="21"/>
+        </w:rPr>
+        <w:t>(</w:t>
+      </w:r>
+      <w:proofErr w:type="spellStart"/>
+      <w:proofErr w:type="gramEnd"/>
+      <w:r>
+        <w:rPr>
+          <w:rFonts w:ascii="Consolas" w:eastAsia="宋体" w:hAnsi="Consolas" w:cs="宋体"/>
+          <w:color w:val="569CD6"/>
+          <w:kern w:val="0"/>
+          <w:szCs w:val="21"/>
+        </w:rPr>
+        <w:t>self</w:t>
+      </w:r>
+      <w:r>
+        <w:rPr>
+          <w:rFonts w:ascii="Consolas" w:eastAsia="宋体" w:hAnsi="Consolas" w:cs="宋体"/>
+          <w:color w:val="D4D4D4"/>
+          <w:kern w:val="0"/>
+          <w:szCs w:val="21"/>
+        </w:rPr>
+        <w:t>.</w:t>
+      </w:r>
+      <w:r>
+        <w:rPr>
+          <w:rFonts w:ascii="Consolas" w:eastAsia="宋体" w:hAnsi="Consolas" w:cs="宋体"/>
+          <w:color w:val="9CDCFE"/>
+          <w:kern w:val="0"/>
+          <w:szCs w:val="21"/>
+        </w:rPr>
+        <w:t>Name</w:t>
+      </w:r>
+      <w:proofErr w:type="spellEnd"/>
+      <w:r>
+        <w:rPr>
+          <w:rFonts w:ascii="Consolas" w:eastAsia="宋体" w:hAnsi="Consolas" w:cs="宋体"/>
+          <w:color w:val="D4D4D4"/>
+          <w:kern w:val="0"/>
+          <w:szCs w:val="21"/>
+        </w:rPr>
+        <w:t>)</w:t>
+      </w:r>
+    </w:p>
+    <w:p>
+      <w:pPr>
+        <w:widowControl/>
+        <w:shd w:val="clear" w:color="auto" w:fill="1E1E1E"/>
+        <w:spacing w:line="285" w:lineRule="atLeast"/>
+        <w:jc w:val="left"/>
+        <w:rPr>
+          <w:rFonts w:ascii="Consolas" w:eastAsia="宋体" w:hAnsi="Consolas" w:cs="宋体"/>
+          <w:color w:val="D4D4D4"/>
+          <w:kern w:val="0"/>
+          <w:szCs w:val="21"/>
+        </w:rPr>
+      </w:pPr>
+      <w:proofErr w:type="gramStart"/>
+      <w:r>
+        <w:rPr>
+          <w:rFonts w:ascii="Consolas" w:eastAsia="宋体" w:hAnsi="Consolas" w:cs="宋体"/>
+          <w:color w:val="C586C0"/>
+          <w:kern w:val="0"/>
+          <w:szCs w:val="21"/>
+        </w:rPr>
+        <w:t>end</w:t>
+      </w:r>
+      <w:proofErr w:type="gramEnd"/>
+      <w:r>
+        <w:rPr>
+          <w:rFonts w:ascii="Consolas" w:eastAsia="宋体" w:hAnsi="Consolas" w:cs="宋体"/>
+          <w:color w:val="D4D4D4"/>
+          <w:kern w:val="0"/>
+          <w:szCs w:val="21"/>
+        </w:rPr>
+        <w:t xml:space="preserve"> </w:t>
+      </w:r>
+    </w:p>
+    <w:p>
+      <w:pPr>
+        <w:widowControl/>
+        <w:shd w:val="clear" w:color="auto" w:fill="1E1E1E"/>
+        <w:spacing w:line="285" w:lineRule="atLeast"/>
+        <w:jc w:val="left"/>
+        <w:rPr>
+          <w:rFonts w:ascii="Consolas" w:eastAsia="宋体" w:hAnsi="Consolas" w:cs="宋体"/>
+          <w:color w:val="D4D4D4"/>
+          <w:kern w:val="0"/>
+          <w:szCs w:val="21"/>
+        </w:rPr>
+      </w:pPr>
+    </w:p>
+    <w:p>
+      <w:pPr>
+        <w:widowControl/>
+        <w:shd w:val="clear" w:color="auto" w:fill="1E1E1E"/>
+        <w:spacing w:line="285" w:lineRule="atLeast"/>
+        <w:jc w:val="left"/>
+        <w:rPr>
+          <w:rFonts w:ascii="Consolas" w:eastAsia="宋体" w:hAnsi="Consolas" w:cs="宋体"/>
+          <w:color w:val="D4D4D4"/>
+          <w:kern w:val="0"/>
+          <w:szCs w:val="21"/>
+        </w:rPr>
+      </w:pPr>
+      <w:r>
+        <w:rPr>
+          <w:rFonts w:ascii="Consolas" w:eastAsia="宋体" w:hAnsi="Consolas" w:cs="宋体"/>
+          <w:color w:val="D4D4D4"/>
+          <w:kern w:val="0"/>
+          <w:szCs w:val="21"/>
+        </w:rPr>
+        <w:t>B = A</w:t>
+      </w:r>
+      <w:proofErr w:type="gramStart"/>
+      <w:r>
+        <w:rPr>
+          <w:rFonts w:ascii="Consolas" w:eastAsia="宋体" w:hAnsi="Consolas" w:cs="宋体"/>
+          <w:color w:val="D4D4D4"/>
+          <w:kern w:val="0"/>
+          <w:szCs w:val="21"/>
+        </w:rPr>
+        <w:t>:</w:t>
+      </w:r>
+      <w:r>
+        <w:rPr>
+          <w:rFonts w:ascii="Consolas" w:eastAsia="宋体" w:hAnsi="Consolas" w:cs="宋体"/>
+          <w:color w:val="DCDCAA"/>
+          <w:kern w:val="0"/>
+          <w:szCs w:val="21"/>
+        </w:rPr>
+        <w:t>New</w:t>
+      </w:r>
+      <w:proofErr w:type="gramEnd"/>
+      <w:r>
+        <w:rPr>
+          <w:rFonts w:ascii="Consolas" w:eastAsia="宋体" w:hAnsi="Consolas" w:cs="宋体"/>
+          <w:color w:val="D4D4D4"/>
+          <w:kern w:val="0"/>
+          <w:szCs w:val="21"/>
+        </w:rPr>
+        <w:t>(</w:t>
+      </w:r>
+      <w:r>
+        <w:rPr>
+          <w:rFonts w:ascii="Consolas" w:eastAsia="宋体" w:hAnsi="Consolas" w:cs="宋体"/>
+          <w:color w:val="CE9178"/>
+          <w:kern w:val="0"/>
+          <w:szCs w:val="21"/>
+        </w:rPr>
+        <w:t>"ClassB"</w:t>
+      </w:r>
+      <w:r>
+        <w:rPr>
+          <w:rFonts w:ascii="Consolas" w:eastAsia="宋体" w:hAnsi="Consolas" w:cs="宋体"/>
+          <w:color w:val="D4D4D4"/>
+          <w:kern w:val="0"/>
+          <w:szCs w:val="21"/>
+        </w:rPr>
+        <w:t>)</w:t>
+      </w:r>
+    </w:p>
+    <w:p>
+      <w:pPr>
+        <w:widowControl/>
+        <w:shd w:val="clear" w:color="auto" w:fill="1E1E1E"/>
+        <w:spacing w:line="285" w:lineRule="atLeast"/>
+        <w:jc w:val="left"/>
+        <w:rPr>
+          <w:rFonts w:ascii="Consolas" w:eastAsia="宋体" w:hAnsi="Consolas" w:cs="宋体"/>
+          <w:color w:val="D4D4D4"/>
+          <w:kern w:val="0"/>
+          <w:szCs w:val="21"/>
+        </w:rPr>
+      </w:pPr>
+      <w:proofErr w:type="gramStart"/>
+      <w:r>
+        <w:rPr>
+          <w:rFonts w:ascii="Consolas" w:eastAsia="宋体" w:hAnsi="Consolas" w:cs="宋体"/>
+          <w:color w:val="C586C0"/>
+          <w:kern w:val="0"/>
+          <w:szCs w:val="21"/>
+        </w:rPr>
         <w:lastRenderedPageBreak/>
         <w:t>function</w:t>
       </w:r>
@@ -3742,8 +6940,71 @@
           <w:kern w:val="0"/>
           <w:szCs w:val="21"/>
         </w:rPr>
-        <w:t>A:New</w:t>
-      </w:r>
+        <w:t>B:Display</w:t>
+      </w:r>
+      <w:r>
+        <w:rPr>
+          <w:rFonts w:ascii="Consolas" w:eastAsia="宋体" w:hAnsi="Consolas" w:cs="宋体"/>
+          <w:color w:val="D4D4D4"/>
+          <w:kern w:val="0"/>
+          <w:szCs w:val="21"/>
+        </w:rPr>
+        <w:t>()</w:t>
+      </w:r>
+    </w:p>
+    <w:p>
+      <w:pPr>
+        <w:widowControl/>
+        <w:shd w:val="clear" w:color="auto" w:fill="1E1E1E"/>
+        <w:spacing w:line="285" w:lineRule="atLeast"/>
+        <w:jc w:val="left"/>
+        <w:rPr>
+          <w:rFonts w:ascii="Consolas" w:eastAsia="宋体" w:hAnsi="Consolas" w:cs="宋体"/>
+          <w:color w:val="D4D4D4"/>
+          <w:kern w:val="0"/>
+          <w:szCs w:val="21"/>
+        </w:rPr>
+      </w:pPr>
+      <w:r>
+        <w:rPr>
+          <w:rFonts w:ascii="Consolas" w:eastAsia="宋体" w:hAnsi="Consolas" w:cs="宋体"/>
+          <w:color w:val="D4D4D4"/>
+          <w:kern w:val="0"/>
+          <w:szCs w:val="21"/>
+        </w:rPr>
+        <w:t xml:space="preserve">    </w:t>
+      </w:r>
+      <w:proofErr w:type="gramStart"/>
+      <w:r>
+        <w:rPr>
+          <w:rFonts w:ascii="Consolas" w:eastAsia="宋体" w:hAnsi="Consolas" w:cs="宋体"/>
+          <w:color w:val="C586C0"/>
+          <w:kern w:val="0"/>
+          <w:szCs w:val="21"/>
+        </w:rPr>
+        <w:t>local</w:t>
+      </w:r>
+      <w:proofErr w:type="gramEnd"/>
+      <w:r>
+        <w:rPr>
+          <w:rFonts w:ascii="Consolas" w:eastAsia="宋体" w:hAnsi="Consolas" w:cs="宋体"/>
+          <w:color w:val="D4D4D4"/>
+          <w:kern w:val="0"/>
+          <w:szCs w:val="21"/>
+        </w:rPr>
+        <w:t xml:space="preserve"> a = </w:t>
+      </w:r>
+      <w:proofErr w:type="spellStart"/>
+      <w:r>
+        <w:rPr>
+          <w:rFonts w:ascii="Consolas" w:eastAsia="宋体" w:hAnsi="Consolas" w:cs="宋体"/>
+          <w:color w:val="DCDCAA"/>
+          <w:kern w:val="0"/>
+          <w:szCs w:val="21"/>
+        </w:rPr>
+        <w:t>getmetatable</w:t>
+      </w:r>
+      <w:proofErr w:type="spellEnd"/>
       <w:r>
         <w:rPr>
           <w:rFonts w:ascii="Consolas" w:eastAsia="宋体" w:hAnsi="Consolas" w:cs="宋体"/>
@@ -3756,12 +7017,145 @@
       <w:r>
         <w:rPr>
           <w:rFonts w:ascii="Consolas" w:eastAsia="宋体" w:hAnsi="Consolas" w:cs="宋体"/>
+          <w:color w:val="569CD6"/>
+          <w:kern w:val="0"/>
+          <w:szCs w:val="21"/>
+        </w:rPr>
+        <w:t>self</w:t>
+      </w:r>
+      <w:r>
+        <w:rPr>
+          <w:rFonts w:ascii="Consolas" w:eastAsia="宋体" w:hAnsi="Consolas" w:cs="宋体"/>
+          <w:color w:val="D4D4D4"/>
+          <w:kern w:val="0"/>
+          <w:szCs w:val="21"/>
+        </w:rPr>
+        <w:t>)</w:t>
+      </w:r>
+    </w:p>
+    <w:p>
+      <w:pPr>
+        <w:widowControl/>
+        <w:shd w:val="clear" w:color="auto" w:fill="1E1E1E"/>
+        <w:spacing w:line="285" w:lineRule="atLeast"/>
+        <w:jc w:val="left"/>
+        <w:rPr>
+          <w:rFonts w:ascii="Consolas" w:eastAsia="宋体" w:hAnsi="Consolas" w:cs="宋体"/>
+          <w:color w:val="D4D4D4"/>
+          <w:kern w:val="0"/>
+          <w:szCs w:val="21"/>
+        </w:rPr>
+      </w:pPr>
+      <w:r>
+        <w:rPr>
+          <w:rFonts w:ascii="Consolas" w:eastAsia="宋体" w:hAnsi="Consolas" w:cs="宋体"/>
+          <w:color w:val="D4D4D4"/>
+          <w:kern w:val="0"/>
+          <w:szCs w:val="21"/>
+        </w:rPr>
+        <w:t xml:space="preserve">    </w:t>
+      </w:r>
+      <w:proofErr w:type="gramStart"/>
+      <w:r>
+        <w:rPr>
+          <w:rFonts w:ascii="Consolas" w:eastAsia="宋体" w:hAnsi="Consolas" w:cs="宋体"/>
+          <w:color w:val="D4D4D4"/>
+          <w:kern w:val="0"/>
+          <w:szCs w:val="21"/>
+        </w:rPr>
+        <w:t>a:</w:t>
+      </w:r>
+      <w:proofErr w:type="gramEnd"/>
+      <w:r>
+        <w:rPr>
+          <w:rFonts w:ascii="Consolas" w:eastAsia="宋体" w:hAnsi="Consolas" w:cs="宋体"/>
+          <w:color w:val="DCDCAA"/>
+          <w:kern w:val="0"/>
+          <w:szCs w:val="21"/>
+        </w:rPr>
+        <w:t>Display</w:t>
+      </w:r>
+      <w:r>
+        <w:rPr>
+          <w:rFonts w:ascii="Consolas" w:eastAsia="宋体" w:hAnsi="Consolas" w:cs="宋体"/>
+          <w:color w:val="D4D4D4"/>
+          <w:kern w:val="0"/>
+          <w:szCs w:val="21"/>
+        </w:rPr>
+        <w:t>()</w:t>
+      </w:r>
+    </w:p>
+    <w:p>
+      <w:pPr>
+        <w:widowControl/>
+        <w:shd w:val="clear" w:color="auto" w:fill="1E1E1E"/>
+        <w:spacing w:line="285" w:lineRule="atLeast"/>
+        <w:jc w:val="left"/>
+        <w:rPr>
+          <w:rFonts w:ascii="Consolas" w:eastAsia="宋体" w:hAnsi="Consolas" w:cs="宋体"/>
+          <w:color w:val="D4D4D4"/>
+          <w:kern w:val="0"/>
+          <w:szCs w:val="21"/>
+        </w:rPr>
+      </w:pPr>
+      <w:r>
+        <w:rPr>
+          <w:rFonts w:ascii="Consolas" w:eastAsia="宋体" w:hAnsi="Consolas" w:cs="宋体"/>
+          <w:color w:val="D4D4D4"/>
+          <w:kern w:val="0"/>
+          <w:szCs w:val="21"/>
+        </w:rPr>
+        <w:t xml:space="preserve">    </w:t>
+      </w:r>
+      <w:proofErr w:type="gramStart"/>
+      <w:r>
+        <w:rPr>
+          <w:rFonts w:ascii="Consolas" w:eastAsia="宋体" w:hAnsi="Consolas" w:cs="宋体"/>
+          <w:color w:val="DCDCAA"/>
+          <w:kern w:val="0"/>
+          <w:szCs w:val="21"/>
+        </w:rPr>
+        <w:t>print</w:t>
+      </w:r>
+      <w:r>
+        <w:rPr>
+          <w:rFonts w:ascii="Consolas" w:eastAsia="宋体" w:hAnsi="Consolas" w:cs="宋体"/>
+          <w:color w:val="D4D4D4"/>
+          <w:kern w:val="0"/>
+          <w:szCs w:val="21"/>
+        </w:rPr>
+        <w:t>(</w:t>
+      </w:r>
+      <w:proofErr w:type="spellStart"/>
+      <w:proofErr w:type="gramEnd"/>
+      <w:r>
+        <w:rPr>
+          <w:rFonts w:ascii="Consolas" w:eastAsia="宋体" w:hAnsi="Consolas" w:cs="宋体"/>
+          <w:color w:val="569CD6"/>
+          <w:kern w:val="0"/>
+          <w:szCs w:val="21"/>
+        </w:rPr>
+        <w:t>self</w:t>
+      </w:r>
+      <w:r>
+        <w:rPr>
+          <w:rFonts w:ascii="Consolas" w:eastAsia="宋体" w:hAnsi="Consolas" w:cs="宋体"/>
+          <w:color w:val="D4D4D4"/>
+          <w:kern w:val="0"/>
+          <w:szCs w:val="21"/>
+        </w:rPr>
+        <w:t>.</w:t>
+      </w:r>
+      <w:r>
+        <w:rPr>
+          <w:rFonts w:ascii="Consolas" w:eastAsia="宋体" w:hAnsi="Consolas" w:cs="宋体"/>
           <w:color w:val="9CDCFE"/>
           <w:kern w:val="0"/>
           <w:szCs w:val="21"/>
         </w:rPr>
-        <w:t>name</w:t>
-      </w:r>
+        <w:t>Name</w:t>
+      </w:r>
+      <w:proofErr w:type="spellEnd"/>
       <w:r>
         <w:rPr>
           <w:rFonts w:ascii="Consolas" w:eastAsia="宋体" w:hAnsi="Consolas" w:cs="宋体"/>
@@ -3785,60 +7179,59 @@
           <w:szCs w:val="21"/>
         </w:rPr>
       </w:pPr>
-      <w:r>
-        <w:rPr>
-          <w:rFonts w:ascii="Consolas" w:eastAsia="宋体" w:hAnsi="Consolas" w:cs="宋体"/>
-          <w:color w:val="D4D4D4"/>
-          <w:kern w:val="0"/>
-          <w:szCs w:val="21"/>
-        </w:rPr>
-        <w:t xml:space="preserve">    </w:t>
-      </w:r>
-      <w:proofErr w:type="gramStart"/>
-      <w:r>
-        <w:rPr>
-          <w:rFonts w:ascii="Consolas" w:eastAsia="宋体" w:hAnsi="Consolas" w:cs="宋体"/>
-          <w:color w:val="C586C0"/>
-          <w:kern w:val="0"/>
-          <w:szCs w:val="21"/>
-        </w:rPr>
-        <w:t>local</w:t>
-      </w:r>
-      <w:proofErr w:type="gramEnd"/>
-      <w:r>
-        <w:rPr>
-          <w:rFonts w:ascii="Consolas" w:eastAsia="宋体" w:hAnsi="Consolas" w:cs="宋体"/>
-          <w:color w:val="D4D4D4"/>
-          <w:kern w:val="0"/>
-          <w:szCs w:val="21"/>
-        </w:rPr>
-        <w:t xml:space="preserve"> o = {}</w:t>
-      </w:r>
-    </w:p>
-    <w:p>
-      <w:pPr>
-        <w:widowControl/>
-        <w:shd w:val="clear" w:color="auto" w:fill="1E1E1E"/>
-        <w:spacing w:line="285" w:lineRule="atLeast"/>
-        <w:jc w:val="left"/>
-        <w:rPr>
-          <w:rFonts w:ascii="Consolas" w:eastAsia="宋体" w:hAnsi="Consolas" w:cs="宋体"/>
-          <w:color w:val="D4D4D4"/>
-          <w:kern w:val="0"/>
-          <w:szCs w:val="21"/>
-        </w:rPr>
-      </w:pPr>
-      <w:r>
-        <w:rPr>
-          <w:rFonts w:ascii="Consolas" w:eastAsia="宋体" w:hAnsi="Consolas" w:cs="宋体"/>
-          <w:color w:val="D4D4D4"/>
-          <w:kern w:val="0"/>
-          <w:szCs w:val="21"/>
-        </w:rPr>
-        <w:t xml:space="preserve">    </w:t>
-      </w:r>
-      <w:proofErr w:type="spellStart"/>
-      <w:proofErr w:type="gramStart"/>
+      <w:proofErr w:type="gramStart"/>
+      <w:r>
+        <w:rPr>
+          <w:rFonts w:ascii="Consolas" w:eastAsia="宋体" w:hAnsi="Consolas" w:cs="宋体"/>
+          <w:color w:val="C586C0"/>
+          <w:kern w:val="0"/>
+          <w:szCs w:val="21"/>
+        </w:rPr>
+        <w:t>end</w:t>
+      </w:r>
+      <w:proofErr w:type="gramEnd"/>
+      <w:r>
+        <w:rPr>
+          <w:rFonts w:ascii="Consolas" w:eastAsia="宋体" w:hAnsi="Consolas" w:cs="宋体"/>
+          <w:color w:val="D4D4D4"/>
+          <w:kern w:val="0"/>
+          <w:szCs w:val="21"/>
+        </w:rPr>
+        <w:t xml:space="preserve"> </w:t>
+      </w:r>
+    </w:p>
+    <w:p>
+      <w:pPr>
+        <w:widowControl/>
+        <w:shd w:val="clear" w:color="auto" w:fill="1E1E1E"/>
+        <w:spacing w:line="285" w:lineRule="atLeast"/>
+        <w:jc w:val="left"/>
+        <w:rPr>
+          <w:rFonts w:ascii="Consolas" w:eastAsia="宋体" w:hAnsi="Consolas" w:cs="宋体"/>
+          <w:color w:val="D4D4D4"/>
+          <w:kern w:val="0"/>
+          <w:szCs w:val="21"/>
+        </w:rPr>
+      </w:pPr>
+      <w:r>
+        <w:rPr>
+          <w:rFonts w:ascii="Consolas" w:eastAsia="宋体" w:hAnsi="Consolas" w:cs="宋体"/>
+          <w:color w:val="D4D4D4"/>
+          <w:kern w:val="0"/>
+          <w:szCs w:val="21"/>
+        </w:rPr>
+        <w:t>B</w:t>
+      </w:r>
+      <w:proofErr w:type="gramStart"/>
+      <w:r>
+        <w:rPr>
+          <w:rFonts w:ascii="Consolas" w:eastAsia="宋体" w:hAnsi="Consolas" w:cs="宋体"/>
+          <w:color w:val="D4D4D4"/>
+          <w:kern w:val="0"/>
+          <w:szCs w:val="21"/>
+        </w:rPr>
+        <w:t>:</w:t>
+      </w:r>
       <w:r>
         <w:rPr>
           <w:rFonts w:ascii="Consolas" w:eastAsia="宋体" w:hAnsi="Consolas" w:cs="宋体"/>
@@ -3846,297 +7239,9 @@
           <w:kern w:val="0"/>
           <w:szCs w:val="21"/>
         </w:rPr>
-        <w:t>setmetatable</w:t>
-      </w:r>
-      <w:proofErr w:type="spellEnd"/>
-      <w:r>
-        <w:rPr>
-          <w:rFonts w:ascii="Consolas" w:eastAsia="宋体" w:hAnsi="Consolas" w:cs="宋体"/>
-          <w:color w:val="D4D4D4"/>
-          <w:kern w:val="0"/>
-          <w:szCs w:val="21"/>
-        </w:rPr>
-        <w:t>(</w:t>
-      </w:r>
-      <w:proofErr w:type="gramEnd"/>
-      <w:r>
-        <w:rPr>
-          <w:rFonts w:ascii="Consolas" w:eastAsia="宋体" w:hAnsi="Consolas" w:cs="宋体"/>
-          <w:color w:val="D4D4D4"/>
-          <w:kern w:val="0"/>
-          <w:szCs w:val="21"/>
-        </w:rPr>
-        <w:t xml:space="preserve">o, </w:t>
-      </w:r>
-      <w:r>
-        <w:rPr>
-          <w:rFonts w:ascii="Consolas" w:eastAsia="宋体" w:hAnsi="Consolas" w:cs="宋体"/>
-          <w:color w:val="569CD6"/>
-          <w:kern w:val="0"/>
-          <w:szCs w:val="21"/>
-        </w:rPr>
-        <w:t>self</w:t>
-      </w:r>
-      <w:r>
-        <w:rPr>
-          <w:rFonts w:ascii="Consolas" w:eastAsia="宋体" w:hAnsi="Consolas" w:cs="宋体"/>
-          <w:color w:val="D4D4D4"/>
-          <w:kern w:val="0"/>
-          <w:szCs w:val="21"/>
-        </w:rPr>
-        <w:t>)</w:t>
-      </w:r>
-    </w:p>
-    <w:p>
-      <w:pPr>
-        <w:widowControl/>
-        <w:shd w:val="clear" w:color="auto" w:fill="1E1E1E"/>
-        <w:spacing w:line="285" w:lineRule="atLeast"/>
-        <w:jc w:val="left"/>
-        <w:rPr>
-          <w:rFonts w:ascii="Consolas" w:eastAsia="宋体" w:hAnsi="Consolas" w:cs="宋体"/>
-          <w:color w:val="D4D4D4"/>
-          <w:kern w:val="0"/>
-          <w:szCs w:val="21"/>
-        </w:rPr>
-      </w:pPr>
-      <w:r>
-        <w:rPr>
-          <w:rFonts w:ascii="Consolas" w:eastAsia="宋体" w:hAnsi="Consolas" w:cs="宋体"/>
-          <w:color w:val="D4D4D4"/>
-          <w:kern w:val="0"/>
-          <w:szCs w:val="21"/>
-        </w:rPr>
-        <w:t xml:space="preserve">    </w:t>
-      </w:r>
-      <w:proofErr w:type="spellStart"/>
-      <w:r>
-        <w:rPr>
-          <w:rFonts w:ascii="Consolas" w:eastAsia="宋体" w:hAnsi="Consolas" w:cs="宋体"/>
-          <w:color w:val="569CD6"/>
-          <w:kern w:val="0"/>
-          <w:szCs w:val="21"/>
-        </w:rPr>
-        <w:t>self</w:t>
-      </w:r>
-      <w:r>
-        <w:rPr>
-          <w:rFonts w:ascii="Consolas" w:eastAsia="宋体" w:hAnsi="Consolas" w:cs="宋体"/>
-          <w:color w:val="D4D4D4"/>
-          <w:kern w:val="0"/>
-          <w:szCs w:val="21"/>
-        </w:rPr>
-        <w:t>.</w:t>
-      </w:r>
-      <w:r>
-        <w:rPr>
-          <w:rFonts w:ascii="Consolas" w:eastAsia="宋体" w:hAnsi="Consolas" w:cs="宋体"/>
-          <w:color w:val="9CDCFE"/>
-          <w:kern w:val="0"/>
-          <w:szCs w:val="21"/>
-        </w:rPr>
-        <w:t>__index</w:t>
-      </w:r>
-      <w:proofErr w:type="spellEnd"/>
-      <w:r>
-        <w:rPr>
-          <w:rFonts w:ascii="Consolas" w:eastAsia="宋体" w:hAnsi="Consolas" w:cs="宋体"/>
-          <w:color w:val="D4D4D4"/>
-          <w:kern w:val="0"/>
-          <w:szCs w:val="21"/>
-        </w:rPr>
-        <w:t xml:space="preserve"> = </w:t>
-      </w:r>
-      <w:r>
-        <w:rPr>
-          <w:rFonts w:ascii="Consolas" w:eastAsia="宋体" w:hAnsi="Consolas" w:cs="宋体"/>
-          <w:color w:val="569CD6"/>
-          <w:kern w:val="0"/>
-          <w:szCs w:val="21"/>
-        </w:rPr>
-        <w:t>self</w:t>
-      </w:r>
-      <w:r>
-        <w:rPr>
-          <w:rFonts w:ascii="Consolas" w:eastAsia="宋体" w:hAnsi="Consolas" w:cs="宋体"/>
-          <w:color w:val="D4D4D4"/>
-          <w:kern w:val="0"/>
-          <w:szCs w:val="21"/>
-        </w:rPr>
-        <w:t xml:space="preserve"> </w:t>
-      </w:r>
-    </w:p>
-    <w:p>
-      <w:pPr>
-        <w:widowControl/>
-        <w:shd w:val="clear" w:color="auto" w:fill="1E1E1E"/>
-        <w:spacing w:line="285" w:lineRule="atLeast"/>
-        <w:jc w:val="left"/>
-        <w:rPr>
-          <w:rFonts w:ascii="Consolas" w:eastAsia="宋体" w:hAnsi="Consolas" w:cs="宋体"/>
-          <w:color w:val="D4D4D4"/>
-          <w:kern w:val="0"/>
-          <w:szCs w:val="21"/>
-        </w:rPr>
-      </w:pPr>
-      <w:r>
-        <w:rPr>
-          <w:rFonts w:ascii="Consolas" w:eastAsia="宋体" w:hAnsi="Consolas" w:cs="宋体"/>
-          <w:color w:val="D4D4D4"/>
-          <w:kern w:val="0"/>
-          <w:szCs w:val="21"/>
-        </w:rPr>
-        <w:t xml:space="preserve">    </w:t>
-      </w:r>
-      <w:proofErr w:type="spellStart"/>
-      <w:r>
-        <w:rPr>
-          <w:rFonts w:ascii="Consolas" w:eastAsia="宋体" w:hAnsi="Consolas" w:cs="宋体"/>
-          <w:color w:val="D4D4D4"/>
-          <w:kern w:val="0"/>
-          <w:szCs w:val="21"/>
-        </w:rPr>
-        <w:t>o.</w:t>
-      </w:r>
-      <w:r>
-        <w:rPr>
-          <w:rFonts w:ascii="Consolas" w:eastAsia="宋体" w:hAnsi="Consolas" w:cs="宋体"/>
-          <w:color w:val="9CDCFE"/>
-          <w:kern w:val="0"/>
-          <w:szCs w:val="21"/>
-        </w:rPr>
-        <w:t>Name</w:t>
-      </w:r>
-      <w:proofErr w:type="spellEnd"/>
-      <w:r>
-        <w:rPr>
-          <w:rFonts w:ascii="Consolas" w:eastAsia="宋体" w:hAnsi="Consolas" w:cs="宋体"/>
-          <w:color w:val="D4D4D4"/>
-          <w:kern w:val="0"/>
-          <w:szCs w:val="21"/>
-        </w:rPr>
-        <w:t xml:space="preserve"> = name</w:t>
-      </w:r>
-    </w:p>
-    <w:p>
-      <w:pPr>
-        <w:widowControl/>
-        <w:shd w:val="clear" w:color="auto" w:fill="1E1E1E"/>
-        <w:spacing w:line="285" w:lineRule="atLeast"/>
-        <w:jc w:val="left"/>
-        <w:rPr>
-          <w:rFonts w:ascii="Consolas" w:eastAsia="宋体" w:hAnsi="Consolas" w:cs="宋体"/>
-          <w:color w:val="D4D4D4"/>
-          <w:kern w:val="0"/>
-          <w:szCs w:val="21"/>
-        </w:rPr>
-      </w:pPr>
-      <w:r>
-        <w:rPr>
-          <w:rFonts w:ascii="Consolas" w:eastAsia="宋体" w:hAnsi="Consolas" w:cs="宋体"/>
-          <w:color w:val="D4D4D4"/>
-          <w:kern w:val="0"/>
-          <w:szCs w:val="21"/>
-        </w:rPr>
-        <w:t xml:space="preserve">    </w:t>
-      </w:r>
-      <w:proofErr w:type="gramStart"/>
-      <w:r>
-        <w:rPr>
-          <w:rFonts w:ascii="Consolas" w:eastAsia="宋体" w:hAnsi="Consolas" w:cs="宋体"/>
-          <w:color w:val="C586C0"/>
-          <w:kern w:val="0"/>
-          <w:szCs w:val="21"/>
-        </w:rPr>
-        <w:t>return</w:t>
-      </w:r>
-      <w:proofErr w:type="gramEnd"/>
-      <w:r>
-        <w:rPr>
-          <w:rFonts w:ascii="Consolas" w:eastAsia="宋体" w:hAnsi="Consolas" w:cs="宋体"/>
-          <w:color w:val="D4D4D4"/>
-          <w:kern w:val="0"/>
-          <w:szCs w:val="21"/>
-        </w:rPr>
-        <w:t xml:space="preserve"> o</w:t>
-      </w:r>
-    </w:p>
-    <w:p>
-      <w:pPr>
-        <w:widowControl/>
-        <w:shd w:val="clear" w:color="auto" w:fill="1E1E1E"/>
-        <w:spacing w:line="285" w:lineRule="atLeast"/>
-        <w:jc w:val="left"/>
-        <w:rPr>
-          <w:rFonts w:ascii="Consolas" w:eastAsia="宋体" w:hAnsi="Consolas" w:cs="宋体"/>
-          <w:color w:val="D4D4D4"/>
-          <w:kern w:val="0"/>
-          <w:szCs w:val="21"/>
-        </w:rPr>
-      </w:pPr>
-      <w:proofErr w:type="gramStart"/>
-      <w:r>
-        <w:rPr>
-          <w:rFonts w:ascii="Consolas" w:eastAsia="宋体" w:hAnsi="Consolas" w:cs="宋体"/>
-          <w:color w:val="C586C0"/>
-          <w:kern w:val="0"/>
-          <w:szCs w:val="21"/>
-        </w:rPr>
-        <w:t>end</w:t>
-      </w:r>
-      <w:proofErr w:type="gramEnd"/>
-      <w:r>
-        <w:rPr>
-          <w:rFonts w:ascii="Consolas" w:eastAsia="宋体" w:hAnsi="Consolas" w:cs="宋体"/>
-          <w:color w:val="D4D4D4"/>
-          <w:kern w:val="0"/>
-          <w:szCs w:val="21"/>
-        </w:rPr>
-        <w:t xml:space="preserve"> </w:t>
-      </w:r>
-    </w:p>
-    <w:p>
-      <w:pPr>
-        <w:widowControl/>
-        <w:shd w:val="clear" w:color="auto" w:fill="1E1E1E"/>
-        <w:spacing w:line="285" w:lineRule="atLeast"/>
-        <w:jc w:val="left"/>
-        <w:rPr>
-          <w:rFonts w:ascii="Consolas" w:eastAsia="宋体" w:hAnsi="Consolas" w:cs="宋体"/>
-          <w:color w:val="D4D4D4"/>
-          <w:kern w:val="0"/>
-          <w:szCs w:val="21"/>
-        </w:rPr>
-      </w:pPr>
-      <w:proofErr w:type="gramStart"/>
-      <w:r>
-        <w:rPr>
-          <w:rFonts w:ascii="Consolas" w:eastAsia="宋体" w:hAnsi="Consolas" w:cs="宋体"/>
-          <w:color w:val="C586C0"/>
-          <w:kern w:val="0"/>
-          <w:szCs w:val="21"/>
-        </w:rPr>
-        <w:t>function</w:t>
-      </w:r>
-      <w:proofErr w:type="gramEnd"/>
-      <w:r>
-        <w:rPr>
-          <w:rFonts w:ascii="Consolas" w:eastAsia="宋体" w:hAnsi="Consolas" w:cs="宋体"/>
-          <w:color w:val="D4D4D4"/>
-          <w:kern w:val="0"/>
-          <w:szCs w:val="21"/>
-        </w:rPr>
-        <w:t xml:space="preserve"> </w:t>
-      </w:r>
-      <w:r>
-        <w:rPr>
-          <w:rFonts w:ascii="Consolas" w:eastAsia="宋体" w:hAnsi="Consolas" w:cs="宋体"/>
-          <w:color w:val="DCDCAA"/>
-          <w:kern w:val="0"/>
-          <w:szCs w:val="21"/>
-        </w:rPr>
-        <w:t>A:Display</w:t>
-      </w:r>
+        <w:t>Display</w:t>
+      </w:r>
+      <w:proofErr w:type="gramEnd"/>
       <w:r>
         <w:rPr>
           <w:rFonts w:ascii="Consolas" w:eastAsia="宋体" w:hAnsi="Consolas" w:cs="宋体"/>
@@ -4160,565 +7265,8 @@
           <w:szCs w:val="21"/>
         </w:rPr>
       </w:pPr>
-      <w:r>
-        <w:rPr>
-          <w:rFonts w:ascii="Consolas" w:eastAsia="宋体" w:hAnsi="Consolas" w:cs="宋体"/>
-          <w:color w:val="D4D4D4"/>
-          <w:kern w:val="0"/>
-          <w:szCs w:val="21"/>
-        </w:rPr>
-        <w:t xml:space="preserve">    </w:t>
-      </w:r>
-      <w:proofErr w:type="gramStart"/>
-      <w:r>
-        <w:rPr>
-          <w:rFonts w:ascii="Consolas" w:eastAsia="宋体" w:hAnsi="Consolas" w:cs="宋体"/>
-          <w:color w:val="DCDCAA"/>
-          <w:kern w:val="0"/>
-          <w:szCs w:val="21"/>
-        </w:rPr>
-        <w:t>print</w:t>
-      </w:r>
-      <w:r>
-        <w:rPr>
-          <w:rFonts w:ascii="Consolas" w:eastAsia="宋体" w:hAnsi="Consolas" w:cs="宋体"/>
-          <w:color w:val="D4D4D4"/>
-          <w:kern w:val="0"/>
-          <w:szCs w:val="21"/>
-        </w:rPr>
-        <w:t>(</w:t>
-      </w:r>
-      <w:proofErr w:type="spellStart"/>
-      <w:proofErr w:type="gramEnd"/>
-      <w:r>
-        <w:rPr>
-          <w:rFonts w:ascii="Consolas" w:eastAsia="宋体" w:hAnsi="Consolas" w:cs="宋体"/>
-          <w:color w:val="569CD6"/>
-          <w:kern w:val="0"/>
-          <w:szCs w:val="21"/>
-        </w:rPr>
-        <w:t>self</w:t>
-      </w:r>
-      <w:r>
-        <w:rPr>
-          <w:rFonts w:ascii="Consolas" w:eastAsia="宋体" w:hAnsi="Consolas" w:cs="宋体"/>
-          <w:color w:val="D4D4D4"/>
-          <w:kern w:val="0"/>
-          <w:szCs w:val="21"/>
-        </w:rPr>
-        <w:t>.</w:t>
-      </w:r>
-      <w:r>
-        <w:rPr>
-          <w:rFonts w:ascii="Consolas" w:eastAsia="宋体" w:hAnsi="Consolas" w:cs="宋体"/>
-          <w:color w:val="9CDCFE"/>
-          <w:kern w:val="0"/>
-          <w:szCs w:val="21"/>
-        </w:rPr>
-        <w:t>Name</w:t>
-      </w:r>
-      <w:proofErr w:type="spellEnd"/>
-      <w:r>
-        <w:rPr>
-          <w:rFonts w:ascii="Consolas" w:eastAsia="宋体" w:hAnsi="Consolas" w:cs="宋体"/>
-          <w:color w:val="D4D4D4"/>
-          <w:kern w:val="0"/>
-          <w:szCs w:val="21"/>
-        </w:rPr>
-        <w:t>)</w:t>
-      </w:r>
-    </w:p>
-    <w:p>
-      <w:pPr>
-        <w:widowControl/>
-        <w:shd w:val="clear" w:color="auto" w:fill="1E1E1E"/>
-        <w:spacing w:line="285" w:lineRule="atLeast"/>
-        <w:jc w:val="left"/>
-        <w:rPr>
-          <w:rFonts w:ascii="Consolas" w:eastAsia="宋体" w:hAnsi="Consolas" w:cs="宋体"/>
-          <w:color w:val="D4D4D4"/>
-          <w:kern w:val="0"/>
-          <w:szCs w:val="21"/>
-        </w:rPr>
-      </w:pPr>
-      <w:proofErr w:type="gramStart"/>
-      <w:r>
-        <w:rPr>
-          <w:rFonts w:ascii="Consolas" w:eastAsia="宋体" w:hAnsi="Consolas" w:cs="宋体"/>
-          <w:color w:val="C586C0"/>
-          <w:kern w:val="0"/>
-          <w:szCs w:val="21"/>
-        </w:rPr>
-        <w:t>end</w:t>
-      </w:r>
-      <w:proofErr w:type="gramEnd"/>
-      <w:r>
-        <w:rPr>
-          <w:rFonts w:ascii="Consolas" w:eastAsia="宋体" w:hAnsi="Consolas" w:cs="宋体"/>
-          <w:color w:val="D4D4D4"/>
-          <w:kern w:val="0"/>
-          <w:szCs w:val="21"/>
-        </w:rPr>
-        <w:t xml:space="preserve"> </w:t>
-      </w:r>
-    </w:p>
-    <w:p>
-      <w:pPr>
-        <w:widowControl/>
-        <w:shd w:val="clear" w:color="auto" w:fill="1E1E1E"/>
-        <w:spacing w:line="285" w:lineRule="atLeast"/>
-        <w:jc w:val="left"/>
-        <w:rPr>
-          <w:rFonts w:ascii="Consolas" w:eastAsia="宋体" w:hAnsi="Consolas" w:cs="宋体"/>
-          <w:color w:val="D4D4D4"/>
-          <w:kern w:val="0"/>
-          <w:szCs w:val="21"/>
-        </w:rPr>
-      </w:pPr>
-    </w:p>
-    <w:p>
-      <w:pPr>
-        <w:widowControl/>
-        <w:shd w:val="clear" w:color="auto" w:fill="1E1E1E"/>
-        <w:spacing w:line="285" w:lineRule="atLeast"/>
-        <w:jc w:val="left"/>
-        <w:rPr>
-          <w:rFonts w:ascii="Consolas" w:eastAsia="宋体" w:hAnsi="Consolas" w:cs="宋体"/>
-          <w:color w:val="D4D4D4"/>
-          <w:kern w:val="0"/>
-          <w:szCs w:val="21"/>
-        </w:rPr>
-      </w:pPr>
-      <w:r>
-        <w:rPr>
-          <w:rFonts w:ascii="Consolas" w:eastAsia="宋体" w:hAnsi="Consolas" w:cs="宋体"/>
-          <w:color w:val="D4D4D4"/>
-          <w:kern w:val="0"/>
-          <w:szCs w:val="21"/>
-        </w:rPr>
-        <w:t>B = A</w:t>
-      </w:r>
-      <w:proofErr w:type="gramStart"/>
-      <w:r>
-        <w:rPr>
-          <w:rFonts w:ascii="Consolas" w:eastAsia="宋体" w:hAnsi="Consolas" w:cs="宋体"/>
-          <w:color w:val="D4D4D4"/>
-          <w:kern w:val="0"/>
-          <w:szCs w:val="21"/>
-        </w:rPr>
-        <w:t>:</w:t>
-      </w:r>
-      <w:r>
-        <w:rPr>
-          <w:rFonts w:ascii="Consolas" w:eastAsia="宋体" w:hAnsi="Consolas" w:cs="宋体"/>
-          <w:color w:val="DCDCAA"/>
-          <w:kern w:val="0"/>
-          <w:szCs w:val="21"/>
-        </w:rPr>
-        <w:t>New</w:t>
-      </w:r>
-      <w:proofErr w:type="gramEnd"/>
-      <w:r>
-        <w:rPr>
-          <w:rFonts w:ascii="Consolas" w:eastAsia="宋体" w:hAnsi="Consolas" w:cs="宋体"/>
-          <w:color w:val="D4D4D4"/>
-          <w:kern w:val="0"/>
-          <w:szCs w:val="21"/>
-        </w:rPr>
-        <w:t>(</w:t>
-      </w:r>
-      <w:r>
-        <w:rPr>
-          <w:rFonts w:ascii="Consolas" w:eastAsia="宋体" w:hAnsi="Consolas" w:cs="宋体"/>
-          <w:color w:val="CE9178"/>
-          <w:kern w:val="0"/>
-          <w:szCs w:val="21"/>
-        </w:rPr>
-        <w:t>"ClassB"</w:t>
-      </w:r>
-      <w:r>
-        <w:rPr>
-          <w:rFonts w:ascii="Consolas" w:eastAsia="宋体" w:hAnsi="Consolas" w:cs="宋体"/>
-          <w:color w:val="D4D4D4"/>
-          <w:kern w:val="0"/>
-          <w:szCs w:val="21"/>
-        </w:rPr>
-        <w:t>)</w:t>
-      </w:r>
-    </w:p>
-    <w:p>
-      <w:pPr>
-        <w:widowControl/>
-        <w:shd w:val="clear" w:color="auto" w:fill="1E1E1E"/>
-        <w:spacing w:line="285" w:lineRule="atLeast"/>
-        <w:jc w:val="left"/>
-        <w:rPr>
-          <w:rFonts w:ascii="Consolas" w:eastAsia="宋体" w:hAnsi="Consolas" w:cs="宋体"/>
-          <w:color w:val="D4D4D4"/>
-          <w:kern w:val="0"/>
-          <w:szCs w:val="21"/>
-        </w:rPr>
-      </w:pPr>
-      <w:proofErr w:type="gramStart"/>
-      <w:r>
-        <w:rPr>
-          <w:rFonts w:ascii="Consolas" w:eastAsia="宋体" w:hAnsi="Consolas" w:cs="宋体"/>
-          <w:color w:val="C586C0"/>
-          <w:kern w:val="0"/>
-          <w:szCs w:val="21"/>
-        </w:rPr>
-        <w:t>function</w:t>
-      </w:r>
-      <w:proofErr w:type="gramEnd"/>
-      <w:r>
-        <w:rPr>
-          <w:rFonts w:ascii="Consolas" w:eastAsia="宋体" w:hAnsi="Consolas" w:cs="宋体"/>
-          <w:color w:val="D4D4D4"/>
-          <w:kern w:val="0"/>
-          <w:szCs w:val="21"/>
-        </w:rPr>
-        <w:t xml:space="preserve"> </w:t>
-      </w:r>
-      <w:r>
-        <w:rPr>
-          <w:rFonts w:ascii="Consolas" w:eastAsia="宋体" w:hAnsi="Consolas" w:cs="宋体"/>
-          <w:color w:val="DCDCAA"/>
-          <w:kern w:val="0"/>
-          <w:szCs w:val="21"/>
-        </w:rPr>
-        <w:t>B:Display</w:t>
-      </w:r>
-      <w:r>
-        <w:rPr>
-          <w:rFonts w:ascii="Consolas" w:eastAsia="宋体" w:hAnsi="Consolas" w:cs="宋体"/>
-          <w:color w:val="D4D4D4"/>
-          <w:kern w:val="0"/>
-          <w:szCs w:val="21"/>
-        </w:rPr>
-        <w:t>()</w:t>
-      </w:r>
-    </w:p>
-    <w:p>
-      <w:pPr>
-        <w:widowControl/>
-        <w:shd w:val="clear" w:color="auto" w:fill="1E1E1E"/>
-        <w:spacing w:line="285" w:lineRule="atLeast"/>
-        <w:jc w:val="left"/>
-        <w:rPr>
-          <w:rFonts w:ascii="Consolas" w:eastAsia="宋体" w:hAnsi="Consolas" w:cs="宋体"/>
-          <w:color w:val="D4D4D4"/>
-          <w:kern w:val="0"/>
-          <w:szCs w:val="21"/>
-        </w:rPr>
-      </w:pPr>
-      <w:r>
-        <w:rPr>
-          <w:rFonts w:ascii="Consolas" w:eastAsia="宋体" w:hAnsi="Consolas" w:cs="宋体"/>
-          <w:color w:val="D4D4D4"/>
-          <w:kern w:val="0"/>
-          <w:szCs w:val="21"/>
-        </w:rPr>
-        <w:t xml:space="preserve">    </w:t>
-      </w:r>
-      <w:proofErr w:type="gramStart"/>
-      <w:r>
-        <w:rPr>
-          <w:rFonts w:ascii="Consolas" w:eastAsia="宋体" w:hAnsi="Consolas" w:cs="宋体"/>
-          <w:color w:val="C586C0"/>
-          <w:kern w:val="0"/>
-          <w:szCs w:val="21"/>
-        </w:rPr>
-        <w:t>local</w:t>
-      </w:r>
-      <w:proofErr w:type="gramEnd"/>
-      <w:r>
-        <w:rPr>
-          <w:rFonts w:ascii="Consolas" w:eastAsia="宋体" w:hAnsi="Consolas" w:cs="宋体"/>
-          <w:color w:val="D4D4D4"/>
-          <w:kern w:val="0"/>
-          <w:szCs w:val="21"/>
-        </w:rPr>
-        <w:t xml:space="preserve"> a = </w:t>
-      </w:r>
-      <w:proofErr w:type="spellStart"/>
-      <w:r>
-        <w:rPr>
-          <w:rFonts w:ascii="Consolas" w:eastAsia="宋体" w:hAnsi="Consolas" w:cs="宋体"/>
-          <w:color w:val="DCDCAA"/>
-          <w:kern w:val="0"/>
-          <w:szCs w:val="21"/>
-        </w:rPr>
-        <w:t>getmetatable</w:t>
-      </w:r>
-      <w:proofErr w:type="spellEnd"/>
-      <w:r>
-        <w:rPr>
-          <w:rFonts w:ascii="Consolas" w:eastAsia="宋体" w:hAnsi="Consolas" w:cs="宋体"/>
-          <w:color w:val="D4D4D4"/>
-          <w:kern w:val="0"/>
-          <w:szCs w:val="21"/>
-        </w:rPr>
-        <w:t>(</w:t>
-      </w:r>
-      <w:r>
-        <w:rPr>
-          <w:rFonts w:ascii="Consolas" w:eastAsia="宋体" w:hAnsi="Consolas" w:cs="宋体"/>
-          <w:color w:val="569CD6"/>
-          <w:kern w:val="0"/>
-          <w:szCs w:val="21"/>
-        </w:rPr>
-        <w:t>self</w:t>
-      </w:r>
-      <w:r>
-        <w:rPr>
-          <w:rFonts w:ascii="Consolas" w:eastAsia="宋体" w:hAnsi="Consolas" w:cs="宋体"/>
-          <w:color w:val="D4D4D4"/>
-          <w:kern w:val="0"/>
-          <w:szCs w:val="21"/>
-        </w:rPr>
-        <w:t>)</w:t>
-      </w:r>
-    </w:p>
-    <w:p>
-      <w:pPr>
-        <w:widowControl/>
-        <w:shd w:val="clear" w:color="auto" w:fill="1E1E1E"/>
-        <w:spacing w:line="285" w:lineRule="atLeast"/>
-        <w:jc w:val="left"/>
-        <w:rPr>
-          <w:rFonts w:ascii="Consolas" w:eastAsia="宋体" w:hAnsi="Consolas" w:cs="宋体"/>
-          <w:color w:val="D4D4D4"/>
-          <w:kern w:val="0"/>
-          <w:szCs w:val="21"/>
-        </w:rPr>
-      </w:pPr>
-      <w:r>
-        <w:rPr>
-          <w:rFonts w:ascii="Consolas" w:eastAsia="宋体" w:hAnsi="Consolas" w:cs="宋体"/>
-          <w:color w:val="D4D4D4"/>
-          <w:kern w:val="0"/>
-          <w:szCs w:val="21"/>
-        </w:rPr>
-        <w:t xml:space="preserve">    </w:t>
-      </w:r>
-      <w:proofErr w:type="gramStart"/>
-      <w:r>
-        <w:rPr>
-          <w:rFonts w:ascii="Consolas" w:eastAsia="宋体" w:hAnsi="Consolas" w:cs="宋体"/>
-          <w:color w:val="D4D4D4"/>
-          <w:kern w:val="0"/>
-          <w:szCs w:val="21"/>
-        </w:rPr>
-        <w:t>a:</w:t>
-      </w:r>
-      <w:proofErr w:type="gramEnd"/>
-      <w:r>
-        <w:rPr>
-          <w:rFonts w:ascii="Consolas" w:eastAsia="宋体" w:hAnsi="Consolas" w:cs="宋体"/>
-          <w:color w:val="DCDCAA"/>
-          <w:kern w:val="0"/>
-          <w:szCs w:val="21"/>
-        </w:rPr>
-        <w:t>Display</w:t>
-      </w:r>
-      <w:r>
-        <w:rPr>
-          <w:rFonts w:ascii="Consolas" w:eastAsia="宋体" w:hAnsi="Consolas" w:cs="宋体"/>
-          <w:color w:val="D4D4D4"/>
-          <w:kern w:val="0"/>
-          <w:szCs w:val="21"/>
-        </w:rPr>
-        <w:t>()</w:t>
-      </w:r>
-    </w:p>
-    <w:p>
-      <w:pPr>
-        <w:widowControl/>
-        <w:shd w:val="clear" w:color="auto" w:fill="1E1E1E"/>
-        <w:spacing w:line="285" w:lineRule="atLeast"/>
-        <w:jc w:val="left"/>
-        <w:rPr>
-          <w:rFonts w:ascii="Consolas" w:eastAsia="宋体" w:hAnsi="Consolas" w:cs="宋体"/>
-          <w:color w:val="D4D4D4"/>
-          <w:kern w:val="0"/>
-          <w:szCs w:val="21"/>
-        </w:rPr>
-      </w:pPr>
-      <w:r>
-        <w:rPr>
-          <w:rFonts w:ascii="Consolas" w:eastAsia="宋体" w:hAnsi="Consolas" w:cs="宋体"/>
-          <w:color w:val="D4D4D4"/>
-          <w:kern w:val="0"/>
-          <w:szCs w:val="21"/>
-        </w:rPr>
-        <w:t xml:space="preserve">    </w:t>
-      </w:r>
-      <w:proofErr w:type="gramStart"/>
-      <w:r>
-        <w:rPr>
-          <w:rFonts w:ascii="Consolas" w:eastAsia="宋体" w:hAnsi="Consolas" w:cs="宋体"/>
-          <w:color w:val="DCDCAA"/>
-          <w:kern w:val="0"/>
-          <w:szCs w:val="21"/>
-        </w:rPr>
-        <w:t>print</w:t>
-      </w:r>
-      <w:r>
-        <w:rPr>
-          <w:rFonts w:ascii="Consolas" w:eastAsia="宋体" w:hAnsi="Consolas" w:cs="宋体"/>
-          <w:color w:val="D4D4D4"/>
-          <w:kern w:val="0"/>
-          <w:szCs w:val="21"/>
-        </w:rPr>
-        <w:t>(</w:t>
-      </w:r>
-      <w:proofErr w:type="spellStart"/>
-      <w:proofErr w:type="gramEnd"/>
-      <w:r>
-        <w:rPr>
-          <w:rFonts w:ascii="Consolas" w:eastAsia="宋体" w:hAnsi="Consolas" w:cs="宋体"/>
-          <w:color w:val="569CD6"/>
-          <w:kern w:val="0"/>
-          <w:szCs w:val="21"/>
-        </w:rPr>
-        <w:t>self</w:t>
-      </w:r>
-      <w:r>
-        <w:rPr>
-          <w:rFonts w:ascii="Consolas" w:eastAsia="宋体" w:hAnsi="Consolas" w:cs="宋体"/>
-          <w:color w:val="D4D4D4"/>
-          <w:kern w:val="0"/>
-          <w:szCs w:val="21"/>
-        </w:rPr>
-        <w:t>.</w:t>
-      </w:r>
-      <w:r>
-        <w:rPr>
-          <w:rFonts w:ascii="Consolas" w:eastAsia="宋体" w:hAnsi="Consolas" w:cs="宋体"/>
-          <w:color w:val="9CDCFE"/>
-          <w:kern w:val="0"/>
-          <w:szCs w:val="21"/>
-        </w:rPr>
-        <w:t>Name</w:t>
-      </w:r>
-      <w:proofErr w:type="spellEnd"/>
-      <w:r>
-        <w:rPr>
-          <w:rFonts w:ascii="Consolas" w:eastAsia="宋体" w:hAnsi="Consolas" w:cs="宋体"/>
-          <w:color w:val="D4D4D4"/>
-          <w:kern w:val="0"/>
-          <w:szCs w:val="21"/>
-        </w:rPr>
-        <w:t>)</w:t>
-      </w:r>
-    </w:p>
-    <w:p>
-      <w:pPr>
-        <w:widowControl/>
-        <w:shd w:val="clear" w:color="auto" w:fill="1E1E1E"/>
-        <w:spacing w:line="285" w:lineRule="atLeast"/>
-        <w:jc w:val="left"/>
-        <w:rPr>
-          <w:rFonts w:ascii="Consolas" w:eastAsia="宋体" w:hAnsi="Consolas" w:cs="宋体"/>
-          <w:color w:val="D4D4D4"/>
-          <w:kern w:val="0"/>
-          <w:szCs w:val="21"/>
-        </w:rPr>
-      </w:pPr>
-      <w:proofErr w:type="gramStart"/>
-      <w:r>
-        <w:rPr>
-          <w:rFonts w:ascii="Consolas" w:eastAsia="宋体" w:hAnsi="Consolas" w:cs="宋体"/>
-          <w:color w:val="C586C0"/>
-          <w:kern w:val="0"/>
-          <w:szCs w:val="21"/>
-        </w:rPr>
-        <w:t>end</w:t>
-      </w:r>
-      <w:proofErr w:type="gramEnd"/>
-      <w:r>
-        <w:rPr>
-          <w:rFonts w:ascii="Consolas" w:eastAsia="宋体" w:hAnsi="Consolas" w:cs="宋体"/>
-          <w:color w:val="D4D4D4"/>
-          <w:kern w:val="0"/>
-          <w:szCs w:val="21"/>
-        </w:rPr>
-        <w:t xml:space="preserve"> </w:t>
-      </w:r>
-    </w:p>
-    <w:p>
-      <w:pPr>
-        <w:widowControl/>
-        <w:shd w:val="clear" w:color="auto" w:fill="1E1E1E"/>
-        <w:spacing w:line="285" w:lineRule="atLeast"/>
-        <w:jc w:val="left"/>
-        <w:rPr>
-          <w:rFonts w:ascii="Consolas" w:eastAsia="宋体" w:hAnsi="Consolas" w:cs="宋体"/>
-          <w:color w:val="D4D4D4"/>
-          <w:kern w:val="0"/>
-          <w:szCs w:val="21"/>
-        </w:rPr>
-      </w:pPr>
-      <w:r>
-        <w:rPr>
-          <w:rFonts w:ascii="Consolas" w:eastAsia="宋体" w:hAnsi="Consolas" w:cs="宋体"/>
-          <w:color w:val="D4D4D4"/>
-          <w:kern w:val="0"/>
-          <w:szCs w:val="21"/>
-        </w:rPr>
-        <w:t>B</w:t>
-      </w:r>
-      <w:proofErr w:type="gramStart"/>
-      <w:r>
-        <w:rPr>
-          <w:rFonts w:ascii="Consolas" w:eastAsia="宋体" w:hAnsi="Consolas" w:cs="宋体"/>
-          <w:color w:val="D4D4D4"/>
-          <w:kern w:val="0"/>
-          <w:szCs w:val="21"/>
-        </w:rPr>
-        <w:t>:</w:t>
-      </w:r>
-      <w:r>
-        <w:rPr>
-          <w:rFonts w:ascii="Consolas" w:eastAsia="宋体" w:hAnsi="Consolas" w:cs="宋体"/>
-          <w:color w:val="DCDCAA"/>
-          <w:kern w:val="0"/>
-          <w:szCs w:val="21"/>
-        </w:rPr>
-        <w:t>Display</w:t>
-      </w:r>
-      <w:proofErr w:type="gramEnd"/>
-      <w:r>
-        <w:rPr>
-          <w:rFonts w:ascii="Consolas" w:eastAsia="宋体" w:hAnsi="Consolas" w:cs="宋体"/>
-          <w:color w:val="D4D4D4"/>
-          <w:kern w:val="0"/>
-          <w:szCs w:val="21"/>
-        </w:rPr>
-        <w:t>()</w:t>
-      </w:r>
-    </w:p>
-    <w:p>
-      <w:pPr>
-        <w:widowControl/>
-        <w:shd w:val="clear" w:color="auto" w:fill="1E1E1E"/>
-        <w:spacing w:line="285" w:lineRule="atLeast"/>
-        <w:jc w:val="left"/>
-        <w:rPr>
-          <w:rFonts w:ascii="Consolas" w:eastAsia="宋体" w:hAnsi="Consolas" w:cs="宋体"/>
-          <w:color w:val="D4D4D4"/>
-          <w:kern w:val="0"/>
-          <w:szCs w:val="21"/>
-        </w:rPr>
-      </w:pPr>
-    </w:p>
-    <w:p>
-      <w:pPr>
-        <w:rPr>
-          <w:rFonts w:hint="eastAsia"/>
-        </w:rPr>
-      </w:pPr>
-    </w:p>
+    </w:p>
+    <w:p/>
     <w:p>
       <w:r>
         <w:rPr>
@@ -5878,19 +8426,12 @@
         </w:rPr>
       </w:pPr>
     </w:p>
-    <w:p>
-      <w:pPr>
-        <w:rPr>
-          <w:rFonts w:hint="eastAsia"/>
-        </w:rPr>
-      </w:pPr>
-    </w:p>
+    <w:p/>
     <w:p>
       <w:r>
         <w:rPr>
           <w:noProof/>
         </w:rPr>
-        <w:lastRenderedPageBreak/>
         <w:drawing>
           <wp:inline distT="0" distB="0" distL="0" distR="0">
             <wp:extent cx="5274310" cy="1090724"/>
@@ -5942,17 +8483,1270 @@
       </w:r>
     </w:p>
     <w:p>
-      <w:bookmarkStart w:id="0" w:name="_GoBack"/>
-      <w:bookmarkEnd w:id="0"/>
+      <w:pPr>
+        <w:widowControl/>
+        <w:shd w:val="clear" w:color="auto" w:fill="1E1E1E"/>
+        <w:spacing w:line="285" w:lineRule="atLeast"/>
+        <w:jc w:val="left"/>
+        <w:rPr>
+          <w:rFonts w:ascii="Consolas" w:eastAsia="宋体" w:hAnsi="Consolas" w:cs="Consolas"/>
+          <w:color w:val="D4D4D4"/>
+          <w:kern w:val="0"/>
+          <w:szCs w:val="21"/>
+        </w:rPr>
+      </w:pPr>
+      <w:proofErr w:type="gramStart"/>
+      <w:r>
+        <w:rPr>
+          <w:rFonts w:ascii="Consolas" w:eastAsia="宋体" w:hAnsi="Consolas" w:cs="Consolas"/>
+          <w:color w:val="DCDCAA"/>
+          <w:kern w:val="0"/>
+          <w:szCs w:val="21"/>
+        </w:rPr>
+        <w:t>module</w:t>
+      </w:r>
+      <w:r>
+        <w:rPr>
+          <w:rFonts w:ascii="Consolas" w:eastAsia="宋体" w:hAnsi="Consolas" w:cs="Consolas"/>
+          <w:color w:val="D4D4D4"/>
+          <w:kern w:val="0"/>
+          <w:szCs w:val="21"/>
+        </w:rPr>
+        <w:t>(</w:t>
+      </w:r>
+      <w:proofErr w:type="gramEnd"/>
+      <w:r>
+        <w:rPr>
+          <w:rFonts w:ascii="Consolas" w:eastAsia="宋体" w:hAnsi="Consolas" w:cs="Consolas"/>
+          <w:color w:val="CE9178"/>
+          <w:kern w:val="0"/>
+          <w:szCs w:val="21"/>
+        </w:rPr>
+        <w:t>"C"</w:t>
+      </w:r>
+      <w:r>
+        <w:rPr>
+          <w:rFonts w:ascii="Consolas" w:eastAsia="宋体" w:hAnsi="Consolas" w:cs="Consolas"/>
+          <w:color w:val="D4D4D4"/>
+          <w:kern w:val="0"/>
+          <w:szCs w:val="21"/>
+        </w:rPr>
+        <w:t>,</w:t>
+      </w:r>
+      <w:proofErr w:type="spellStart"/>
+      <w:r>
+        <w:rPr>
+          <w:rFonts w:ascii="Consolas" w:eastAsia="宋体" w:hAnsi="Consolas" w:cs="Consolas"/>
+          <w:color w:val="D4D4D4"/>
+          <w:kern w:val="0"/>
+          <w:szCs w:val="21"/>
+        </w:rPr>
+        <w:t>package.</w:t>
+      </w:r>
+      <w:r>
+        <w:rPr>
+          <w:rFonts w:ascii="Consolas" w:eastAsia="宋体" w:hAnsi="Consolas" w:cs="Consolas"/>
+          <w:color w:val="9CDCFE"/>
+          <w:kern w:val="0"/>
+          <w:szCs w:val="21"/>
+        </w:rPr>
+        <w:t>seeall</w:t>
+      </w:r>
+      <w:proofErr w:type="spellEnd"/>
+      <w:r>
+        <w:rPr>
+          <w:rFonts w:ascii="Consolas" w:eastAsia="宋体" w:hAnsi="Consolas" w:cs="Consolas"/>
+          <w:color w:val="D4D4D4"/>
+          <w:kern w:val="0"/>
+          <w:szCs w:val="21"/>
+        </w:rPr>
+        <w:t>)</w:t>
+      </w:r>
+    </w:p>
+    <w:p>
+      <w:pPr>
+        <w:widowControl/>
+        <w:shd w:val="clear" w:color="auto" w:fill="1E1E1E"/>
+        <w:spacing w:line="285" w:lineRule="atLeast"/>
+        <w:jc w:val="left"/>
+        <w:rPr>
+          <w:rFonts w:ascii="Consolas" w:eastAsia="宋体" w:hAnsi="Consolas" w:cs="Consolas"/>
+          <w:color w:val="D4D4D4"/>
+          <w:kern w:val="0"/>
+          <w:szCs w:val="21"/>
+        </w:rPr>
+      </w:pPr>
+      <w:proofErr w:type="gramStart"/>
+      <w:r>
+        <w:rPr>
+          <w:rFonts w:ascii="Consolas" w:eastAsia="宋体" w:hAnsi="Consolas" w:cs="Consolas"/>
+          <w:color w:val="C586C0"/>
+          <w:kern w:val="0"/>
+          <w:szCs w:val="21"/>
+        </w:rPr>
+        <w:t>function</w:t>
+      </w:r>
+      <w:proofErr w:type="gramEnd"/>
+      <w:r>
+        <w:rPr>
+          <w:rFonts w:ascii="Consolas" w:eastAsia="宋体" w:hAnsi="Consolas" w:cs="Consolas"/>
+          <w:color w:val="D4D4D4"/>
+          <w:kern w:val="0"/>
+          <w:szCs w:val="21"/>
+        </w:rPr>
+        <w:t xml:space="preserve"> </w:t>
+      </w:r>
+      <w:proofErr w:type="spellStart"/>
+      <w:r>
+        <w:rPr>
+          <w:rFonts w:ascii="Consolas" w:eastAsia="宋体" w:hAnsi="Consolas" w:cs="Consolas"/>
+          <w:color w:val="DCDCAA"/>
+          <w:kern w:val="0"/>
+          <w:szCs w:val="21"/>
+        </w:rPr>
+        <w:t>GetCount</w:t>
+      </w:r>
+      <w:proofErr w:type="spellEnd"/>
+      <w:r>
+        <w:rPr>
+          <w:rFonts w:ascii="Consolas" w:eastAsia="宋体" w:hAnsi="Consolas" w:cs="Consolas"/>
+          <w:color w:val="D4D4D4"/>
+          <w:kern w:val="0"/>
+          <w:szCs w:val="21"/>
+        </w:rPr>
+        <w:t>()</w:t>
+      </w:r>
+    </w:p>
+    <w:p>
+      <w:pPr>
+        <w:widowControl/>
+        <w:shd w:val="clear" w:color="auto" w:fill="1E1E1E"/>
+        <w:spacing w:line="285" w:lineRule="atLeast"/>
+        <w:jc w:val="left"/>
+        <w:rPr>
+          <w:rFonts w:ascii="Consolas" w:eastAsia="宋体" w:hAnsi="Consolas" w:cs="Consolas"/>
+          <w:color w:val="D4D4D4"/>
+          <w:kern w:val="0"/>
+          <w:szCs w:val="21"/>
+        </w:rPr>
+      </w:pPr>
+      <w:r>
+        <w:rPr>
+          <w:rFonts w:ascii="Consolas" w:eastAsia="宋体" w:hAnsi="Consolas" w:cs="Consolas"/>
+          <w:color w:val="D4D4D4"/>
+          <w:kern w:val="0"/>
+          <w:szCs w:val="21"/>
+        </w:rPr>
+        <w:t xml:space="preserve">    </w:t>
+      </w:r>
+      <w:proofErr w:type="gramStart"/>
+      <w:r>
+        <w:rPr>
+          <w:rFonts w:ascii="Consolas" w:eastAsia="宋体" w:hAnsi="Consolas" w:cs="Consolas"/>
+          <w:color w:val="C586C0"/>
+          <w:kern w:val="0"/>
+          <w:szCs w:val="21"/>
+        </w:rPr>
+        <w:t>local</w:t>
+      </w:r>
+      <w:proofErr w:type="gramEnd"/>
+      <w:r>
+        <w:rPr>
+          <w:rFonts w:ascii="Consolas" w:eastAsia="宋体" w:hAnsi="Consolas" w:cs="Consolas"/>
+          <w:color w:val="D4D4D4"/>
+          <w:kern w:val="0"/>
+          <w:szCs w:val="21"/>
+        </w:rPr>
+        <w:t xml:space="preserve"> count = </w:t>
+      </w:r>
+      <w:r>
+        <w:rPr>
+          <w:rFonts w:ascii="Consolas" w:eastAsia="宋体" w:hAnsi="Consolas" w:cs="Consolas"/>
+          <w:color w:val="B5CEA8"/>
+          <w:kern w:val="0"/>
+          <w:szCs w:val="21"/>
+        </w:rPr>
+        <w:t>0</w:t>
+      </w:r>
+      <w:r>
+        <w:rPr>
+          <w:rFonts w:ascii="Consolas" w:eastAsia="宋体" w:hAnsi="Consolas" w:cs="Consolas"/>
+          <w:color w:val="D4D4D4"/>
+          <w:kern w:val="0"/>
+          <w:szCs w:val="21"/>
+        </w:rPr>
+        <w:t xml:space="preserve"> </w:t>
+      </w:r>
+    </w:p>
+    <w:p>
+      <w:pPr>
+        <w:widowControl/>
+        <w:shd w:val="clear" w:color="auto" w:fill="1E1E1E"/>
+        <w:spacing w:line="285" w:lineRule="atLeast"/>
+        <w:jc w:val="left"/>
+        <w:rPr>
+          <w:rFonts w:ascii="Consolas" w:eastAsia="宋体" w:hAnsi="Consolas" w:cs="Consolas"/>
+          <w:color w:val="D4D4D4"/>
+          <w:kern w:val="0"/>
+          <w:szCs w:val="21"/>
+        </w:rPr>
+      </w:pPr>
+      <w:r>
+        <w:rPr>
+          <w:rFonts w:ascii="Consolas" w:eastAsia="宋体" w:hAnsi="Consolas" w:cs="Consolas"/>
+          <w:color w:val="D4D4D4"/>
+          <w:kern w:val="0"/>
+          <w:szCs w:val="21"/>
+        </w:rPr>
+        <w:t xml:space="preserve">    </w:t>
+      </w:r>
+      <w:proofErr w:type="gramStart"/>
+      <w:r>
+        <w:rPr>
+          <w:rFonts w:ascii="Consolas" w:eastAsia="宋体" w:hAnsi="Consolas" w:cs="Consolas"/>
+          <w:color w:val="C586C0"/>
+          <w:kern w:val="0"/>
+          <w:szCs w:val="21"/>
+        </w:rPr>
+        <w:t>return</w:t>
+      </w:r>
+      <w:proofErr w:type="gramEnd"/>
+      <w:r>
+        <w:rPr>
+          <w:rFonts w:ascii="Consolas" w:eastAsia="宋体" w:hAnsi="Consolas" w:cs="Consolas"/>
+          <w:color w:val="D4D4D4"/>
+          <w:kern w:val="0"/>
+          <w:szCs w:val="21"/>
+        </w:rPr>
+        <w:t xml:space="preserve"> </w:t>
+      </w:r>
+      <w:r>
+        <w:rPr>
+          <w:rFonts w:ascii="Consolas" w:eastAsia="宋体" w:hAnsi="Consolas" w:cs="Consolas"/>
+          <w:color w:val="C586C0"/>
+          <w:kern w:val="0"/>
+          <w:szCs w:val="21"/>
+        </w:rPr>
+        <w:t>function</w:t>
+      </w:r>
+      <w:r>
+        <w:rPr>
+          <w:rFonts w:ascii="Consolas" w:eastAsia="宋体" w:hAnsi="Consolas" w:cs="Consolas"/>
+          <w:color w:val="D4D4D4"/>
+          <w:kern w:val="0"/>
+          <w:szCs w:val="21"/>
+        </w:rPr>
+        <w:t>()</w:t>
+      </w:r>
+    </w:p>
+    <w:p>
+      <w:pPr>
+        <w:widowControl/>
+        <w:shd w:val="clear" w:color="auto" w:fill="1E1E1E"/>
+        <w:spacing w:line="285" w:lineRule="atLeast"/>
+        <w:jc w:val="left"/>
+        <w:rPr>
+          <w:rFonts w:ascii="Consolas" w:eastAsia="宋体" w:hAnsi="Consolas" w:cs="Consolas"/>
+          <w:color w:val="D4D4D4"/>
+          <w:kern w:val="0"/>
+          <w:szCs w:val="21"/>
+        </w:rPr>
+      </w:pPr>
+      <w:r>
+        <w:rPr>
+          <w:rFonts w:ascii="Consolas" w:eastAsia="宋体" w:hAnsi="Consolas" w:cs="Consolas"/>
+          <w:color w:val="D4D4D4"/>
+          <w:kern w:val="0"/>
+          <w:szCs w:val="21"/>
+        </w:rPr>
+        <w:t xml:space="preserve">        </w:t>
+      </w:r>
+      <w:proofErr w:type="gramStart"/>
+      <w:r>
+        <w:rPr>
+          <w:rFonts w:ascii="Consolas" w:eastAsia="宋体" w:hAnsi="Consolas" w:cs="Consolas"/>
+          <w:color w:val="D4D4D4"/>
+          <w:kern w:val="0"/>
+          <w:szCs w:val="21"/>
+        </w:rPr>
+        <w:t>count</w:t>
+      </w:r>
+      <w:proofErr w:type="gramEnd"/>
+      <w:r>
+        <w:rPr>
+          <w:rFonts w:ascii="Consolas" w:eastAsia="宋体" w:hAnsi="Consolas" w:cs="Consolas"/>
+          <w:color w:val="D4D4D4"/>
+          <w:kern w:val="0"/>
+          <w:szCs w:val="21"/>
+        </w:rPr>
+        <w:t xml:space="preserve"> = count + </w:t>
+      </w:r>
+      <w:r>
+        <w:rPr>
+          <w:rFonts w:ascii="Consolas" w:eastAsia="宋体" w:hAnsi="Consolas" w:cs="Consolas"/>
+          <w:color w:val="B5CEA8"/>
+          <w:kern w:val="0"/>
+          <w:szCs w:val="21"/>
+        </w:rPr>
+        <w:t>1</w:t>
+      </w:r>
+    </w:p>
+    <w:p>
+      <w:pPr>
+        <w:widowControl/>
+        <w:shd w:val="clear" w:color="auto" w:fill="1E1E1E"/>
+        <w:spacing w:line="285" w:lineRule="atLeast"/>
+        <w:jc w:val="left"/>
+        <w:rPr>
+          <w:rFonts w:ascii="Consolas" w:eastAsia="宋体" w:hAnsi="Consolas" w:cs="Consolas"/>
+          <w:color w:val="D4D4D4"/>
+          <w:kern w:val="0"/>
+          <w:szCs w:val="21"/>
+        </w:rPr>
+      </w:pPr>
+      <w:r>
+        <w:rPr>
+          <w:rFonts w:ascii="Consolas" w:eastAsia="宋体" w:hAnsi="Consolas" w:cs="Consolas"/>
+          <w:color w:val="D4D4D4"/>
+          <w:kern w:val="0"/>
+          <w:szCs w:val="21"/>
+        </w:rPr>
+        <w:t xml:space="preserve">        </w:t>
+      </w:r>
+      <w:proofErr w:type="gramStart"/>
+      <w:r>
+        <w:rPr>
+          <w:rFonts w:ascii="Consolas" w:eastAsia="宋体" w:hAnsi="Consolas" w:cs="Consolas"/>
+          <w:color w:val="C586C0"/>
+          <w:kern w:val="0"/>
+          <w:szCs w:val="21"/>
+        </w:rPr>
+        <w:t>return</w:t>
+      </w:r>
+      <w:proofErr w:type="gramEnd"/>
+      <w:r>
+        <w:rPr>
+          <w:rFonts w:ascii="Consolas" w:eastAsia="宋体" w:hAnsi="Consolas" w:cs="Consolas"/>
+          <w:color w:val="D4D4D4"/>
+          <w:kern w:val="0"/>
+          <w:szCs w:val="21"/>
+        </w:rPr>
+        <w:t xml:space="preserve"> count</w:t>
+      </w:r>
+    </w:p>
+    <w:p>
+      <w:pPr>
+        <w:widowControl/>
+        <w:shd w:val="clear" w:color="auto" w:fill="1E1E1E"/>
+        <w:spacing w:line="285" w:lineRule="atLeast"/>
+        <w:jc w:val="left"/>
+        <w:rPr>
+          <w:rFonts w:ascii="Consolas" w:eastAsia="宋体" w:hAnsi="Consolas" w:cs="Consolas"/>
+          <w:color w:val="D4D4D4"/>
+          <w:kern w:val="0"/>
+          <w:szCs w:val="21"/>
+        </w:rPr>
+      </w:pPr>
+      <w:r>
+        <w:rPr>
+          <w:rFonts w:ascii="Consolas" w:eastAsia="宋体" w:hAnsi="Consolas" w:cs="Consolas"/>
+          <w:color w:val="D4D4D4"/>
+          <w:kern w:val="0"/>
+          <w:szCs w:val="21"/>
+        </w:rPr>
+        <w:t xml:space="preserve">    </w:t>
+      </w:r>
+      <w:proofErr w:type="gramStart"/>
+      <w:r>
+        <w:rPr>
+          <w:rFonts w:ascii="Consolas" w:eastAsia="宋体" w:hAnsi="Consolas" w:cs="Consolas"/>
+          <w:color w:val="C586C0"/>
+          <w:kern w:val="0"/>
+          <w:szCs w:val="21"/>
+        </w:rPr>
+        <w:t>end</w:t>
+      </w:r>
+      <w:proofErr w:type="gramEnd"/>
+      <w:r>
+        <w:rPr>
+          <w:rFonts w:ascii="Consolas" w:eastAsia="宋体" w:hAnsi="Consolas" w:cs="Consolas"/>
+          <w:color w:val="D4D4D4"/>
+          <w:kern w:val="0"/>
+          <w:szCs w:val="21"/>
+        </w:rPr>
+        <w:t xml:space="preserve"> </w:t>
+      </w:r>
+    </w:p>
+    <w:p>
+      <w:pPr>
+        <w:widowControl/>
+        <w:shd w:val="clear" w:color="auto" w:fill="1E1E1E"/>
+        <w:spacing w:line="285" w:lineRule="atLeast"/>
+        <w:jc w:val="left"/>
+        <w:rPr>
+          <w:rFonts w:ascii="Consolas" w:eastAsia="宋体" w:hAnsi="Consolas" w:cs="Consolas"/>
+          <w:color w:val="D4D4D4"/>
+          <w:kern w:val="0"/>
+          <w:szCs w:val="21"/>
+        </w:rPr>
+      </w:pPr>
+      <w:proofErr w:type="gramStart"/>
+      <w:r>
+        <w:rPr>
+          <w:rFonts w:ascii="Consolas" w:eastAsia="宋体" w:hAnsi="Consolas" w:cs="Consolas"/>
+          <w:color w:val="C586C0"/>
+          <w:kern w:val="0"/>
+          <w:szCs w:val="21"/>
+        </w:rPr>
+        <w:t>end</w:t>
+      </w:r>
+      <w:proofErr w:type="gramEnd"/>
+    </w:p>
+    <w:p>
+      <w:pPr>
+        <w:widowControl/>
+        <w:shd w:val="clear" w:color="auto" w:fill="1E1E1E"/>
+        <w:spacing w:line="285" w:lineRule="atLeast"/>
+        <w:jc w:val="left"/>
+        <w:rPr>
+          <w:rFonts w:ascii="Consolas" w:eastAsia="宋体" w:hAnsi="Consolas" w:cs="Consolas"/>
+          <w:color w:val="D4D4D4"/>
+          <w:kern w:val="0"/>
+          <w:szCs w:val="21"/>
+        </w:rPr>
+      </w:pPr>
+    </w:p>
+    <w:p>
+      <w:pPr>
+        <w:widowControl/>
+        <w:shd w:val="clear" w:color="auto" w:fill="1E1E1E"/>
+        <w:spacing w:line="285" w:lineRule="atLeast"/>
+        <w:jc w:val="left"/>
+        <w:rPr>
+          <w:rFonts w:ascii="Consolas" w:eastAsia="宋体" w:hAnsi="Consolas" w:cs="Consolas"/>
+          <w:color w:val="D4D4D4"/>
+          <w:kern w:val="0"/>
+          <w:szCs w:val="21"/>
+        </w:rPr>
+      </w:pPr>
+      <w:proofErr w:type="gramStart"/>
+      <w:r>
+        <w:rPr>
+          <w:rFonts w:ascii="Consolas" w:eastAsia="宋体" w:hAnsi="Consolas" w:cs="Consolas"/>
+          <w:color w:val="DCDCAA"/>
+          <w:kern w:val="0"/>
+          <w:szCs w:val="21"/>
+        </w:rPr>
+        <w:lastRenderedPageBreak/>
+        <w:t>module</w:t>
+      </w:r>
+      <w:r>
+        <w:rPr>
+          <w:rFonts w:ascii="Consolas" w:eastAsia="宋体" w:hAnsi="Consolas" w:cs="Consolas"/>
+          <w:color w:val="D4D4D4"/>
+          <w:kern w:val="0"/>
+          <w:szCs w:val="21"/>
+        </w:rPr>
+        <w:t>(</w:t>
+      </w:r>
+      <w:proofErr w:type="gramEnd"/>
+      <w:r>
+        <w:rPr>
+          <w:rFonts w:ascii="Consolas" w:eastAsia="宋体" w:hAnsi="Consolas" w:cs="Consolas"/>
+          <w:color w:val="CE9178"/>
+          <w:kern w:val="0"/>
+          <w:szCs w:val="21"/>
+        </w:rPr>
+        <w:t>"B"</w:t>
+      </w:r>
+      <w:r>
+        <w:rPr>
+          <w:rFonts w:ascii="Consolas" w:eastAsia="宋体" w:hAnsi="Consolas" w:cs="Consolas"/>
+          <w:color w:val="D4D4D4"/>
+          <w:kern w:val="0"/>
+          <w:szCs w:val="21"/>
+        </w:rPr>
+        <w:t>,</w:t>
+      </w:r>
+      <w:proofErr w:type="spellStart"/>
+      <w:r>
+        <w:rPr>
+          <w:rFonts w:ascii="Consolas" w:eastAsia="宋体" w:hAnsi="Consolas" w:cs="Consolas"/>
+          <w:color w:val="D4D4D4"/>
+          <w:kern w:val="0"/>
+          <w:szCs w:val="21"/>
+        </w:rPr>
+        <w:t>package.</w:t>
+      </w:r>
+      <w:r>
+        <w:rPr>
+          <w:rFonts w:ascii="Consolas" w:eastAsia="宋体" w:hAnsi="Consolas" w:cs="Consolas"/>
+          <w:color w:val="9CDCFE"/>
+          <w:kern w:val="0"/>
+          <w:szCs w:val="21"/>
+        </w:rPr>
+        <w:t>seeall</w:t>
+      </w:r>
+      <w:proofErr w:type="spellEnd"/>
+      <w:r>
+        <w:rPr>
+          <w:rFonts w:ascii="Consolas" w:eastAsia="宋体" w:hAnsi="Consolas" w:cs="Consolas"/>
+          <w:color w:val="D4D4D4"/>
+          <w:kern w:val="0"/>
+          <w:szCs w:val="21"/>
+        </w:rPr>
+        <w:t>)</w:t>
+      </w:r>
+    </w:p>
+    <w:p>
+      <w:pPr>
+        <w:widowControl/>
+        <w:shd w:val="clear" w:color="auto" w:fill="1E1E1E"/>
+        <w:spacing w:line="285" w:lineRule="atLeast"/>
+        <w:jc w:val="left"/>
+        <w:rPr>
+          <w:rFonts w:ascii="Consolas" w:eastAsia="宋体" w:hAnsi="Consolas" w:cs="Consolas"/>
+          <w:color w:val="D4D4D4"/>
+          <w:kern w:val="0"/>
+          <w:szCs w:val="21"/>
+        </w:rPr>
+      </w:pPr>
+      <w:proofErr w:type="gramStart"/>
+      <w:r>
+        <w:rPr>
+          <w:rFonts w:ascii="Consolas" w:eastAsia="宋体" w:hAnsi="Consolas" w:cs="Consolas"/>
+          <w:color w:val="DCDCAA"/>
+          <w:kern w:val="0"/>
+          <w:szCs w:val="21"/>
+        </w:rPr>
+        <w:t>require</w:t>
+      </w:r>
+      <w:r>
+        <w:rPr>
+          <w:rFonts w:ascii="Consolas" w:eastAsia="宋体" w:hAnsi="Consolas" w:cs="Consolas"/>
+          <w:color w:val="D4D4D4"/>
+          <w:kern w:val="0"/>
+          <w:szCs w:val="21"/>
+        </w:rPr>
+        <w:t>(</w:t>
+      </w:r>
+      <w:proofErr w:type="gramEnd"/>
+      <w:r>
+        <w:rPr>
+          <w:rFonts w:ascii="Consolas" w:eastAsia="宋体" w:hAnsi="Consolas" w:cs="Consolas"/>
+          <w:color w:val="CE9178"/>
+          <w:kern w:val="0"/>
+          <w:szCs w:val="21"/>
+        </w:rPr>
+        <w:t>"C"</w:t>
+      </w:r>
+      <w:r>
+        <w:rPr>
+          <w:rFonts w:ascii="Consolas" w:eastAsia="宋体" w:hAnsi="Consolas" w:cs="Consolas"/>
+          <w:color w:val="D4D4D4"/>
+          <w:kern w:val="0"/>
+          <w:szCs w:val="21"/>
+        </w:rPr>
+        <w:t>)</w:t>
+      </w:r>
+    </w:p>
+    <w:p>
+      <w:pPr>
+        <w:widowControl/>
+        <w:shd w:val="clear" w:color="auto" w:fill="1E1E1E"/>
+        <w:spacing w:line="285" w:lineRule="atLeast"/>
+        <w:jc w:val="left"/>
+        <w:rPr>
+          <w:rFonts w:ascii="Consolas" w:eastAsia="宋体" w:hAnsi="Consolas" w:cs="Consolas"/>
+          <w:color w:val="D4D4D4"/>
+          <w:kern w:val="0"/>
+          <w:szCs w:val="21"/>
+        </w:rPr>
+      </w:pPr>
+      <w:proofErr w:type="gramStart"/>
+      <w:r>
+        <w:rPr>
+          <w:rFonts w:ascii="Consolas" w:eastAsia="宋体" w:hAnsi="Consolas" w:cs="Consolas"/>
+          <w:color w:val="C586C0"/>
+          <w:kern w:val="0"/>
+          <w:szCs w:val="21"/>
+        </w:rPr>
+        <w:t>local</w:t>
+      </w:r>
+      <w:proofErr w:type="gramEnd"/>
+      <w:r>
+        <w:rPr>
+          <w:rFonts w:ascii="Consolas" w:eastAsia="宋体" w:hAnsi="Consolas" w:cs="Consolas"/>
+          <w:color w:val="D4D4D4"/>
+          <w:kern w:val="0"/>
+          <w:szCs w:val="21"/>
+        </w:rPr>
+        <w:t xml:space="preserve"> count = </w:t>
+      </w:r>
+      <w:proofErr w:type="spellStart"/>
+      <w:r>
+        <w:rPr>
+          <w:rFonts w:ascii="Consolas" w:eastAsia="宋体" w:hAnsi="Consolas" w:cs="Consolas"/>
+          <w:color w:val="D4D4D4"/>
+          <w:kern w:val="0"/>
+          <w:szCs w:val="21"/>
+        </w:rPr>
+        <w:t>C.</w:t>
+      </w:r>
+      <w:r>
+        <w:rPr>
+          <w:rFonts w:ascii="Consolas" w:eastAsia="宋体" w:hAnsi="Consolas" w:cs="Consolas"/>
+          <w:color w:val="DCDCAA"/>
+          <w:kern w:val="0"/>
+          <w:szCs w:val="21"/>
+        </w:rPr>
+        <w:t>GetCount</w:t>
+      </w:r>
+      <w:proofErr w:type="spellEnd"/>
+      <w:r>
+        <w:rPr>
+          <w:rFonts w:ascii="Consolas" w:eastAsia="宋体" w:hAnsi="Consolas" w:cs="Consolas"/>
+          <w:color w:val="D4D4D4"/>
+          <w:kern w:val="0"/>
+          <w:szCs w:val="21"/>
+        </w:rPr>
+        <w:t>()</w:t>
+      </w:r>
+    </w:p>
+    <w:p>
+      <w:pPr>
+        <w:widowControl/>
+        <w:shd w:val="clear" w:color="auto" w:fill="1E1E1E"/>
+        <w:spacing w:line="285" w:lineRule="atLeast"/>
+        <w:jc w:val="left"/>
+        <w:rPr>
+          <w:rFonts w:ascii="Consolas" w:eastAsia="宋体" w:hAnsi="Consolas" w:cs="Consolas"/>
+          <w:color w:val="D4D4D4"/>
+          <w:kern w:val="0"/>
+          <w:szCs w:val="21"/>
+        </w:rPr>
+      </w:pPr>
+      <w:proofErr w:type="gramStart"/>
+      <w:r>
+        <w:rPr>
+          <w:rFonts w:ascii="Consolas" w:eastAsia="宋体" w:hAnsi="Consolas" w:cs="Consolas"/>
+          <w:color w:val="C586C0"/>
+          <w:kern w:val="0"/>
+          <w:szCs w:val="21"/>
+        </w:rPr>
+        <w:t>function</w:t>
+      </w:r>
+      <w:proofErr w:type="gramEnd"/>
+      <w:r>
+        <w:rPr>
+          <w:rFonts w:ascii="Consolas" w:eastAsia="宋体" w:hAnsi="Consolas" w:cs="Consolas"/>
+          <w:color w:val="D4D4D4"/>
+          <w:kern w:val="0"/>
+          <w:szCs w:val="21"/>
+        </w:rPr>
+        <w:t xml:space="preserve"> </w:t>
+      </w:r>
+      <w:r>
+        <w:rPr>
+          <w:rFonts w:ascii="Consolas" w:eastAsia="宋体" w:hAnsi="Consolas" w:cs="Consolas"/>
+          <w:color w:val="DCDCAA"/>
+          <w:kern w:val="0"/>
+          <w:szCs w:val="21"/>
+        </w:rPr>
+        <w:t>Print</w:t>
+      </w:r>
+      <w:r>
+        <w:rPr>
+          <w:rFonts w:ascii="Consolas" w:eastAsia="宋体" w:hAnsi="Consolas" w:cs="Consolas"/>
+          <w:color w:val="D4D4D4"/>
+          <w:kern w:val="0"/>
+          <w:szCs w:val="21"/>
+        </w:rPr>
+        <w:t>(</w:t>
+      </w:r>
+      <w:r>
+        <w:rPr>
+          <w:rFonts w:ascii="Consolas" w:eastAsia="宋体" w:hAnsi="Consolas" w:cs="Consolas"/>
+          <w:color w:val="9CDCFE"/>
+          <w:kern w:val="0"/>
+          <w:szCs w:val="21"/>
+        </w:rPr>
+        <w:t>text</w:t>
+      </w:r>
+      <w:r>
+        <w:rPr>
+          <w:rFonts w:ascii="Consolas" w:eastAsia="宋体" w:hAnsi="Consolas" w:cs="Consolas"/>
+          <w:color w:val="D4D4D4"/>
+          <w:kern w:val="0"/>
+          <w:szCs w:val="21"/>
+        </w:rPr>
+        <w:t>)</w:t>
+      </w:r>
+    </w:p>
+    <w:p>
+      <w:pPr>
+        <w:widowControl/>
+        <w:shd w:val="clear" w:color="auto" w:fill="1E1E1E"/>
+        <w:spacing w:line="285" w:lineRule="atLeast"/>
+        <w:jc w:val="left"/>
+        <w:rPr>
+          <w:rFonts w:ascii="Consolas" w:eastAsia="宋体" w:hAnsi="Consolas" w:cs="Consolas"/>
+          <w:color w:val="D4D4D4"/>
+          <w:kern w:val="0"/>
+          <w:szCs w:val="21"/>
+        </w:rPr>
+      </w:pPr>
+      <w:r>
+        <w:rPr>
+          <w:rFonts w:ascii="Consolas" w:eastAsia="宋体" w:hAnsi="Consolas" w:cs="Consolas"/>
+          <w:color w:val="D4D4D4"/>
+          <w:kern w:val="0"/>
+          <w:szCs w:val="21"/>
+        </w:rPr>
+        <w:t xml:space="preserve">    </w:t>
+      </w:r>
+      <w:proofErr w:type="gramStart"/>
+      <w:r>
+        <w:rPr>
+          <w:rFonts w:ascii="Consolas" w:eastAsia="宋体" w:hAnsi="Consolas" w:cs="Consolas"/>
+          <w:color w:val="C586C0"/>
+          <w:kern w:val="0"/>
+          <w:szCs w:val="21"/>
+        </w:rPr>
+        <w:t>local</w:t>
+      </w:r>
+      <w:proofErr w:type="gramEnd"/>
+      <w:r>
+        <w:rPr>
+          <w:rFonts w:ascii="Consolas" w:eastAsia="宋体" w:hAnsi="Consolas" w:cs="Consolas"/>
+          <w:color w:val="D4D4D4"/>
+          <w:kern w:val="0"/>
+          <w:szCs w:val="21"/>
+        </w:rPr>
+        <w:t xml:space="preserve"> </w:t>
+      </w:r>
+      <w:proofErr w:type="spellStart"/>
+      <w:r>
+        <w:rPr>
+          <w:rFonts w:ascii="Consolas" w:eastAsia="宋体" w:hAnsi="Consolas" w:cs="Consolas"/>
+          <w:color w:val="D4D4D4"/>
+          <w:kern w:val="0"/>
+          <w:szCs w:val="21"/>
+        </w:rPr>
+        <w:t>num</w:t>
+      </w:r>
+      <w:proofErr w:type="spellEnd"/>
+      <w:r>
+        <w:rPr>
+          <w:rFonts w:ascii="Consolas" w:eastAsia="宋体" w:hAnsi="Consolas" w:cs="Consolas"/>
+          <w:color w:val="D4D4D4"/>
+          <w:kern w:val="0"/>
+          <w:szCs w:val="21"/>
+        </w:rPr>
+        <w:t xml:space="preserve"> = </w:t>
+      </w:r>
+      <w:r>
+        <w:rPr>
+          <w:rFonts w:ascii="Consolas" w:eastAsia="宋体" w:hAnsi="Consolas" w:cs="Consolas"/>
+          <w:color w:val="DCDCAA"/>
+          <w:kern w:val="0"/>
+          <w:szCs w:val="21"/>
+        </w:rPr>
+        <w:t>count</w:t>
+      </w:r>
+      <w:r>
+        <w:rPr>
+          <w:rFonts w:ascii="Consolas" w:eastAsia="宋体" w:hAnsi="Consolas" w:cs="Consolas"/>
+          <w:color w:val="D4D4D4"/>
+          <w:kern w:val="0"/>
+          <w:szCs w:val="21"/>
+        </w:rPr>
+        <w:t>()</w:t>
+      </w:r>
+    </w:p>
+    <w:p>
+      <w:pPr>
+        <w:widowControl/>
+        <w:shd w:val="clear" w:color="auto" w:fill="1E1E1E"/>
+        <w:spacing w:line="285" w:lineRule="atLeast"/>
+        <w:jc w:val="left"/>
+        <w:rPr>
+          <w:rFonts w:ascii="Consolas" w:eastAsia="宋体" w:hAnsi="Consolas" w:cs="Consolas"/>
+          <w:color w:val="D4D4D4"/>
+          <w:kern w:val="0"/>
+          <w:szCs w:val="21"/>
+        </w:rPr>
+      </w:pPr>
+      <w:r>
+        <w:rPr>
+          <w:rFonts w:ascii="Consolas" w:eastAsia="宋体" w:hAnsi="Consolas" w:cs="Consolas"/>
+          <w:color w:val="D4D4D4"/>
+          <w:kern w:val="0"/>
+          <w:szCs w:val="21"/>
+        </w:rPr>
+        <w:t>    </w:t>
+      </w:r>
+      <w:proofErr w:type="gramStart"/>
+      <w:r>
+        <w:rPr>
+          <w:rFonts w:ascii="Consolas" w:eastAsia="宋体" w:hAnsi="Consolas" w:cs="Consolas"/>
+          <w:color w:val="DCDCAA"/>
+          <w:kern w:val="0"/>
+          <w:szCs w:val="21"/>
+        </w:rPr>
+        <w:t>print</w:t>
+      </w:r>
+      <w:r>
+        <w:rPr>
+          <w:rFonts w:ascii="Consolas" w:eastAsia="宋体" w:hAnsi="Consolas" w:cs="Consolas"/>
+          <w:color w:val="D4D4D4"/>
+          <w:kern w:val="0"/>
+          <w:szCs w:val="21"/>
+        </w:rPr>
+        <w:t>(</w:t>
+      </w:r>
+      <w:proofErr w:type="gramEnd"/>
+      <w:r>
+        <w:rPr>
+          <w:rFonts w:ascii="Consolas" w:eastAsia="宋体" w:hAnsi="Consolas" w:cs="Consolas"/>
+          <w:color w:val="D4D4D4"/>
+          <w:kern w:val="0"/>
+          <w:szCs w:val="21"/>
+        </w:rPr>
+        <w:t>text..</w:t>
+      </w:r>
+      <w:r>
+        <w:rPr>
+          <w:rFonts w:ascii="Consolas" w:eastAsia="宋体" w:hAnsi="Consolas" w:cs="Consolas"/>
+          <w:color w:val="CE9178"/>
+          <w:kern w:val="0"/>
+          <w:szCs w:val="21"/>
+        </w:rPr>
+        <w:t>"</w:t>
+      </w:r>
+      <w:r>
+        <w:rPr>
+          <w:rFonts w:ascii="Consolas" w:eastAsia="宋体" w:hAnsi="Consolas" w:cs="Consolas"/>
+          <w:color w:val="CE9178"/>
+          <w:kern w:val="0"/>
+          <w:szCs w:val="21"/>
+        </w:rPr>
+        <w:t>已打印</w:t>
+      </w:r>
+      <w:r>
+        <w:rPr>
+          <w:rFonts w:ascii="Consolas" w:eastAsia="宋体" w:hAnsi="Consolas" w:cs="Consolas"/>
+          <w:color w:val="CE9178"/>
+          <w:kern w:val="0"/>
+          <w:szCs w:val="21"/>
+        </w:rPr>
+        <w:t>:"</w:t>
+      </w:r>
+      <w:r>
+        <w:rPr>
+          <w:rFonts w:ascii="Consolas" w:eastAsia="宋体" w:hAnsi="Consolas" w:cs="Consolas"/>
+          <w:color w:val="D4D4D4"/>
+          <w:kern w:val="0"/>
+          <w:szCs w:val="21"/>
+        </w:rPr>
+        <w:t>..</w:t>
+      </w:r>
+      <w:proofErr w:type="spellStart"/>
+      <w:proofErr w:type="gramStart"/>
+      <w:r>
+        <w:rPr>
+          <w:rFonts w:ascii="Consolas" w:eastAsia="宋体" w:hAnsi="Consolas" w:cs="Consolas"/>
+          <w:color w:val="D4D4D4"/>
+          <w:kern w:val="0"/>
+          <w:szCs w:val="21"/>
+        </w:rPr>
+        <w:t>num</w:t>
+      </w:r>
+      <w:proofErr w:type="spellEnd"/>
+      <w:proofErr w:type="gramEnd"/>
+      <w:r>
+        <w:rPr>
+          <w:rFonts w:ascii="Consolas" w:eastAsia="宋体" w:hAnsi="Consolas" w:cs="Consolas"/>
+          <w:color w:val="D4D4D4"/>
+          <w:kern w:val="0"/>
+          <w:szCs w:val="21"/>
+        </w:rPr>
+        <w:t>)</w:t>
+      </w:r>
+    </w:p>
+    <w:p>
+      <w:pPr>
+        <w:widowControl/>
+        <w:shd w:val="clear" w:color="auto" w:fill="1E1E1E"/>
+        <w:spacing w:line="285" w:lineRule="atLeast"/>
+        <w:jc w:val="left"/>
+        <w:rPr>
+          <w:rFonts w:ascii="Consolas" w:eastAsia="宋体" w:hAnsi="Consolas" w:cs="Consolas"/>
+          <w:color w:val="D4D4D4"/>
+          <w:kern w:val="0"/>
+          <w:szCs w:val="21"/>
+        </w:rPr>
+      </w:pPr>
+      <w:proofErr w:type="gramStart"/>
+      <w:r>
+        <w:rPr>
+          <w:rFonts w:ascii="Consolas" w:eastAsia="宋体" w:hAnsi="Consolas" w:cs="Consolas"/>
+          <w:color w:val="C586C0"/>
+          <w:kern w:val="0"/>
+          <w:szCs w:val="21"/>
+        </w:rPr>
+        <w:t>end</w:t>
+      </w:r>
+      <w:proofErr w:type="gramEnd"/>
+    </w:p>
+    <w:p>
+      <w:pPr>
+        <w:widowControl/>
+        <w:shd w:val="clear" w:color="auto" w:fill="1E1E1E"/>
+        <w:spacing w:line="285" w:lineRule="atLeast"/>
+        <w:jc w:val="left"/>
+        <w:rPr>
+          <w:rFonts w:ascii="Consolas" w:eastAsia="宋体" w:hAnsi="Consolas" w:cs="Consolas"/>
+          <w:color w:val="D4D4D4"/>
+          <w:kern w:val="0"/>
+          <w:szCs w:val="21"/>
+        </w:rPr>
+      </w:pPr>
+    </w:p>
+    <w:p>
+      <w:pPr>
+        <w:widowControl/>
+        <w:shd w:val="clear" w:color="auto" w:fill="1E1E1E"/>
+        <w:spacing w:line="285" w:lineRule="atLeast"/>
+        <w:jc w:val="left"/>
+        <w:rPr>
+          <w:rFonts w:ascii="Consolas" w:eastAsia="宋体" w:hAnsi="Consolas" w:cs="Consolas"/>
+          <w:color w:val="D4D4D4"/>
+          <w:kern w:val="0"/>
+          <w:szCs w:val="21"/>
+        </w:rPr>
+      </w:pPr>
+      <w:proofErr w:type="gramStart"/>
+      <w:r>
+        <w:rPr>
+          <w:rFonts w:ascii="Consolas" w:eastAsia="宋体" w:hAnsi="Consolas" w:cs="Consolas"/>
+          <w:color w:val="DCDCAA"/>
+          <w:kern w:val="0"/>
+          <w:szCs w:val="21"/>
+        </w:rPr>
+        <w:t>module</w:t>
+      </w:r>
+      <w:r>
+        <w:rPr>
+          <w:rFonts w:ascii="Consolas" w:eastAsia="宋体" w:hAnsi="Consolas" w:cs="Consolas"/>
+          <w:color w:val="D4D4D4"/>
+          <w:kern w:val="0"/>
+          <w:szCs w:val="21"/>
+        </w:rPr>
+        <w:t>(</w:t>
+      </w:r>
+      <w:proofErr w:type="gramEnd"/>
+      <w:r>
+        <w:rPr>
+          <w:rFonts w:ascii="Consolas" w:eastAsia="宋体" w:hAnsi="Consolas" w:cs="Consolas"/>
+          <w:color w:val="CE9178"/>
+          <w:kern w:val="0"/>
+          <w:szCs w:val="21"/>
+        </w:rPr>
+        <w:t>"A"</w:t>
+      </w:r>
+      <w:r>
+        <w:rPr>
+          <w:rFonts w:ascii="Consolas" w:eastAsia="宋体" w:hAnsi="Consolas" w:cs="Consolas"/>
+          <w:color w:val="D4D4D4"/>
+          <w:kern w:val="0"/>
+          <w:szCs w:val="21"/>
+        </w:rPr>
+        <w:t>,</w:t>
+      </w:r>
+      <w:proofErr w:type="spellStart"/>
+      <w:r>
+        <w:rPr>
+          <w:rFonts w:ascii="Consolas" w:eastAsia="宋体" w:hAnsi="Consolas" w:cs="Consolas"/>
+          <w:color w:val="D4D4D4"/>
+          <w:kern w:val="0"/>
+          <w:szCs w:val="21"/>
+        </w:rPr>
+        <w:t>package.</w:t>
+      </w:r>
+      <w:r>
+        <w:rPr>
+          <w:rFonts w:ascii="Consolas" w:eastAsia="宋体" w:hAnsi="Consolas" w:cs="Consolas"/>
+          <w:color w:val="9CDCFE"/>
+          <w:kern w:val="0"/>
+          <w:szCs w:val="21"/>
+        </w:rPr>
+        <w:t>seeall</w:t>
+      </w:r>
+      <w:proofErr w:type="spellEnd"/>
+      <w:r>
+        <w:rPr>
+          <w:rFonts w:ascii="Consolas" w:eastAsia="宋体" w:hAnsi="Consolas" w:cs="Consolas"/>
+          <w:color w:val="D4D4D4"/>
+          <w:kern w:val="0"/>
+          <w:szCs w:val="21"/>
+        </w:rPr>
+        <w:t>)</w:t>
+      </w:r>
+    </w:p>
+    <w:p>
+      <w:pPr>
+        <w:widowControl/>
+        <w:shd w:val="clear" w:color="auto" w:fill="1E1E1E"/>
+        <w:spacing w:line="285" w:lineRule="atLeast"/>
+        <w:jc w:val="left"/>
+        <w:rPr>
+          <w:rFonts w:ascii="Consolas" w:eastAsia="宋体" w:hAnsi="Consolas" w:cs="Consolas"/>
+          <w:color w:val="D4D4D4"/>
+          <w:kern w:val="0"/>
+          <w:szCs w:val="21"/>
+        </w:rPr>
+      </w:pPr>
+      <w:proofErr w:type="gramStart"/>
+      <w:r>
+        <w:rPr>
+          <w:rFonts w:ascii="Consolas" w:eastAsia="宋体" w:hAnsi="Consolas" w:cs="Consolas"/>
+          <w:color w:val="DCDCAA"/>
+          <w:kern w:val="0"/>
+          <w:szCs w:val="21"/>
+        </w:rPr>
+        <w:t>require</w:t>
+      </w:r>
+      <w:r>
+        <w:rPr>
+          <w:rFonts w:ascii="Consolas" w:eastAsia="宋体" w:hAnsi="Consolas" w:cs="Consolas"/>
+          <w:color w:val="D4D4D4"/>
+          <w:kern w:val="0"/>
+          <w:szCs w:val="21"/>
+        </w:rPr>
+        <w:t>(</w:t>
+      </w:r>
+      <w:proofErr w:type="gramEnd"/>
+      <w:r>
+        <w:rPr>
+          <w:rFonts w:ascii="Consolas" w:eastAsia="宋体" w:hAnsi="Consolas" w:cs="Consolas"/>
+          <w:color w:val="CE9178"/>
+          <w:kern w:val="0"/>
+          <w:szCs w:val="21"/>
+        </w:rPr>
+        <w:t>"B"</w:t>
+      </w:r>
+      <w:r>
+        <w:rPr>
+          <w:rFonts w:ascii="Consolas" w:eastAsia="宋体" w:hAnsi="Consolas" w:cs="Consolas"/>
+          <w:color w:val="D4D4D4"/>
+          <w:kern w:val="0"/>
+          <w:szCs w:val="21"/>
+        </w:rPr>
+        <w:t>)</w:t>
+      </w:r>
+    </w:p>
+    <w:p>
+      <w:pPr>
+        <w:widowControl/>
+        <w:shd w:val="clear" w:color="auto" w:fill="1E1E1E"/>
+        <w:spacing w:line="285" w:lineRule="atLeast"/>
+        <w:jc w:val="left"/>
+        <w:rPr>
+          <w:rFonts w:ascii="Consolas" w:eastAsia="宋体" w:hAnsi="Consolas" w:cs="Consolas"/>
+          <w:color w:val="D4D4D4"/>
+          <w:kern w:val="0"/>
+          <w:szCs w:val="21"/>
+        </w:rPr>
+      </w:pPr>
+      <w:proofErr w:type="gramStart"/>
+      <w:r>
+        <w:rPr>
+          <w:rFonts w:ascii="Consolas" w:eastAsia="宋体" w:hAnsi="Consolas" w:cs="Consolas"/>
+          <w:color w:val="C586C0"/>
+          <w:kern w:val="0"/>
+          <w:szCs w:val="21"/>
+        </w:rPr>
+        <w:t>for</w:t>
+      </w:r>
+      <w:proofErr w:type="gramEnd"/>
+      <w:r>
+        <w:rPr>
+          <w:rFonts w:ascii="Consolas" w:eastAsia="宋体" w:hAnsi="Consolas" w:cs="Consolas"/>
+          <w:color w:val="D4D4D4"/>
+          <w:kern w:val="0"/>
+          <w:szCs w:val="21"/>
+        </w:rPr>
+        <w:t xml:space="preserve"> </w:t>
+      </w:r>
+      <w:proofErr w:type="spellStart"/>
+      <w:r>
+        <w:rPr>
+          <w:rFonts w:ascii="Consolas" w:eastAsia="宋体" w:hAnsi="Consolas" w:cs="Consolas"/>
+          <w:color w:val="D4D4D4"/>
+          <w:kern w:val="0"/>
+          <w:szCs w:val="21"/>
+        </w:rPr>
+        <w:t>i</w:t>
+      </w:r>
+      <w:proofErr w:type="spellEnd"/>
+      <w:r>
+        <w:rPr>
+          <w:rFonts w:ascii="Consolas" w:eastAsia="宋体" w:hAnsi="Consolas" w:cs="Consolas"/>
+          <w:color w:val="D4D4D4"/>
+          <w:kern w:val="0"/>
+          <w:szCs w:val="21"/>
+        </w:rPr>
+        <w:t xml:space="preserve"> = </w:t>
+      </w:r>
+      <w:r>
+        <w:rPr>
+          <w:rFonts w:ascii="Consolas" w:eastAsia="宋体" w:hAnsi="Consolas" w:cs="Consolas"/>
+          <w:color w:val="B5CEA8"/>
+          <w:kern w:val="0"/>
+          <w:szCs w:val="21"/>
+        </w:rPr>
+        <w:t>1</w:t>
+      </w:r>
+      <w:r>
+        <w:rPr>
+          <w:rFonts w:ascii="Consolas" w:eastAsia="宋体" w:hAnsi="Consolas" w:cs="Consolas"/>
+          <w:color w:val="D4D4D4"/>
+          <w:kern w:val="0"/>
+          <w:szCs w:val="21"/>
+        </w:rPr>
+        <w:t>,</w:t>
+      </w:r>
+      <w:r>
+        <w:rPr>
+          <w:rFonts w:ascii="Consolas" w:eastAsia="宋体" w:hAnsi="Consolas" w:cs="Consolas"/>
+          <w:color w:val="B5CEA8"/>
+          <w:kern w:val="0"/>
+          <w:szCs w:val="21"/>
+        </w:rPr>
+        <w:t>100</w:t>
+      </w:r>
+      <w:r>
+        <w:rPr>
+          <w:rFonts w:ascii="Consolas" w:eastAsia="宋体" w:hAnsi="Consolas" w:cs="Consolas"/>
+          <w:color w:val="D4D4D4"/>
+          <w:kern w:val="0"/>
+          <w:szCs w:val="21"/>
+        </w:rPr>
+        <w:t xml:space="preserve"> </w:t>
+      </w:r>
+      <w:r>
+        <w:rPr>
+          <w:rFonts w:ascii="Consolas" w:eastAsia="宋体" w:hAnsi="Consolas" w:cs="Consolas"/>
+          <w:color w:val="C586C0"/>
+          <w:kern w:val="0"/>
+          <w:szCs w:val="21"/>
+        </w:rPr>
+        <w:t>do</w:t>
+      </w:r>
+    </w:p>
+    <w:p>
+      <w:pPr>
+        <w:widowControl/>
+        <w:shd w:val="clear" w:color="auto" w:fill="1E1E1E"/>
+        <w:spacing w:line="285" w:lineRule="atLeast"/>
+        <w:jc w:val="left"/>
+        <w:rPr>
+          <w:rFonts w:ascii="Consolas" w:eastAsia="宋体" w:hAnsi="Consolas" w:cs="Consolas"/>
+          <w:color w:val="D4D4D4"/>
+          <w:kern w:val="0"/>
+          <w:szCs w:val="21"/>
+        </w:rPr>
+      </w:pPr>
+      <w:r>
+        <w:rPr>
+          <w:rFonts w:ascii="Consolas" w:eastAsia="宋体" w:hAnsi="Consolas" w:cs="Consolas"/>
+          <w:color w:val="D4D4D4"/>
+          <w:kern w:val="0"/>
+          <w:szCs w:val="21"/>
+        </w:rPr>
+        <w:t>    </w:t>
+      </w:r>
+      <w:proofErr w:type="spellStart"/>
+      <w:proofErr w:type="gramStart"/>
+      <w:r>
+        <w:rPr>
+          <w:rFonts w:ascii="Consolas" w:eastAsia="宋体" w:hAnsi="Consolas" w:cs="Consolas"/>
+          <w:color w:val="D4D4D4"/>
+          <w:kern w:val="0"/>
+          <w:szCs w:val="21"/>
+        </w:rPr>
+        <w:t>B.</w:t>
+      </w:r>
+      <w:r>
+        <w:rPr>
+          <w:rFonts w:ascii="Consolas" w:eastAsia="宋体" w:hAnsi="Consolas" w:cs="Consolas"/>
+          <w:color w:val="DCDCAA"/>
+          <w:kern w:val="0"/>
+          <w:szCs w:val="21"/>
+        </w:rPr>
+        <w:t>Print</w:t>
+      </w:r>
+      <w:proofErr w:type="spellEnd"/>
+      <w:r>
+        <w:rPr>
+          <w:rFonts w:ascii="Consolas" w:eastAsia="宋体" w:hAnsi="Consolas" w:cs="Consolas"/>
+          <w:color w:val="D4D4D4"/>
+          <w:kern w:val="0"/>
+          <w:szCs w:val="21"/>
+        </w:rPr>
+        <w:t>(</w:t>
+      </w:r>
+      <w:proofErr w:type="spellStart"/>
+      <w:proofErr w:type="gramEnd"/>
+      <w:r>
+        <w:rPr>
+          <w:rFonts w:ascii="Consolas" w:eastAsia="宋体" w:hAnsi="Consolas" w:cs="Consolas"/>
+          <w:color w:val="D4D4D4"/>
+          <w:kern w:val="0"/>
+          <w:szCs w:val="21"/>
+        </w:rPr>
+        <w:t>i</w:t>
+      </w:r>
+      <w:proofErr w:type="spellEnd"/>
+      <w:r>
+        <w:rPr>
+          <w:rFonts w:ascii="Consolas" w:eastAsia="宋体" w:hAnsi="Consolas" w:cs="Consolas"/>
+          <w:color w:val="D4D4D4"/>
+          <w:kern w:val="0"/>
+          <w:szCs w:val="21"/>
+        </w:rPr>
+        <w:t>)</w:t>
+      </w:r>
+    </w:p>
+    <w:p>
+      <w:pPr>
+        <w:widowControl/>
+        <w:shd w:val="clear" w:color="auto" w:fill="1E1E1E"/>
+        <w:spacing w:line="285" w:lineRule="atLeast"/>
+        <w:jc w:val="left"/>
+        <w:rPr>
+          <w:rFonts w:ascii="Consolas" w:eastAsia="宋体" w:hAnsi="Consolas" w:cs="Consolas"/>
+          <w:color w:val="D4D4D4"/>
+          <w:kern w:val="0"/>
+          <w:szCs w:val="21"/>
+        </w:rPr>
+      </w:pPr>
+      <w:proofErr w:type="gramStart"/>
+      <w:r>
+        <w:rPr>
+          <w:rFonts w:ascii="Consolas" w:eastAsia="宋体" w:hAnsi="Consolas" w:cs="Consolas"/>
+          <w:color w:val="C586C0"/>
+          <w:kern w:val="0"/>
+          <w:szCs w:val="21"/>
+        </w:rPr>
+        <w:t>end</w:t>
+      </w:r>
+      <w:proofErr w:type="gramEnd"/>
     </w:p>
     <w:p/>
-    <w:p>
-      <w:pPr>
-        <w:rPr>
-          <w:rFonts w:hint="eastAsia"/>
-        </w:rPr>
-      </w:pPr>
-    </w:p>
+    <w:p/>
+    <w:p/>
     <w:p>
       <w:r>
         <w:rPr>
@@ -7481,6 +11275,7 @@
           <w:kern w:val="0"/>
           <w:szCs w:val="21"/>
         </w:rPr>
+        <w:lastRenderedPageBreak/>
         <w:t xml:space="preserve">    </w:t>
       </w:r>
       <w:proofErr w:type="spellStart"/>
